--- a/Desarrollo de un modelo para la detección y clasificación de enfermedades en la planta del Tomate utilizando la arquitectura Swin Transformer.docx
+++ b/Desarrollo de un modelo para la detección y clasificación de enfermedades en la planta del Tomate utilizando la arquitectura Swin Transformer.docx
@@ -4124,23 +4124,7 @@
           <w:rFonts w:eastAsia="Times New Roman" w:cs="Times New Roman"/>
           <w:szCs w:val="24"/>
         </w:rPr>
-        <w:t xml:space="preserve">Los métodos que incorporan imágenes sintéticas generadas mediante Redes Antagónicas Generativas Condicionales (C-GAN) y técnicas de transferencia de aprendizaje parecen ofrecer ventajas en términos de desempeño y prevención de sobreajuste. Sin embargo, la calidad de las imágenes sintéticas generadas es </w:t>
-      </w:r>
-      <w:proofErr w:type="gramStart"/>
-      <w:r>
-        <w:rPr>
-          <w:rFonts w:eastAsia="Times New Roman" w:cs="Times New Roman"/>
-          <w:szCs w:val="24"/>
-        </w:rPr>
-        <w:t>una variable a considerar</w:t>
-      </w:r>
-      <w:proofErr w:type="gramEnd"/>
-      <w:r>
-        <w:rPr>
-          <w:rFonts w:eastAsia="Times New Roman" w:cs="Times New Roman"/>
-          <w:szCs w:val="24"/>
-        </w:rPr>
-        <w:t xml:space="preserve"> para tareas de generalización.</w:t>
+        <w:t>Los métodos que incorporan imágenes sintéticas generadas mediante Redes Antagónicas Generativas Condicionales (C-GAN) y técnicas de transferencia de aprendizaje parecen ofrecer ventajas en términos de desempeño y prevención de sobreajuste. Sin embargo, la calidad de las imágenes sintéticas generadas es una variable a considerar para tareas de generalización.</w:t>
       </w:r>
     </w:p>
     <w:p>
@@ -5852,23 +5836,7 @@
           <w:rFonts w:eastAsia="Times New Roman" w:cs="Times New Roman"/>
           <w:szCs w:val="24"/>
         </w:rPr>
-        <w:t xml:space="preserve">Es por eso </w:t>
-      </w:r>
-      <w:proofErr w:type="gramStart"/>
-      <w:r>
-        <w:rPr>
-          <w:rFonts w:eastAsia="Times New Roman" w:cs="Times New Roman"/>
-          <w:szCs w:val="24"/>
-        </w:rPr>
-        <w:t>que</w:t>
-      </w:r>
-      <w:proofErr w:type="gramEnd"/>
-      <w:r>
-        <w:rPr>
-          <w:rFonts w:eastAsia="Times New Roman" w:cs="Times New Roman"/>
-          <w:szCs w:val="24"/>
-        </w:rPr>
-        <w:t xml:space="preserve"> en el ámbito de la producción de plantas de cultivo como </w:t>
+        <w:t xml:space="preserve">Es por eso que en el ámbito de la producción de plantas de cultivo como </w:t>
       </w:r>
       <w:r>
         <w:rPr>
@@ -5889,14 +5857,7 @@
           <w:rFonts w:eastAsia="Times New Roman" w:cs="Times New Roman"/>
           <w:szCs w:val="24"/>
         </w:rPr>
-        <w:t xml:space="preserve"> </w:t>
-      </w:r>
-      <w:r>
-        <w:rPr>
-          <w:rFonts w:eastAsia="Times New Roman" w:cs="Times New Roman"/>
-          <w:szCs w:val="24"/>
-        </w:rPr>
-        <w:t>la detección temprana de enfermedades cumple un rol fundamental para asegurar tanto la salud del cultivo como la de los consumidores. Ante esta necesidad, la tecnología de visión artificial se presenta como un método efectivo para identificar enfermedades de forma automática, no destructiva y económica. Esta tecnología contribuye a la biovigilancia al permitir una identificación más rápida y precisa de microorganismos patógenos (Khan et al., 2021).</w:t>
+        <w:t xml:space="preserve"> la detección temprana de enfermedades cumple un rol fundamental para asegurar tanto la salud del cultivo como la de los consumidores. Ante esta necesidad, la tecnología de visión artificial se presenta como un método efectivo para identificar enfermedades de forma automática, no destructiva y económica. Esta tecnología contribuye a la biovigilancia al permitir una identificación más rápida y precisa de microorganismos patógenos (Khan et al., 2021).</w:t>
       </w:r>
     </w:p>
     <w:p>
@@ -6383,13 +6344,7 @@
         <w:t>).</w:t>
       </w:r>
     </w:p>
-    <w:p>
-      <w:pPr>
-        <w:rPr>
-          <w:lang w:val="en-US"/>
-        </w:rPr>
-      </w:pPr>
-    </w:p>
+    <w:p/>
     <w:p>
       <w:pPr>
         <w:rPr>
@@ -6423,27 +6378,78 @@
         <w:t xml:space="preserve"> incluyendo</w:t>
       </w:r>
       <w:r>
-        <w:t xml:space="preserve"> la clasificación de enfermedades en hojas de plantas, como el tomate.</w:t>
+        <w:t xml:space="preserve"> la clasificación de enfermedades en hojas de plantas, como el tomate. En la literatura científica, se observa la prevalencia de ciertos algoritmos en este dominio específico</w:t>
       </w:r>
       <w:r>
         <w:t xml:space="preserve"> </w:t>
       </w:r>
       <w:r>
-        <w:t xml:space="preserve">En la literatura científica, se observa la prevalencia de ciertos algoritmos en este dominio </w:t>
-      </w:r>
-      <w:r>
-        <w:t>específico</w:t>
-      </w:r>
-      <w:r>
-        <w:t xml:space="preserve"> </w:t>
-      </w:r>
-      <w:r>
         <w:t>(Thangaraj et al., 2022)</w:t>
       </w:r>
       <w:r>
         <w:t>.</w:t>
       </w:r>
     </w:p>
+    <w:p>
+      <w:pPr>
+        <w:spacing w:before="240" w:after="0"/>
+        <w:ind w:firstLine="360"/>
+        <w:rPr>
+          <w:rFonts w:eastAsia="Times New Roman" w:cs="Times New Roman"/>
+          <w:szCs w:val="24"/>
+        </w:rPr>
+      </w:pPr>
+      <w:r>
+        <w:rPr>
+          <w:rFonts w:eastAsia="Times New Roman" w:cs="Times New Roman"/>
+          <w:szCs w:val="24"/>
+        </w:rPr>
+        <w:t xml:space="preserve">Según Sood y Singh (2021), las técnicas populares para el análisis de imágenes en machine learning incluyen Support Vector Machine (SVM), </w:t>
+      </w:r>
+      <w:r>
+        <w:rPr>
+          <w:rFonts w:eastAsia="Times New Roman" w:cs="Times New Roman"/>
+          <w:szCs w:val="24"/>
+        </w:rPr>
+        <w:t xml:space="preserve">Decision Tree, Random Forest, </w:t>
+      </w:r>
+      <w:r>
+        <w:rPr>
+          <w:rFonts w:eastAsia="Times New Roman" w:cs="Times New Roman"/>
+          <w:szCs w:val="24"/>
+        </w:rPr>
+        <w:t>Redes Neuronales Artificiales (ANN)</w:t>
+      </w:r>
+      <w:r>
+        <w:rPr>
+          <w:rFonts w:eastAsia="Times New Roman" w:cs="Times New Roman"/>
+          <w:szCs w:val="24"/>
+        </w:rPr>
+        <w:t>, etc</w:t>
+      </w:r>
+      <w:r>
+        <w:rPr>
+          <w:rFonts w:eastAsia="Times New Roman" w:cs="Times New Roman"/>
+          <w:szCs w:val="24"/>
+        </w:rPr>
+        <w:t xml:space="preserve">. </w:t>
+      </w:r>
+      <w:r>
+        <w:rPr>
+          <w:rFonts w:eastAsia="Times New Roman" w:cs="Times New Roman"/>
+          <w:szCs w:val="24"/>
+        </w:rPr>
+        <w:t>Aunque s</w:t>
+      </w:r>
+      <w:r>
+        <w:rPr>
+          <w:rFonts w:eastAsia="Times New Roman" w:cs="Times New Roman"/>
+          <w:szCs w:val="24"/>
+        </w:rPr>
+        <w:t>ubrayan que el deep learning mejora el estado del arte en reconocimiento de objetos y texto, y es particularmente útil en la seguridad alimentaria.</w:t>
+      </w:r>
+    </w:p>
+    <w:p/>
     <w:p>
       <w:pPr>
         <w:numPr>
@@ -6504,10 +6510,42 @@
           <w:b/>
           <w:bCs/>
         </w:rPr>
-        <w:t xml:space="preserve">Redes Neuronales y Perceptrón Multicapa (MLP): </w:t>
-      </w:r>
-      <w:r>
-        <w:t>Las redes neuronales proporcionan un enfoque flexible y potente, capaz de aprender características complejas. En el ámbito de la detección de enfermedades en hojas de tomate, se ha utilizado para extraer características de textura y color para la clasificación.</w:t>
+        <w:t xml:space="preserve">Redes Neuronales </w:t>
+      </w:r>
+      <w:r>
+        <w:rPr>
+          <w:b/>
+          <w:bCs/>
+        </w:rPr>
+        <w:t xml:space="preserve">Artificiales </w:t>
+      </w:r>
+      <w:r>
+        <w:rPr>
+          <w:b/>
+          <w:bCs/>
+        </w:rPr>
+        <w:t>y Perceptrón Multicapa (</w:t>
+      </w:r>
+      <w:r>
+        <w:rPr>
+          <w:b/>
+          <w:bCs/>
+        </w:rPr>
+        <w:t>ANN</w:t>
+      </w:r>
+      <w:r>
+        <w:rPr>
+          <w:b/>
+          <w:bCs/>
+        </w:rPr>
+        <w:t xml:space="preserve">): </w:t>
+      </w:r>
+      <w:r>
+        <w:t xml:space="preserve">Las redes neuronales proporcionan un enfoque flexible y potente, capaz de aprender características complejas. </w:t>
+      </w:r>
+      <w:r>
+        <w:lastRenderedPageBreak/>
+        <w:t>En el ámbito de la detección de enfermedades en hojas de tomate, se ha utilizado para extraer características de textura y color para la clasificación.</w:t>
       </w:r>
     </w:p>
     <w:p>
@@ -6540,7 +6578,6 @@
           <w:b/>
           <w:bCs/>
         </w:rPr>
-        <w:lastRenderedPageBreak/>
         <w:t xml:space="preserve">Modelos Estadísticos y Regresión Logística: </w:t>
       </w:r>
       <w:r>
@@ -6611,28 +6648,21 @@
           <w:rFonts w:eastAsia="Times New Roman" w:cs="Times New Roman"/>
           <w:szCs w:val="24"/>
         </w:rPr>
-        <w:t>Dentro de la visión por computadora, las redes neuronales convolucionales (CNN) han sido ampliamente utilizadas para la detección de enfermedades en plantas, incluyendo el tomate. Estas redes utilizan capas convolucionales para detectar patrones y características en las imágenes. Además, se ha aplicado con éxito el transfer learning utilizando modelos CNN pre-entrenados en grandes conjuntos de datos</w:t>
-      </w:r>
-      <w:r>
-        <w:rPr>
-          <w:rFonts w:eastAsia="Times New Roman" w:cs="Times New Roman"/>
-          <w:szCs w:val="24"/>
-        </w:rPr>
-        <w:t xml:space="preserve"> </w:t>
-      </w:r>
-      <w:r>
-        <w:rPr>
-          <w:rFonts w:eastAsia="Times New Roman" w:cs="Times New Roman"/>
-          <w:szCs w:val="24"/>
-        </w:rPr>
-        <w:t>(Thangaraj et al., 2022)</w:t>
-      </w:r>
-      <w:r>
-        <w:rPr>
-          <w:rFonts w:eastAsia="Times New Roman" w:cs="Times New Roman"/>
-          <w:szCs w:val="24"/>
-        </w:rPr>
-        <w:t>.</w:t>
+        <w:t>Las redes neuronales convolucionales (CNN, por sus siglas en inglés) son una variante de las redes neuronales artificiales tradicionales (ANN, por sus siglas en inglés). Ambas tipos de redes contienen neuronas que se optimizan a través del aprendizaje. En una CNN, cada neurona recibe una entrada y realiza una operación, tal como un producto escalar seguido de una función no lineal, similar a una</w:t>
+      </w:r>
+      <w:r>
+        <w:rPr>
+          <w:rFonts w:eastAsia="Times New Roman" w:cs="Times New Roman"/>
+          <w:szCs w:val="24"/>
+        </w:rPr>
+        <w:t xml:space="preserve"> red neuronal</w:t>
+      </w:r>
+      <w:r>
+        <w:rPr>
+          <w:rFonts w:eastAsia="Times New Roman" w:cs="Times New Roman"/>
+          <w:szCs w:val="24"/>
+        </w:rPr>
+        <w:t xml:space="preserve"> tradicional. La red completa expresa una única función de puntuación perceptiva, relacionada con los pesos de la red. La última capa de la CNN contiene funciones de pérdida asociadas a las clases del problema que se está resolviendo. Las técnicas desarrolladas para las ANN tradicionales son en general aplicables a las CNN.</w:t>
       </w:r>
     </w:p>
     <w:p>
@@ -6644,215 +6674,55 @@
           <w:szCs w:val="24"/>
         </w:rPr>
       </w:pPr>
-    </w:p>
-    <w:p>
-      <w:pPr>
-        <w:rPr>
-          <w:b/>
-          <w:bCs/>
-        </w:rPr>
-      </w:pPr>
-      <w:r>
-        <w:rPr>
-          <w:b/>
-          <w:bCs/>
-        </w:rPr>
-        <w:t>Vision Transformer</w:t>
-      </w:r>
-    </w:p>
-    <w:p>
-      <w:pPr>
-        <w:rPr>
-          <w:b/>
-          <w:bCs/>
-        </w:rPr>
-      </w:pPr>
-    </w:p>
-    <w:p>
-      <w:pPr>
-        <w:rPr>
-          <w:b/>
-          <w:bCs/>
-        </w:rPr>
-      </w:pPr>
-      <w:r>
-        <w:rPr>
-          <w:b/>
-          <w:bCs/>
-        </w:rPr>
-        <w:t>Swin Transformer</w:t>
-      </w:r>
-    </w:p>
-    <w:p>
-      <w:pPr>
-        <w:rPr>
-          <w:b/>
-          <w:bCs/>
-        </w:rPr>
-      </w:pPr>
-    </w:p>
-    <w:p>
-      <w:pPr>
-        <w:rPr>
-          <w:b/>
-          <w:bCs/>
-        </w:rPr>
-      </w:pPr>
-      <w:r>
-        <w:rPr>
-          <w:b/>
-          <w:bCs/>
-        </w:rPr>
-        <w:t>Dataset</w:t>
-      </w:r>
-    </w:p>
-    <w:p>
-      <w:pPr>
-        <w:rPr>
-          <w:b/>
-          <w:bCs/>
-        </w:rPr>
-      </w:pPr>
-    </w:p>
-    <w:p>
-      <w:pPr>
-        <w:rPr>
-          <w:b/>
-          <w:bCs/>
-        </w:rPr>
-      </w:pPr>
-      <w:r>
-        <w:rPr>
-          <w:b/>
-          <w:bCs/>
+      <w:r>
+        <w:rPr>
+          <w:rFonts w:eastAsia="Times New Roman" w:cs="Times New Roman"/>
+          <w:szCs w:val="24"/>
         </w:rPr>
         <w:lastRenderedPageBreak/>
-        <w:t>Dataset de p</w:t>
-      </w:r>
-      <w:r>
-        <w:rPr>
-          <w:b/>
-          <w:bCs/>
-        </w:rPr>
-        <w:t xml:space="preserve">lantVillage y </w:t>
-      </w:r>
-      <w:r>
-        <w:rPr>
-          <w:b/>
-          <w:bCs/>
-        </w:rPr>
-        <w:t>p</w:t>
-      </w:r>
-      <w:r>
-        <w:rPr>
-          <w:b/>
-          <w:bCs/>
-        </w:rPr>
-        <w:t>lantDoc</w:t>
-      </w:r>
-    </w:p>
-    <w:p>
-      <w:pPr>
-        <w:rPr>
-          <w:b/>
-          <w:bCs/>
-        </w:rPr>
-      </w:pPr>
-    </w:p>
-    <w:p>
-      <w:pPr>
-        <w:rPr>
-          <w:b/>
-          <w:bCs/>
-        </w:rPr>
-      </w:pPr>
-      <w:r>
-        <w:rPr>
-          <w:b/>
-          <w:bCs/>
-        </w:rPr>
-        <w:t>Aumento de datos</w:t>
-      </w:r>
-    </w:p>
-    <w:p>
-      <w:pPr>
-        <w:rPr>
-          <w:b/>
-          <w:bCs/>
-        </w:rPr>
-      </w:pPr>
-    </w:p>
-    <w:p>
-      <w:pPr>
-        <w:rPr>
-          <w:b/>
-          <w:bCs/>
-        </w:rPr>
-      </w:pPr>
-      <w:r>
-        <w:rPr>
-          <w:b/>
-          <w:bCs/>
-        </w:rPr>
-        <w:t>Métricas</w:t>
-      </w:r>
-      <w:r>
-        <w:rPr>
-          <w:b/>
-          <w:bCs/>
-        </w:rPr>
-        <w:t xml:space="preserve"> de evaluación</w:t>
-      </w:r>
-    </w:p>
-    <w:p>
-      <w:pPr>
-        <w:rPr>
-          <w:b/>
-          <w:bCs/>
-        </w:rPr>
-      </w:pPr>
-    </w:p>
-    <w:p>
-      <w:pPr>
-        <w:rPr>
-          <w:b/>
-          <w:bCs/>
-        </w:rPr>
-      </w:pPr>
-      <w:r>
-        <w:rPr>
-          <w:b/>
-          <w:bCs/>
-        </w:rPr>
-        <w:t>Interpretabilidad de Modelos</w:t>
-      </w:r>
-    </w:p>
-    <w:p>
-      <w:pPr>
-        <w:rPr>
-          <w:b/>
-          <w:bCs/>
-        </w:rPr>
-      </w:pPr>
-    </w:p>
-    <w:p>
-      <w:pPr>
-        <w:spacing w:before="240" w:after="0"/>
-        <w:rPr>
-          <w:rFonts w:eastAsia="Times New Roman" w:cs="Times New Roman"/>
-          <w:b/>
-          <w:bCs/>
-          <w:szCs w:val="24"/>
-        </w:rPr>
-      </w:pPr>
-      <w:r>
-        <w:rPr>
-          <w:rFonts w:eastAsia="Times New Roman" w:cs="Times New Roman"/>
-          <w:b/>
-          <w:bCs/>
-          <w:szCs w:val="24"/>
-        </w:rPr>
-        <w:t>Arquitectura Swin Transformer</w:t>
+        <w:t xml:space="preserve">La principal diferencia entre CNN y </w:t>
+      </w:r>
+      <w:r>
+        <w:rPr>
+          <w:rFonts w:eastAsia="Times New Roman" w:cs="Times New Roman"/>
+          <w:szCs w:val="24"/>
+        </w:rPr>
+        <w:t>redes neuronales</w:t>
+      </w:r>
+      <w:r>
+        <w:rPr>
+          <w:rFonts w:eastAsia="Times New Roman" w:cs="Times New Roman"/>
+          <w:szCs w:val="24"/>
+        </w:rPr>
+        <w:t xml:space="preserve"> tradicionales es la especialización de las CNN en el reconocimiento de patrones dentro de imágenes. Esto se logra codificando características específicas de imagen en la arquitectura de la red, lo que permite reducir el número de parámetros necesarios para configurar el modelo. Esta especialización permite a las CNN manejar de forma más eficiente la complejidad computacional asociada con el procesamiento de datos de imagen, que puede ser problemática para las ANN tradicionales. </w:t>
+      </w:r>
+      <w:r>
+        <w:rPr>
+          <w:rFonts w:eastAsia="Times New Roman" w:cs="Times New Roman"/>
+          <w:szCs w:val="24"/>
+        </w:rPr>
+        <w:t>Por ejemplo, un dataset como MNIST con dimensiones de imagen de 28x28 es manejable para la mayoría de los ANNs. Pero si se consideran imágenes a color de mayor tamaño, como 64x64, la cantidad de pesos en una sola neurona de la primera capa oculta aumenta significativamente, lo que eleva los requisitos computacionales. Los CNNs ofrecen una solución más eficiente para tratar con este tipo de datos de alta dimensionalidad</w:t>
+      </w:r>
+      <w:r>
+        <w:rPr>
+          <w:rFonts w:eastAsia="Times New Roman" w:cs="Times New Roman"/>
+          <w:szCs w:val="24"/>
+        </w:rPr>
+        <w:t xml:space="preserve"> </w:t>
+      </w:r>
+      <w:r>
+        <w:rPr>
+          <w:rFonts w:eastAsia="Times New Roman" w:cs="Times New Roman"/>
+          <w:szCs w:val="24"/>
+        </w:rPr>
+        <w:t>(O’Shea &amp; Nash, 2015)</w:t>
+      </w:r>
+      <w:r>
+        <w:rPr>
+          <w:rFonts w:eastAsia="Times New Roman" w:cs="Times New Roman"/>
+          <w:szCs w:val="24"/>
+        </w:rPr>
+        <w:t>.</w:t>
       </w:r>
     </w:p>
     <w:p>
@@ -6869,53 +6739,7 @@
           <w:rFonts w:eastAsia="Times New Roman" w:cs="Times New Roman"/>
           <w:szCs w:val="24"/>
         </w:rPr>
-        <w:t>Swin Transformer, que significa "Shifted Window Transformer", introduce una arquitectura innovadora que aborda las limitaciones de los ViTs y las CNN tradicionales. Comienza dividiendo la imagen en parches y utiliza la atención de ventanas deslizantes en lugar de atención global, lo que reduce significativamente la complejidad computacional. Además, implementa una estructura piramidal para procesar imágenes a diferentes resoluciones, permitiendo capturar características a diferentes escalas</w:t>
-      </w:r>
-      <w:r>
-        <w:rPr>
-          <w:rFonts w:eastAsia="Times New Roman" w:cs="Times New Roman"/>
-          <w:szCs w:val="24"/>
-        </w:rPr>
-        <w:t xml:space="preserve"> </w:t>
-      </w:r>
-      <w:r>
-        <w:rPr>
-          <w:rFonts w:eastAsia="Times New Roman" w:cs="Times New Roman"/>
-          <w:szCs w:val="24"/>
-        </w:rPr>
-        <w:t>(Liu et al., 2021)</w:t>
-      </w:r>
-      <w:r>
-        <w:rPr>
-          <w:rFonts w:eastAsia="Times New Roman" w:cs="Times New Roman"/>
-          <w:szCs w:val="24"/>
-        </w:rPr>
-        <w:t>.</w:t>
-      </w:r>
-    </w:p>
-    <w:p>
-      <w:pPr>
-        <w:spacing w:before="240" w:after="0"/>
-        <w:rPr>
-          <w:rFonts w:eastAsia="Times New Roman" w:cs="Times New Roman"/>
-          <w:szCs w:val="24"/>
-        </w:rPr>
-      </w:pPr>
-      <w:r>
-        <w:rPr>
-          <w:rFonts w:eastAsia="Times New Roman" w:cs="Times New Roman"/>
-          <w:b/>
-          <w:bCs/>
-          <w:szCs w:val="24"/>
-        </w:rPr>
-        <w:t>Dataset PlantVillage</w:t>
-      </w:r>
-      <w:r>
-        <w:rPr>
-          <w:rFonts w:eastAsia="Times New Roman" w:cs="Times New Roman"/>
-          <w:szCs w:val="24"/>
-        </w:rPr>
-        <w:t xml:space="preserve"> </w:t>
+        <w:t xml:space="preserve">Khan et al. (2021) señalan que la diversidad en la forma, cantidad y contenido de los alimentos hace que la identificación de productos alimenticios sea un proceso complejo. La red neuronal convolucional (CNN) es el modelo más comúnmente utilizado para la identificación y categorización de alimentos debido a su eficacia en el análisis de imágenes. </w:t>
       </w:r>
     </w:p>
     <w:p>
@@ -6932,247 +6756,7 @@
           <w:rFonts w:eastAsia="Times New Roman" w:cs="Times New Roman"/>
           <w:szCs w:val="24"/>
         </w:rPr>
-        <w:t>Para entrenar modelos de detección de enfermedades del tomate, es esencial contar con un conjunto de datos de alta calidad. El dataset PlantVillage proporciona una variedad de clases de enfermedades del tomate y refleja la complejidad de la detección en el campo. La calidad de los datos etiquetados es fundamental para el éxito de la capacitación de modelos.</w:t>
-      </w:r>
-    </w:p>
-    <w:p>
-      <w:pPr>
-        <w:spacing w:before="240" w:after="0"/>
-        <w:rPr>
-          <w:rFonts w:eastAsia="Times New Roman" w:cs="Times New Roman"/>
-          <w:b/>
-          <w:bCs/>
-          <w:szCs w:val="24"/>
-        </w:rPr>
-      </w:pPr>
-      <w:r>
-        <w:rPr>
-          <w:rFonts w:eastAsia="Times New Roman" w:cs="Times New Roman"/>
-          <w:b/>
-          <w:bCs/>
-          <w:szCs w:val="24"/>
-        </w:rPr>
-        <w:lastRenderedPageBreak/>
-        <w:t>Clases del</w:t>
-      </w:r>
-      <w:r>
-        <w:rPr>
-          <w:rFonts w:eastAsia="Times New Roman" w:cs="Times New Roman"/>
-          <w:b/>
-          <w:bCs/>
-          <w:szCs w:val="24"/>
-        </w:rPr>
-        <w:t xml:space="preserve"> dataset de plantVillage:</w:t>
-      </w:r>
-    </w:p>
-    <w:p>
-      <w:pPr>
-        <w:spacing w:after="0"/>
-        <w:rPr>
-          <w:rFonts w:eastAsia="Times New Roman" w:cs="Times New Roman"/>
-          <w:szCs w:val="24"/>
-          <w:lang w:val="en-US"/>
-        </w:rPr>
-      </w:pPr>
-      <w:r>
-        <w:rPr>
-          <w:rFonts w:eastAsia="Times New Roman" w:cs="Times New Roman"/>
-          <w:szCs w:val="24"/>
-          <w:lang w:val="en-US"/>
-        </w:rPr>
-        <w:t>Tomato Yellow Leaf Curl Virus (YLCV)</w:t>
-      </w:r>
-    </w:p>
-    <w:p>
-      <w:pPr>
-        <w:spacing w:after="0"/>
-        <w:rPr>
-          <w:rFonts w:eastAsia="Times New Roman" w:cs="Times New Roman"/>
-          <w:szCs w:val="24"/>
-          <w:lang w:val="en-US"/>
-        </w:rPr>
-      </w:pPr>
-      <w:r>
-        <w:rPr>
-          <w:rFonts w:eastAsia="Times New Roman" w:cs="Times New Roman"/>
-          <w:szCs w:val="24"/>
-          <w:lang w:val="en-US"/>
-        </w:rPr>
-        <w:t>Tomato Bacterial Spot (Bctsp)</w:t>
-      </w:r>
-    </w:p>
-    <w:p>
-      <w:pPr>
-        <w:spacing w:after="0"/>
-        <w:rPr>
-          <w:rFonts w:eastAsia="Times New Roman" w:cs="Times New Roman"/>
-          <w:szCs w:val="24"/>
-          <w:lang w:val="en-US"/>
-        </w:rPr>
-      </w:pPr>
-      <w:r>
-        <w:rPr>
-          <w:rFonts w:eastAsia="Times New Roman" w:cs="Times New Roman"/>
-          <w:szCs w:val="24"/>
-          <w:lang w:val="en-US"/>
-        </w:rPr>
-        <w:t>Tomato Late Blight (TLB)</w:t>
-      </w:r>
-    </w:p>
-    <w:p>
-      <w:pPr>
-        <w:spacing w:after="0"/>
-        <w:rPr>
-          <w:rFonts w:eastAsia="Times New Roman" w:cs="Times New Roman"/>
-          <w:szCs w:val="24"/>
-          <w:lang w:val="en-US"/>
-        </w:rPr>
-      </w:pPr>
-      <w:r>
-        <w:rPr>
-          <w:rFonts w:eastAsia="Times New Roman" w:cs="Times New Roman"/>
-          <w:szCs w:val="24"/>
-          <w:lang w:val="en-US"/>
-        </w:rPr>
-        <w:t>Tomato Septoria leaf spot (SptL)</w:t>
-      </w:r>
-    </w:p>
-    <w:p>
-      <w:pPr>
-        <w:spacing w:after="0"/>
-        <w:rPr>
-          <w:rFonts w:eastAsia="Times New Roman" w:cs="Times New Roman"/>
-          <w:szCs w:val="24"/>
-          <w:lang w:val="en-US"/>
-        </w:rPr>
-      </w:pPr>
-      <w:r>
-        <w:rPr>
-          <w:rFonts w:eastAsia="Times New Roman" w:cs="Times New Roman"/>
-          <w:szCs w:val="24"/>
-          <w:lang w:val="en-US"/>
-        </w:rPr>
-        <w:t>Tomato Two Spotted Spider Mite (SpdM)</w:t>
-      </w:r>
-    </w:p>
-    <w:p>
-      <w:pPr>
-        <w:spacing w:after="0"/>
-        <w:rPr>
-          <w:rFonts w:eastAsia="Times New Roman" w:cs="Times New Roman"/>
-          <w:szCs w:val="24"/>
-          <w:lang w:val="en-US"/>
-        </w:rPr>
-      </w:pPr>
-      <w:r>
-        <w:rPr>
-          <w:rFonts w:eastAsia="Times New Roman" w:cs="Times New Roman"/>
-          <w:szCs w:val="24"/>
-          <w:lang w:val="en-US"/>
-        </w:rPr>
-        <w:t>Tomato Target Spot (TISS)</w:t>
-      </w:r>
-    </w:p>
-    <w:p>
-      <w:pPr>
-        <w:spacing w:after="0"/>
-        <w:rPr>
-          <w:rFonts w:eastAsia="Times New Roman" w:cs="Times New Roman"/>
-          <w:szCs w:val="24"/>
-          <w:lang w:val="en-US"/>
-        </w:rPr>
-      </w:pPr>
-      <w:r>
-        <w:rPr>
-          <w:rFonts w:eastAsia="Times New Roman" w:cs="Times New Roman"/>
-          <w:szCs w:val="24"/>
-          <w:lang w:val="en-US"/>
-        </w:rPr>
-        <w:t>Tomato Early Blight (TEB)</w:t>
-      </w:r>
-    </w:p>
-    <w:p>
-      <w:pPr>
-        <w:spacing w:after="0"/>
-        <w:rPr>
-          <w:rFonts w:eastAsia="Times New Roman" w:cs="Times New Roman"/>
-          <w:szCs w:val="24"/>
-          <w:lang w:val="en-US"/>
-        </w:rPr>
-      </w:pPr>
-      <w:r>
-        <w:rPr>
-          <w:rFonts w:eastAsia="Times New Roman" w:cs="Times New Roman"/>
-          <w:szCs w:val="24"/>
-          <w:lang w:val="en-US"/>
-        </w:rPr>
-        <w:t>Tomato Leaf Mold (LMld)</w:t>
-      </w:r>
-    </w:p>
-    <w:p>
-      <w:pPr>
-        <w:spacing w:after="0"/>
-        <w:rPr>
-          <w:rFonts w:eastAsia="Times New Roman" w:cs="Times New Roman"/>
-          <w:szCs w:val="24"/>
-          <w:lang w:val="en-US"/>
-        </w:rPr>
-      </w:pPr>
-      <w:r>
-        <w:rPr>
-          <w:rFonts w:eastAsia="Times New Roman" w:cs="Times New Roman"/>
-          <w:szCs w:val="24"/>
-          <w:lang w:val="en-US"/>
-        </w:rPr>
-        <w:t>Tomato Mosaic Virus (MscV)</w:t>
-      </w:r>
-    </w:p>
-    <w:p>
-      <w:pPr>
-        <w:spacing w:after="0"/>
-        <w:rPr>
-          <w:rFonts w:eastAsia="Times New Roman" w:cs="Times New Roman"/>
-          <w:szCs w:val="24"/>
-          <w:lang w:val="en-US"/>
-        </w:rPr>
-      </w:pPr>
-      <w:r>
-        <w:rPr>
-          <w:rFonts w:eastAsia="Times New Roman" w:cs="Times New Roman"/>
-          <w:szCs w:val="24"/>
-          <w:lang w:val="en-US"/>
-        </w:rPr>
-        <w:t>Tomato healthy (Hlth)</w:t>
-      </w:r>
-    </w:p>
-    <w:p>
-      <w:pPr>
-        <w:spacing w:after="0"/>
-        <w:rPr>
-          <w:rFonts w:eastAsia="Times New Roman" w:cs="Times New Roman"/>
-          <w:szCs w:val="24"/>
-          <w:lang w:val="en-US"/>
-        </w:rPr>
-      </w:pPr>
-    </w:p>
-    <w:p>
-      <w:pPr>
-        <w:spacing w:before="240" w:after="0"/>
-        <w:rPr>
-          <w:rFonts w:eastAsia="Times New Roman" w:cs="Times New Roman"/>
-          <w:b/>
-          <w:bCs/>
-          <w:szCs w:val="24"/>
-        </w:rPr>
-      </w:pPr>
-      <w:r>
-        <w:rPr>
-          <w:rFonts w:eastAsia="Times New Roman" w:cs="Times New Roman"/>
-          <w:b/>
-          <w:bCs/>
-          <w:szCs w:val="24"/>
-        </w:rPr>
-        <w:t>Interpretabilidad en Modelos de Visión Artificial</w:t>
+        <w:t>Nanehkaran et al. (2020) resaltan que las CNN se han convertido en una técnica dominante para abordar dificultades en la identificación de enfermedades en plantas. Estas redes han superado a otros métodos de clasificación comunes como k-NN, SVM, y ANN en este ámbito. Las CNN han mostrado avances significativos en problemas relacionados con métodos de clasificación en la detección de enfermedades en plantas.</w:t>
       </w:r>
     </w:p>
     <w:p>
@@ -7189,27 +6773,15 @@
           <w:rFonts w:eastAsia="Times New Roman" w:cs="Times New Roman"/>
           <w:szCs w:val="24"/>
         </w:rPr>
-        <w:t>La interpretabilidad en modelos de visión artificial es crucial para evaluar la calidad de las decisiones del modelo en la clasificación de enfermedades de los tomates. Esta interpretabilidad permite comprender cómo se llega a cada decisión y puede guiar acciones correctivas.</w:t>
-      </w:r>
-    </w:p>
-    <w:p>
-      <w:pPr>
-        <w:spacing w:before="240" w:after="0"/>
-        <w:rPr>
-          <w:rFonts w:eastAsia="Times New Roman" w:cs="Times New Roman"/>
-          <w:b/>
-          <w:bCs/>
-          <w:szCs w:val="24"/>
-        </w:rPr>
-      </w:pPr>
-      <w:r>
-        <w:rPr>
-          <w:rFonts w:eastAsia="Times New Roman" w:cs="Times New Roman"/>
-          <w:b/>
-          <w:bCs/>
-          <w:szCs w:val="24"/>
-        </w:rPr>
-        <w:t>Clasificación de Imágenes</w:t>
+        <w:t xml:space="preserve">Sood y Singh (2021) y Xiao et al. (2022) mencionan que, además de las CNN, existen otras técnicas como SVM, ANNs, y NDVI para el análisis de imágenes en la seguridad alimentaria y la </w:t>
+      </w:r>
+      <w:r>
+        <w:rPr>
+          <w:rFonts w:eastAsia="Times New Roman" w:cs="Times New Roman"/>
+          <w:szCs w:val="24"/>
+        </w:rPr>
+        <w:lastRenderedPageBreak/>
+        <w:t>detección de enfermedades en plantas. Sin embargo, las CNN tienen la ventaja de la extracción automática de características, lo que reduce la necesidad de ingeniería manual de características. Este aspecto es particularmente útil para manejar tareas complejas en visión por computadora, como la clasificación de imágenes, detección de objetos y segmentación semántica (Xiao et al., 2022).</w:t>
       </w:r>
     </w:p>
     <w:p>
@@ -7226,6 +6798,762 @@
           <w:rFonts w:eastAsia="Times New Roman" w:cs="Times New Roman"/>
           <w:szCs w:val="24"/>
         </w:rPr>
+        <w:t>Thangaraj et al. (2022) resaltan que las CNN han demostrado ser eficaces en la detección y clasificación de enfermedades de plantas, como las hojas de tomate. Enumeran diversas arquitecturas de CNN, incluidas AlexNet, LeNet, GoogLeNet, VGGNet, ResNet, DenseNet, Inception V3 y Xception, que han sido empleadas para identificar enfermedades en las hojas de tomate con gran precisión (Thangaraj et al., 2022).</w:t>
+      </w:r>
+    </w:p>
+    <w:p>
+      <w:pPr>
+        <w:spacing w:before="240" w:after="0"/>
+        <w:rPr>
+          <w:rFonts w:eastAsia="Times New Roman" w:cs="Times New Roman"/>
+          <w:szCs w:val="24"/>
+        </w:rPr>
+      </w:pPr>
+    </w:p>
+    <w:p>
+      <w:pPr>
+        <w:spacing w:before="240" w:after="0"/>
+        <w:rPr>
+          <w:rFonts w:eastAsia="Times New Roman" w:cs="Times New Roman"/>
+          <w:szCs w:val="24"/>
+        </w:rPr>
+      </w:pPr>
+      <w:r>
+        <w:rPr>
+          <w:rFonts w:eastAsia="Times New Roman" w:cs="Times New Roman"/>
+          <w:szCs w:val="24"/>
+        </w:rPr>
+        <w:t>Claude 2</w:t>
+      </w:r>
+    </w:p>
+    <w:p>
+      <w:pPr>
+        <w:spacing w:before="240" w:after="0"/>
+        <w:rPr>
+          <w:rFonts w:eastAsia="Times New Roman" w:cs="Times New Roman"/>
+          <w:szCs w:val="24"/>
+        </w:rPr>
+      </w:pPr>
+      <w:r>
+        <w:rPr>
+          <w:rFonts w:eastAsia="Times New Roman" w:cs="Times New Roman"/>
+          <w:szCs w:val="24"/>
+        </w:rPr>
+        <w:t>Redes Neuronales Convolucionales (CNN)</w:t>
+      </w:r>
+    </w:p>
+    <w:p>
+      <w:pPr>
+        <w:spacing w:before="240" w:after="0"/>
+        <w:rPr>
+          <w:rFonts w:eastAsia="Times New Roman" w:cs="Times New Roman"/>
+          <w:szCs w:val="24"/>
+        </w:rPr>
+      </w:pPr>
+      <w:r>
+        <w:rPr>
+          <w:rFonts w:eastAsia="Times New Roman" w:cs="Times New Roman"/>
+          <w:szCs w:val="24"/>
+        </w:rPr>
+        <w:t>Las CNN son populares para el reconocimiento y clasificación de imágenes en aplicaciones de food safety y detección de enfermedades en plantas debido a su habilidad para manejar eficientemente la alta dimensionalidad de los datos de imágenes (Khan et al., 2021; Sood &amp; Singh, 2021). Comparado con métodos tradicionales, las CNN pueden extraer automáticamente características de las imágenes a través del aprendizaje, lo que permite una identificación más inteligente (Xiao et al., 2022).</w:t>
+      </w:r>
+    </w:p>
+    <w:p>
+      <w:pPr>
+        <w:spacing w:before="240" w:after="0"/>
+        <w:rPr>
+          <w:rFonts w:eastAsia="Times New Roman" w:cs="Times New Roman"/>
+          <w:szCs w:val="24"/>
+        </w:rPr>
+      </w:pPr>
+    </w:p>
+    <w:p>
+      <w:pPr>
+        <w:spacing w:before="240" w:after="0"/>
+        <w:rPr>
+          <w:rFonts w:eastAsia="Times New Roman" w:cs="Times New Roman"/>
+          <w:szCs w:val="24"/>
+        </w:rPr>
+      </w:pPr>
+      <w:r>
+        <w:rPr>
+          <w:rFonts w:eastAsia="Times New Roman" w:cs="Times New Roman"/>
+          <w:szCs w:val="24"/>
+        </w:rPr>
+        <w:lastRenderedPageBreak/>
+        <w:t>Se han utilizado varias arquitecturas CNN populares para la detección y clasificación de defectos y enfermedades en alimentos y plantas, incluyendo VGG, Inception, ResNet y DenseNet (Nanehkaran et al., 2020; Xiao et al., 2022). Los modelos CNN entrenados en grandes conjuntos de datos de imágenes han demostrado un alto rendimiento en tareas como identificación de variedades de frutas, detección de defectos en vegetales, y diagnóstico de enfermedades en plantas (Thangaraj et al., 2022).</w:t>
+      </w:r>
+    </w:p>
+    <w:p>
+      <w:pPr>
+        <w:spacing w:before="240" w:after="0"/>
+        <w:ind w:firstLine="720"/>
+        <w:rPr>
+          <w:rFonts w:eastAsia="Times New Roman" w:cs="Times New Roman"/>
+          <w:szCs w:val="24"/>
+        </w:rPr>
+      </w:pPr>
+      <w:r>
+        <w:rPr>
+          <w:rFonts w:eastAsia="Times New Roman" w:cs="Times New Roman"/>
+          <w:szCs w:val="24"/>
+        </w:rPr>
+        <w:t xml:space="preserve">Las </w:t>
+      </w:r>
+      <w:r>
+        <w:rPr>
+          <w:rFonts w:eastAsia="Times New Roman" w:cs="Times New Roman"/>
+          <w:szCs w:val="24"/>
+        </w:rPr>
+        <w:t>CNN son una herramienta poderosa para el análisis automatizado de imágenes en aplicaciones de seguridad alimentaria y agricultura, permitiendo la implementación de sistemas de visión artificial más inteligentes y efectivos. Su habilidad para extraer características de forma automática a través del aprendizaje profundo las hace ideales para el procesamiento de grandes volúmenes de datos de imágenes.</w:t>
+      </w:r>
+    </w:p>
+    <w:p>
+      <w:pPr>
+        <w:spacing w:before="240" w:after="0"/>
+        <w:rPr>
+          <w:rFonts w:eastAsia="Times New Roman" w:cs="Times New Roman"/>
+          <w:szCs w:val="24"/>
+        </w:rPr>
+      </w:pPr>
+    </w:p>
+    <w:p>
+      <w:pPr>
+        <w:rPr>
+          <w:b/>
+          <w:bCs/>
+        </w:rPr>
+      </w:pPr>
+      <w:r>
+        <w:rPr>
+          <w:b/>
+          <w:bCs/>
+        </w:rPr>
+        <w:t>Vision Transformer</w:t>
+      </w:r>
+    </w:p>
+    <w:p>
+      <w:pPr>
+        <w:rPr>
+          <w:b/>
+          <w:bCs/>
+        </w:rPr>
+      </w:pPr>
+    </w:p>
+    <w:p>
+      <w:pPr>
+        <w:rPr>
+          <w:b/>
+          <w:bCs/>
+        </w:rPr>
+      </w:pPr>
+      <w:r>
+        <w:rPr>
+          <w:b/>
+          <w:bCs/>
+        </w:rPr>
+        <w:t>Redes Neuronales Convolucionales VS Vision Transformer</w:t>
+      </w:r>
+    </w:p>
+    <w:p>
+      <w:pPr>
+        <w:ind w:firstLine="720"/>
+      </w:pPr>
+      <w:r>
+        <w:t>Este aspecto ofrece</w:t>
+      </w:r>
+      <w:r>
+        <w:t xml:space="preserve"> una imagen contradictoria sobre si los transformadores de visión son mejores que las redes neuronales convolucionales. Mientras que algunos estudios han demostrado que los transformadores de visión pueden superar a las redes neuronales convolucionales en determinadas </w:t>
+      </w:r>
+      <w:r>
+        <w:t>tareas [</w:t>
+      </w:r>
+      <w:r>
+        <w:t xml:space="preserve">1][2], otros han descubierto que las redes neuronales convolucionales siguen superando a los transformadores de visión en otras </w:t>
+      </w:r>
+      <w:r>
+        <w:t>tareas [</w:t>
+      </w:r>
+      <w:r>
+        <w:t xml:space="preserve">7][8]. Además, algunos estudios han explorado la combinación de los puntos fuertes de los transformadores de visión y de las redes neuronales convolucionales para crear modelos híbridos que funcionan mejor que cualquiera de </w:t>
+      </w:r>
+      <w:r>
+        <w:lastRenderedPageBreak/>
+        <w:t xml:space="preserve">las dos arquitecturas por sí </w:t>
+      </w:r>
+      <w:r>
+        <w:t>solas [</w:t>
+      </w:r>
+      <w:r>
+        <w:t>2][4]. Por lo tanto, es difícil hacer una afirmación definitiva sobre qué arquitectura es mejor en general, ya que depende de la tarea específica y del conjunto de datos que se utilice.</w:t>
+      </w:r>
+    </w:p>
+    <w:p/>
+    <w:p>
+      <w:pPr>
+        <w:rPr>
+          <w:b/>
+          <w:bCs/>
+        </w:rPr>
+      </w:pPr>
+      <w:r>
+        <w:rPr>
+          <w:b/>
+          <w:bCs/>
+        </w:rPr>
+        <w:t>Swin Transformer</w:t>
+      </w:r>
+    </w:p>
+    <w:p>
+      <w:pPr>
+        <w:rPr>
+          <w:b/>
+          <w:bCs/>
+        </w:rPr>
+      </w:pPr>
+    </w:p>
+    <w:p>
+      <w:pPr>
+        <w:rPr>
+          <w:b/>
+          <w:bCs/>
+        </w:rPr>
+      </w:pPr>
+      <w:r>
+        <w:rPr>
+          <w:b/>
+          <w:bCs/>
+        </w:rPr>
+        <w:t>Dataset</w:t>
+      </w:r>
+    </w:p>
+    <w:p>
+      <w:pPr>
+        <w:rPr>
+          <w:b/>
+          <w:bCs/>
+        </w:rPr>
+      </w:pPr>
+    </w:p>
+    <w:p>
+      <w:pPr>
+        <w:rPr>
+          <w:b/>
+          <w:bCs/>
+        </w:rPr>
+      </w:pPr>
+      <w:r>
+        <w:rPr>
+          <w:b/>
+          <w:bCs/>
+        </w:rPr>
+        <w:t>Dataset de p</w:t>
+      </w:r>
+      <w:r>
+        <w:rPr>
+          <w:b/>
+          <w:bCs/>
+        </w:rPr>
+        <w:t xml:space="preserve">lantVillage y </w:t>
+      </w:r>
+      <w:r>
+        <w:rPr>
+          <w:b/>
+          <w:bCs/>
+        </w:rPr>
+        <w:t>p</w:t>
+      </w:r>
+      <w:r>
+        <w:rPr>
+          <w:b/>
+          <w:bCs/>
+        </w:rPr>
+        <w:t>lantDoc</w:t>
+      </w:r>
+    </w:p>
+    <w:p>
+      <w:pPr>
+        <w:rPr>
+          <w:b/>
+          <w:bCs/>
+        </w:rPr>
+      </w:pPr>
+    </w:p>
+    <w:p>
+      <w:pPr>
+        <w:rPr>
+          <w:b/>
+          <w:bCs/>
+        </w:rPr>
+      </w:pPr>
+      <w:r>
+        <w:rPr>
+          <w:b/>
+          <w:bCs/>
+        </w:rPr>
+        <w:t>Aumento de datos</w:t>
+      </w:r>
+    </w:p>
+    <w:p>
+      <w:pPr>
+        <w:rPr>
+          <w:b/>
+          <w:bCs/>
+        </w:rPr>
+      </w:pPr>
+    </w:p>
+    <w:p>
+      <w:pPr>
+        <w:rPr>
+          <w:b/>
+          <w:bCs/>
+        </w:rPr>
+      </w:pPr>
+      <w:r>
+        <w:rPr>
+          <w:b/>
+          <w:bCs/>
+        </w:rPr>
+        <w:t>Métricas</w:t>
+      </w:r>
+      <w:r>
+        <w:rPr>
+          <w:b/>
+          <w:bCs/>
+        </w:rPr>
+        <w:t xml:space="preserve"> de evaluación</w:t>
+      </w:r>
+    </w:p>
+    <w:p>
+      <w:pPr>
+        <w:rPr>
+          <w:b/>
+          <w:bCs/>
+        </w:rPr>
+      </w:pPr>
+    </w:p>
+    <w:p>
+      <w:pPr>
+        <w:rPr>
+          <w:b/>
+          <w:bCs/>
+        </w:rPr>
+      </w:pPr>
+      <w:r>
+        <w:rPr>
+          <w:b/>
+          <w:bCs/>
+        </w:rPr>
+        <w:t>Interpretabilidad de Modelos</w:t>
+      </w:r>
+    </w:p>
+    <w:p>
+      <w:pPr>
+        <w:rPr>
+          <w:b/>
+          <w:bCs/>
+        </w:rPr>
+      </w:pPr>
+    </w:p>
+    <w:p>
+      <w:pPr>
+        <w:spacing w:before="240" w:after="0"/>
+        <w:rPr>
+          <w:rFonts w:eastAsia="Times New Roman" w:cs="Times New Roman"/>
+          <w:b/>
+          <w:bCs/>
+          <w:szCs w:val="24"/>
+        </w:rPr>
+      </w:pPr>
+      <w:r>
+        <w:rPr>
+          <w:rFonts w:eastAsia="Times New Roman" w:cs="Times New Roman"/>
+          <w:b/>
+          <w:bCs/>
+          <w:szCs w:val="24"/>
+        </w:rPr>
+        <w:t>Arquitectura Swin Transformer</w:t>
+      </w:r>
+    </w:p>
+    <w:p>
+      <w:pPr>
+        <w:spacing w:before="240" w:after="0"/>
+        <w:ind w:firstLine="720"/>
+        <w:rPr>
+          <w:rFonts w:eastAsia="Times New Roman" w:cs="Times New Roman"/>
+          <w:szCs w:val="24"/>
+        </w:rPr>
+      </w:pPr>
+      <w:r>
+        <w:rPr>
+          <w:rFonts w:eastAsia="Times New Roman" w:cs="Times New Roman"/>
+          <w:szCs w:val="24"/>
+        </w:rPr>
+        <w:t xml:space="preserve">Swin Transformer, que significa "Shifted Window Transformer", introduce una arquitectura innovadora que aborda las limitaciones de los ViTs y las CNN tradicionales. </w:t>
+      </w:r>
+      <w:r>
+        <w:rPr>
+          <w:rFonts w:eastAsia="Times New Roman" w:cs="Times New Roman"/>
+          <w:szCs w:val="24"/>
+        </w:rPr>
+        <w:lastRenderedPageBreak/>
+        <w:t>Comienza dividiendo la imagen en parches y utiliza la atención de ventanas deslizantes en lugar de atención global, lo que reduce significativamente la complejidad computacional. Además, implementa una estructura piramidal para procesar imágenes a diferentes resoluciones, permitiendo capturar características a diferentes escalas</w:t>
+      </w:r>
+      <w:r>
+        <w:rPr>
+          <w:rFonts w:eastAsia="Times New Roman" w:cs="Times New Roman"/>
+          <w:szCs w:val="24"/>
+        </w:rPr>
+        <w:t xml:space="preserve"> </w:t>
+      </w:r>
+      <w:r>
+        <w:rPr>
+          <w:rFonts w:eastAsia="Times New Roman" w:cs="Times New Roman"/>
+          <w:szCs w:val="24"/>
+        </w:rPr>
+        <w:t>(Liu et al., 2021)</w:t>
+      </w:r>
+      <w:r>
+        <w:rPr>
+          <w:rFonts w:eastAsia="Times New Roman" w:cs="Times New Roman"/>
+          <w:szCs w:val="24"/>
+        </w:rPr>
+        <w:t>.</w:t>
+      </w:r>
+    </w:p>
+    <w:p>
+      <w:pPr>
+        <w:spacing w:before="240" w:after="0"/>
+        <w:rPr>
+          <w:rFonts w:eastAsia="Times New Roman" w:cs="Times New Roman"/>
+          <w:szCs w:val="24"/>
+        </w:rPr>
+      </w:pPr>
+      <w:r>
+        <w:rPr>
+          <w:rFonts w:eastAsia="Times New Roman" w:cs="Times New Roman"/>
+          <w:b/>
+          <w:bCs/>
+          <w:szCs w:val="24"/>
+        </w:rPr>
+        <w:t>Dataset PlantVillage</w:t>
+      </w:r>
+      <w:r>
+        <w:rPr>
+          <w:rFonts w:eastAsia="Times New Roman" w:cs="Times New Roman"/>
+          <w:szCs w:val="24"/>
+        </w:rPr>
+        <w:t xml:space="preserve"> </w:t>
+      </w:r>
+    </w:p>
+    <w:p>
+      <w:pPr>
+        <w:spacing w:before="240" w:after="0"/>
+        <w:ind w:firstLine="720"/>
+        <w:rPr>
+          <w:rFonts w:eastAsia="Times New Roman" w:cs="Times New Roman"/>
+          <w:szCs w:val="24"/>
+        </w:rPr>
+      </w:pPr>
+      <w:r>
+        <w:rPr>
+          <w:rFonts w:eastAsia="Times New Roman" w:cs="Times New Roman"/>
+          <w:szCs w:val="24"/>
+        </w:rPr>
+        <w:t>Para entrenar modelos de detección de enfermedades del tomate, es esencial contar con un conjunto de datos de alta calidad. El dataset PlantVillage proporciona una variedad de clases de enfermedades del tomate y refleja la complejidad de la detección en el campo. La calidad de los datos etiquetados es fundamental para el éxito de la capacitación de modelos.</w:t>
+      </w:r>
+    </w:p>
+    <w:p>
+      <w:pPr>
+        <w:spacing w:before="240" w:after="0"/>
+        <w:rPr>
+          <w:rFonts w:eastAsia="Times New Roman" w:cs="Times New Roman"/>
+          <w:b/>
+          <w:bCs/>
+          <w:szCs w:val="24"/>
+        </w:rPr>
+      </w:pPr>
+      <w:r>
+        <w:rPr>
+          <w:rFonts w:eastAsia="Times New Roman" w:cs="Times New Roman"/>
+          <w:b/>
+          <w:bCs/>
+          <w:szCs w:val="24"/>
+        </w:rPr>
+        <w:t>Clases del</w:t>
+      </w:r>
+      <w:r>
+        <w:rPr>
+          <w:rFonts w:eastAsia="Times New Roman" w:cs="Times New Roman"/>
+          <w:b/>
+          <w:bCs/>
+          <w:szCs w:val="24"/>
+        </w:rPr>
+        <w:t xml:space="preserve"> dataset de plantVillage:</w:t>
+      </w:r>
+    </w:p>
+    <w:p>
+      <w:pPr>
+        <w:spacing w:after="0"/>
+        <w:rPr>
+          <w:rFonts w:eastAsia="Times New Roman" w:cs="Times New Roman"/>
+          <w:szCs w:val="24"/>
+          <w:lang w:val="en-US"/>
+        </w:rPr>
+      </w:pPr>
+      <w:r>
+        <w:rPr>
+          <w:rFonts w:eastAsia="Times New Roman" w:cs="Times New Roman"/>
+          <w:szCs w:val="24"/>
+          <w:lang w:val="en-US"/>
+        </w:rPr>
+        <w:t>Tomato Yellow Leaf Curl Virus (YLCV)</w:t>
+      </w:r>
+    </w:p>
+    <w:p>
+      <w:pPr>
+        <w:spacing w:after="0"/>
+        <w:rPr>
+          <w:rFonts w:eastAsia="Times New Roman" w:cs="Times New Roman"/>
+          <w:szCs w:val="24"/>
+          <w:lang w:val="en-US"/>
+        </w:rPr>
+      </w:pPr>
+      <w:r>
+        <w:rPr>
+          <w:rFonts w:eastAsia="Times New Roman" w:cs="Times New Roman"/>
+          <w:szCs w:val="24"/>
+          <w:lang w:val="en-US"/>
+        </w:rPr>
+        <w:t>Tomato Bacterial Spot (Bctsp)</w:t>
+      </w:r>
+    </w:p>
+    <w:p>
+      <w:pPr>
+        <w:spacing w:after="0"/>
+        <w:rPr>
+          <w:rFonts w:eastAsia="Times New Roman" w:cs="Times New Roman"/>
+          <w:szCs w:val="24"/>
+          <w:lang w:val="en-US"/>
+        </w:rPr>
+      </w:pPr>
+      <w:r>
+        <w:rPr>
+          <w:rFonts w:eastAsia="Times New Roman" w:cs="Times New Roman"/>
+          <w:szCs w:val="24"/>
+          <w:lang w:val="en-US"/>
+        </w:rPr>
+        <w:t>Tomato Late Blight (TLB)</w:t>
+      </w:r>
+    </w:p>
+    <w:p>
+      <w:pPr>
+        <w:spacing w:after="0"/>
+        <w:rPr>
+          <w:rFonts w:eastAsia="Times New Roman" w:cs="Times New Roman"/>
+          <w:szCs w:val="24"/>
+          <w:lang w:val="en-US"/>
+        </w:rPr>
+      </w:pPr>
+      <w:r>
+        <w:rPr>
+          <w:rFonts w:eastAsia="Times New Roman" w:cs="Times New Roman"/>
+          <w:szCs w:val="24"/>
+          <w:lang w:val="en-US"/>
+        </w:rPr>
+        <w:t>Tomato Septoria leaf spot (SptL)</w:t>
+      </w:r>
+    </w:p>
+    <w:p>
+      <w:pPr>
+        <w:spacing w:after="0"/>
+        <w:rPr>
+          <w:rFonts w:eastAsia="Times New Roman" w:cs="Times New Roman"/>
+          <w:szCs w:val="24"/>
+          <w:lang w:val="en-US"/>
+        </w:rPr>
+      </w:pPr>
+      <w:r>
+        <w:rPr>
+          <w:rFonts w:eastAsia="Times New Roman" w:cs="Times New Roman"/>
+          <w:szCs w:val="24"/>
+          <w:lang w:val="en-US"/>
+        </w:rPr>
+        <w:t>Tomato Two Spotted Spider Mite (SpdM)</w:t>
+      </w:r>
+    </w:p>
+    <w:p>
+      <w:pPr>
+        <w:spacing w:after="0"/>
+        <w:rPr>
+          <w:rFonts w:eastAsia="Times New Roman" w:cs="Times New Roman"/>
+          <w:szCs w:val="24"/>
+          <w:lang w:val="en-US"/>
+        </w:rPr>
+      </w:pPr>
+      <w:r>
+        <w:rPr>
+          <w:rFonts w:eastAsia="Times New Roman" w:cs="Times New Roman"/>
+          <w:szCs w:val="24"/>
+          <w:lang w:val="en-US"/>
+        </w:rPr>
+        <w:t>Tomato Target Spot (TISS)</w:t>
+      </w:r>
+    </w:p>
+    <w:p>
+      <w:pPr>
+        <w:spacing w:after="0"/>
+        <w:rPr>
+          <w:rFonts w:eastAsia="Times New Roman" w:cs="Times New Roman"/>
+          <w:szCs w:val="24"/>
+          <w:lang w:val="en-US"/>
+        </w:rPr>
+      </w:pPr>
+      <w:r>
+        <w:rPr>
+          <w:rFonts w:eastAsia="Times New Roman" w:cs="Times New Roman"/>
+          <w:szCs w:val="24"/>
+          <w:lang w:val="en-US"/>
+        </w:rPr>
+        <w:t>Tomato Early Blight (TEB)</w:t>
+      </w:r>
+    </w:p>
+    <w:p>
+      <w:pPr>
+        <w:spacing w:after="0"/>
+        <w:rPr>
+          <w:rFonts w:eastAsia="Times New Roman" w:cs="Times New Roman"/>
+          <w:szCs w:val="24"/>
+          <w:lang w:val="en-US"/>
+        </w:rPr>
+      </w:pPr>
+      <w:r>
+        <w:rPr>
+          <w:rFonts w:eastAsia="Times New Roman" w:cs="Times New Roman"/>
+          <w:szCs w:val="24"/>
+          <w:lang w:val="en-US"/>
+        </w:rPr>
+        <w:t>Tomato Leaf Mold (LMld)</w:t>
+      </w:r>
+    </w:p>
+    <w:p>
+      <w:pPr>
+        <w:spacing w:after="0"/>
+        <w:rPr>
+          <w:rFonts w:eastAsia="Times New Roman" w:cs="Times New Roman"/>
+          <w:szCs w:val="24"/>
+          <w:lang w:val="en-US"/>
+        </w:rPr>
+      </w:pPr>
+      <w:r>
+        <w:rPr>
+          <w:rFonts w:eastAsia="Times New Roman" w:cs="Times New Roman"/>
+          <w:szCs w:val="24"/>
+          <w:lang w:val="en-US"/>
+        </w:rPr>
+        <w:t>Tomato Mosaic Virus (MscV)</w:t>
+      </w:r>
+    </w:p>
+    <w:p>
+      <w:pPr>
+        <w:spacing w:after="0"/>
+        <w:rPr>
+          <w:rFonts w:eastAsia="Times New Roman" w:cs="Times New Roman"/>
+          <w:szCs w:val="24"/>
+          <w:lang w:val="en-US"/>
+        </w:rPr>
+      </w:pPr>
+      <w:r>
+        <w:rPr>
+          <w:rFonts w:eastAsia="Times New Roman" w:cs="Times New Roman"/>
+          <w:szCs w:val="24"/>
+          <w:lang w:val="en-US"/>
+        </w:rPr>
+        <w:t>Tomato healthy (Hlth)</w:t>
+      </w:r>
+    </w:p>
+    <w:p>
+      <w:pPr>
+        <w:spacing w:after="0"/>
+        <w:rPr>
+          <w:rFonts w:eastAsia="Times New Roman" w:cs="Times New Roman"/>
+          <w:szCs w:val="24"/>
+          <w:lang w:val="en-US"/>
+        </w:rPr>
+      </w:pPr>
+    </w:p>
+    <w:p>
+      <w:pPr>
+        <w:spacing w:before="240" w:after="0"/>
+        <w:rPr>
+          <w:rFonts w:eastAsia="Times New Roman" w:cs="Times New Roman"/>
+          <w:b/>
+          <w:bCs/>
+          <w:szCs w:val="24"/>
+        </w:rPr>
+      </w:pPr>
+      <w:r>
+        <w:rPr>
+          <w:rFonts w:eastAsia="Times New Roman" w:cs="Times New Roman"/>
+          <w:b/>
+          <w:bCs/>
+          <w:szCs w:val="24"/>
+        </w:rPr>
+        <w:t>Interpretabilidad en Modelos de Visión Artificial</w:t>
+      </w:r>
+    </w:p>
+    <w:p>
+      <w:pPr>
+        <w:spacing w:before="240" w:after="0"/>
+        <w:ind w:firstLine="720"/>
+        <w:rPr>
+          <w:rFonts w:eastAsia="Times New Roman" w:cs="Times New Roman"/>
+          <w:szCs w:val="24"/>
+        </w:rPr>
+      </w:pPr>
+      <w:r>
+        <w:rPr>
+          <w:rFonts w:eastAsia="Times New Roman" w:cs="Times New Roman"/>
+          <w:szCs w:val="24"/>
+        </w:rPr>
+        <w:lastRenderedPageBreak/>
+        <w:t>La interpretabilidad en modelos de visión artificial es crucial para evaluar la calidad de las decisiones del modelo en la clasificación de enfermedades de los tomates. Esta interpretabilidad permite comprender cómo se llega a cada decisión y puede guiar acciones correctivas.</w:t>
+      </w:r>
+    </w:p>
+    <w:p>
+      <w:pPr>
+        <w:spacing w:before="240" w:after="0"/>
+        <w:rPr>
+          <w:rFonts w:eastAsia="Times New Roman" w:cs="Times New Roman"/>
+          <w:b/>
+          <w:bCs/>
+          <w:szCs w:val="24"/>
+        </w:rPr>
+      </w:pPr>
+      <w:r>
+        <w:rPr>
+          <w:rFonts w:eastAsia="Times New Roman" w:cs="Times New Roman"/>
+          <w:b/>
+          <w:bCs/>
+          <w:szCs w:val="24"/>
+        </w:rPr>
+        <w:t>Clasificación de Imágenes</w:t>
+      </w:r>
+    </w:p>
+    <w:p>
+      <w:pPr>
+        <w:spacing w:before="240" w:after="0"/>
+        <w:ind w:firstLine="720"/>
+        <w:rPr>
+          <w:rFonts w:eastAsia="Times New Roman" w:cs="Times New Roman"/>
+          <w:szCs w:val="24"/>
+        </w:rPr>
+      </w:pPr>
+      <w:r>
+        <w:rPr>
+          <w:rFonts w:eastAsia="Times New Roman" w:cs="Times New Roman"/>
+          <w:szCs w:val="24"/>
+        </w:rPr>
         <w:t>Esta tarea pertenece al ámbito de la visión por computadora. Consiste en asignar una etiqueta a una imagen de entrada seleccionada de un conjunto de categorías predefinidas. El proceso generalmente implica el uso de modelos de aprendizaje profundo como las redes neuronales convolucionales.</w:t>
       </w:r>
     </w:p>
@@ -7246,7 +7574,6 @@
           <w:bCs/>
           <w:szCs w:val="24"/>
         </w:rPr>
-        <w:lastRenderedPageBreak/>
         <w:t>Matriz de Confusión</w:t>
       </w:r>
     </w:p>
@@ -7409,6 +7736,7 @@
           <w:noProof/>
           <w:szCs w:val="24"/>
         </w:rPr>
+        <w:lastRenderedPageBreak/>
         <w:drawing>
           <wp:inline distT="0" distB="0" distL="0" distR="0" wp14:anchorId="74F851C2" wp14:editId="000BC33F">
             <wp:extent cx="3457575" cy="381000"/>
@@ -7711,7 +8039,6 @@
           <w:szCs w:val="24"/>
           <w:lang w:val="en-US"/>
         </w:rPr>
-        <w:lastRenderedPageBreak/>
         <w:t xml:space="preserve">Before getting into the Swin Transformer, it is essential to understand the concept of Vision Transformers (ViTs). These models adapt the transformer architecture, originally designed for natural language processing, for computer vision tasks. The key idea is to divide an image into patches, flatten them and feed them to a series of transformer layers, allowing the model to capture long-range relationships between different parts of the image </w:t>
       </w:r>
       <w:r>
@@ -7800,6 +8127,7 @@
           <w:szCs w:val="24"/>
           <w:lang w:val="en-US"/>
         </w:rPr>
+        <w:lastRenderedPageBreak/>
         <w:t>Figure 1:</w:t>
       </w:r>
       <w:r>
@@ -7925,7 +8253,6 @@
           <w:szCs w:val="24"/>
           <w:lang w:val="en-US"/>
         </w:rPr>
-        <w:lastRenderedPageBreak/>
         <w:t>The Swin Transformer, which stands for "Shifted Window Transformer," addresses the limitations of ViTs by introducing two key concepts: sliding windows and pyramid structure.</w:t>
       </w:r>
     </w:p>
@@ -7981,25 +8308,7 @@
           <w:szCs w:val="24"/>
           <w:lang w:val="en-US"/>
         </w:rPr>
-        <w:t xml:space="preserve">The term "Stage" refers to the different stages of image processing through the architecture. In the Swin Transformer, the image resolution is successively reduced, from "Stage 1" to "Stage 4". This hierarchical structure is </w:t>
-      </w:r>
-      <w:proofErr w:type="gramStart"/>
-      <w:r>
-        <w:rPr>
-          <w:rFonts w:eastAsia="Times New Roman" w:cs="Times New Roman"/>
-          <w:szCs w:val="24"/>
-          <w:lang w:val="en-US"/>
-        </w:rPr>
-        <w:t>similar to</w:t>
-      </w:r>
-      <w:proofErr w:type="gramEnd"/>
-      <w:r>
-        <w:rPr>
-          <w:rFonts w:eastAsia="Times New Roman" w:cs="Times New Roman"/>
-          <w:szCs w:val="24"/>
-          <w:lang w:val="en-US"/>
-        </w:rPr>
-        <w:t xml:space="preserve"> traditional convolutional neural networks such as VGG and ResNet, where features are processed at different resolutions.</w:t>
+        <w:t>The term "Stage" refers to the different stages of image processing through the architecture. In the Swin Transformer, the image resolution is successively reduced, from "Stage 1" to "Stage 4". This hierarchical structure is similar to traditional convolutional neural networks such as VGG and ResNet, where features are processed at different resolutions.</w:t>
       </w:r>
     </w:p>
     <w:p>
@@ -8038,6 +8347,7 @@
           <w:szCs w:val="24"/>
           <w:lang w:val="en-US"/>
         </w:rPr>
+        <w:lastRenderedPageBreak/>
         <w:t>MSA (Multi-Head Self-Attention):</w:t>
       </w:r>
       <w:r>
@@ -8119,7 +8429,6 @@
           <w:szCs w:val="24"/>
           <w:lang w:val="en-US"/>
         </w:rPr>
-        <w:lastRenderedPageBreak/>
         <w:t>LN (LayerNorm or Layer Normalization):</w:t>
       </w:r>
       <w:r>
@@ -8270,6 +8579,7 @@
           <w:noProof/>
           <w:szCs w:val="24"/>
         </w:rPr>
+        <w:lastRenderedPageBreak/>
         <w:drawing>
           <wp:inline distT="114300" distB="114300" distL="114300" distR="114300" wp14:anchorId="079307FF" wp14:editId="2EA67AA9">
             <wp:extent cx="5612400" cy="2247900"/>
@@ -8351,7 +8661,6 @@
           <w:szCs w:val="24"/>
           <w:lang w:val="en-US"/>
         </w:rPr>
-        <w:lastRenderedPageBreak/>
         <w:t xml:space="preserve">Equations (1) and (2) show the difference in complexity between global care and window-based care. Window-based attention is scalable and computationally more efficient </w:t>
       </w:r>
       <w:r>
@@ -8602,6 +8911,7 @@
           <w:szCs w:val="24"/>
           <w:lang w:val="en-US"/>
         </w:rPr>
+        <w:lastRenderedPageBreak/>
         <w:t>(3)</w:t>
       </w:r>
       <w:r>
@@ -8864,7 +9174,6 @@
           <w:szCs w:val="24"/>
           <w:lang w:val="en-US"/>
         </w:rPr>
-        <w:lastRenderedPageBreak/>
         <w:t>Relative position bias is introduced to account for spatial relationships between patches within a window. This bias significantly improves model performance and is preferable to absolute position embeddings.</w:t>
       </w:r>
     </w:p>
@@ -8904,25 +9213,7 @@
           <w:szCs w:val="24"/>
           <w:lang w:val="en-US"/>
         </w:rPr>
-        <w:t xml:space="preserve">The Swin Transformer processes images in a series of resolutions, </w:t>
-      </w:r>
-      <w:proofErr w:type="gramStart"/>
-      <w:r>
-        <w:rPr>
-          <w:rFonts w:eastAsia="Times New Roman" w:cs="Times New Roman"/>
-          <w:szCs w:val="24"/>
-          <w:lang w:val="en-US"/>
-        </w:rPr>
-        <w:t>similar to</w:t>
-      </w:r>
-      <w:proofErr w:type="gramEnd"/>
-      <w:r>
-        <w:rPr>
-          <w:rFonts w:eastAsia="Times New Roman" w:cs="Times New Roman"/>
-          <w:szCs w:val="24"/>
-          <w:lang w:val="en-US"/>
-        </w:rPr>
-        <w:t xml:space="preserve"> a pyramid. It starts with small windows at a higher resolution and gradually clusters patches while reducing the resolution, allowing the model to capture features at different scales </w:t>
+        <w:t xml:space="preserve">The Swin Transformer processes images in a series of resolutions, similar to a pyramid. It starts with small windows at a higher resolution and gradually clusters patches while reducing the resolution, allowing the model to capture features at different scales </w:t>
       </w:r>
       <w:r>
         <w:rPr>
@@ -8955,6 +9246,7 @@
           <w:noProof/>
           <w:szCs w:val="24"/>
         </w:rPr>
+        <w:lastRenderedPageBreak/>
         <w:drawing>
           <wp:inline distT="114300" distB="114300" distL="114300" distR="114300" wp14:anchorId="0B3C8E03" wp14:editId="2D20B6F3">
             <wp:extent cx="5612400" cy="3251200"/>
@@ -9056,16 +9348,210 @@
           <w:szCs w:val="24"/>
           <w:lang w:val="en-US"/>
         </w:rPr>
+        <w:t>Tokenization and Embeddings:</w:t>
+      </w:r>
+      <w:r>
+        <w:rPr>
+          <w:rFonts w:eastAsia="Times New Roman" w:cs="Times New Roman"/>
+          <w:szCs w:val="24"/>
+          <w:lang w:val="en-US"/>
+        </w:rPr>
+        <w:t xml:space="preserve"> Like other ViTs, the Swin Transformer starts by dividing the image into patches, which are then flattened and converted into embeddings through a linear layer </w:t>
+      </w:r>
+      <w:r>
+        <w:rPr>
+          <w:rFonts w:eastAsia="Times New Roman" w:cs="Times New Roman"/>
+          <w:szCs w:val="24"/>
+          <w:lang w:val="en-US"/>
+        </w:rPr>
+        <w:t>(Liu et al., 2021)</w:t>
+      </w:r>
+      <w:r>
+        <w:rPr>
+          <w:rFonts w:eastAsia="Times New Roman" w:cs="Times New Roman"/>
+          <w:szCs w:val="24"/>
+          <w:lang w:val="en-US"/>
+        </w:rPr>
+        <w:t>.</w:t>
+      </w:r>
+    </w:p>
+    <w:p>
+      <w:pPr>
+        <w:spacing w:before="240" w:after="0"/>
+        <w:rPr>
+          <w:rFonts w:eastAsia="Times New Roman" w:cs="Times New Roman"/>
+          <w:szCs w:val="24"/>
+          <w:lang w:val="en-US"/>
+        </w:rPr>
+      </w:pPr>
+      <w:r>
+        <w:rPr>
+          <w:rFonts w:eastAsia="Times New Roman" w:cs="Times New Roman"/>
+          <w:b/>
+          <w:szCs w:val="24"/>
+          <w:lang w:val="en-US"/>
+        </w:rPr>
+        <w:t>Attention within Windows:</w:t>
+      </w:r>
+      <w:r>
+        <w:rPr>
+          <w:rFonts w:eastAsia="Times New Roman" w:cs="Times New Roman"/>
+          <w:szCs w:val="24"/>
+          <w:lang w:val="en-US"/>
+        </w:rPr>
+        <w:t xml:space="preserve"> The attention layer in Swin Transformer operates only within sliding windows, using standard attention mechanisms. After each attention layer, the windows are scrolled to ensure coverage of the entire image </w:t>
+      </w:r>
+      <w:r>
+        <w:rPr>
+          <w:rFonts w:eastAsia="Times New Roman" w:cs="Times New Roman"/>
+          <w:szCs w:val="24"/>
+          <w:lang w:val="en-US"/>
+        </w:rPr>
+        <w:t>(Liu et al., 2021)</w:t>
+      </w:r>
+      <w:r>
+        <w:rPr>
+          <w:rFonts w:eastAsia="Times New Roman" w:cs="Times New Roman"/>
+          <w:szCs w:val="24"/>
+          <w:lang w:val="en-US"/>
+        </w:rPr>
+        <w:t>.</w:t>
+      </w:r>
+    </w:p>
+    <w:p>
+      <w:pPr>
+        <w:spacing w:before="240" w:after="0"/>
+        <w:rPr>
+          <w:rFonts w:eastAsia="Times New Roman" w:cs="Times New Roman"/>
+          <w:szCs w:val="24"/>
+          <w:lang w:val="en-US"/>
+        </w:rPr>
+      </w:pPr>
+      <w:r>
+        <w:rPr>
+          <w:rFonts w:eastAsia="Times New Roman" w:cs="Times New Roman"/>
+          <w:b/>
+          <w:szCs w:val="24"/>
+          <w:lang w:val="en-US"/>
+        </w:rPr>
+        <w:t xml:space="preserve">Swin Transformer Block: </w:t>
+      </w:r>
+      <w:r>
+        <w:rPr>
+          <w:rFonts w:eastAsia="Times New Roman" w:cs="Times New Roman"/>
+          <w:szCs w:val="24"/>
+          <w:lang w:val="en-US"/>
+        </w:rPr>
+        <w:t>A Swin Transformer block is a fundamental unit in the architecture. It is where the shifted window-based attention occurs, which is essential for the efficiency and effectiveness of the model.</w:t>
+      </w:r>
+    </w:p>
+    <w:p>
+      <w:pPr>
+        <w:spacing w:before="240" w:after="0"/>
+        <w:rPr>
+          <w:rFonts w:eastAsia="Times New Roman" w:cs="Times New Roman"/>
+          <w:szCs w:val="24"/>
+          <w:lang w:val="en-US"/>
+        </w:rPr>
+      </w:pPr>
+      <w:r>
+        <w:rPr>
+          <w:rFonts w:eastAsia="Times New Roman" w:cs="Times New Roman"/>
+          <w:b/>
+          <w:szCs w:val="24"/>
+          <w:lang w:val="en-US"/>
+        </w:rPr>
         <w:lastRenderedPageBreak/>
-        <w:t>Tokenization and Embeddings:</w:t>
-      </w:r>
-      <w:r>
-        <w:rPr>
-          <w:rFonts w:eastAsia="Times New Roman" w:cs="Times New Roman"/>
-          <w:szCs w:val="24"/>
-          <w:lang w:val="en-US"/>
-        </w:rPr>
-        <w:t xml:space="preserve"> Like other ViTs, the Swin Transformer starts by dividing the image into patches, which are then flattened and converted into embeddings through a linear layer </w:t>
+        <w:t xml:space="preserve">GELU: </w:t>
+      </w:r>
+      <w:r>
+        <w:rPr>
+          <w:rFonts w:eastAsia="Times New Roman" w:cs="Times New Roman"/>
+          <w:szCs w:val="24"/>
+          <w:lang w:val="en-US"/>
+        </w:rPr>
+        <w:t>GELU, or Gaussian Error Linear Unit, is a nonlinear activation function. It is used in neural networks to introduce nonlinearities into the model. In the Swin Transformer block, the GELU is used as an activation function in the 2-layer multilayer perceptron (MLP).</w:t>
+      </w:r>
+    </w:p>
+    <w:p>
+      <w:pPr>
+        <w:spacing w:before="240" w:after="0"/>
+        <w:rPr>
+          <w:rFonts w:eastAsia="Times New Roman" w:cs="Times New Roman"/>
+          <w:szCs w:val="24"/>
+          <w:lang w:val="en-US"/>
+        </w:rPr>
+      </w:pPr>
+      <w:r>
+        <w:rPr>
+          <w:rFonts w:eastAsia="Times New Roman" w:cs="Times New Roman"/>
+          <w:b/>
+          <w:szCs w:val="24"/>
+          <w:lang w:val="en-US"/>
+        </w:rPr>
+        <w:t>LN (LayerNorm):</w:t>
+      </w:r>
+      <w:r>
+        <w:rPr>
+          <w:rFonts w:eastAsia="Times New Roman" w:cs="Times New Roman"/>
+          <w:szCs w:val="24"/>
+          <w:lang w:val="en-US"/>
+        </w:rPr>
+        <w:t xml:space="preserve"> LN, or Layer Normalization, is a normalization technique that is applied to features in a specific layer, rather than to a specific mini-batch. In Swin Transformer, LayerNorm is applied before each auto-tuned multi-head attention module (MSA) and each MLP. Normalization helps stabilize and accelerate training.</w:t>
+      </w:r>
+    </w:p>
+    <w:p>
+      <w:pPr>
+        <w:spacing w:before="240" w:after="0"/>
+        <w:rPr>
+          <w:rFonts w:eastAsia="Times New Roman" w:cs="Times New Roman"/>
+          <w:szCs w:val="24"/>
+          <w:lang w:val="en-US"/>
+        </w:rPr>
+      </w:pPr>
+      <w:r>
+        <w:rPr>
+          <w:rFonts w:eastAsia="Times New Roman" w:cs="Times New Roman"/>
+          <w:b/>
+          <w:szCs w:val="24"/>
+          <w:lang w:val="en-US"/>
+        </w:rPr>
+        <w:t>Residual Connection:</w:t>
+      </w:r>
+      <w:r>
+        <w:rPr>
+          <w:rFonts w:eastAsia="Times New Roman" w:cs="Times New Roman"/>
+          <w:szCs w:val="24"/>
+          <w:lang w:val="en-US"/>
+        </w:rPr>
+        <w:t xml:space="preserve"> In deep networks, residual connections help avoid the gradient fading problem by allowing activations to skip one or more layers. In the Swin Transformer, a residual connection is applied after each attention module and MLP.</w:t>
+      </w:r>
+    </w:p>
+    <w:p>
+      <w:pPr>
+        <w:spacing w:before="240" w:after="0"/>
+        <w:rPr>
+          <w:rFonts w:eastAsia="Times New Roman" w:cs="Times New Roman"/>
+          <w:szCs w:val="24"/>
+          <w:lang w:val="en-US"/>
+        </w:rPr>
+      </w:pPr>
+      <w:r>
+        <w:rPr>
+          <w:rFonts w:eastAsia="Times New Roman" w:cs="Times New Roman"/>
+          <w:b/>
+          <w:szCs w:val="24"/>
+          <w:lang w:val="en-US"/>
+        </w:rPr>
+        <w:t>Resolution Reduction and Upscaling:</w:t>
+      </w:r>
+      <w:r>
+        <w:rPr>
+          <w:rFonts w:eastAsia="Times New Roman" w:cs="Times New Roman"/>
+          <w:szCs w:val="24"/>
+          <w:lang w:val="en-US"/>
+        </w:rPr>
+        <w:t xml:space="preserve"> After processing the image at one resolution, the Swin Transformer reduces the resolution by grouping tokens and processing them in larger windows. This process is repeated several times, forming the pyramidal structure of the model </w:t>
       </w:r>
       <w:r>
         <w:rPr>
@@ -9100,31 +9586,15 @@
           <w:szCs w:val="24"/>
           <w:lang w:val="en-US"/>
         </w:rPr>
-        <w:t>Attention within Windows:</w:t>
-      </w:r>
-      <w:r>
-        <w:rPr>
-          <w:rFonts w:eastAsia="Times New Roman" w:cs="Times New Roman"/>
-          <w:szCs w:val="24"/>
-          <w:lang w:val="en-US"/>
-        </w:rPr>
-        <w:t xml:space="preserve"> The attention layer in Swin Transformer operates only within sliding windows, using standard attention mechanisms. After each attention layer, the windows are scrolled to ensure coverage of the entire image </w:t>
-      </w:r>
-      <w:r>
-        <w:rPr>
-          <w:rFonts w:eastAsia="Times New Roman" w:cs="Times New Roman"/>
-          <w:szCs w:val="24"/>
-          <w:lang w:val="en-US"/>
-        </w:rPr>
-        <w:t>(Liu et al., 2021)</w:t>
-      </w:r>
-      <w:r>
-        <w:rPr>
-          <w:rFonts w:eastAsia="Times New Roman" w:cs="Times New Roman"/>
-          <w:szCs w:val="24"/>
-          <w:lang w:val="en-US"/>
-        </w:rPr>
-        <w:t>.</w:t>
+        <w:t xml:space="preserve">Patch Merging: </w:t>
+      </w:r>
+      <w:r>
+        <w:rPr>
+          <w:rFonts w:eastAsia="Times New Roman" w:cs="Times New Roman"/>
+          <w:szCs w:val="24"/>
+          <w:lang w:val="en-US"/>
+        </w:rPr>
+        <w:t>"Patch Merging" is a technique used in the Swin Transformer to reduce the spatial resolution of the feature map and simultaneously increase the feature dimension, allowing the model to capture more abstract representations as it goes deeper. It works by aggregating information from neighboring patches and creating a new patch with a higher feature dimension.</w:t>
       </w:r>
     </w:p>
     <w:p>
@@ -9136,23 +9606,6 @@
           <w:lang w:val="en-US"/>
         </w:rPr>
       </w:pPr>
-      <w:r>
-        <w:rPr>
-          <w:rFonts w:eastAsia="Times New Roman" w:cs="Times New Roman"/>
-          <w:b/>
-          <w:szCs w:val="24"/>
-          <w:lang w:val="en-US"/>
-        </w:rPr>
-        <w:t xml:space="preserve">Swin Transformer Block: </w:t>
-      </w:r>
-      <w:r>
-        <w:rPr>
-          <w:rFonts w:eastAsia="Times New Roman" w:cs="Times New Roman"/>
-          <w:szCs w:val="24"/>
-          <w:lang w:val="en-US"/>
-        </w:rPr>
-        <w:t>A Swin Transformer block is a fundamental unit in the architecture. It is where the shifted window-based attention occurs, which is essential for the efficiency and effectiveness of the model.</w:t>
-      </w:r>
     </w:p>
     <w:p>
       <w:pPr>
@@ -9160,202 +9613,15 @@
         <w:rPr>
           <w:rFonts w:eastAsia="Times New Roman" w:cs="Times New Roman"/>
           <w:szCs w:val="24"/>
-          <w:lang w:val="en-US"/>
-        </w:rPr>
-      </w:pPr>
-      <w:r>
-        <w:rPr>
-          <w:rFonts w:eastAsia="Times New Roman" w:cs="Times New Roman"/>
-          <w:b/>
-          <w:szCs w:val="24"/>
-          <w:lang w:val="en-US"/>
-        </w:rPr>
-        <w:t xml:space="preserve">GELU: </w:t>
-      </w:r>
-      <w:r>
-        <w:rPr>
-          <w:rFonts w:eastAsia="Times New Roman" w:cs="Times New Roman"/>
-          <w:szCs w:val="24"/>
-          <w:lang w:val="en-US"/>
-        </w:rPr>
-        <w:t>GELU, or Gaussian Error Linear Unit, is a nonlinear activation function. It is used in neural networks to introduce nonlinearities into the model. In the Swin Transformer block, the GELU is used as an activation function in the 2-layer multilayer perceptron (MLP).</w:t>
-      </w:r>
-    </w:p>
-    <w:p>
-      <w:pPr>
-        <w:spacing w:before="240" w:after="0"/>
-        <w:rPr>
-          <w:rFonts w:eastAsia="Times New Roman" w:cs="Times New Roman"/>
-          <w:szCs w:val="24"/>
-          <w:lang w:val="en-US"/>
-        </w:rPr>
-      </w:pPr>
-      <w:r>
-        <w:rPr>
-          <w:rFonts w:eastAsia="Times New Roman" w:cs="Times New Roman"/>
-          <w:b/>
-          <w:szCs w:val="24"/>
-          <w:lang w:val="en-US"/>
-        </w:rPr>
-        <w:t>LN (LayerNorm):</w:t>
-      </w:r>
-      <w:r>
-        <w:rPr>
-          <w:rFonts w:eastAsia="Times New Roman" w:cs="Times New Roman"/>
-          <w:szCs w:val="24"/>
-          <w:lang w:val="en-US"/>
-        </w:rPr>
-        <w:t xml:space="preserve"> LN, or Layer Normalization, is a normalization technique that is applied to features in a specific layer, rather than to a specific </w:t>
-      </w:r>
-      <w:proofErr w:type="gramStart"/>
-      <w:r>
-        <w:rPr>
-          <w:rFonts w:eastAsia="Times New Roman" w:cs="Times New Roman"/>
-          <w:szCs w:val="24"/>
-          <w:lang w:val="en-US"/>
-        </w:rPr>
-        <w:t>mini-batch</w:t>
-      </w:r>
-      <w:proofErr w:type="gramEnd"/>
-      <w:r>
-        <w:rPr>
-          <w:rFonts w:eastAsia="Times New Roman" w:cs="Times New Roman"/>
-          <w:szCs w:val="24"/>
-          <w:lang w:val="en-US"/>
-        </w:rPr>
-        <w:t>. In Swin Transformer, LayerNorm is applied before each auto-tuned multi-head attention module (MSA) and each MLP. Normalization helps stabilize and accelerate training.</w:t>
-      </w:r>
-    </w:p>
-    <w:p>
-      <w:pPr>
-        <w:spacing w:before="240" w:after="0"/>
-        <w:rPr>
-          <w:rFonts w:eastAsia="Times New Roman" w:cs="Times New Roman"/>
-          <w:szCs w:val="24"/>
-          <w:lang w:val="en-US"/>
-        </w:rPr>
-      </w:pPr>
-      <w:r>
-        <w:rPr>
-          <w:rFonts w:eastAsia="Times New Roman" w:cs="Times New Roman"/>
-          <w:b/>
-          <w:szCs w:val="24"/>
-          <w:lang w:val="en-US"/>
-        </w:rPr>
-        <w:t>Residual Connection:</w:t>
-      </w:r>
-      <w:r>
-        <w:rPr>
-          <w:rFonts w:eastAsia="Times New Roman" w:cs="Times New Roman"/>
-          <w:szCs w:val="24"/>
-          <w:lang w:val="en-US"/>
-        </w:rPr>
-        <w:t xml:space="preserve"> In deep networks, residual connections help avoid the gradient fading problem by allowing activations to skip one or more layers. In the Swin Transformer, a residual connection is applied after each attention module and MLP.</w:t>
-      </w:r>
-    </w:p>
-    <w:p>
-      <w:pPr>
-        <w:spacing w:before="240" w:after="0"/>
-        <w:rPr>
-          <w:rFonts w:eastAsia="Times New Roman" w:cs="Times New Roman"/>
-          <w:szCs w:val="24"/>
-          <w:lang w:val="en-US"/>
-        </w:rPr>
-      </w:pPr>
-      <w:r>
-        <w:rPr>
-          <w:rFonts w:eastAsia="Times New Roman" w:cs="Times New Roman"/>
-          <w:b/>
-          <w:szCs w:val="24"/>
-          <w:lang w:val="en-US"/>
-        </w:rPr>
-        <w:t>Resolution Reduction and Upscaling:</w:t>
-      </w:r>
-      <w:r>
-        <w:rPr>
-          <w:rFonts w:eastAsia="Times New Roman" w:cs="Times New Roman"/>
-          <w:szCs w:val="24"/>
-          <w:lang w:val="en-US"/>
-        </w:rPr>
-        <w:t xml:space="preserve"> After processing the image at one resolution, the Swin Transformer reduces the resolution by grouping tokens and processing them in larger windows. </w:t>
-      </w:r>
-      <w:r>
-        <w:rPr>
-          <w:rFonts w:eastAsia="Times New Roman" w:cs="Times New Roman"/>
-          <w:szCs w:val="24"/>
-          <w:lang w:val="en-US"/>
+        </w:rPr>
+      </w:pPr>
+      <w:r>
+        <w:rPr>
+          <w:rFonts w:eastAsia="Times New Roman" w:cs="Times New Roman"/>
+          <w:noProof/>
+          <w:szCs w:val="24"/>
         </w:rPr>
         <w:lastRenderedPageBreak/>
-        <w:t xml:space="preserve">This process is repeated several times, forming the pyramidal structure of the model </w:t>
-      </w:r>
-      <w:r>
-        <w:rPr>
-          <w:rFonts w:eastAsia="Times New Roman" w:cs="Times New Roman"/>
-          <w:szCs w:val="24"/>
-          <w:lang w:val="en-US"/>
-        </w:rPr>
-        <w:t>(Liu et al., 2021)</w:t>
-      </w:r>
-      <w:r>
-        <w:rPr>
-          <w:rFonts w:eastAsia="Times New Roman" w:cs="Times New Roman"/>
-          <w:szCs w:val="24"/>
-          <w:lang w:val="en-US"/>
-        </w:rPr>
-        <w:t>.</w:t>
-      </w:r>
-    </w:p>
-    <w:p>
-      <w:pPr>
-        <w:spacing w:before="240" w:after="0"/>
-        <w:rPr>
-          <w:rFonts w:eastAsia="Times New Roman" w:cs="Times New Roman"/>
-          <w:szCs w:val="24"/>
-          <w:lang w:val="en-US"/>
-        </w:rPr>
-      </w:pPr>
-      <w:r>
-        <w:rPr>
-          <w:rFonts w:eastAsia="Times New Roman" w:cs="Times New Roman"/>
-          <w:b/>
-          <w:szCs w:val="24"/>
-          <w:lang w:val="en-US"/>
-        </w:rPr>
-        <w:t xml:space="preserve">Patch Merging: </w:t>
-      </w:r>
-      <w:r>
-        <w:rPr>
-          <w:rFonts w:eastAsia="Times New Roman" w:cs="Times New Roman"/>
-          <w:szCs w:val="24"/>
-          <w:lang w:val="en-US"/>
-        </w:rPr>
-        <w:t>"Patch Merging" is a technique used in the Swin Transformer to reduce the spatial resolution of the feature map and simultaneously increase the feature dimension, allowing the model to capture more abstract representations as it goes deeper. It works by aggregating information from neighboring patches and creating a new patch with a higher feature dimension.</w:t>
-      </w:r>
-    </w:p>
-    <w:p>
-      <w:pPr>
-        <w:spacing w:before="240" w:after="0"/>
-        <w:rPr>
-          <w:rFonts w:eastAsia="Times New Roman" w:cs="Times New Roman"/>
-          <w:szCs w:val="24"/>
-          <w:lang w:val="en-US"/>
-        </w:rPr>
-      </w:pPr>
-    </w:p>
-    <w:p>
-      <w:pPr>
-        <w:spacing w:before="240" w:after="0"/>
-        <w:rPr>
-          <w:rFonts w:eastAsia="Times New Roman" w:cs="Times New Roman"/>
-          <w:szCs w:val="24"/>
-        </w:rPr>
-      </w:pPr>
-      <w:r>
-        <w:rPr>
-          <w:rFonts w:eastAsia="Times New Roman" w:cs="Times New Roman"/>
-          <w:noProof/>
-          <w:szCs w:val="24"/>
-        </w:rPr>
         <w:drawing>
           <wp:inline distT="114300" distB="114300" distL="114300" distR="114300" wp14:anchorId="5B17590A" wp14:editId="29BFBE3F">
             <wp:extent cx="5612400" cy="1574800"/>
@@ -9494,7 +9760,6 @@
           <w:szCs w:val="24"/>
           <w:lang w:val="en-US"/>
         </w:rPr>
-        <w:lastRenderedPageBreak/>
         <w:t xml:space="preserve">Modeling Capability: </w:t>
       </w:r>
       <w:r>
@@ -9563,6 +9828,7 @@
         <w:rPr>
           <w:lang w:val="en-US"/>
         </w:rPr>
+        <w:lastRenderedPageBreak/>
         <w:t>REFERENC</w:t>
       </w:r>
       <w:r>
@@ -9693,7 +9959,6 @@
         <w:rPr>
           <w:lang w:val="en-US"/>
         </w:rPr>
-        <w:lastRenderedPageBreak/>
         <w:t xml:space="preserve">Bhandari, M., Shahi, T. B., Neupane, A., &amp; Walsh, K. B. (2023). BotanicX-AI: Identification of Tomato Leaf Diseases Using an Explanation-Driven Deep-Learning Model. Journal of Imaging, 9(2), 53. </w:t>
       </w:r>
       <w:r>
@@ -9763,6 +10028,7 @@
         <w:rPr>
           <w:lang w:val="en-US"/>
         </w:rPr>
+        <w:lastRenderedPageBreak/>
         <w:t xml:space="preserve">Panno, S., Davino, S., Caruso, A. G., Bertacca, S., Crnogorac, A., Mandić, A., Noris, E., &amp; Matić, S. (2021). A Review of the Most Common and Economically Important Diseases That Undermine the Cultivation of Tomato Crop in the Mediterranean Basin. Agronomy, 11(11), 2188. </w:t>
       </w:r>
       <w:r>
@@ -9851,7 +10117,6 @@
         <w:rPr>
           <w:lang w:val="en-US"/>
         </w:rPr>
-        <w:lastRenderedPageBreak/>
         <w:t>Li, E. Y. (2020, August 1). 10 Papers You Should Read to Understand Image Classification in the Deep Learning Era. Medium. https://towardsdatascience.com/10-papers-you-should-read-to-understand-image-classification-in-the-deep-learning-era-4b9d792f45a7</w:t>
       </w:r>
     </w:p>
@@ -9890,7 +10155,14 @@
         <w:rPr>
           <w:lang w:val="en-US"/>
         </w:rPr>
-        <w:t>Liu, Z., Lin, Y., Cao, Y., Hu, H., Wei, Y., Zhang, Z., Lin, S., &amp; Guo, B. (2021). Swin Transformer: Hierarchical Vision Transformer using Shifted Windows. 2021 IEEE/CVF International Conference on Computer Vision (ICCV), 2. https://doi.org/10.1109/iccv48922.2021.00986</w:t>
+        <w:t xml:space="preserve">Liu, Z., Lin, Y., Cao, Y., Hu, H., Wei, Y., Zhang, Z., Lin, S., &amp; Guo, B. (2021). Swin Transformer: Hierarchical Vision Transformer using Shifted Windows. 2021 IEEE/CVF International </w:t>
+      </w:r>
+      <w:r>
+        <w:rPr>
+          <w:lang w:val="en-US"/>
+        </w:rPr>
+        <w:lastRenderedPageBreak/>
+        <w:t>Conference on Computer Vision (ICCV), 2. https://doi.org/10.1109/iccv48922.2021.00986</w:t>
       </w:r>
     </w:p>
     <w:p>
@@ -9970,7 +10242,6 @@
         <w:rPr>
           <w:lang w:val="en-US"/>
         </w:rPr>
-        <w:lastRenderedPageBreak/>
         <w:t>Abbas, A., Jain, S., Gour, M., &amp; Vankudothu, S. (2021). Tomato plant disease detection using transfer learning with C-GAN synthetic images. Computers and Electronics in Agriculture, 187, 106279.</w:t>
       </w:r>
     </w:p>
@@ -9984,27 +10255,16 @@
         </w:rPr>
       </w:pPr>
       <w:r>
+        <w:rPr>
+          <w:lang w:val="en-US"/>
+        </w:rPr>
         <w:t xml:space="preserve">Uppada, R., &amp; Kumar, D. R. (2023). </w:t>
       </w:r>
       <w:r>
         <w:rPr>
           <w:lang w:val="en-US"/>
         </w:rPr>
-        <w:t xml:space="preserve">Computer-aided fusion-based neural network in application to categorize tomato </w:t>
-      </w:r>
-      <w:proofErr w:type="gramStart"/>
-      <w:r>
-        <w:rPr>
-          <w:lang w:val="en-US"/>
-        </w:rPr>
-        <w:t>plants.Springer</w:t>
-      </w:r>
-      <w:proofErr w:type="gramEnd"/>
-      <w:r>
-        <w:rPr>
-          <w:lang w:val="en-US"/>
-        </w:rPr>
-        <w:t>-Verlag London Ltd., part of Springer Nature 2023, 1-9.</w:t>
+        <w:t>Computer-aided fusion-based neural network in application to categorize tomato plants.Springer-Verlag London Ltd., part of Springer Nature 2023, 1-9.</w:t>
       </w:r>
     </w:p>
     <w:p>
@@ -10033,6 +10293,7 @@
         <w:rPr>
           <w:lang w:val="en-US"/>
         </w:rPr>
+        <w:lastRenderedPageBreak/>
         <w:t xml:space="preserve">Touvron, H., Cord, M., Douze, M., Massa, F., Sablayrolles, A., &amp; Jégou, H. (2021, July). Training data-efficient image transformers &amp; distillation through attention. In International conference on machine learning (pp. 10347-10357). </w:t>
       </w:r>
       <w:r>
@@ -10062,15 +10323,7 @@
         <w:t xml:space="preserve">Bernal, R. (2010). Enfermedades de tomate (lycopersicum esculentum mill.) en invernadero en las zonas de salto y bella unión. </w:t>
       </w:r>
       <w:r>
-        <w:t xml:space="preserve">Serie Técnica. INIA. Montevideo, Editorial </w:t>
-      </w:r>
-      <w:proofErr w:type="gramStart"/>
-      <w:r>
-        <w:t>Hemisferio Sur</w:t>
-      </w:r>
-      <w:proofErr w:type="gramEnd"/>
-      <w:r>
-        <w:t xml:space="preserve"> SRL, 181, 1–71.</w:t>
+        <w:t>Serie Técnica. INIA. Montevideo, Editorial Hemisferio Sur SRL, 181, 1–71.</w:t>
       </w:r>
     </w:p>
     <w:p>
@@ -10159,7 +10412,6 @@
         <w:ind w:left="720" w:hanging="720"/>
       </w:pPr>
       <w:r>
-        <w:lastRenderedPageBreak/>
         <w:t>Valdivieso. (2021). Estudio comparativo de las técnicas de inteligencia artificial para el diagnóstico de enfermedades en la agricultura.</w:t>
       </w:r>
     </w:p>
@@ -10209,6 +10461,7 @@
         <w:ind w:left="720" w:hanging="720"/>
       </w:pPr>
       <w:r>
+        <w:lastRenderedPageBreak/>
         <w:t>Gómez-Camperos, J., Jaramillo, H., &amp; Guerrero-Gómez, G. (2022). Técnicas de procesamiento digital de imágenes para detección de plagas y enfermedades en cultivos: una revisión. Ingeniería Y Competitividad, 24, 1.</w:t>
       </w:r>
     </w:p>
@@ -10276,7 +10529,6 @@
         <w:ind w:left="720" w:hanging="720"/>
       </w:pPr>
       <w:r>
-        <w:lastRenderedPageBreak/>
         <w:t>Alberto, C., Mendoza, N. F., Díaz, N. G., &amp; Rebolledo, A. G. (2017). Procesamiento de imágenes de plantas ornamentales multi-escala para calcular su crecimiento. 3 c TIC: Cuadernos de Desarrollo Aplicados a Las TIC, 6, 3.</w:t>
       </w:r>
     </w:p>
@@ -10306,7 +10558,14 @@
         <w:rPr>
           <w:lang w:val="en-US"/>
         </w:rPr>
-        <w:t xml:space="preserve">Knowledge and practices of food safety among health care professionals and handlers working in the kitchen of a moroccan university hospital. </w:t>
+        <w:t xml:space="preserve">Knowledge and practices of food safety among health </w:t>
+      </w:r>
+      <w:r>
+        <w:rPr>
+          <w:lang w:val="en-US"/>
+        </w:rPr>
+        <w:lastRenderedPageBreak/>
+        <w:t xml:space="preserve">care professionals and handlers working in the kitchen of a moroccan university hospital. </w:t>
       </w:r>
       <w:r>
         <w:rPr>
@@ -10415,6 +10674,9 @@
         <w:t xml:space="preserve">A Review on Machine Learning Styles in Computer Vision—Techniques and Future Directions. </w:t>
       </w:r>
       <w:r>
+        <w:rPr>
+          <w:lang w:val="en-US"/>
+        </w:rPr>
         <w:t xml:space="preserve">IEEE Access, 10, 107293–107329. </w:t>
       </w:r>
       <w:r>
@@ -10429,19 +10691,15 @@
         <w:pStyle w:val="NormalWeb"/>
         <w:spacing w:before="0" w:beforeAutospacing="0" w:after="0" w:afterAutospacing="0" w:line="480" w:lineRule="auto"/>
         <w:ind w:left="720" w:hanging="720"/>
-      </w:pPr>
-      <w:r>
-        <w:rPr>
-          <w:lang w:val="en-US"/>
-        </w:rPr>
-        <w:lastRenderedPageBreak/>
-        <w:t xml:space="preserve">Yamashita, R., Nishio, M., Do, R. K. G., &amp; Togashi, K. (2018). Convolutional neural networks: an overview and application in radiology. </w:t>
-      </w:r>
-      <w:r>
-        <w:t xml:space="preserve">Insights into Imaging, 9(4), 611–629. </w:t>
-      </w:r>
-      <w:r>
-        <w:t>https://doi.org/10.1007/s13244-018-0639-9</w:t>
+        <w:rPr>
+          <w:lang w:val="en-US"/>
+        </w:rPr>
+      </w:pPr>
+      <w:r>
+        <w:rPr>
+          <w:lang w:val="en-US"/>
+        </w:rPr>
+        <w:t>Sood, S., &amp; Singh, H. (2021). Computer vision and machine learning based approaches for food security: A review. Multimedia Tools and Applications, 80, 18.</w:t>
       </w:r>
     </w:p>
     <w:p>
@@ -10449,18 +10707,27 @@
         <w:pStyle w:val="NormalWeb"/>
         <w:spacing w:before="0" w:beforeAutospacing="0" w:after="0" w:afterAutospacing="0" w:line="480" w:lineRule="auto"/>
         <w:ind w:left="720" w:hanging="720"/>
-      </w:pPr>
-      <w:r>
-        <w:t xml:space="preserve">Hanhirova, J., Kämäräinen, T., Seppälä, S., Siekkinen, M., Hirvisalo, V., &amp; Ylä-Jääski, A. (2018). </w:t>
-      </w:r>
-      <w:r>
-        <w:rPr>
-          <w:lang w:val="en-US"/>
-        </w:rPr>
-        <w:t xml:space="preserve">Latency and throughput characterization of convolutional neural networks for mobile computer vision. </w:t>
-      </w:r>
-      <w:r>
-        <w:t>204–215.</w:t>
+        <w:rPr>
+          <w:lang w:val="en-US"/>
+        </w:rPr>
+      </w:pPr>
+      <w:r>
+        <w:rPr>
+          <w:lang w:val="en-US"/>
+        </w:rPr>
+        <w:t xml:space="preserve">Yamashita, R., Nishio, M., Do, R. K. G., &amp; Togashi, K. (2018). Convolutional neural networks: an overview and application in radiology. </w:t>
+      </w:r>
+      <w:r>
+        <w:rPr>
+          <w:lang w:val="en-US"/>
+        </w:rPr>
+        <w:t xml:space="preserve">Insights into Imaging, 9(4), 611–629. </w:t>
+      </w:r>
+      <w:r>
+        <w:rPr>
+          <w:lang w:val="en-US"/>
+        </w:rPr>
+        <w:t>https://doi.org/10.1007/s13244-018-0639-9</w:t>
       </w:r>
     </w:p>
     <w:p>
@@ -10473,6 +10740,37 @@
         </w:rPr>
       </w:pPr>
       <w:r>
+        <w:rPr>
+          <w:lang w:val="en-US"/>
+        </w:rPr>
+        <w:t xml:space="preserve">Hanhirova, J., Kämäräinen, T., Seppälä, S., Siekkinen, M., Hirvisalo, V., &amp; Ylä-Jääski, A. (2018). </w:t>
+      </w:r>
+      <w:r>
+        <w:rPr>
+          <w:lang w:val="en-US"/>
+        </w:rPr>
+        <w:t xml:space="preserve">Latency and throughput characterization of convolutional neural networks for mobile computer vision. </w:t>
+      </w:r>
+      <w:r>
+        <w:rPr>
+          <w:lang w:val="en-US"/>
+        </w:rPr>
+        <w:t>204–215.</w:t>
+      </w:r>
+    </w:p>
+    <w:p>
+      <w:pPr>
+        <w:pStyle w:val="NormalWeb"/>
+        <w:spacing w:before="0" w:beforeAutospacing="0" w:after="0" w:afterAutospacing="0" w:line="480" w:lineRule="auto"/>
+        <w:ind w:left="720" w:hanging="720"/>
+        <w:rPr>
+          <w:lang w:val="en-US"/>
+        </w:rPr>
+      </w:pPr>
+      <w:r>
+        <w:rPr>
+          <w:lang w:val="en-US"/>
+        </w:rPr>
         <w:t xml:space="preserve">Jamil, S., Md. Jalil Piran, &amp; Kwon, O.-J. (2023). </w:t>
       </w:r>
       <w:r>
@@ -10505,6 +10803,7 @@
           <w:szCs w:val="24"/>
           <w:lang w:val="en-US"/>
         </w:rPr>
+        <w:lastRenderedPageBreak/>
         <w:t xml:space="preserve">Kendall, A., &amp; Gal, Y. (2017). What uncertainties do we need in bayesian deep learning for computer vision? </w:t>
       </w:r>
       <w:r>
@@ -10552,6 +10851,7 @@
         <w:rPr>
           <w:rFonts w:eastAsia="Times New Roman" w:cs="Times New Roman"/>
           <w:szCs w:val="24"/>
+          <w:lang w:val="en-US"/>
         </w:rPr>
       </w:pPr>
       <w:r>
@@ -10584,6 +10884,7 @@
         <w:rPr>
           <w:rFonts w:eastAsia="Times New Roman" w:cs="Times New Roman"/>
           <w:szCs w:val="24"/>
+          <w:lang w:val="en-US"/>
         </w:rPr>
         <w:t>1–5.</w:t>
       </w:r>
@@ -10596,6 +10897,7 @@
         <w:rPr>
           <w:rFonts w:eastAsia="Times New Roman" w:cs="Times New Roman"/>
           <w:szCs w:val="24"/>
+          <w:lang w:val="en-US"/>
         </w:rPr>
       </w:pPr>
       <w:r>
@@ -10610,9 +10912,88 @@
         <w:rPr>
           <w:rFonts w:eastAsia="Times New Roman" w:cs="Times New Roman"/>
           <w:szCs w:val="24"/>
-        </w:rPr>
-        <w:t>Journal of Big Data, 6(1). https://doi.org/10.1186/s40537-019-0197-0</w:t>
-      </w:r>
+          <w:lang w:val="en-US"/>
+        </w:rPr>
+        <w:t xml:space="preserve">Journal of Big Data, 6(1). </w:t>
+      </w:r>
+      <w:r>
+        <w:rPr>
+          <w:rFonts w:eastAsia="Times New Roman" w:cs="Times New Roman"/>
+          <w:szCs w:val="24"/>
+          <w:lang w:val="en-US"/>
+        </w:rPr>
+        <w:t>https://doi.org/10.1186/s40537-019-0197-0</w:t>
+      </w:r>
+    </w:p>
+    <w:p>
+      <w:pPr>
+        <w:spacing w:after="0"/>
+        <w:ind w:left="720" w:hanging="720"/>
+        <w:jc w:val="left"/>
+        <w:rPr>
+          <w:rFonts w:eastAsia="Times New Roman" w:cs="Times New Roman"/>
+          <w:szCs w:val="24"/>
+        </w:rPr>
+      </w:pPr>
+      <w:r>
+        <w:rPr>
+          <w:rFonts w:eastAsia="Times New Roman" w:cs="Times New Roman"/>
+          <w:szCs w:val="24"/>
+          <w:lang w:val="en-US"/>
+        </w:rPr>
+        <w:t xml:space="preserve">Xiao, Z., Wang, J., Han, L., Guo, S., &amp; Cui, Q. (2022). </w:t>
+      </w:r>
+      <w:r>
+        <w:rPr>
+          <w:rFonts w:eastAsia="Times New Roman" w:cs="Times New Roman"/>
+          <w:szCs w:val="24"/>
+          <w:lang w:val="en-US"/>
+        </w:rPr>
+        <w:t xml:space="preserve">Application of machine vision system in food detection. </w:t>
+      </w:r>
+      <w:r>
+        <w:rPr>
+          <w:rFonts w:eastAsia="Times New Roman" w:cs="Times New Roman"/>
+          <w:i/>
+          <w:iCs/>
+          <w:szCs w:val="24"/>
+        </w:rPr>
+        <w:t>Frontiers in Nutrition</w:t>
+      </w:r>
+      <w:r>
+        <w:rPr>
+          <w:rFonts w:eastAsia="Times New Roman" w:cs="Times New Roman"/>
+          <w:szCs w:val="24"/>
+        </w:rPr>
+        <w:t xml:space="preserve">, </w:t>
+      </w:r>
+      <w:r>
+        <w:rPr>
+          <w:rFonts w:eastAsia="Times New Roman" w:cs="Times New Roman"/>
+          <w:i/>
+          <w:iCs/>
+          <w:szCs w:val="24"/>
+        </w:rPr>
+        <w:t>9</w:t>
+      </w:r>
+      <w:r>
+        <w:rPr>
+          <w:rFonts w:eastAsia="Times New Roman" w:cs="Times New Roman"/>
+          <w:szCs w:val="24"/>
+        </w:rPr>
+        <w:t>, 888245.</w:t>
+      </w:r>
+    </w:p>
+    <w:p>
+      <w:pPr>
+        <w:spacing w:after="0"/>
+        <w:ind w:left="720" w:hanging="720"/>
+        <w:jc w:val="left"/>
+        <w:rPr>
+          <w:rFonts w:eastAsia="Times New Roman" w:cs="Times New Roman"/>
+          <w:szCs w:val="24"/>
+        </w:rPr>
+      </w:pPr>
     </w:p>
     <w:sectPr>
       <w:headerReference w:type="default" r:id="rId23"/>
@@ -14850,6 +15231,7 @@
   <w:style w:type="character" w:default="1" w:styleId="Fuentedeprrafopredeter">
     <w:name w:val="Default Paragraph Font"/>
     <w:uiPriority w:val="1"/>
+    <w:semiHidden/>
     <w:unhideWhenUsed/>
   </w:style>
   <w:style w:type="table" w:default="1" w:styleId="Tablanormal">

--- a/Desarrollo de un modelo para la detección y clasificación de enfermedades en la planta del Tomate utilizando la arquitectura Swin Transformer.docx
+++ b/Desarrollo de un modelo para la detección y clasificación de enfermedades en la planta del Tomate utilizando la arquitectura Swin Transformer.docx
@@ -8714,21 +8714,7 @@
           <w:rFonts w:eastAsia="Times New Roman" w:cs="Times New Roman"/>
           <w:szCs w:val="24"/>
         </w:rPr>
-        <w:t>necesita</w:t>
-      </w:r>
-      <w:r>
-        <w:rPr>
-          <w:rFonts w:eastAsia="Times New Roman" w:cs="Times New Roman"/>
-          <w:szCs w:val="24"/>
-        </w:rPr>
-        <w:t>n</w:t>
-      </w:r>
-      <w:r>
-        <w:rPr>
-          <w:rFonts w:eastAsia="Times New Roman" w:cs="Times New Roman"/>
-          <w:szCs w:val="24"/>
-        </w:rPr>
-        <w:t xml:space="preserve"> un amplio rango de conocimientos y experiencia en diversas disciplinas. Estos conocimientos son esenciales debido a la variedad de enfermedades existentes. El diagnóstico no solo se basa en síntomas y signos, sino también en la comprensión de la biología de los agentes patógenos y el contexto en el que la enfermedad ocurre. El proceso de diagnóstico implica observaciones detalladas, preguntas dirigidas a contextualizar la enfermedad y razonamiento para priorizar posibles causas.</w:t>
+        <w:t>necesitan un amplio rango de conocimientos y experiencia en diversas disciplinas. Estos conocimientos son esenciales debido a la variedad de enfermedades existentes. El diagnóstico no solo se basa en síntomas y signos, sino también en la comprensión de la biología de los agentes patógenos y el contexto en el que la enfermedad ocurre. El proceso de diagnóstico implica observaciones detalladas, preguntas dirigidas a contextualizar la enfermedad y razonamiento para priorizar posibles causas.</w:t>
       </w:r>
       <w:r>
         <w:rPr>
@@ -8750,10 +8736,7 @@
         <w:t>o</w:t>
       </w:r>
       <w:r>
-        <w:t xml:space="preserve"> variables cognitivas y emocionales que afectan el juicio clínico</w:t>
-      </w:r>
-      <w:r>
-        <w:t xml:space="preserve"> </w:t>
+        <w:t xml:space="preserve"> variables cognitivas y emocionales que afectan el juicio clínico </w:t>
       </w:r>
       <w:r>
         <w:t>(</w:t>
@@ -9138,7 +9121,7 @@
           <w:rFonts w:eastAsia="Times New Roman" w:cs="Times New Roman"/>
           <w:szCs w:val="24"/>
         </w:rPr>
-        <w:t>en</w:t>
+        <w:t>para</w:t>
       </w:r>
       <w:r>
         <w:rPr>
@@ -9152,7 +9135,21 @@
           <w:rFonts w:eastAsia="Times New Roman" w:cs="Times New Roman"/>
           <w:szCs w:val="24"/>
         </w:rPr>
-        <w:t xml:space="preserve">la seguridad alimentaria </w:t>
+        <w:t>la seguridad alimentaria</w:t>
+      </w:r>
+      <w:r>
+        <w:rPr>
+          <w:rFonts w:eastAsia="Times New Roman" w:cs="Times New Roman"/>
+          <w:szCs w:val="24"/>
+        </w:rPr>
+        <w:t>,</w:t>
+      </w:r>
+      <w:r>
+        <w:rPr>
+          <w:rFonts w:eastAsia="Times New Roman" w:cs="Times New Roman"/>
+          <w:szCs w:val="24"/>
+        </w:rPr>
+        <w:t xml:space="preserve"> </w:t>
       </w:r>
       <w:r>
         <w:rPr>
@@ -9187,14 +9184,7 @@
           <w:rFonts w:eastAsia="Times New Roman" w:cs="Times New Roman"/>
           <w:szCs w:val="24"/>
         </w:rPr>
-        <w:t>tanto</w:t>
-      </w:r>
-      <w:r>
-        <w:rPr>
-          <w:rFonts w:eastAsia="Times New Roman" w:cs="Times New Roman"/>
-          <w:szCs w:val="24"/>
-        </w:rPr>
-        <w:t xml:space="preserve"> </w:t>
+        <w:t xml:space="preserve">tanto </w:t>
       </w:r>
       <w:r>
         <w:rPr>
@@ -9411,7 +9401,14 @@
           <w:rFonts w:eastAsia="Times New Roman" w:cs="Times New Roman"/>
           <w:szCs w:val="24"/>
         </w:rPr>
-        <w:t xml:space="preserve">, </w:t>
+        <w:t xml:space="preserve"> de</w:t>
+      </w:r>
+      <w:r>
+        <w:rPr>
+          <w:rFonts w:eastAsia="Times New Roman" w:cs="Times New Roman"/>
+          <w:szCs w:val="24"/>
+        </w:rPr>
+        <w:t xml:space="preserve"> </w:t>
       </w:r>
       <w:r>
         <w:rPr>
@@ -9426,6 +9423,236 @@
           <w:szCs w:val="24"/>
         </w:rPr>
         <w:t>.</w:t>
+      </w:r>
+    </w:p>
+    <w:p>
+      <w:pPr>
+        <w:spacing w:after="0"/>
+        <w:ind w:firstLine="360"/>
+        <w:rPr>
+          <w:rFonts w:eastAsia="Times New Roman" w:cs="Times New Roman"/>
+          <w:szCs w:val="24"/>
+        </w:rPr>
+      </w:pPr>
+      <w:r>
+        <w:rPr>
+          <w:rFonts w:eastAsia="Times New Roman" w:cs="Times New Roman"/>
+          <w:szCs w:val="24"/>
+        </w:rPr>
+        <w:t xml:space="preserve">La </w:t>
+      </w:r>
+      <w:r>
+        <w:rPr>
+          <w:rFonts w:eastAsia="Times New Roman" w:cs="Times New Roman"/>
+          <w:szCs w:val="24"/>
+        </w:rPr>
+        <w:t>Visión artificial, también conocida como visión por computadora, es un campo de estudio interdisciplinario que se sitúa en la categoría general de inteligencia artificial. Su objetivo es habilitar a sistemas computacionales para interpretar y procesar datos visuales del entorno. Esto se logra mediante el uso de algoritmos y modelos matemáticos diseñados para analizar y extraer información relevante de imágenes y vídeos</w:t>
+      </w:r>
+      <w:r>
+        <w:rPr>
+          <w:rFonts w:eastAsia="Times New Roman" w:cs="Times New Roman"/>
+          <w:szCs w:val="24"/>
+        </w:rPr>
+        <w:t xml:space="preserve"> </w:t>
+      </w:r>
+      <w:r>
+        <w:rPr>
+          <w:rFonts w:eastAsia="Times New Roman" w:cs="Times New Roman"/>
+          <w:szCs w:val="24"/>
+        </w:rPr>
+        <w:t>(</w:t>
+      </w:r>
+      <w:proofErr w:type="spellStart"/>
+      <w:r>
+        <w:rPr>
+          <w:rFonts w:eastAsia="Times New Roman" w:cs="Times New Roman"/>
+          <w:szCs w:val="24"/>
+        </w:rPr>
+        <w:t>Xu</w:t>
+      </w:r>
+      <w:proofErr w:type="spellEnd"/>
+      <w:r>
+        <w:rPr>
+          <w:rFonts w:eastAsia="Times New Roman" w:cs="Times New Roman"/>
+          <w:szCs w:val="24"/>
+        </w:rPr>
+        <w:t xml:space="preserve"> et al., 2021).</w:t>
+      </w:r>
+      <w:r>
+        <w:rPr>
+          <w:rFonts w:eastAsia="Times New Roman" w:cs="Times New Roman"/>
+          <w:szCs w:val="24"/>
+        </w:rPr>
+        <w:t xml:space="preserve"> </w:t>
+      </w:r>
+      <w:r>
+        <w:rPr>
+          <w:rFonts w:eastAsia="Times New Roman" w:cs="Times New Roman"/>
+          <w:szCs w:val="24"/>
+        </w:rPr>
+        <w:t xml:space="preserve">La evolución continua de algoritmos y tecnologías hace que la visión artificial sea un campo en rápido desarrollo, con aplicaciones que se extienden a áreas como </w:t>
+      </w:r>
+      <w:r>
+        <w:rPr>
+          <w:rFonts w:eastAsia="Times New Roman" w:cs="Times New Roman"/>
+          <w:szCs w:val="24"/>
+        </w:rPr>
+        <w:t>la detección</w:t>
+      </w:r>
+      <w:r>
+        <w:rPr>
+          <w:rFonts w:eastAsia="Times New Roman" w:cs="Times New Roman"/>
+          <w:szCs w:val="24"/>
+        </w:rPr>
+        <w:t xml:space="preserve"> de objetos, </w:t>
+      </w:r>
+      <w:r>
+        <w:rPr>
+          <w:rFonts w:eastAsia="Times New Roman" w:cs="Times New Roman"/>
+          <w:szCs w:val="24"/>
+        </w:rPr>
+        <w:t xml:space="preserve">la clasificación y </w:t>
+      </w:r>
+      <w:r>
+        <w:rPr>
+          <w:rFonts w:eastAsia="Times New Roman" w:cs="Times New Roman"/>
+          <w:szCs w:val="24"/>
+        </w:rPr>
+        <w:t xml:space="preserve">segmentación de imágenes, detección de rostros, conducción autónoma </w:t>
+      </w:r>
+      <w:r>
+        <w:rPr>
+          <w:rFonts w:eastAsia="Times New Roman" w:cs="Times New Roman"/>
+          <w:szCs w:val="24"/>
+        </w:rPr>
+        <w:t>y la extracción de información útil de imágenes, documentos gráficos y vídeos</w:t>
+      </w:r>
+      <w:r>
+        <w:rPr>
+          <w:rFonts w:eastAsia="Times New Roman" w:cs="Times New Roman"/>
+          <w:szCs w:val="24"/>
+        </w:rPr>
+        <w:t xml:space="preserve"> </w:t>
+      </w:r>
+      <w:r>
+        <w:rPr>
+          <w:rFonts w:eastAsia="Times New Roman" w:cs="Times New Roman"/>
+          <w:szCs w:val="24"/>
+        </w:rPr>
+        <w:t>(</w:t>
+      </w:r>
+      <w:proofErr w:type="spellStart"/>
+      <w:r>
+        <w:rPr>
+          <w:rFonts w:eastAsia="Times New Roman" w:cs="Times New Roman"/>
+          <w:szCs w:val="24"/>
+        </w:rPr>
+        <w:t>Mahadevkar</w:t>
+      </w:r>
+      <w:proofErr w:type="spellEnd"/>
+      <w:r>
+        <w:rPr>
+          <w:rFonts w:eastAsia="Times New Roman" w:cs="Times New Roman"/>
+          <w:szCs w:val="24"/>
+        </w:rPr>
+        <w:t xml:space="preserve"> et al., 2022).</w:t>
+      </w:r>
+    </w:p>
+    <w:p>
+      <w:pPr>
+        <w:spacing w:after="0"/>
+        <w:ind w:firstLine="360"/>
+        <w:rPr>
+          <w:rFonts w:eastAsia="Times New Roman" w:cs="Times New Roman"/>
+          <w:szCs w:val="24"/>
+        </w:rPr>
+      </w:pPr>
+      <w:r>
+        <w:rPr>
+          <w:rFonts w:eastAsia="Times New Roman" w:cs="Times New Roman"/>
+          <w:szCs w:val="24"/>
+        </w:rPr>
+        <w:t xml:space="preserve">En el campo de la agronomía, el uso de visión artificial se focaliza principalmente en el diagnóstico temprano de enfermedades en plantas. La detección se realiza generalmente a través del análisis de síntomas visibles en las hojas, que a menudo son los primeros indicadores de la presencia de enfermedades. Con los avances en el reconocimiento de patrones y aprendizaje automático, se han desarrollado nuevos métodos para el diagnóstico de enfermedades en plantas. </w:t>
+      </w:r>
+      <w:r>
+        <w:rPr>
+          <w:rFonts w:eastAsia="Times New Roman" w:cs="Times New Roman"/>
+          <w:szCs w:val="24"/>
+        </w:rPr>
+        <w:lastRenderedPageBreak/>
+        <w:t>Estos avances han despertado un mayor interés entre los investigadores</w:t>
+      </w:r>
+      <w:r>
+        <w:rPr>
+          <w:rFonts w:eastAsia="Times New Roman" w:cs="Times New Roman"/>
+          <w:szCs w:val="24"/>
+        </w:rPr>
+        <w:t xml:space="preserve">, por lo que nuevos modelos y técnicas de visión artificial se siguen explorando e implementando </w:t>
+      </w:r>
+      <w:r>
+        <w:rPr>
+          <w:rFonts w:eastAsia="Times New Roman" w:cs="Times New Roman"/>
+          <w:szCs w:val="24"/>
+        </w:rPr>
+        <w:t>(</w:t>
+      </w:r>
+      <w:proofErr w:type="spellStart"/>
+      <w:r>
+        <w:rPr>
+          <w:rFonts w:eastAsia="Times New Roman" w:cs="Times New Roman"/>
+          <w:szCs w:val="24"/>
+        </w:rPr>
+        <w:t>Nanehkaran</w:t>
+      </w:r>
+      <w:proofErr w:type="spellEnd"/>
+      <w:r>
+        <w:rPr>
+          <w:rFonts w:eastAsia="Times New Roman" w:cs="Times New Roman"/>
+          <w:szCs w:val="24"/>
+        </w:rPr>
+        <w:t xml:space="preserve"> et al., 2020).</w:t>
+      </w:r>
+    </w:p>
+    <w:p>
+      <w:pPr>
+        <w:pStyle w:val="Ttulo3"/>
+      </w:pPr>
+      <w:r>
+        <w:t>Clasificación de Imágenes</w:t>
+      </w:r>
+    </w:p>
+    <w:p>
+      <w:pPr>
+        <w:spacing w:before="240" w:after="0"/>
+        <w:ind w:firstLine="720"/>
+        <w:rPr>
+          <w:rFonts w:eastAsia="Times New Roman" w:cs="Times New Roman"/>
+          <w:szCs w:val="24"/>
+        </w:rPr>
+      </w:pPr>
+      <w:r>
+        <w:rPr>
+          <w:rFonts w:eastAsia="Times New Roman" w:cs="Times New Roman"/>
+          <w:szCs w:val="24"/>
+        </w:rPr>
+        <w:t>Esta tarea pertenece al ámbito de la visión por computadora. Consiste en asignar una etiqueta a una imagen de entrada seleccionada de un conjunto de categorías predefinidas. El proceso generalmente implica el uso de modelos de aprendizaje profundo como las redes neuronales convolucionales.</w:t>
+      </w:r>
+    </w:p>
+    <w:p>
+      <w:pPr>
+        <w:pStyle w:val="Ttulo3"/>
+      </w:pPr>
+      <w:r>
+        <w:t>Enfoques</w:t>
+      </w:r>
+      <w:r>
+        <w:t xml:space="preserve"> </w:t>
+      </w:r>
+      <w:r>
+        <w:t>en</w:t>
+      </w:r>
+      <w:r>
+        <w:t xml:space="preserve"> visión artificial</w:t>
       </w:r>
     </w:p>
     <w:p>
@@ -9449,34 +9676,6 @@
           <w:rFonts w:eastAsia="Times New Roman" w:cs="Times New Roman"/>
           <w:szCs w:val="24"/>
         </w:rPr>
-        <w:t>artificial o visión por computador</w:t>
-      </w:r>
-      <w:r>
-        <w:rPr>
-          <w:rFonts w:eastAsia="Times New Roman" w:cs="Times New Roman"/>
-          <w:szCs w:val="24"/>
-        </w:rPr>
-        <w:t xml:space="preserve"> es un campo de estudio que se centra en capacitar a </w:t>
-      </w:r>
-      <w:r>
-        <w:rPr>
-          <w:rFonts w:eastAsia="Times New Roman" w:cs="Times New Roman"/>
-          <w:szCs w:val="24"/>
-        </w:rPr>
-        <w:t>un software</w:t>
-      </w:r>
-      <w:r>
-        <w:rPr>
-          <w:rFonts w:eastAsia="Times New Roman" w:cs="Times New Roman"/>
-          <w:szCs w:val="24"/>
-        </w:rPr>
-        <w:t xml:space="preserve"> para interpretar y comprender los datos visuales del mundo que les rodea. Implica el uso de algoritmos y modelos matemáticos para analizar y extraer información de imágenes y vídeos. La visión </w:t>
-      </w:r>
-      <w:r>
-        <w:rPr>
-          <w:rFonts w:eastAsia="Times New Roman" w:cs="Times New Roman"/>
-          <w:szCs w:val="24"/>
-        </w:rPr>
         <w:t>artificial</w:t>
       </w:r>
       <w:r>
@@ -9484,36 +9683,31 @@
           <w:rFonts w:eastAsia="Times New Roman" w:cs="Times New Roman"/>
           <w:szCs w:val="24"/>
         </w:rPr>
-        <w:t xml:space="preserve"> tiene una amplia gama de aplicaciones, como el reconocimiento de objetos, la segmentación de imágenes, la detección de rostros y </w:t>
-      </w:r>
-      <w:r>
-        <w:rPr>
-          <w:rFonts w:eastAsia="Times New Roman" w:cs="Times New Roman"/>
-          <w:szCs w:val="24"/>
-        </w:rPr>
-        <w:t>la conducción</w:t>
-      </w:r>
-      <w:r>
-        <w:rPr>
-          <w:rFonts w:eastAsia="Times New Roman" w:cs="Times New Roman"/>
-          <w:szCs w:val="24"/>
-        </w:rPr>
-        <w:t xml:space="preserve"> autónom</w:t>
-      </w:r>
-      <w:r>
-        <w:rPr>
-          <w:rFonts w:eastAsia="Times New Roman" w:cs="Times New Roman"/>
-          <w:szCs w:val="24"/>
-        </w:rPr>
-        <w:t>a</w:t>
-      </w:r>
-      <w:r>
-        <w:rPr>
-          <w:rFonts w:eastAsia="Times New Roman" w:cs="Times New Roman"/>
-          <w:szCs w:val="24"/>
-        </w:rPr>
-        <w:t>. Se trata de un campo en rápido crecimiento que evoluciona constantemente con nuevos avances tecnológicos y de investigación</w:t>
-      </w:r>
+        <w:t xml:space="preserve"> es un campo que implica el uso de diversos enfoques para permitir a las máquinas interpretar y comprender los datos visuales del mundo que las rodea. Dos de los enfoques más utilizados en la visión por ordenador son el </w:t>
+      </w:r>
+      <w:r>
+        <w:rPr>
+          <w:rFonts w:eastAsia="Times New Roman" w:cs="Times New Roman"/>
+          <w:szCs w:val="24"/>
+        </w:rPr>
+        <w:t>M</w:t>
+      </w:r>
+      <w:r>
+        <w:rPr>
+          <w:rFonts w:eastAsia="Times New Roman" w:cs="Times New Roman"/>
+          <w:szCs w:val="24"/>
+        </w:rPr>
+        <w:t xml:space="preserve">achine </w:t>
+      </w:r>
+      <w:proofErr w:type="spellStart"/>
+      <w:r>
+        <w:rPr>
+          <w:rFonts w:eastAsia="Times New Roman" w:cs="Times New Roman"/>
+          <w:szCs w:val="24"/>
+        </w:rPr>
+        <w:t>learning</w:t>
+      </w:r>
+      <w:proofErr w:type="spellEnd"/>
       <w:r>
         <w:rPr>
           <w:rFonts w:eastAsia="Times New Roman" w:cs="Times New Roman"/>
@@ -9526,86 +9720,273 @@
           <w:rFonts w:eastAsia="Times New Roman" w:cs="Times New Roman"/>
           <w:szCs w:val="24"/>
         </w:rPr>
-        <w:t>(</w:t>
-      </w:r>
-      <w:proofErr w:type="spellStart"/>
-      <w:r>
-        <w:rPr>
-          <w:rFonts w:eastAsia="Times New Roman" w:cs="Times New Roman"/>
-          <w:szCs w:val="24"/>
-        </w:rPr>
-        <w:t>Mahadevkar</w:t>
-      </w:r>
-      <w:proofErr w:type="spellEnd"/>
-      <w:r>
-        <w:rPr>
-          <w:rFonts w:eastAsia="Times New Roman" w:cs="Times New Roman"/>
-          <w:szCs w:val="24"/>
-        </w:rPr>
-        <w:t xml:space="preserve"> et al., 2022)</w:t>
-      </w:r>
-      <w:r>
-        <w:rPr>
-          <w:rFonts w:eastAsia="Times New Roman" w:cs="Times New Roman"/>
-          <w:szCs w:val="24"/>
-        </w:rPr>
-        <w:t>.</w:t>
-      </w:r>
-    </w:p>
-    <w:p>
-      <w:pPr>
-        <w:spacing w:after="0"/>
-        <w:ind w:firstLine="360"/>
-        <w:rPr>
-          <w:rFonts w:eastAsia="Times New Roman" w:cs="Times New Roman"/>
-          <w:szCs w:val="24"/>
-        </w:rPr>
-      </w:pPr>
-      <w:r>
-        <w:rPr>
-          <w:rFonts w:eastAsia="Times New Roman" w:cs="Times New Roman"/>
-          <w:szCs w:val="24"/>
-        </w:rPr>
-        <w:t>En el campo de la agronomía, el uso de visión artificial se focaliza principalmente en el diagnóstico temprano de enfermedades en plantas. La detección se realiza generalmente a través del análisis de síntomas visibles en las hojas, que a menudo son los primeros indicadores de la presencia de enfermedades. Con los avances en el reconocimiento de patrones y aprendizaje automático, se han desarrollado nuevos métodos para el diagnóstico de enfermedades en plantas. Estos avances han despertado un mayor interés entre los investigadores</w:t>
-      </w:r>
-      <w:r>
-        <w:rPr>
-          <w:rFonts w:eastAsia="Times New Roman" w:cs="Times New Roman"/>
-          <w:szCs w:val="24"/>
-        </w:rPr>
-        <w:t xml:space="preserve">, por lo que nuevos modelos y técnicas de visión artificial se siguen explorando e implementando </w:t>
-      </w:r>
-      <w:r>
-        <w:rPr>
-          <w:rFonts w:eastAsia="Times New Roman" w:cs="Times New Roman"/>
-          <w:szCs w:val="24"/>
-        </w:rPr>
-        <w:t>(</w:t>
-      </w:r>
-      <w:proofErr w:type="spellStart"/>
-      <w:r>
-        <w:rPr>
-          <w:rFonts w:eastAsia="Times New Roman" w:cs="Times New Roman"/>
-          <w:szCs w:val="24"/>
-        </w:rPr>
-        <w:t>Nanehkaran</w:t>
-      </w:r>
-      <w:proofErr w:type="spellEnd"/>
-      <w:r>
-        <w:rPr>
-          <w:rFonts w:eastAsia="Times New Roman" w:cs="Times New Roman"/>
-          <w:szCs w:val="24"/>
-        </w:rPr>
-        <w:t xml:space="preserve"> et al., 2020).</w:t>
-      </w:r>
-    </w:p>
-    <w:p>
-      <w:pPr>
-        <w:pStyle w:val="Ttulo3"/>
-      </w:pPr>
-      <w:r>
-        <w:lastRenderedPageBreak/>
-        <w:t>Modelos de visión artificial</w:t>
+        <w:t xml:space="preserve">y el Deep </w:t>
+      </w:r>
+      <w:proofErr w:type="spellStart"/>
+      <w:r>
+        <w:rPr>
+          <w:rFonts w:eastAsia="Times New Roman" w:cs="Times New Roman"/>
+          <w:szCs w:val="24"/>
+        </w:rPr>
+        <w:t>learning</w:t>
+      </w:r>
+      <w:proofErr w:type="spellEnd"/>
+      <w:r>
+        <w:rPr>
+          <w:rFonts w:eastAsia="Times New Roman" w:cs="Times New Roman"/>
+          <w:szCs w:val="24"/>
+        </w:rPr>
+        <w:t xml:space="preserve">. </w:t>
+      </w:r>
+      <w:r>
+        <w:rPr>
+          <w:rFonts w:eastAsia="Times New Roman" w:cs="Times New Roman"/>
+          <w:szCs w:val="24"/>
+        </w:rPr>
+        <w:t xml:space="preserve">El </w:t>
+      </w:r>
+      <w:r>
+        <w:rPr>
+          <w:rFonts w:eastAsia="Times New Roman" w:cs="Times New Roman"/>
+          <w:szCs w:val="24"/>
+        </w:rPr>
+        <w:t xml:space="preserve">machine </w:t>
+      </w:r>
+      <w:proofErr w:type="spellStart"/>
+      <w:r>
+        <w:rPr>
+          <w:rFonts w:eastAsia="Times New Roman" w:cs="Times New Roman"/>
+          <w:szCs w:val="24"/>
+        </w:rPr>
+        <w:t>learning</w:t>
+      </w:r>
+      <w:proofErr w:type="spellEnd"/>
+      <w:r>
+        <w:rPr>
+          <w:rFonts w:eastAsia="Times New Roman" w:cs="Times New Roman"/>
+          <w:szCs w:val="24"/>
+        </w:rPr>
+        <w:t>, es una categoría</w:t>
+      </w:r>
+      <w:r>
+        <w:rPr>
+          <w:rFonts w:eastAsia="Times New Roman" w:cs="Times New Roman"/>
+          <w:szCs w:val="24"/>
+        </w:rPr>
+        <w:t xml:space="preserve"> </w:t>
+      </w:r>
+      <w:r>
+        <w:rPr>
+          <w:rFonts w:eastAsia="Times New Roman" w:cs="Times New Roman"/>
+          <w:szCs w:val="24"/>
+        </w:rPr>
+        <w:t xml:space="preserve">amplia de algoritmos que permiten a las máquinas aprender de los datos y mejorar su rendimiento con el tiempo. </w:t>
+      </w:r>
+      <w:r>
+        <w:rPr>
+          <w:rFonts w:eastAsia="Times New Roman" w:cs="Times New Roman"/>
+          <w:szCs w:val="24"/>
+        </w:rPr>
+        <w:t>Los</w:t>
+      </w:r>
+      <w:r>
+        <w:rPr>
+          <w:rFonts w:eastAsia="Times New Roman" w:cs="Times New Roman"/>
+          <w:szCs w:val="24"/>
+        </w:rPr>
+        <w:t xml:space="preserve"> algoritmos que se emplean frecuentemente son k-</w:t>
+      </w:r>
+      <w:proofErr w:type="spellStart"/>
+      <w:r>
+        <w:rPr>
+          <w:rFonts w:eastAsia="Times New Roman" w:cs="Times New Roman"/>
+          <w:szCs w:val="24"/>
+        </w:rPr>
+        <w:t>nearest</w:t>
+      </w:r>
+      <w:proofErr w:type="spellEnd"/>
+      <w:r>
+        <w:rPr>
+          <w:rFonts w:eastAsia="Times New Roman" w:cs="Times New Roman"/>
+          <w:szCs w:val="24"/>
+        </w:rPr>
+        <w:t xml:space="preserve"> </w:t>
+      </w:r>
+      <w:proofErr w:type="spellStart"/>
+      <w:r>
+        <w:rPr>
+          <w:rFonts w:eastAsia="Times New Roman" w:cs="Times New Roman"/>
+          <w:szCs w:val="24"/>
+        </w:rPr>
+        <w:t>neighbors</w:t>
+      </w:r>
+      <w:proofErr w:type="spellEnd"/>
+      <w:r>
+        <w:rPr>
+          <w:rFonts w:eastAsia="Times New Roman" w:cs="Times New Roman"/>
+          <w:szCs w:val="24"/>
+        </w:rPr>
+        <w:t xml:space="preserve">, </w:t>
+      </w:r>
+      <w:proofErr w:type="spellStart"/>
+      <w:r>
+        <w:rPr>
+          <w:rFonts w:eastAsia="Times New Roman" w:cs="Times New Roman"/>
+          <w:szCs w:val="24"/>
+        </w:rPr>
+        <w:t>Bayesian</w:t>
+      </w:r>
+      <w:proofErr w:type="spellEnd"/>
+      <w:r>
+        <w:rPr>
+          <w:rFonts w:eastAsia="Times New Roman" w:cs="Times New Roman"/>
+          <w:szCs w:val="24"/>
+        </w:rPr>
+        <w:t xml:space="preserve"> </w:t>
+      </w:r>
+      <w:proofErr w:type="spellStart"/>
+      <w:r>
+        <w:rPr>
+          <w:rFonts w:eastAsia="Times New Roman" w:cs="Times New Roman"/>
+          <w:szCs w:val="24"/>
+        </w:rPr>
+        <w:t>classification</w:t>
+      </w:r>
+      <w:proofErr w:type="spellEnd"/>
+      <w:r>
+        <w:rPr>
+          <w:rFonts w:eastAsia="Times New Roman" w:cs="Times New Roman"/>
+          <w:szCs w:val="24"/>
+        </w:rPr>
+        <w:t xml:space="preserve">, </w:t>
+      </w:r>
+      <w:proofErr w:type="spellStart"/>
+      <w:r>
+        <w:rPr>
+          <w:rFonts w:eastAsia="Times New Roman" w:cs="Times New Roman"/>
+          <w:szCs w:val="24"/>
+        </w:rPr>
+        <w:t>logistic</w:t>
+      </w:r>
+      <w:proofErr w:type="spellEnd"/>
+      <w:r>
+        <w:rPr>
+          <w:rFonts w:eastAsia="Times New Roman" w:cs="Times New Roman"/>
+          <w:szCs w:val="24"/>
+        </w:rPr>
+        <w:t xml:space="preserve"> </w:t>
+      </w:r>
+      <w:proofErr w:type="spellStart"/>
+      <w:r>
+        <w:rPr>
+          <w:rFonts w:eastAsia="Times New Roman" w:cs="Times New Roman"/>
+          <w:szCs w:val="24"/>
+        </w:rPr>
+        <w:t>regression</w:t>
+      </w:r>
+      <w:proofErr w:type="spellEnd"/>
+      <w:r>
+        <w:rPr>
+          <w:rFonts w:eastAsia="Times New Roman" w:cs="Times New Roman"/>
+          <w:szCs w:val="24"/>
+        </w:rPr>
+        <w:t xml:space="preserve">, </w:t>
+      </w:r>
+      <w:proofErr w:type="spellStart"/>
+      <w:r>
+        <w:rPr>
+          <w:rFonts w:eastAsia="Times New Roman" w:cs="Times New Roman"/>
+          <w:szCs w:val="24"/>
+        </w:rPr>
+        <w:t>support</w:t>
+      </w:r>
+      <w:proofErr w:type="spellEnd"/>
+      <w:r>
+        <w:rPr>
+          <w:rFonts w:eastAsia="Times New Roman" w:cs="Times New Roman"/>
+          <w:szCs w:val="24"/>
+        </w:rPr>
+        <w:t xml:space="preserve"> vector machines, </w:t>
+      </w:r>
+      <w:proofErr w:type="spellStart"/>
+      <w:r>
+        <w:rPr>
+          <w:rFonts w:eastAsia="Times New Roman" w:cs="Times New Roman"/>
+          <w:szCs w:val="24"/>
+        </w:rPr>
+        <w:t>Decision</w:t>
+      </w:r>
+      <w:proofErr w:type="spellEnd"/>
+      <w:r>
+        <w:rPr>
+          <w:rFonts w:eastAsia="Times New Roman" w:cs="Times New Roman"/>
+          <w:szCs w:val="24"/>
+        </w:rPr>
+        <w:t xml:space="preserve"> </w:t>
+      </w:r>
+      <w:proofErr w:type="spellStart"/>
+      <w:r>
+        <w:rPr>
+          <w:rFonts w:eastAsia="Times New Roman" w:cs="Times New Roman"/>
+          <w:szCs w:val="24"/>
+        </w:rPr>
+        <w:t>trees</w:t>
+      </w:r>
+      <w:proofErr w:type="spellEnd"/>
+      <w:r>
+        <w:rPr>
+          <w:rFonts w:eastAsia="Times New Roman" w:cs="Times New Roman"/>
+          <w:szCs w:val="24"/>
+        </w:rPr>
+        <w:t xml:space="preserve"> y </w:t>
+      </w:r>
+      <w:proofErr w:type="spellStart"/>
+      <w:r>
+        <w:rPr>
+          <w:rFonts w:eastAsia="Times New Roman" w:cs="Times New Roman"/>
+          <w:szCs w:val="24"/>
+        </w:rPr>
+        <w:t>random</w:t>
+      </w:r>
+      <w:proofErr w:type="spellEnd"/>
+      <w:r>
+        <w:rPr>
+          <w:rFonts w:eastAsia="Times New Roman" w:cs="Times New Roman"/>
+          <w:szCs w:val="24"/>
+        </w:rPr>
+        <w:t xml:space="preserve"> </w:t>
+      </w:r>
+      <w:proofErr w:type="spellStart"/>
+      <w:r>
+        <w:rPr>
+          <w:rFonts w:eastAsia="Times New Roman" w:cs="Times New Roman"/>
+          <w:szCs w:val="24"/>
+        </w:rPr>
+        <w:t>forests</w:t>
+      </w:r>
+      <w:proofErr w:type="spellEnd"/>
+      <w:r>
+        <w:rPr>
+          <w:rFonts w:eastAsia="Times New Roman" w:cs="Times New Roman"/>
+          <w:szCs w:val="24"/>
+        </w:rPr>
+        <w:t>, entre otros (</w:t>
+      </w:r>
+      <w:proofErr w:type="spellStart"/>
+      <w:r>
+        <w:rPr>
+          <w:rFonts w:eastAsia="Times New Roman" w:cs="Times New Roman"/>
+          <w:szCs w:val="24"/>
+        </w:rPr>
+        <w:t>Szeliski</w:t>
+      </w:r>
+      <w:proofErr w:type="spellEnd"/>
+      <w:r>
+        <w:rPr>
+          <w:rFonts w:eastAsia="Times New Roman" w:cs="Times New Roman"/>
+          <w:szCs w:val="24"/>
+        </w:rPr>
+        <w:t>, 2020). Estos algoritmos son versátiles y encuentran aplicación en tareas de aprendizaje supervisado, no supervisado y de refuerzo.</w:t>
       </w:r>
     </w:p>
     <w:p>
@@ -9622,894 +10003,842 @@
           <w:rFonts w:eastAsia="Times New Roman" w:cs="Times New Roman"/>
           <w:szCs w:val="24"/>
         </w:rPr>
-        <w:t>Existen múltiples tipos de modelos en el campo de la visión por computador. Estos incluyen modelos de aprendizaje profundo como las redes neuronales convolucionales (</w:t>
-      </w:r>
-      <w:proofErr w:type="spellStart"/>
-      <w:r>
-        <w:rPr>
-          <w:rFonts w:eastAsia="Times New Roman" w:cs="Times New Roman"/>
-          <w:szCs w:val="24"/>
-        </w:rPr>
+        <w:t xml:space="preserve">Las </w:t>
+      </w:r>
+      <w:r>
+        <w:rPr>
+          <w:rFonts w:eastAsia="Times New Roman" w:cs="Times New Roman"/>
+          <w:szCs w:val="24"/>
+        </w:rPr>
+        <w:t xml:space="preserve">redes neuronales profundas o </w:t>
+      </w:r>
+      <w:proofErr w:type="spellStart"/>
+      <w:r>
+        <w:rPr>
+          <w:rFonts w:eastAsia="Times New Roman" w:cs="Times New Roman"/>
+          <w:szCs w:val="24"/>
+        </w:rPr>
+        <w:t>deep</w:t>
+      </w:r>
+      <w:proofErr w:type="spellEnd"/>
+      <w:r>
+        <w:rPr>
+          <w:rFonts w:eastAsia="Times New Roman" w:cs="Times New Roman"/>
+          <w:szCs w:val="24"/>
+        </w:rPr>
+        <w:t xml:space="preserve"> </w:t>
+      </w:r>
+      <w:proofErr w:type="spellStart"/>
+      <w:r>
+        <w:rPr>
+          <w:rFonts w:eastAsia="Times New Roman" w:cs="Times New Roman"/>
+          <w:szCs w:val="24"/>
+        </w:rPr>
+        <w:t>learning</w:t>
+      </w:r>
+      <w:proofErr w:type="spellEnd"/>
+      <w:r>
+        <w:rPr>
+          <w:rFonts w:eastAsia="Times New Roman" w:cs="Times New Roman"/>
+          <w:szCs w:val="24"/>
+        </w:rPr>
+        <w:t xml:space="preserve">, </w:t>
+      </w:r>
+      <w:r>
+        <w:rPr>
+          <w:rFonts w:eastAsia="Times New Roman" w:cs="Times New Roman"/>
+          <w:szCs w:val="24"/>
+        </w:rPr>
+        <w:t xml:space="preserve">por su parte, </w:t>
+      </w:r>
+      <w:r>
+        <w:rPr>
+          <w:rFonts w:eastAsia="Times New Roman" w:cs="Times New Roman"/>
+          <w:szCs w:val="24"/>
+        </w:rPr>
+        <w:t>son</w:t>
+      </w:r>
+      <w:r>
+        <w:rPr>
+          <w:rFonts w:eastAsia="Times New Roman" w:cs="Times New Roman"/>
+          <w:szCs w:val="24"/>
+        </w:rPr>
+        <w:t xml:space="preserve"> un subcampo del </w:t>
+      </w:r>
+      <w:r>
+        <w:rPr>
+          <w:rFonts w:eastAsia="Times New Roman" w:cs="Times New Roman"/>
+          <w:szCs w:val="24"/>
+        </w:rPr>
+        <w:t xml:space="preserve">machine </w:t>
+      </w:r>
+      <w:proofErr w:type="spellStart"/>
+      <w:r>
+        <w:rPr>
+          <w:rFonts w:eastAsia="Times New Roman" w:cs="Times New Roman"/>
+          <w:szCs w:val="24"/>
+        </w:rPr>
+        <w:t>learning</w:t>
+      </w:r>
+      <w:proofErr w:type="spellEnd"/>
+      <w:r>
+        <w:rPr>
+          <w:rFonts w:eastAsia="Times New Roman" w:cs="Times New Roman"/>
+          <w:szCs w:val="24"/>
+        </w:rPr>
+        <w:t xml:space="preserve"> que utiliza </w:t>
+      </w:r>
+      <w:r>
+        <w:rPr>
+          <w:rFonts w:eastAsia="Times New Roman" w:cs="Times New Roman"/>
+          <w:szCs w:val="24"/>
+        </w:rPr>
+        <w:t xml:space="preserve">grandes </w:t>
+      </w:r>
+      <w:r>
+        <w:rPr>
+          <w:rFonts w:eastAsia="Times New Roman" w:cs="Times New Roman"/>
+          <w:szCs w:val="24"/>
+        </w:rPr>
+        <w:t>redes neuronales artificiales para modelar y resolver problemas complejos</w:t>
+      </w:r>
+      <w:r>
+        <w:rPr>
+          <w:rFonts w:eastAsia="Times New Roman" w:cs="Times New Roman"/>
+          <w:szCs w:val="24"/>
+        </w:rPr>
+        <w:t xml:space="preserve"> </w:t>
+      </w:r>
+      <w:r>
+        <w:rPr>
+          <w:rFonts w:eastAsia="Times New Roman" w:cs="Times New Roman"/>
+          <w:szCs w:val="24"/>
+        </w:rPr>
+        <w:t>(</w:t>
+      </w:r>
+      <w:proofErr w:type="spellStart"/>
+      <w:r>
+        <w:rPr>
+          <w:rFonts w:eastAsia="Times New Roman" w:cs="Times New Roman"/>
+          <w:szCs w:val="24"/>
+        </w:rPr>
+        <w:t>Mahadevkar</w:t>
+      </w:r>
+      <w:proofErr w:type="spellEnd"/>
+      <w:r>
+        <w:rPr>
+          <w:rFonts w:eastAsia="Times New Roman" w:cs="Times New Roman"/>
+          <w:szCs w:val="24"/>
+        </w:rPr>
+        <w:t xml:space="preserve"> et al., 2022)</w:t>
+      </w:r>
+      <w:r>
+        <w:rPr>
+          <w:rFonts w:eastAsia="Times New Roman" w:cs="Times New Roman"/>
+          <w:szCs w:val="24"/>
+        </w:rPr>
+        <w:t>.</w:t>
+      </w:r>
+      <w:r>
+        <w:rPr>
+          <w:rFonts w:eastAsia="Times New Roman" w:cs="Times New Roman"/>
+          <w:szCs w:val="24"/>
+        </w:rPr>
+        <w:t xml:space="preserve"> </w:t>
+      </w:r>
+      <w:r>
+        <w:rPr>
+          <w:rFonts w:eastAsia="Times New Roman" w:cs="Times New Roman"/>
+          <w:szCs w:val="24"/>
+        </w:rPr>
+        <w:t>S</w:t>
+      </w:r>
+      <w:r>
+        <w:rPr>
+          <w:rFonts w:eastAsia="Times New Roman" w:cs="Times New Roman"/>
+          <w:szCs w:val="24"/>
+        </w:rPr>
+        <w:t xml:space="preserve">e han erigido como el </w:t>
+      </w:r>
+      <w:r>
+        <w:rPr>
+          <w:rFonts w:eastAsia="Times New Roman" w:cs="Times New Roman"/>
+          <w:szCs w:val="24"/>
+        </w:rPr>
+        <w:t xml:space="preserve">mejor </w:t>
+      </w:r>
+      <w:proofErr w:type="spellStart"/>
+      <w:r>
+        <w:rPr>
+          <w:rFonts w:eastAsia="Times New Roman" w:cs="Times New Roman"/>
+          <w:szCs w:val="24"/>
+        </w:rPr>
+        <w:t>metodo</w:t>
+      </w:r>
+      <w:proofErr w:type="spellEnd"/>
+      <w:r>
+        <w:rPr>
+          <w:rFonts w:eastAsia="Times New Roman" w:cs="Times New Roman"/>
+          <w:szCs w:val="24"/>
+        </w:rPr>
+        <w:t xml:space="preserve"> para una amplia gama de tareas en visión por computadora en la última década. </w:t>
+      </w:r>
+      <w:proofErr w:type="spellStart"/>
+      <w:r>
+        <w:rPr>
+          <w:rFonts w:eastAsia="Times New Roman" w:cs="Times New Roman"/>
+          <w:szCs w:val="24"/>
+        </w:rPr>
+        <w:t>Szeliski</w:t>
+      </w:r>
+      <w:proofErr w:type="spellEnd"/>
+      <w:r>
+        <w:rPr>
+          <w:rFonts w:eastAsia="Times New Roman" w:cs="Times New Roman"/>
+          <w:szCs w:val="24"/>
+        </w:rPr>
+        <w:t xml:space="preserve"> (2020) indica que estas redes no solo son prevalentes en tareas de clasificación semántica y segmentación sino también en tareas </w:t>
+      </w:r>
+      <w:r>
+        <w:rPr>
+          <w:rFonts w:eastAsia="Times New Roman" w:cs="Times New Roman"/>
+          <w:szCs w:val="24"/>
+        </w:rPr>
+        <w:lastRenderedPageBreak/>
+        <w:t>de nivel inferior como mejora de imágenes, estimación de movimiento y recuperación de profundidad.</w:t>
+      </w:r>
+    </w:p>
+    <w:p>
+      <w:pPr>
+        <w:ind w:firstLine="720"/>
+      </w:pPr>
+      <w:r>
+        <w:rPr>
+          <w:rFonts w:eastAsia="Times New Roman" w:cs="Times New Roman"/>
+          <w:szCs w:val="24"/>
+        </w:rPr>
+        <w:t xml:space="preserve">Tanto el </w:t>
+      </w:r>
+      <w:r>
+        <w:rPr>
+          <w:rFonts w:eastAsia="Times New Roman" w:cs="Times New Roman"/>
+          <w:szCs w:val="24"/>
+        </w:rPr>
+        <w:t xml:space="preserve">machine </w:t>
+      </w:r>
+      <w:proofErr w:type="spellStart"/>
+      <w:r>
+        <w:rPr>
+          <w:rFonts w:eastAsia="Times New Roman" w:cs="Times New Roman"/>
+          <w:szCs w:val="24"/>
+        </w:rPr>
+        <w:t>learning</w:t>
+      </w:r>
+      <w:proofErr w:type="spellEnd"/>
+      <w:r>
+        <w:rPr>
+          <w:rFonts w:eastAsia="Times New Roman" w:cs="Times New Roman"/>
+          <w:szCs w:val="24"/>
+        </w:rPr>
+        <w:t xml:space="preserve"> como el Deep </w:t>
+      </w:r>
+      <w:proofErr w:type="spellStart"/>
+      <w:r>
+        <w:rPr>
+          <w:rFonts w:eastAsia="Times New Roman" w:cs="Times New Roman"/>
+          <w:szCs w:val="24"/>
+        </w:rPr>
+        <w:t>learning</w:t>
+      </w:r>
+      <w:proofErr w:type="spellEnd"/>
+      <w:r>
+        <w:rPr>
+          <w:rFonts w:eastAsia="Times New Roman" w:cs="Times New Roman"/>
+          <w:szCs w:val="24"/>
+        </w:rPr>
+        <w:t xml:space="preserve"> se han utilizado en la detección de enfermedades en los cultivos </w:t>
+      </w:r>
+      <w:r>
+        <w:rPr>
+          <w:rFonts w:eastAsia="Times New Roman" w:cs="Times New Roman"/>
+          <w:szCs w:val="24"/>
+        </w:rPr>
+        <w:t xml:space="preserve">y en una gran variedad de tareas de visión artificial </w:t>
+      </w:r>
+      <w:r>
+        <w:rPr>
+          <w:rFonts w:eastAsia="Times New Roman" w:cs="Times New Roman"/>
+          <w:szCs w:val="24"/>
+        </w:rPr>
+        <w:t>(</w:t>
+      </w:r>
+      <w:proofErr w:type="spellStart"/>
+      <w:r>
+        <w:rPr>
+          <w:rFonts w:eastAsia="Times New Roman" w:cs="Times New Roman"/>
+          <w:szCs w:val="24"/>
+        </w:rPr>
+        <w:t>Ouhami</w:t>
+      </w:r>
+      <w:proofErr w:type="spellEnd"/>
+      <w:r>
+        <w:rPr>
+          <w:rFonts w:eastAsia="Times New Roman" w:cs="Times New Roman"/>
+          <w:szCs w:val="24"/>
+        </w:rPr>
+        <w:t xml:space="preserve"> et al., 2021)</w:t>
+      </w:r>
+      <w:r>
+        <w:rPr>
+          <w:rFonts w:eastAsia="Times New Roman" w:cs="Times New Roman"/>
+          <w:szCs w:val="24"/>
+        </w:rPr>
+        <w:t xml:space="preserve">, pero </w:t>
+      </w:r>
+      <w:r>
+        <w:rPr>
+          <w:rFonts w:eastAsia="Times New Roman" w:cs="Times New Roman"/>
+          <w:szCs w:val="24"/>
+        </w:rPr>
+        <w:t>la</w:t>
+      </w:r>
+      <w:r>
+        <w:rPr>
+          <w:rFonts w:eastAsia="Times New Roman" w:cs="Times New Roman"/>
+          <w:szCs w:val="24"/>
+        </w:rPr>
+        <w:t xml:space="preserve"> </w:t>
+      </w:r>
+      <w:r>
+        <w:rPr>
+          <w:rFonts w:eastAsia="Times New Roman" w:cs="Times New Roman"/>
+          <w:szCs w:val="24"/>
+        </w:rPr>
+        <w:t>principal diferencia entre estas dos técnicas es que e</w:t>
+      </w:r>
+      <w:r>
+        <w:rPr>
+          <w:rFonts w:eastAsia="Times New Roman" w:cs="Times New Roman"/>
+          <w:szCs w:val="24"/>
+        </w:rPr>
+        <w:t xml:space="preserve">n técnicas de visión </w:t>
+      </w:r>
+      <w:r>
+        <w:rPr>
+          <w:rFonts w:eastAsia="Times New Roman" w:cs="Times New Roman"/>
+          <w:szCs w:val="24"/>
+        </w:rPr>
+        <w:t xml:space="preserve">artificial </w:t>
+      </w:r>
+      <w:r>
+        <w:rPr>
+          <w:rFonts w:eastAsia="Times New Roman" w:cs="Times New Roman"/>
+          <w:szCs w:val="24"/>
+        </w:rPr>
+        <w:t xml:space="preserve">basadas en machine </w:t>
+      </w:r>
+      <w:proofErr w:type="spellStart"/>
+      <w:r>
+        <w:rPr>
+          <w:rFonts w:eastAsia="Times New Roman" w:cs="Times New Roman"/>
+          <w:szCs w:val="24"/>
+        </w:rPr>
+        <w:t>learning</w:t>
+      </w:r>
+      <w:proofErr w:type="spellEnd"/>
+      <w:r>
+        <w:rPr>
+          <w:rFonts w:eastAsia="Times New Roman" w:cs="Times New Roman"/>
+          <w:szCs w:val="24"/>
+        </w:rPr>
+        <w:t>, las características de las imágenes se extraen manualmente antes de proceder a la clasificación</w:t>
+      </w:r>
+      <w:r>
+        <w:rPr>
+          <w:rFonts w:eastAsia="Times New Roman" w:cs="Times New Roman"/>
+          <w:szCs w:val="24"/>
+        </w:rPr>
+        <w:t xml:space="preserve"> mientras que e</w:t>
+      </w:r>
+      <w:r>
+        <w:rPr>
+          <w:rFonts w:eastAsia="Times New Roman" w:cs="Times New Roman"/>
+          <w:szCs w:val="24"/>
+        </w:rPr>
+        <w:t xml:space="preserve">n el caso del </w:t>
+      </w:r>
+      <w:proofErr w:type="spellStart"/>
+      <w:r>
+        <w:rPr>
+          <w:rFonts w:eastAsia="Times New Roman" w:cs="Times New Roman"/>
+          <w:szCs w:val="24"/>
+        </w:rPr>
+        <w:t>deep</w:t>
+      </w:r>
+      <w:proofErr w:type="spellEnd"/>
+      <w:r>
+        <w:rPr>
+          <w:rFonts w:eastAsia="Times New Roman" w:cs="Times New Roman"/>
+          <w:szCs w:val="24"/>
+        </w:rPr>
+        <w:t xml:space="preserve"> </w:t>
+      </w:r>
+      <w:proofErr w:type="spellStart"/>
+      <w:r>
+        <w:rPr>
+          <w:rFonts w:eastAsia="Times New Roman" w:cs="Times New Roman"/>
+          <w:szCs w:val="24"/>
+        </w:rPr>
+        <w:t>learning</w:t>
+      </w:r>
+      <w:proofErr w:type="spellEnd"/>
+      <w:r>
+        <w:rPr>
+          <w:rFonts w:eastAsia="Times New Roman" w:cs="Times New Roman"/>
+          <w:szCs w:val="24"/>
+        </w:rPr>
+        <w:t>, el algoritmo aprende de forma autónoma tanto las representaciones de nivel medio como las etapas de clasificación a partir de los datos de entrenamiento</w:t>
+      </w:r>
+      <w:r>
+        <w:rPr>
+          <w:rFonts w:eastAsia="Times New Roman" w:cs="Times New Roman"/>
+          <w:szCs w:val="24"/>
+        </w:rPr>
+        <w:t xml:space="preserve">. </w:t>
+      </w:r>
+      <w:r>
+        <w:rPr>
+          <w:rFonts w:eastAsia="Times New Roman" w:cs="Times New Roman"/>
+          <w:szCs w:val="24"/>
+        </w:rPr>
+        <w:t>Desde</w:t>
+      </w:r>
+      <w:r>
+        <w:rPr>
+          <w:rFonts w:eastAsia="Times New Roman" w:cs="Times New Roman"/>
+          <w:szCs w:val="24"/>
+        </w:rPr>
+        <w:t xml:space="preserve"> la introducción del sistema "</w:t>
+      </w:r>
+      <w:proofErr w:type="spellStart"/>
+      <w:r>
+        <w:rPr>
+          <w:rFonts w:eastAsia="Times New Roman" w:cs="Times New Roman"/>
+          <w:szCs w:val="24"/>
+        </w:rPr>
+        <w:t>AlexNet</w:t>
+      </w:r>
+      <w:proofErr w:type="spellEnd"/>
+      <w:r>
+        <w:rPr>
+          <w:rFonts w:eastAsia="Times New Roman" w:cs="Times New Roman"/>
+          <w:szCs w:val="24"/>
+        </w:rPr>
+        <w:t xml:space="preserve">" en 2012, la </w:t>
+      </w:r>
+      <w:r>
+        <w:rPr>
+          <w:rFonts w:eastAsia="Times New Roman" w:cs="Times New Roman"/>
+          <w:szCs w:val="24"/>
+        </w:rPr>
+        <w:t>exactitud</w:t>
+      </w:r>
+      <w:r>
+        <w:rPr>
+          <w:rFonts w:eastAsia="Times New Roman" w:cs="Times New Roman"/>
+          <w:szCs w:val="24"/>
+        </w:rPr>
+        <w:t xml:space="preserve"> en la clasificación de imágenes</w:t>
+      </w:r>
+      <w:r>
+        <w:rPr>
+          <w:rFonts w:eastAsia="Times New Roman" w:cs="Times New Roman"/>
+          <w:szCs w:val="24"/>
+        </w:rPr>
+        <w:t>,</w:t>
+      </w:r>
+      <w:r>
+        <w:rPr>
+          <w:rFonts w:eastAsia="Times New Roman" w:cs="Times New Roman"/>
+          <w:szCs w:val="24"/>
+        </w:rPr>
+        <w:t xml:space="preserve"> detección de objetos y segmentación de imágenes</w:t>
+      </w:r>
+      <w:r>
+        <w:rPr>
+          <w:rFonts w:eastAsia="Times New Roman" w:cs="Times New Roman"/>
+          <w:szCs w:val="24"/>
+        </w:rPr>
+        <w:t xml:space="preserve"> ha mostrado una mejora continua, impulsada en gran medida por redes más profundas y algoritmos de entrenamiento mejorados</w:t>
+      </w:r>
+      <w:r>
+        <w:rPr>
+          <w:rFonts w:eastAsia="Times New Roman" w:cs="Times New Roman"/>
+          <w:szCs w:val="24"/>
+        </w:rPr>
+        <w:t xml:space="preserve"> </w:t>
+      </w:r>
+      <w:r>
+        <w:rPr>
+          <w:rFonts w:eastAsia="Times New Roman" w:cs="Times New Roman"/>
+          <w:szCs w:val="24"/>
+        </w:rPr>
+        <w:t>(</w:t>
+      </w:r>
+      <w:proofErr w:type="spellStart"/>
+      <w:r>
+        <w:rPr>
+          <w:rFonts w:eastAsia="Times New Roman" w:cs="Times New Roman"/>
+          <w:szCs w:val="24"/>
+        </w:rPr>
+        <w:t>Szeliski</w:t>
+      </w:r>
+      <w:proofErr w:type="spellEnd"/>
+      <w:r>
+        <w:rPr>
+          <w:rFonts w:eastAsia="Times New Roman" w:cs="Times New Roman"/>
+          <w:szCs w:val="24"/>
+        </w:rPr>
+        <w:t xml:space="preserve"> 2020</w:t>
+      </w:r>
+      <w:r>
+        <w:rPr>
+          <w:rFonts w:eastAsia="Times New Roman" w:cs="Times New Roman"/>
+          <w:szCs w:val="24"/>
+        </w:rPr>
+        <w:t xml:space="preserve">; </w:t>
+      </w:r>
+      <w:proofErr w:type="spellStart"/>
+      <w:r>
+        <w:rPr>
+          <w:rFonts w:eastAsia="Times New Roman" w:cs="Times New Roman"/>
+          <w:szCs w:val="24"/>
+        </w:rPr>
+        <w:t>Shorten</w:t>
+      </w:r>
+      <w:proofErr w:type="spellEnd"/>
+      <w:r>
+        <w:rPr>
+          <w:rFonts w:eastAsia="Times New Roman" w:cs="Times New Roman"/>
+          <w:szCs w:val="24"/>
+        </w:rPr>
+        <w:t xml:space="preserve"> &amp; </w:t>
+      </w:r>
+      <w:proofErr w:type="spellStart"/>
+      <w:r>
+        <w:rPr>
+          <w:rFonts w:eastAsia="Times New Roman" w:cs="Times New Roman"/>
+          <w:szCs w:val="24"/>
+        </w:rPr>
+        <w:t>Khoshgoftaar</w:t>
+      </w:r>
+      <w:proofErr w:type="spellEnd"/>
+      <w:r>
+        <w:rPr>
+          <w:rFonts w:eastAsia="Times New Roman" w:cs="Times New Roman"/>
+          <w:szCs w:val="24"/>
+        </w:rPr>
+        <w:t>, 2019)</w:t>
+      </w:r>
+      <w:r>
+        <w:rPr>
+          <w:rFonts w:eastAsia="Times New Roman" w:cs="Times New Roman"/>
+          <w:szCs w:val="24"/>
+        </w:rPr>
+        <w:t>.</w:t>
+      </w:r>
+    </w:p>
+    <w:p>
+      <w:pPr>
+        <w:pStyle w:val="Ttulo3"/>
+      </w:pPr>
+      <w:r>
+        <w:t xml:space="preserve">Visión artificial mediante </w:t>
+      </w:r>
+      <w:r>
+        <w:t xml:space="preserve">Deep </w:t>
+      </w:r>
+      <w:proofErr w:type="spellStart"/>
+      <w:r>
+        <w:t>learning</w:t>
+      </w:r>
+      <w:proofErr w:type="spellEnd"/>
+    </w:p>
+    <w:p>
+      <w:pPr>
+        <w:ind w:firstLine="720"/>
+      </w:pPr>
+      <w:r>
+        <w:t xml:space="preserve">El enfoque de </w:t>
+      </w:r>
+      <w:proofErr w:type="spellStart"/>
+      <w:r>
+        <w:t>deep</w:t>
+      </w:r>
+      <w:proofErr w:type="spellEnd"/>
+      <w:r>
+        <w:t xml:space="preserve"> </w:t>
+      </w:r>
+      <w:proofErr w:type="spellStart"/>
+      <w:r>
+        <w:t>learning</w:t>
+      </w:r>
+      <w:proofErr w:type="spellEnd"/>
+      <w:r>
+        <w:t xml:space="preserve"> en visión artificial es integral y se centra en la optimización de cada etapa del proceso de aprendizaje automático. Este enfoque requiere que la función de pérdida sea una función diferenciable de todos los parámetros involucrados, permitiendo así una búsqueda factible de los parámetros que minimizan la pérdida durante el entrenamiento. Las redes neuronales profundas proporcionan </w:t>
+      </w:r>
+      <w:r>
+        <w:t>esta</w:t>
+      </w:r>
+      <w:r>
+        <w:t xml:space="preserve"> arquitectura de cómputo uniforme y diferenciable (</w:t>
+      </w:r>
+      <w:proofErr w:type="spellStart"/>
+      <w:r>
+        <w:t>Szeliski</w:t>
+      </w:r>
+      <w:proofErr w:type="spellEnd"/>
+      <w:r>
+        <w:t>, 2020).</w:t>
+      </w:r>
+    </w:p>
+    <w:p>
+      <w:pPr>
+        <w:ind w:firstLine="720"/>
+      </w:pPr>
+      <w:r>
+        <w:t xml:space="preserve">El interés en los sistemas de cómputo que imitan la computación neural biológica ha tenido fluctuaciones desde finales de los años 50. Durante ese tiempo, varias arquitecturas de redes neuronales fueron desarrolladas, incluidas aquellas que usaban unidades estocásticas como las Máquinas de Boltzmann y las Máquinas de Boltzmann Restringidas. Las redes neuronales </w:t>
+      </w:r>
+      <w:r>
+        <w:lastRenderedPageBreak/>
+        <w:t>profundas deterministas y discriminativas con activaciones de valor real, entrenadas mediante descenso de gradiente, se han vuelto populares en la actualidad (</w:t>
+      </w:r>
+      <w:proofErr w:type="spellStart"/>
+      <w:r>
+        <w:t>Szeliski</w:t>
+      </w:r>
+      <w:proofErr w:type="spellEnd"/>
+      <w:r>
+        <w:t>, 2020).</w:t>
+      </w:r>
+    </w:p>
+    <w:p>
+      <w:pPr>
+        <w:ind w:firstLine="360"/>
+      </w:pPr>
+      <w:r>
+        <w:t xml:space="preserve">Comparado con otras técnicas de aprendizaje automático que generalmente dependen de varias etapas de preprocesamiento para extraer características, los enfoques de </w:t>
+      </w:r>
+      <w:proofErr w:type="spellStart"/>
+      <w:r>
+        <w:t>deep</w:t>
+      </w:r>
+      <w:proofErr w:type="spellEnd"/>
+      <w:r>
+        <w:t xml:space="preserve"> </w:t>
+      </w:r>
+      <w:proofErr w:type="spellStart"/>
+      <w:r>
+        <w:t>learning</w:t>
+      </w:r>
+      <w:proofErr w:type="spellEnd"/>
+      <w:r>
+        <w:t xml:space="preserve"> suelen estar entrenados de extremo a extremo, pasando directamente de píxeles en bruto a las salidas deseadas finales</w:t>
+      </w:r>
+      <w:r>
+        <w:t>,</w:t>
+      </w:r>
+      <w:r>
+        <w:t xml:space="preserve"> </w:t>
+      </w:r>
+      <w:r>
+        <w:t xml:space="preserve">este enfoque contribuye a la eficacia en las tareas complejas de reconocimiento visual y clasificación de imágenes </w:t>
+      </w:r>
+      <w:r>
+        <w:t>(</w:t>
+      </w:r>
+      <w:proofErr w:type="spellStart"/>
+      <w:r>
+        <w:t>Szeliski</w:t>
+      </w:r>
+      <w:proofErr w:type="spellEnd"/>
+      <w:r>
+        <w:t>, 2020)</w:t>
+      </w:r>
+      <w:r>
+        <w:t>.</w:t>
+      </w:r>
+    </w:p>
+    <w:p>
+      <w:r>
+        <w:t xml:space="preserve">Existen varios modelos de aprendizaje profundo para la clasificación de imágenes en visión por ordenador. Las redes neuronales convolucionales (CNN) son los modelos de aprendizaje profundo más utilizados para la clasificación de </w:t>
+      </w:r>
+      <w:proofErr w:type="gramStart"/>
+      <w:r>
+        <w:t>imágenes[</w:t>
+      </w:r>
+      <w:proofErr w:type="gramEnd"/>
+      <w:r>
+        <w:t xml:space="preserve">2][5]. Las CNN han alcanzado un rendimiento puntero en tareas de clasificación de </w:t>
+      </w:r>
+      <w:proofErr w:type="gramStart"/>
+      <w:r>
+        <w:t>imágenes[</w:t>
+      </w:r>
+      <w:proofErr w:type="gramEnd"/>
+      <w:r>
+        <w:t xml:space="preserve">5]. También se han utilizado modelos bayesianos de aprendizaje profundo para tareas de clasificación de imágenes, que pueden modelar tanto incertidumbres aleatorias como </w:t>
+      </w:r>
+      <w:proofErr w:type="gramStart"/>
+      <w:r>
+        <w:t>epistémicas[</w:t>
+      </w:r>
+      <w:proofErr w:type="gramEnd"/>
+      <w:r>
+        <w:t>1].</w:t>
+      </w:r>
+    </w:p>
+    <w:p>
+      <w:r>
+        <w:t>[1] https://arxiv.org/abs/1703.04977</w:t>
+      </w:r>
+    </w:p>
+    <w:p>
+      <w:r>
+        <w:t>[2] https://www.semanticscholar.org/paper/d45fba935b7b00f348253b868d77ec4e5c1488c3</w:t>
+      </w:r>
+    </w:p>
+    <w:p>
+      <w:r>
+        <w:t xml:space="preserve">[5] </w:t>
+      </w:r>
+      <w:r>
+        <w:t>https://www.semanticscholar.org/paper/6829d6f882b2cd9d3d91d012c397ff795b96883d</w:t>
+      </w:r>
+    </w:p>
+    <w:p>
+      <w:pPr>
+        <w:ind w:firstLine="360"/>
+      </w:pPr>
+      <w:r>
+        <w:t xml:space="preserve">los </w:t>
+      </w:r>
+      <w:r>
+        <w:t xml:space="preserve">visión </w:t>
+      </w:r>
+      <w:proofErr w:type="spellStart"/>
+      <w:r>
+        <w:t>transformer</w:t>
+      </w:r>
+      <w:proofErr w:type="spellEnd"/>
+      <w:r>
+        <w:t xml:space="preserve"> también son modelos de aprendizaje profundo en visión por ordenador. Los transformadores de visión (</w:t>
+      </w:r>
+      <w:proofErr w:type="spellStart"/>
+      <w:r>
+        <w:t>ViT</w:t>
+      </w:r>
+      <w:proofErr w:type="spellEnd"/>
+      <w:r>
+        <w:t xml:space="preserve">) son un tipo reciente de arquitectura basada en transformadores que se han utilizado en tareas de visión por ordenador, y han demostrado ser alternativas competitivas a las redes neuronales convolucionales (CNN) en visión por </w:t>
+      </w:r>
+      <w:proofErr w:type="gramStart"/>
+      <w:r>
+        <w:t>ordenador[</w:t>
+      </w:r>
+      <w:proofErr w:type="gramEnd"/>
+      <w:r>
+        <w:t xml:space="preserve">1][3][4][7][8]. Las </w:t>
+      </w:r>
+      <w:proofErr w:type="spellStart"/>
+      <w:r>
+        <w:t>ViTs</w:t>
+      </w:r>
+      <w:proofErr w:type="spellEnd"/>
+      <w:r>
+        <w:t xml:space="preserve"> tienen una arquitectura similar a las </w:t>
+      </w:r>
+      <w:proofErr w:type="spellStart"/>
+      <w:r>
         <w:t>CNNs</w:t>
       </w:r>
       <w:proofErr w:type="spellEnd"/>
       <w:r>
-        <w:rPr>
-          <w:rFonts w:eastAsia="Times New Roman" w:cs="Times New Roman"/>
-          <w:szCs w:val="24"/>
-        </w:rPr>
-        <w:t>), que se han vuelto dominantes en tareas como el reconocimiento de imágenes, la detección de objetos y la segmentación</w:t>
-      </w:r>
-      <w:r>
-        <w:rPr>
-          <w:rFonts w:eastAsia="Times New Roman" w:cs="Times New Roman"/>
-          <w:szCs w:val="24"/>
-        </w:rPr>
-        <w:t xml:space="preserve"> </w:t>
-      </w:r>
-      <w:r>
-        <w:rPr>
-          <w:rFonts w:eastAsia="Times New Roman" w:cs="Times New Roman"/>
-          <w:szCs w:val="24"/>
-        </w:rPr>
-        <w:t>(Yamashita et al., 2018)</w:t>
-      </w:r>
-      <w:r>
-        <w:rPr>
-          <w:rFonts w:eastAsia="Times New Roman" w:cs="Times New Roman"/>
-          <w:szCs w:val="24"/>
-        </w:rPr>
-        <w:t xml:space="preserve">. Las </w:t>
-      </w:r>
-      <w:proofErr w:type="spellStart"/>
-      <w:r>
-        <w:rPr>
-          <w:rFonts w:eastAsia="Times New Roman" w:cs="Times New Roman"/>
-          <w:szCs w:val="24"/>
-        </w:rPr>
+        <w:t xml:space="preserve">, pero pueden obtener información global desde el principio, lo que hace que el aprendizaje sea más difícil, pero </w:t>
+      </w:r>
+      <w:r>
+        <w:lastRenderedPageBreak/>
+        <w:t xml:space="preserve">su capacidad para retener la dependencia a largo plazo es más potente que la de las </w:t>
+      </w:r>
+      <w:proofErr w:type="spellStart"/>
+      <w:proofErr w:type="gramStart"/>
+      <w:r>
         <w:t>CNNs</w:t>
       </w:r>
       <w:proofErr w:type="spellEnd"/>
       <w:r>
-        <w:rPr>
-          <w:rFonts w:eastAsia="Times New Roman" w:cs="Times New Roman"/>
-          <w:szCs w:val="24"/>
-        </w:rPr>
-        <w:t xml:space="preserve"> han demostrado ser una aproximación efectiva y eficiente</w:t>
-      </w:r>
-      <w:r>
-        <w:rPr>
-          <w:rFonts w:eastAsia="Times New Roman" w:cs="Times New Roman"/>
-          <w:szCs w:val="24"/>
-        </w:rPr>
-        <w:t xml:space="preserve"> </w:t>
-      </w:r>
-      <w:r>
-        <w:rPr>
-          <w:rFonts w:eastAsia="Times New Roman" w:cs="Times New Roman"/>
-          <w:szCs w:val="24"/>
-        </w:rPr>
-        <w:t>(</w:t>
-      </w:r>
-      <w:proofErr w:type="spellStart"/>
-      <w:r>
-        <w:rPr>
-          <w:rFonts w:eastAsia="Times New Roman" w:cs="Times New Roman"/>
-          <w:szCs w:val="24"/>
-        </w:rPr>
-        <w:t>Hanhirova</w:t>
-      </w:r>
-      <w:proofErr w:type="spellEnd"/>
-      <w:r>
-        <w:rPr>
-          <w:rFonts w:eastAsia="Times New Roman" w:cs="Times New Roman"/>
-          <w:szCs w:val="24"/>
-        </w:rPr>
-        <w:t xml:space="preserve"> et al., 2018)</w:t>
-      </w:r>
-      <w:r>
-        <w:rPr>
-          <w:rFonts w:eastAsia="Times New Roman" w:cs="Times New Roman"/>
-          <w:szCs w:val="24"/>
-        </w:rPr>
-        <w:t xml:space="preserve">. Además de las </w:t>
-      </w:r>
-      <w:proofErr w:type="spellStart"/>
-      <w:r>
-        <w:rPr>
-          <w:rFonts w:eastAsia="Times New Roman" w:cs="Times New Roman"/>
-          <w:szCs w:val="24"/>
-        </w:rPr>
-        <w:t>CNNs</w:t>
-      </w:r>
-      <w:proofErr w:type="spellEnd"/>
-      <w:r>
-        <w:rPr>
-          <w:rFonts w:eastAsia="Times New Roman" w:cs="Times New Roman"/>
-          <w:szCs w:val="24"/>
-        </w:rPr>
-        <w:t xml:space="preserve">, los </w:t>
-      </w:r>
-      <w:proofErr w:type="spellStart"/>
-      <w:r>
-        <w:rPr>
-          <w:rFonts w:eastAsia="Times New Roman" w:cs="Times New Roman"/>
-          <w:szCs w:val="24"/>
-        </w:rPr>
-        <w:t>visi</w:t>
-      </w:r>
-      <w:r>
-        <w:rPr>
-          <w:rFonts w:eastAsia="Times New Roman" w:cs="Times New Roman"/>
-          <w:szCs w:val="24"/>
-        </w:rPr>
-        <w:t>o</w:t>
-      </w:r>
-      <w:r>
-        <w:rPr>
-          <w:rFonts w:eastAsia="Times New Roman" w:cs="Times New Roman"/>
-          <w:szCs w:val="24"/>
-        </w:rPr>
-        <w:t>n</w:t>
-      </w:r>
-      <w:proofErr w:type="spellEnd"/>
-      <w:r>
-        <w:rPr>
-          <w:rFonts w:eastAsia="Times New Roman" w:cs="Times New Roman"/>
-          <w:szCs w:val="24"/>
-        </w:rPr>
-        <w:t xml:space="preserve"> </w:t>
-      </w:r>
-      <w:proofErr w:type="spellStart"/>
-      <w:r>
-        <w:rPr>
-          <w:rFonts w:eastAsia="Times New Roman" w:cs="Times New Roman"/>
-          <w:szCs w:val="24"/>
-        </w:rPr>
-        <w:t>transformer</w:t>
-      </w:r>
-      <w:proofErr w:type="spellEnd"/>
-      <w:r>
-        <w:rPr>
-          <w:rFonts w:eastAsia="Times New Roman" w:cs="Times New Roman"/>
-          <w:szCs w:val="24"/>
-        </w:rPr>
-        <w:t xml:space="preserve"> (</w:t>
-      </w:r>
-      <w:proofErr w:type="spellStart"/>
-      <w:r>
-        <w:rPr>
-          <w:rFonts w:eastAsia="Times New Roman" w:cs="Times New Roman"/>
-          <w:szCs w:val="24"/>
-        </w:rPr>
+        <w:t>[</w:t>
+      </w:r>
+      <w:proofErr w:type="gramEnd"/>
+      <w:r>
+        <w:t xml:space="preserve">5]. Los </w:t>
+      </w:r>
+      <w:proofErr w:type="spellStart"/>
+      <w:r>
         <w:t>ViTs</w:t>
       </w:r>
       <w:proofErr w:type="spellEnd"/>
       <w:r>
-        <w:rPr>
-          <w:rFonts w:eastAsia="Times New Roman" w:cs="Times New Roman"/>
-          <w:szCs w:val="24"/>
-        </w:rPr>
-        <w:t xml:space="preserve">) </w:t>
-      </w:r>
-      <w:r>
-        <w:rPr>
-          <w:rFonts w:eastAsia="Times New Roman" w:cs="Times New Roman"/>
-          <w:szCs w:val="24"/>
-        </w:rPr>
-        <w:t xml:space="preserve">son una nueva aproximación a la visión artificial, </w:t>
-      </w:r>
-      <w:r>
-        <w:rPr>
-          <w:rFonts w:eastAsia="Times New Roman" w:cs="Times New Roman"/>
-          <w:szCs w:val="24"/>
-        </w:rPr>
-        <w:t>son una</w:t>
-      </w:r>
-      <w:r>
-        <w:rPr>
-          <w:rFonts w:eastAsia="Times New Roman" w:cs="Times New Roman"/>
-          <w:szCs w:val="24"/>
-        </w:rPr>
-        <w:t xml:space="preserve"> </w:t>
-      </w:r>
-      <w:r>
-        <w:rPr>
-          <w:rFonts w:eastAsia="Times New Roman" w:cs="Times New Roman"/>
-          <w:szCs w:val="24"/>
-        </w:rPr>
-        <w:t xml:space="preserve">variante especializada de </w:t>
-      </w:r>
-      <w:proofErr w:type="spellStart"/>
-      <w:r>
-        <w:rPr>
-          <w:rFonts w:eastAsia="Times New Roman" w:cs="Times New Roman"/>
-          <w:szCs w:val="24"/>
-        </w:rPr>
-        <w:t>transform</w:t>
-      </w:r>
-      <w:r>
-        <w:rPr>
-          <w:rFonts w:eastAsia="Times New Roman" w:cs="Times New Roman"/>
-          <w:szCs w:val="24"/>
-        </w:rPr>
-        <w:t>ers</w:t>
-      </w:r>
-      <w:proofErr w:type="spellEnd"/>
-      <w:r>
-        <w:rPr>
-          <w:rFonts w:eastAsia="Times New Roman" w:cs="Times New Roman"/>
-          <w:szCs w:val="24"/>
-        </w:rPr>
-        <w:t xml:space="preserve"> que también se emplean en aplicaciones de visión por computador como el reconocimiento de imágenes</w:t>
-      </w:r>
-      <w:r>
-        <w:rPr>
-          <w:rFonts w:eastAsia="Times New Roman" w:cs="Times New Roman"/>
-          <w:szCs w:val="24"/>
-        </w:rPr>
-        <w:t xml:space="preserve"> </w:t>
-      </w:r>
-      <w:r>
-        <w:rPr>
-          <w:rFonts w:eastAsia="Times New Roman" w:cs="Times New Roman"/>
-          <w:szCs w:val="24"/>
-        </w:rPr>
-        <w:t>(Jamil et al., 2023)</w:t>
-      </w:r>
-      <w:r>
-        <w:rPr>
-          <w:rFonts w:eastAsia="Times New Roman" w:cs="Times New Roman"/>
-          <w:szCs w:val="24"/>
-        </w:rPr>
-        <w:t xml:space="preserve">. Otros modelos </w:t>
-      </w:r>
-      <w:r>
-        <w:rPr>
-          <w:rFonts w:eastAsia="Times New Roman" w:cs="Times New Roman"/>
-          <w:szCs w:val="24"/>
-        </w:rPr>
-        <w:t xml:space="preserve">de visión artificial </w:t>
-      </w:r>
-      <w:r>
-        <w:rPr>
-          <w:rFonts w:eastAsia="Times New Roman" w:cs="Times New Roman"/>
-          <w:szCs w:val="24"/>
-        </w:rPr>
-        <w:t>son los modelos Bayesianos de aprendizaje profundo</w:t>
-      </w:r>
-      <w:r>
-        <w:rPr>
-          <w:rFonts w:eastAsia="Times New Roman" w:cs="Times New Roman"/>
-          <w:szCs w:val="24"/>
-        </w:rPr>
-        <w:t xml:space="preserve"> </w:t>
-      </w:r>
-      <w:r>
-        <w:rPr>
-          <w:rFonts w:eastAsia="Times New Roman" w:cs="Times New Roman"/>
-          <w:szCs w:val="24"/>
-        </w:rPr>
-        <w:t>(Kendall &amp; Gal, 2017)</w:t>
-      </w:r>
-      <w:r>
-        <w:rPr>
-          <w:rFonts w:eastAsia="Times New Roman" w:cs="Times New Roman"/>
-          <w:szCs w:val="24"/>
-        </w:rPr>
-        <w:t>, y las redes de codificador-decodificador</w:t>
-      </w:r>
-      <w:r>
-        <w:rPr>
-          <w:rFonts w:eastAsia="Times New Roman" w:cs="Times New Roman"/>
-          <w:szCs w:val="24"/>
-        </w:rPr>
-        <w:t xml:space="preserve"> </w:t>
-      </w:r>
-      <w:r>
-        <w:rPr>
-          <w:rFonts w:eastAsia="Times New Roman" w:cs="Times New Roman"/>
-          <w:szCs w:val="24"/>
-        </w:rPr>
-        <w:t xml:space="preserve">(Joo &amp; </w:t>
-      </w:r>
-      <w:proofErr w:type="spellStart"/>
-      <w:r>
-        <w:rPr>
-          <w:rFonts w:eastAsia="Times New Roman" w:cs="Times New Roman"/>
-          <w:szCs w:val="24"/>
-        </w:rPr>
-        <w:t>Kärkkäinen</w:t>
-      </w:r>
-      <w:proofErr w:type="spellEnd"/>
-      <w:r>
-        <w:rPr>
-          <w:rFonts w:eastAsia="Times New Roman" w:cs="Times New Roman"/>
-          <w:szCs w:val="24"/>
-        </w:rPr>
-        <w:t>, 2020)</w:t>
-      </w:r>
-      <w:r>
-        <w:rPr>
-          <w:rFonts w:eastAsia="Times New Roman" w:cs="Times New Roman"/>
-          <w:szCs w:val="24"/>
-        </w:rPr>
-        <w:t>. Estos modelos, incluidos los de aprendizaje profundo, han mostrado un progreso significativo en tareas discriminativas como la clasificación de imágenes, la detección de objetos y la segmentación de imágenes</w:t>
-      </w:r>
-      <w:r>
-        <w:rPr>
-          <w:rFonts w:eastAsia="Times New Roman" w:cs="Times New Roman"/>
-          <w:szCs w:val="24"/>
-        </w:rPr>
-        <w:t xml:space="preserve"> </w:t>
-      </w:r>
-      <w:r>
-        <w:rPr>
-          <w:rFonts w:eastAsia="Times New Roman" w:cs="Times New Roman"/>
-          <w:szCs w:val="24"/>
-        </w:rPr>
-        <w:t>(</w:t>
-      </w:r>
-      <w:proofErr w:type="spellStart"/>
-      <w:r>
-        <w:rPr>
-          <w:rFonts w:eastAsia="Times New Roman" w:cs="Times New Roman"/>
-          <w:szCs w:val="24"/>
-        </w:rPr>
-        <w:t>Shorten</w:t>
-      </w:r>
-      <w:proofErr w:type="spellEnd"/>
-      <w:r>
-        <w:rPr>
-          <w:rFonts w:eastAsia="Times New Roman" w:cs="Times New Roman"/>
-          <w:szCs w:val="24"/>
-        </w:rPr>
-        <w:t xml:space="preserve"> &amp; </w:t>
-      </w:r>
-      <w:proofErr w:type="spellStart"/>
-      <w:r>
-        <w:rPr>
-          <w:rFonts w:eastAsia="Times New Roman" w:cs="Times New Roman"/>
-          <w:szCs w:val="24"/>
-        </w:rPr>
-        <w:t>Khoshgoftaar</w:t>
-      </w:r>
-      <w:proofErr w:type="spellEnd"/>
-      <w:r>
-        <w:rPr>
-          <w:rFonts w:eastAsia="Times New Roman" w:cs="Times New Roman"/>
-          <w:szCs w:val="24"/>
-        </w:rPr>
-        <w:t>, 2019)</w:t>
-      </w:r>
-      <w:r>
-        <w:rPr>
-          <w:rFonts w:eastAsia="Times New Roman" w:cs="Times New Roman"/>
-          <w:szCs w:val="24"/>
-        </w:rPr>
-        <w:t>.</w:t>
-      </w:r>
-    </w:p>
-    <w:p>
-      <w:pPr>
-        <w:pStyle w:val="Ttulo3"/>
-      </w:pPr>
-      <w:r>
-        <w:t xml:space="preserve">Técnicas </w:t>
-      </w:r>
-      <w:r>
-        <w:t>de visión artificial</w:t>
-      </w:r>
-      <w:r>
-        <w:t xml:space="preserve"> para la Detección de Enfermedades</w:t>
-      </w:r>
-      <w:r>
-        <w:t xml:space="preserve"> en plantas</w:t>
-      </w:r>
-    </w:p>
-    <w:p>
-      <w:pPr>
-        <w:ind w:firstLine="720"/>
-      </w:pPr>
-      <w:r>
-        <w:t>Los m</w:t>
-      </w:r>
-      <w:r>
-        <w:t>étodos Basados en Inteligencia Artificial se han</w:t>
-      </w:r>
-      <w:r>
-        <w:t xml:space="preserve"> desarrollado para abordar los desafíos asociados con métodos tradicionales. </w:t>
-      </w:r>
-      <w:r>
-        <w:t>Estos u</w:t>
-      </w:r>
-      <w:r>
-        <w:t xml:space="preserve">tilizan imágenes de hojas de plantas </w:t>
-      </w:r>
-      <w:r>
-        <w:t xml:space="preserve">de tomate </w:t>
-      </w:r>
-      <w:r>
-        <w:t xml:space="preserve">para identificar enfermedades de manera automática. Los métodos </w:t>
-      </w:r>
-      <w:r>
-        <w:t>más utilizados en este ámbito</w:t>
-      </w:r>
-      <w:r>
-        <w:t xml:space="preserve"> van desde </w:t>
-      </w:r>
-      <w:r>
-        <w:t xml:space="preserve">técnicas de machine </w:t>
-      </w:r>
-      <w:proofErr w:type="spellStart"/>
-      <w:r>
-        <w:t>learning</w:t>
-      </w:r>
-      <w:proofErr w:type="spellEnd"/>
-      <w:r>
-        <w:t xml:space="preserve"> como algoritmos de extracción de características y de </w:t>
-      </w:r>
-      <w:r>
-        <w:t>clasificación hasta</w:t>
-      </w:r>
-      <w:r>
-        <w:t xml:space="preserve"> algoritmos de Deep </w:t>
-      </w:r>
-      <w:proofErr w:type="spellStart"/>
-      <w:r>
-        <w:t>learning</w:t>
-      </w:r>
-      <w:proofErr w:type="spellEnd"/>
-      <w:r>
-        <w:t xml:space="preserve"> como</w:t>
-      </w:r>
-      <w:r>
-        <w:t xml:space="preserve"> redes neuronales,</w:t>
-      </w:r>
-      <w:r>
-        <w:t xml:space="preserve"> redes neuronales convolucionales</w:t>
-      </w:r>
-      <w:r>
-        <w:t xml:space="preserve"> y redes adversarias generativas</w:t>
-      </w:r>
-      <w:r>
-        <w:t xml:space="preserve"> </w:t>
-      </w:r>
-      <w:r>
-        <w:t>(</w:t>
-      </w:r>
-      <w:proofErr w:type="spellStart"/>
-      <w:r>
-        <w:t>Thangaraj</w:t>
-      </w:r>
-      <w:proofErr w:type="spellEnd"/>
-      <w:r>
-        <w:t xml:space="preserve"> et al., 2022; Valdivieso, 2021; </w:t>
-      </w:r>
-      <w:proofErr w:type="spellStart"/>
-      <w:r>
-        <w:t>Verma</w:t>
-      </w:r>
-      <w:proofErr w:type="spellEnd"/>
-      <w:r>
-        <w:t xml:space="preserve"> et al., 2018</w:t>
-      </w:r>
-      <w:r>
-        <w:t xml:space="preserve">; </w:t>
-      </w:r>
-      <w:r>
-        <w:t>Abbas et al., 2021</w:t>
-      </w:r>
-      <w:r>
-        <w:t>).</w:t>
-      </w:r>
-    </w:p>
-    <w:p>
-      <w:pPr>
-        <w:pStyle w:val="Ttulo2"/>
-      </w:pPr>
-      <w:r>
-        <w:lastRenderedPageBreak/>
-        <w:t xml:space="preserve">Visión artificial mediante machine </w:t>
-      </w:r>
-      <w:proofErr w:type="spellStart"/>
-      <w:r>
-        <w:t>learning</w:t>
-      </w:r>
-      <w:proofErr w:type="spellEnd"/>
-    </w:p>
-    <w:p>
-      <w:pPr>
-        <w:ind w:firstLine="360"/>
-      </w:pPr>
-      <w:r>
-        <w:t xml:space="preserve">Los algoritmos de </w:t>
-      </w:r>
-      <w:r>
-        <w:t xml:space="preserve">machine </w:t>
-      </w:r>
-      <w:proofErr w:type="spellStart"/>
-      <w:r>
-        <w:t>learning</w:t>
-      </w:r>
-      <w:proofErr w:type="spellEnd"/>
-      <w:r>
-        <w:t xml:space="preserve"> o aprendizaje </w:t>
-      </w:r>
-      <w:r>
-        <w:t>automático</w:t>
-      </w:r>
-      <w:r>
-        <w:t xml:space="preserve"> han encontrado aplicaciones significativas en el campo de la visión artificial</w:t>
-      </w:r>
-      <w:r>
-        <w:t xml:space="preserve"> incluyendo</w:t>
-      </w:r>
-      <w:r>
-        <w:t xml:space="preserve"> la clasificación de enfermedades en hojas de plantas, como el tomate. En la literatura científica, se observa la prevalencia de ciertos algoritmos en este dominio específico</w:t>
-      </w:r>
-      <w:r>
-        <w:t xml:space="preserve"> </w:t>
-      </w:r>
-      <w:r>
-        <w:t>(</w:t>
-      </w:r>
-      <w:proofErr w:type="spellStart"/>
-      <w:r>
-        <w:t>Thangaraj</w:t>
-      </w:r>
-      <w:proofErr w:type="spellEnd"/>
-      <w:r>
-        <w:t xml:space="preserve"> et al., 2022)</w:t>
-      </w:r>
-      <w:r>
-        <w:t>.</w:t>
-      </w:r>
-    </w:p>
-    <w:p>
-      <w:pPr>
-        <w:spacing w:before="240" w:after="0"/>
-        <w:ind w:firstLine="360"/>
-        <w:rPr>
-          <w:rFonts w:eastAsia="Times New Roman" w:cs="Times New Roman"/>
-          <w:szCs w:val="24"/>
-        </w:rPr>
-      </w:pPr>
-      <w:r>
-        <w:rPr>
-          <w:rFonts w:eastAsia="Times New Roman" w:cs="Times New Roman"/>
-          <w:szCs w:val="24"/>
-        </w:rPr>
-        <w:t xml:space="preserve">Según Sood y Singh (2021), las técnicas populares para el análisis de imágenes en machine </w:t>
-      </w:r>
-      <w:proofErr w:type="spellStart"/>
-      <w:r>
-        <w:rPr>
-          <w:rFonts w:eastAsia="Times New Roman" w:cs="Times New Roman"/>
-          <w:szCs w:val="24"/>
-        </w:rPr>
-        <w:t>learning</w:t>
-      </w:r>
-      <w:proofErr w:type="spellEnd"/>
-      <w:r>
-        <w:rPr>
-          <w:rFonts w:eastAsia="Times New Roman" w:cs="Times New Roman"/>
-          <w:szCs w:val="24"/>
-        </w:rPr>
-        <w:t xml:space="preserve"> incluyen </w:t>
-      </w:r>
-      <w:proofErr w:type="spellStart"/>
-      <w:r>
-        <w:rPr>
-          <w:rFonts w:eastAsia="Times New Roman" w:cs="Times New Roman"/>
-          <w:szCs w:val="24"/>
-        </w:rPr>
-        <w:t>Support</w:t>
-      </w:r>
-      <w:proofErr w:type="spellEnd"/>
-      <w:r>
-        <w:rPr>
-          <w:rFonts w:eastAsia="Times New Roman" w:cs="Times New Roman"/>
-          <w:szCs w:val="24"/>
-        </w:rPr>
-        <w:t xml:space="preserve"> Vector Machine (SVM), </w:t>
-      </w:r>
-      <w:proofErr w:type="spellStart"/>
-      <w:r>
-        <w:rPr>
-          <w:rFonts w:eastAsia="Times New Roman" w:cs="Times New Roman"/>
-          <w:szCs w:val="24"/>
-        </w:rPr>
-        <w:t>Decision</w:t>
-      </w:r>
-      <w:proofErr w:type="spellEnd"/>
-      <w:r>
-        <w:rPr>
-          <w:rFonts w:eastAsia="Times New Roman" w:cs="Times New Roman"/>
-          <w:szCs w:val="24"/>
-        </w:rPr>
-        <w:t xml:space="preserve"> </w:t>
-      </w:r>
-      <w:proofErr w:type="spellStart"/>
-      <w:r>
-        <w:rPr>
-          <w:rFonts w:eastAsia="Times New Roman" w:cs="Times New Roman"/>
-          <w:szCs w:val="24"/>
-        </w:rPr>
-        <w:t>Tree</w:t>
-      </w:r>
-      <w:proofErr w:type="spellEnd"/>
-      <w:r>
-        <w:rPr>
-          <w:rFonts w:eastAsia="Times New Roman" w:cs="Times New Roman"/>
-          <w:szCs w:val="24"/>
-        </w:rPr>
-        <w:t xml:space="preserve">, </w:t>
-      </w:r>
-      <w:proofErr w:type="spellStart"/>
-      <w:r>
-        <w:rPr>
-          <w:rFonts w:eastAsia="Times New Roman" w:cs="Times New Roman"/>
-          <w:szCs w:val="24"/>
-        </w:rPr>
-        <w:t>Random</w:t>
-      </w:r>
-      <w:proofErr w:type="spellEnd"/>
-      <w:r>
-        <w:rPr>
-          <w:rFonts w:eastAsia="Times New Roman" w:cs="Times New Roman"/>
-          <w:szCs w:val="24"/>
-        </w:rPr>
-        <w:t xml:space="preserve"> Forest, </w:t>
-      </w:r>
-      <w:r>
-        <w:rPr>
-          <w:rFonts w:eastAsia="Times New Roman" w:cs="Times New Roman"/>
-          <w:szCs w:val="24"/>
-        </w:rPr>
-        <w:t>Redes Neuronales Artificiales (ANN)</w:t>
-      </w:r>
-      <w:r>
-        <w:rPr>
-          <w:rFonts w:eastAsia="Times New Roman" w:cs="Times New Roman"/>
-          <w:szCs w:val="24"/>
-        </w:rPr>
-        <w:t>, etc</w:t>
-      </w:r>
-      <w:r>
-        <w:rPr>
-          <w:rFonts w:eastAsia="Times New Roman" w:cs="Times New Roman"/>
-          <w:szCs w:val="24"/>
-        </w:rPr>
-        <w:t xml:space="preserve">. </w:t>
-      </w:r>
-      <w:r>
-        <w:rPr>
-          <w:rFonts w:eastAsia="Times New Roman" w:cs="Times New Roman"/>
-          <w:szCs w:val="24"/>
-        </w:rPr>
-        <w:t>Aunque s</w:t>
-      </w:r>
-      <w:r>
-        <w:rPr>
-          <w:rFonts w:eastAsia="Times New Roman" w:cs="Times New Roman"/>
-          <w:szCs w:val="24"/>
-        </w:rPr>
-        <w:t xml:space="preserve">ubrayan que el </w:t>
-      </w:r>
-      <w:proofErr w:type="spellStart"/>
-      <w:r>
-        <w:rPr>
-          <w:rFonts w:eastAsia="Times New Roman" w:cs="Times New Roman"/>
-          <w:szCs w:val="24"/>
-        </w:rPr>
-        <w:t>deep</w:t>
-      </w:r>
-      <w:proofErr w:type="spellEnd"/>
-      <w:r>
-        <w:rPr>
-          <w:rFonts w:eastAsia="Times New Roman" w:cs="Times New Roman"/>
-          <w:szCs w:val="24"/>
-        </w:rPr>
-        <w:t xml:space="preserve"> </w:t>
-      </w:r>
-      <w:proofErr w:type="spellStart"/>
-      <w:r>
-        <w:rPr>
-          <w:rFonts w:eastAsia="Times New Roman" w:cs="Times New Roman"/>
-          <w:szCs w:val="24"/>
-        </w:rPr>
-        <w:t>learning</w:t>
-      </w:r>
-      <w:proofErr w:type="spellEnd"/>
-      <w:r>
-        <w:rPr>
-          <w:rFonts w:eastAsia="Times New Roman" w:cs="Times New Roman"/>
-          <w:szCs w:val="24"/>
-        </w:rPr>
-        <w:t xml:space="preserve"> mejora el estado del arte en reconocimiento de objetos y texto, y es particularmente útil en la seguridad alimentaria.</w:t>
-      </w:r>
-    </w:p>
-    <w:p/>
-    <w:p>
-      <w:pPr>
-        <w:numPr>
-          <w:ilvl w:val="0"/>
-          <w:numId w:val="29"/>
-        </w:numPr>
-        <w:rPr>
-          <w:b/>
-          <w:bCs/>
-        </w:rPr>
-      </w:pPr>
-      <w:r>
-        <w:rPr>
-          <w:b/>
-          <w:bCs/>
-        </w:rPr>
-        <w:t xml:space="preserve">Máquinas de Vectores de Soporte (SVM): </w:t>
-      </w:r>
-      <w:r>
-        <w:t>SVM es un algoritmo utilizado con frecuencia que se destaca por su capacidad para manejar espacios de alta dimensión. En el contexto de enfermedades de hojas de tomate, se ha empleado para clasificar diversas enfermedades con alta precisión, utilizando diversas funciones de núcleo como lineal, polinómico y radial.</w:t>
-      </w:r>
-    </w:p>
-    <w:p>
-      <w:pPr>
-        <w:numPr>
-          <w:ilvl w:val="0"/>
-          <w:numId w:val="29"/>
-        </w:numPr>
-        <w:rPr>
-          <w:b/>
-          <w:bCs/>
-        </w:rPr>
-      </w:pPr>
-      <w:r>
-        <w:rPr>
-          <w:b/>
-          <w:bCs/>
-        </w:rPr>
-        <w:t xml:space="preserve">Árboles de Decisión y Bosques Aleatorios (RF): </w:t>
-      </w:r>
-      <w:r>
-        <w:t>Estos algoritmos son comunes debido a su interpretabilidad y capacidad para manejar características categóricas y numéricas. Los bosques aleatorios, una extensión de árboles de decisión, se han utilizado para mejorar la robustez y precisión del modelo.</w:t>
-      </w:r>
-    </w:p>
-    <w:p>
-      <w:pPr>
-        <w:numPr>
-          <w:ilvl w:val="0"/>
-          <w:numId w:val="29"/>
-        </w:numPr>
-        <w:rPr>
-          <w:b/>
-          <w:bCs/>
-        </w:rPr>
-      </w:pPr>
-      <w:r>
-        <w:rPr>
-          <w:b/>
-          <w:bCs/>
-        </w:rPr>
-        <w:t xml:space="preserve">Redes Neuronales </w:t>
-      </w:r>
-      <w:r>
-        <w:rPr>
-          <w:b/>
-          <w:bCs/>
-        </w:rPr>
-        <w:t xml:space="preserve">Artificiales </w:t>
-      </w:r>
-      <w:r>
-        <w:rPr>
-          <w:b/>
-          <w:bCs/>
-        </w:rPr>
-        <w:t>y Perceptrón Multicapa (</w:t>
-      </w:r>
-      <w:r>
-        <w:rPr>
-          <w:b/>
-          <w:bCs/>
-        </w:rPr>
-        <w:t>ANN</w:t>
-      </w:r>
-      <w:r>
-        <w:rPr>
-          <w:b/>
-          <w:bCs/>
-        </w:rPr>
-        <w:t xml:space="preserve">): </w:t>
-      </w:r>
-      <w:r>
-        <w:t xml:space="preserve">Las redes neuronales proporcionan un enfoque flexible y potente, capaz de aprender características complejas. </w:t>
-      </w:r>
-      <w:r>
-        <w:lastRenderedPageBreak/>
-        <w:t>En el ámbito de la detección de enfermedades en hojas de tomate, se ha utilizado para extraer características de textura y color para la clasificación.</w:t>
-      </w:r>
-    </w:p>
-    <w:p>
-      <w:pPr>
-        <w:numPr>
-          <w:ilvl w:val="0"/>
-          <w:numId w:val="29"/>
-        </w:numPr>
-      </w:pPr>
-      <w:r>
-        <w:rPr>
-          <w:b/>
-          <w:bCs/>
-        </w:rPr>
-        <w:t xml:space="preserve">Algoritmos Genéticos y Optimización de Enjambre de Partículas (PSO): </w:t>
-      </w:r>
-      <w:r>
-        <w:t>Estos algoritmos de búsqueda y optimización han sido aplicados para seleccionar características y optimizar parámetros de modelos, con el fin de mejorar la precisión de la clasificación.</w:t>
-      </w:r>
-    </w:p>
-    <w:p>
-      <w:pPr>
-        <w:numPr>
-          <w:ilvl w:val="0"/>
-          <w:numId w:val="29"/>
-        </w:numPr>
-      </w:pPr>
-      <w:r>
-        <w:rPr>
-          <w:b/>
-          <w:bCs/>
-        </w:rPr>
-        <w:t xml:space="preserve">Modelos Estadísticos y Regresión Logística: </w:t>
-      </w:r>
-      <w:r>
-        <w:t>Se utilizan para situaciones en las que se busca una solución más simple y fácilmente interpretable, aunque con la posible concesión de una menor precisión en comparación con otros algoritmos más complejos.</w:t>
-      </w:r>
-    </w:p>
-    <w:p>
-      <w:pPr>
-        <w:numPr>
-          <w:ilvl w:val="0"/>
-          <w:numId w:val="29"/>
-        </w:numPr>
-        <w:rPr>
-          <w:b/>
-          <w:bCs/>
-        </w:rPr>
-      </w:pPr>
-      <w:r>
-        <w:rPr>
-          <w:b/>
-          <w:bCs/>
-        </w:rPr>
-        <w:t xml:space="preserve">Técnicas de Segmentación como </w:t>
-      </w:r>
-      <w:proofErr w:type="spellStart"/>
-      <w:r>
-        <w:rPr>
-          <w:b/>
-          <w:bCs/>
-        </w:rPr>
-        <w:t>Otsu</w:t>
-      </w:r>
-      <w:proofErr w:type="spellEnd"/>
-      <w:r>
-        <w:rPr>
-          <w:b/>
-          <w:bCs/>
-        </w:rPr>
-        <w:t xml:space="preserve">: </w:t>
-      </w:r>
-      <w:r>
-        <w:t>Aunque no son algoritmos de clasificación per se, las técnicas de segmentación se utilizan a menudo en una etapa previa para aislar las regiones de interés en las imágenes de las hojas.</w:t>
-      </w:r>
-    </w:p>
-    <w:p>
-      <w:pPr>
-        <w:rPr>
-          <w:b/>
-          <w:bCs/>
-        </w:rPr>
-      </w:pPr>
+        <w:t xml:space="preserve"> se han utilizado en tareas como la clasificación de imágenes, la detección de objetos y el reconocimiento de gestos con las </w:t>
+      </w:r>
+      <w:proofErr w:type="gramStart"/>
+      <w:r>
+        <w:t>manos[</w:t>
+      </w:r>
+      <w:proofErr w:type="gramEnd"/>
+      <w:r>
+        <w:t>1][3][4][8]</w:t>
+      </w:r>
+    </w:p>
+    <w:p>
+      <w:r>
+        <w:t>[1] https://www.semanticscholar.org/paper/7bc29d5b422109a1b85b05a141b9207d9dd937a8</w:t>
+      </w:r>
+    </w:p>
+    <w:p>
+      <w:r>
+        <w:t>[2] https://arxiv.org/abs/2209.01667</w:t>
+      </w:r>
+    </w:p>
+    <w:p>
+      <w:r>
+        <w:t>[3] https://arxiv.org/abs/2202.00710</w:t>
+      </w:r>
+    </w:p>
+    <w:p>
+      <w:r>
+        <w:t>[4] https://arxiv.org/abs/2109.13925</w:t>
+      </w:r>
+    </w:p>
+    <w:p>
+      <w:r>
+        <w:t>[5] https://www.semanticscholar.org/paper/f060d056fc35360e7346663c8ee7e69a2cdc81ef</w:t>
+      </w:r>
+    </w:p>
+    <w:p>
+      <w:r>
+        <w:t>[6] https://www.semanticscholar.org/paper/4eccb71a8b31d9bca9603dd181363a285a4f1b67</w:t>
+      </w:r>
+    </w:p>
+    <w:p>
+      <w:r>
+        <w:t>[7] https://www.semanticscholar.org/paper/0ffe22aa0aebaf116056ed2c60fe03a242d62aa7</w:t>
+      </w:r>
+    </w:p>
+    <w:p>
+      <w:r>
+        <w:t>[8] https://www.semanticscholar.org/paper/98fdb64effc868fea3741976797e009713856806</w:t>
+      </w:r>
     </w:p>
     <w:p>
       <w:pPr>
@@ -10533,21 +10862,7 @@
           <w:rFonts w:eastAsia="Times New Roman" w:cs="Times New Roman"/>
           <w:szCs w:val="24"/>
         </w:rPr>
-        <w:t>L</w:t>
-      </w:r>
-      <w:r>
-        <w:rPr>
-          <w:rFonts w:eastAsia="Times New Roman" w:cs="Times New Roman"/>
-          <w:szCs w:val="24"/>
-        </w:rPr>
-        <w:t>os modelos</w:t>
-      </w:r>
-      <w:r>
-        <w:rPr>
-          <w:rFonts w:eastAsia="Times New Roman" w:cs="Times New Roman"/>
-          <w:szCs w:val="24"/>
-        </w:rPr>
-        <w:t xml:space="preserve"> que </w:t>
+        <w:t xml:space="preserve">Los modelos que </w:t>
       </w:r>
       <w:r>
         <w:rPr>
@@ -10575,7 +10890,35 @@
           <w:rFonts w:eastAsia="Times New Roman" w:cs="Times New Roman"/>
           <w:szCs w:val="24"/>
         </w:rPr>
-        <w:t xml:space="preserve"> han sido las CNN (</w:t>
+        <w:t xml:space="preserve"> han sido las</w:t>
+      </w:r>
+      <w:r>
+        <w:rPr>
+          <w:rFonts w:eastAsia="Times New Roman" w:cs="Times New Roman"/>
+          <w:szCs w:val="24"/>
+        </w:rPr>
+        <w:t xml:space="preserve"> </w:t>
+      </w:r>
+      <w:r>
+        <w:rPr>
+          <w:rFonts w:eastAsia="Times New Roman" w:cs="Times New Roman"/>
+          <w:szCs w:val="24"/>
+        </w:rPr>
+        <w:t>redes neuronales convolucionales (CNN, por sus siglas en inglés)</w:t>
+      </w:r>
+      <w:r>
+        <w:rPr>
+          <w:rFonts w:eastAsia="Times New Roman" w:cs="Times New Roman"/>
+          <w:szCs w:val="24"/>
+        </w:rPr>
+        <w:t>.</w:t>
+      </w:r>
+      <w:r>
+        <w:rPr>
+          <w:rFonts w:eastAsia="Times New Roman" w:cs="Times New Roman"/>
+          <w:szCs w:val="24"/>
+        </w:rPr>
+        <w:t xml:space="preserve"> </w:t>
       </w:r>
       <w:proofErr w:type="spellStart"/>
       <w:r>
@@ -10591,7 +10934,21 @@
           <w:rFonts w:eastAsia="Times New Roman" w:cs="Times New Roman"/>
           <w:szCs w:val="24"/>
         </w:rPr>
-        <w:t xml:space="preserve"> et al. 2022)</w:t>
+        <w:t xml:space="preserve"> et al. </w:t>
+      </w:r>
+      <w:r>
+        <w:rPr>
+          <w:rFonts w:eastAsia="Times New Roman" w:cs="Times New Roman"/>
+          <w:szCs w:val="24"/>
+        </w:rPr>
+        <w:t>(</w:t>
+      </w:r>
+      <w:r>
+        <w:rPr>
+          <w:rFonts w:eastAsia="Times New Roman" w:cs="Times New Roman"/>
+          <w:szCs w:val="24"/>
+        </w:rPr>
+        <w:t>2022)</w:t>
       </w:r>
       <w:r>
         <w:rPr>
@@ -10605,14 +10962,14 @@
           <w:rFonts w:eastAsia="Times New Roman" w:cs="Times New Roman"/>
           <w:szCs w:val="24"/>
         </w:rPr>
-        <w:t>También e</w:t>
-      </w:r>
-      <w:r>
-        <w:rPr>
-          <w:rFonts w:eastAsia="Times New Roman" w:cs="Times New Roman"/>
-          <w:szCs w:val="24"/>
-        </w:rPr>
-        <w:t xml:space="preserve">numeran diversas arquitecturas de CNN, incluidas </w:t>
+        <w:t>Enumeran</w:t>
+      </w:r>
+      <w:r>
+        <w:rPr>
+          <w:rFonts w:eastAsia="Times New Roman" w:cs="Times New Roman"/>
+          <w:szCs w:val="24"/>
+        </w:rPr>
+        <w:t xml:space="preserve"> diversas arquitecturas de CNN, incluidas </w:t>
       </w:r>
       <w:proofErr w:type="spellStart"/>
       <w:r>
@@ -10780,7 +11137,7 @@
           <w:rFonts w:eastAsia="Times New Roman" w:cs="Times New Roman"/>
           <w:szCs w:val="24"/>
         </w:rPr>
-        <w:t xml:space="preserve"> et al. (2020) resaltan que las CNN se han convertido en una técnica dominante para abordar dificultades en la identificación de enfermedades en plantas. Estas redes han superado a otros métodos de clasificación comunes como k-NN, SVM, y ANN en este ámbito. Las CNN </w:t>
+        <w:t xml:space="preserve"> et al. (2020) resaltan que las CNN se han convertido en una técnica dominante para abordar dificultades en la identificación de enfermedades en plantas. Estas redes han superado </w:t>
       </w:r>
       <w:r>
         <w:rPr>
@@ -10788,7 +11145,21 @@
           <w:szCs w:val="24"/>
         </w:rPr>
         <w:lastRenderedPageBreak/>
-        <w:t>han mostrado avances significativos en problemas relacionados con métodos de clasificación en la detección de enfermedades en plantas.</w:t>
+        <w:t xml:space="preserve">a otros métodos de clasificación comunes como k-NN, SVM, y </w:t>
+      </w:r>
+      <w:r>
+        <w:rPr>
+          <w:rFonts w:eastAsia="Times New Roman" w:cs="Times New Roman"/>
+          <w:szCs w:val="24"/>
+        </w:rPr>
+        <w:t>redes neuronales artificiales tradicionales (ANN, por sus siglas en inglés)</w:t>
+      </w:r>
+      <w:r>
+        <w:rPr>
+          <w:rFonts w:eastAsia="Times New Roman" w:cs="Times New Roman"/>
+          <w:szCs w:val="24"/>
+        </w:rPr>
+        <w:t xml:space="preserve"> en este ámbito. Las CNN han mostrado avances significativos en problemas relacionados con métodos de clasificación en la detección de enfermedades en plantas.</w:t>
       </w:r>
     </w:p>
     <w:p>
@@ -10918,7 +11289,35 @@
           <w:rFonts w:eastAsia="Times New Roman" w:cs="Times New Roman"/>
           <w:szCs w:val="24"/>
         </w:rPr>
-        <w:t>Las redes neuronales convolucionales (CNN, por sus siglas en inglés) son una variante de las redes neuronales artificiales tradicionales (ANN, por sus siglas en inglés). Ambas tipos de redes contienen neuronas que se optimizan a través del aprendizaje. En una CNN, cada neurona recibe una entrada y realiza una operación, tal como un producto escalar seguido de una función no lineal, similar a una</w:t>
+        <w:t xml:space="preserve">Las </w:t>
+      </w:r>
+      <w:r>
+        <w:rPr>
+          <w:rFonts w:eastAsia="Times New Roman" w:cs="Times New Roman"/>
+          <w:szCs w:val="24"/>
+        </w:rPr>
+        <w:t>CNN</w:t>
+      </w:r>
+      <w:r>
+        <w:rPr>
+          <w:rFonts w:eastAsia="Times New Roman" w:cs="Times New Roman"/>
+          <w:szCs w:val="24"/>
+        </w:rPr>
+        <w:t xml:space="preserve"> son una variante de las</w:t>
+      </w:r>
+      <w:r>
+        <w:rPr>
+          <w:rFonts w:eastAsia="Times New Roman" w:cs="Times New Roman"/>
+          <w:szCs w:val="24"/>
+        </w:rPr>
+        <w:t xml:space="preserve"> ANN</w:t>
+      </w:r>
+      <w:r>
+        <w:rPr>
+          <w:rFonts w:eastAsia="Times New Roman" w:cs="Times New Roman"/>
+          <w:szCs w:val="24"/>
+        </w:rPr>
+        <w:t>. Ambas tipos de redes contienen neuronas que se optimizan a través del aprendizaje. En una CNN, cada neurona recibe una entrada y realiza una operación, tal como un producto escalar seguido de una función no lineal, similar a una</w:t>
       </w:r>
       <w:r>
         <w:rPr>
@@ -10963,7 +11362,7 @@
           <w:rFonts w:eastAsia="Times New Roman" w:cs="Times New Roman"/>
           <w:szCs w:val="24"/>
         </w:rPr>
-        <w:t xml:space="preserve"> tradicionales es la especialización de las CNN en el reconocimiento de patrones dentro de imágenes. Esto se logra codificando características específicas de imagen en la arquitectura de la red, lo que permite reducir el número </w:t>
+        <w:t xml:space="preserve"> tradicionales es la especialización de las CNN en el reconocimiento de patrones dentro de imágenes. Esto se logra codificando </w:t>
       </w:r>
       <w:r>
         <w:rPr>
@@ -10971,7 +11370,7 @@
           <w:szCs w:val="24"/>
         </w:rPr>
         <w:lastRenderedPageBreak/>
-        <w:t xml:space="preserve">de parámetros necesarios para configurar el modelo. Esta especialización permite a las CNN manejar de forma más eficiente la complejidad computacional asociada con el procesamiento de datos de imagen, que puede ser problemática para las ANN tradicionales. </w:t>
+        <w:t xml:space="preserve">características específicas de imagen en la arquitectura de la red, lo que permite reducir el número de parámetros necesarios para configurar el modelo. Esta especialización permite a las CNN manejar de forma más eficiente la complejidad computacional asociada con el procesamiento de datos de imagen, que puede ser problemática para las ANN tradicionales. </w:t>
       </w:r>
       <w:r>
         <w:rPr>
@@ -11068,12 +11467,156 @@
     </w:p>
     <w:p>
       <w:pPr>
-        <w:spacing w:before="240" w:after="0"/>
-        <w:rPr>
-          <w:rFonts w:eastAsia="Times New Roman" w:cs="Times New Roman"/>
-          <w:szCs w:val="24"/>
-        </w:rPr>
-      </w:pPr>
+        <w:spacing w:after="0"/>
+        <w:ind w:firstLine="720"/>
+        <w:rPr>
+          <w:rFonts w:eastAsia="Times New Roman" w:cs="Times New Roman"/>
+          <w:szCs w:val="24"/>
+        </w:rPr>
+      </w:pPr>
+      <w:r>
+        <w:rPr>
+          <w:rFonts w:eastAsia="Times New Roman" w:cs="Times New Roman"/>
+          <w:szCs w:val="24"/>
+        </w:rPr>
+        <w:t xml:space="preserve">Además de las </w:t>
+      </w:r>
+      <w:proofErr w:type="spellStart"/>
+      <w:r>
+        <w:rPr>
+          <w:rFonts w:eastAsia="Times New Roman" w:cs="Times New Roman"/>
+          <w:szCs w:val="24"/>
+        </w:rPr>
+        <w:t>CNNs</w:t>
+      </w:r>
+      <w:proofErr w:type="spellEnd"/>
+      <w:r>
+        <w:rPr>
+          <w:rFonts w:eastAsia="Times New Roman" w:cs="Times New Roman"/>
+          <w:szCs w:val="24"/>
+        </w:rPr>
+        <w:t xml:space="preserve">, los </w:t>
+      </w:r>
+      <w:proofErr w:type="spellStart"/>
+      <w:r>
+        <w:rPr>
+          <w:rFonts w:eastAsia="Times New Roman" w:cs="Times New Roman"/>
+          <w:szCs w:val="24"/>
+        </w:rPr>
+        <w:t>vision</w:t>
+      </w:r>
+      <w:proofErr w:type="spellEnd"/>
+      <w:r>
+        <w:rPr>
+          <w:rFonts w:eastAsia="Times New Roman" w:cs="Times New Roman"/>
+          <w:szCs w:val="24"/>
+        </w:rPr>
+        <w:t xml:space="preserve"> </w:t>
+      </w:r>
+      <w:proofErr w:type="spellStart"/>
+      <w:r>
+        <w:rPr>
+          <w:rFonts w:eastAsia="Times New Roman" w:cs="Times New Roman"/>
+          <w:szCs w:val="24"/>
+        </w:rPr>
+        <w:t>transformer</w:t>
+      </w:r>
+      <w:proofErr w:type="spellEnd"/>
+      <w:r>
+        <w:rPr>
+          <w:rFonts w:eastAsia="Times New Roman" w:cs="Times New Roman"/>
+          <w:szCs w:val="24"/>
+        </w:rPr>
+        <w:t xml:space="preserve"> (</w:t>
+      </w:r>
+      <w:proofErr w:type="spellStart"/>
+      <w:r>
+        <w:rPr>
+          <w:rFonts w:eastAsia="Times New Roman" w:cs="Times New Roman"/>
+          <w:szCs w:val="24"/>
+        </w:rPr>
+        <w:t>ViTs</w:t>
+      </w:r>
+      <w:proofErr w:type="spellEnd"/>
+      <w:r>
+        <w:rPr>
+          <w:rFonts w:eastAsia="Times New Roman" w:cs="Times New Roman"/>
+          <w:szCs w:val="24"/>
+        </w:rPr>
+        <w:t xml:space="preserve">) </w:t>
+      </w:r>
+      <w:r>
+        <w:rPr>
+          <w:rFonts w:eastAsia="Times New Roman" w:cs="Times New Roman"/>
+          <w:szCs w:val="24"/>
+        </w:rPr>
+        <w:t xml:space="preserve">son una nueva aproximación a la visión artificial, </w:t>
+      </w:r>
+      <w:r>
+        <w:rPr>
+          <w:rFonts w:eastAsia="Times New Roman" w:cs="Times New Roman"/>
+          <w:szCs w:val="24"/>
+        </w:rPr>
+        <w:t>son una</w:t>
+      </w:r>
+      <w:r>
+        <w:rPr>
+          <w:rFonts w:eastAsia="Times New Roman" w:cs="Times New Roman"/>
+          <w:szCs w:val="24"/>
+        </w:rPr>
+        <w:t xml:space="preserve"> </w:t>
+      </w:r>
+      <w:r>
+        <w:rPr>
+          <w:rFonts w:eastAsia="Times New Roman" w:cs="Times New Roman"/>
+          <w:szCs w:val="24"/>
+        </w:rPr>
+        <w:t xml:space="preserve">variante especializada de </w:t>
+      </w:r>
+      <w:proofErr w:type="spellStart"/>
+      <w:r>
+        <w:rPr>
+          <w:rFonts w:eastAsia="Times New Roman" w:cs="Times New Roman"/>
+          <w:szCs w:val="24"/>
+        </w:rPr>
+        <w:t>transform</w:t>
+      </w:r>
+      <w:r>
+        <w:rPr>
+          <w:rFonts w:eastAsia="Times New Roman" w:cs="Times New Roman"/>
+          <w:szCs w:val="24"/>
+        </w:rPr>
+        <w:t>ers</w:t>
+      </w:r>
+      <w:proofErr w:type="spellEnd"/>
+      <w:r>
+        <w:rPr>
+          <w:rFonts w:eastAsia="Times New Roman" w:cs="Times New Roman"/>
+          <w:szCs w:val="24"/>
+        </w:rPr>
+        <w:t xml:space="preserve"> que también se emplean en aplicaciones de visión por computador como el reconocimiento de imágenes</w:t>
+      </w:r>
+      <w:r>
+        <w:rPr>
+          <w:rFonts w:eastAsia="Times New Roman" w:cs="Times New Roman"/>
+          <w:szCs w:val="24"/>
+        </w:rPr>
+        <w:t xml:space="preserve"> </w:t>
+      </w:r>
+      <w:r>
+        <w:rPr>
+          <w:rFonts w:eastAsia="Times New Roman" w:cs="Times New Roman"/>
+          <w:szCs w:val="24"/>
+        </w:rPr>
+        <w:t>(Jamil et al., 2023)</w:t>
+      </w:r>
+      <w:r>
+        <w:rPr>
+          <w:rFonts w:eastAsia="Times New Roman" w:cs="Times New Roman"/>
+          <w:szCs w:val="24"/>
+        </w:rPr>
+        <w:t>.</w:t>
+      </w:r>
     </w:p>
     <w:p>
       <w:pPr>
@@ -11098,50 +11641,40 @@
         <w:ind w:firstLine="720"/>
       </w:pPr>
       <w:r>
-        <w:t>Antes de entrar en el "</w:t>
-      </w:r>
-      <w:proofErr w:type="spellStart"/>
-      <w:r>
-        <w:t>Swin</w:t>
-      </w:r>
-      <w:proofErr w:type="spellEnd"/>
+        <w:t>Las arquitecturas de</w:t>
+      </w:r>
       <w:r>
         <w:t xml:space="preserve"> </w:t>
       </w:r>
       <w:proofErr w:type="spellStart"/>
       <w:r>
+        <w:t>Vision</w:t>
+      </w:r>
+      <w:proofErr w:type="spellEnd"/>
+      <w:r>
+        <w:t xml:space="preserve"> </w:t>
+      </w:r>
+      <w:proofErr w:type="spellStart"/>
+      <w:r>
         <w:t>Transformer</w:t>
       </w:r>
       <w:proofErr w:type="spellEnd"/>
       <w:r>
-        <w:t xml:space="preserve">", es esencial entender el concepto de </w:t>
-      </w:r>
-      <w:proofErr w:type="spellStart"/>
-      <w:r>
-        <w:t>Vision</w:t>
-      </w:r>
-      <w:proofErr w:type="spellEnd"/>
+        <w:t xml:space="preserve"> (</w:t>
+      </w:r>
+      <w:proofErr w:type="spellStart"/>
+      <w:r>
+        <w:t>ViTs</w:t>
+      </w:r>
+      <w:proofErr w:type="spellEnd"/>
+      <w:r>
+        <w:t>)</w:t>
+      </w:r>
       <w:r>
         <w:t xml:space="preserve"> </w:t>
       </w:r>
-      <w:proofErr w:type="spellStart"/>
-      <w:r>
-        <w:t>Transformer</w:t>
-      </w:r>
-      <w:proofErr w:type="spellEnd"/>
-      <w:r>
-        <w:t xml:space="preserve"> (</w:t>
-      </w:r>
-      <w:proofErr w:type="spellStart"/>
-      <w:r>
-        <w:t>ViTs</w:t>
-      </w:r>
-      <w:proofErr w:type="spellEnd"/>
-      <w:r>
-        <w:t xml:space="preserve">). </w:t>
-      </w:r>
-      <w:r>
-        <w:t xml:space="preserve">Estos modelos han demostrado su gran capacidad para </w:t>
+      <w:r>
+        <w:t xml:space="preserve">han demostrado su gran capacidad para </w:t>
       </w:r>
       <w:r>
         <w:t xml:space="preserve">en la clasificación de imágenes en general convirtiéndose en el nuevo estado del arte de la clasificación de imágenes basándose en el </w:t>
@@ -11152,7 +11685,13 @@
       </w:r>
       <w:proofErr w:type="spellEnd"/>
       <w:r>
-        <w:t xml:space="preserve"> más conocido y aceptado a nivel mundial como lo es </w:t>
+        <w:t xml:space="preserve"> </w:t>
+      </w:r>
+      <w:r>
+        <w:t>de clasificación de imágenes de</w:t>
+      </w:r>
+      <w:r>
+        <w:t xml:space="preserve"> </w:t>
       </w:r>
       <w:proofErr w:type="spellStart"/>
       <w:r>
@@ -11310,6 +11849,7 @@
           <w:lang w:val="en-US"/>
         </w:rPr>
       </w:pPr>
+      <w:proofErr w:type="spellStart"/>
       <w:r>
         <w:rPr>
           <w:rFonts w:eastAsia="Times New Roman" w:cs="Times New Roman"/>
@@ -11317,7 +11857,26 @@
           <w:szCs w:val="24"/>
           <w:lang w:val="en-US"/>
         </w:rPr>
-        <w:t>Figure 1:</w:t>
+        <w:t>Figur</w:t>
+      </w:r>
+      <w:r>
+        <w:rPr>
+          <w:rFonts w:eastAsia="Times New Roman" w:cs="Times New Roman"/>
+          <w:b/>
+          <w:szCs w:val="24"/>
+          <w:lang w:val="en-US"/>
+        </w:rPr>
+        <w:t>a</w:t>
+      </w:r>
+      <w:proofErr w:type="spellEnd"/>
+      <w:r>
+        <w:rPr>
+          <w:rFonts w:eastAsia="Times New Roman" w:cs="Times New Roman"/>
+          <w:b/>
+          <w:szCs w:val="24"/>
+          <w:lang w:val="en-US"/>
+        </w:rPr>
+        <w:t xml:space="preserve"> 1:</w:t>
       </w:r>
       <w:r>
         <w:rPr>
@@ -11356,7 +11915,7 @@
     </w:p>
     <w:p>
       <w:pPr>
-        <w:pStyle w:val="Ttulo2"/>
+        <w:pStyle w:val="Ttulo3"/>
       </w:pPr>
       <w:r>
         <w:t xml:space="preserve">Redes Neuronales Convolucionales VS </w:t>
@@ -11389,7 +11948,7 @@
     <w:p/>
     <w:p>
       <w:pPr>
-        <w:pStyle w:val="Ttulo2"/>
+        <w:pStyle w:val="Ttulo3"/>
         <w:rPr>
           <w:lang w:val="en-US"/>
         </w:rPr>
@@ -11647,31 +12206,53 @@
     </w:p>
     <w:p>
       <w:pPr>
+        <w:pStyle w:val="Ttulo3"/>
+        <w:rPr>
+          <w:lang w:val="en-US"/>
+        </w:rPr>
+      </w:pPr>
+      <w:r>
+        <w:rPr>
+          <w:lang w:val="en-US"/>
+        </w:rPr>
+        <w:t>Architecture of the Swin Transformer</w:t>
+      </w:r>
+    </w:p>
+    <w:p>
+      <w:pPr>
         <w:spacing w:before="240" w:after="0"/>
         <w:ind w:firstLine="720"/>
         <w:rPr>
           <w:rFonts w:eastAsia="Times New Roman" w:cs="Times New Roman"/>
           <w:szCs w:val="24"/>
-        </w:rPr>
-      </w:pPr>
-    </w:p>
-    <w:p>
-      <w:pPr>
-        <w:spacing w:before="240" w:after="0"/>
-        <w:rPr>
-          <w:rFonts w:eastAsia="Times New Roman" w:cs="Times New Roman"/>
-          <w:szCs w:val="24"/>
-          <w:lang w:val="en-US"/>
-        </w:rPr>
-      </w:pPr>
-      <w:r>
-        <w:rPr>
-          <w:rFonts w:eastAsia="Times New Roman" w:cs="Times New Roman"/>
-          <w:b/>
-          <w:szCs w:val="24"/>
-          <w:lang w:val="en-US"/>
-        </w:rPr>
-        <w:t>General Architecture of the Swin Transformer</w:t>
+          <w:lang w:val="en-US"/>
+        </w:rPr>
+      </w:pPr>
+      <w:r>
+        <w:rPr>
+          <w:rFonts w:eastAsia="Times New Roman" w:cs="Times New Roman"/>
+          <w:szCs w:val="24"/>
+          <w:lang w:val="en-US"/>
+        </w:rPr>
+        <w:t xml:space="preserve">The Swin Transformer, which stands for "Shifted Window Transformer," addresses the limitations of </w:t>
+      </w:r>
+      <w:proofErr w:type="spellStart"/>
+      <w:r>
+        <w:rPr>
+          <w:rFonts w:eastAsia="Times New Roman" w:cs="Times New Roman"/>
+          <w:szCs w:val="24"/>
+          <w:lang w:val="en-US"/>
+        </w:rPr>
+        <w:t>ViTs</w:t>
+      </w:r>
+      <w:proofErr w:type="spellEnd"/>
+      <w:r>
+        <w:rPr>
+          <w:rFonts w:eastAsia="Times New Roman" w:cs="Times New Roman"/>
+          <w:szCs w:val="24"/>
+          <w:lang w:val="en-US"/>
+        </w:rPr>
+        <w:t xml:space="preserve"> by introducing two key concepts: sliding windows and pyramid structure.</w:t>
       </w:r>
     </w:p>
     <w:p>
@@ -11690,7 +12271,7 @@
           <w:szCs w:val="24"/>
           <w:lang w:val="en-US"/>
         </w:rPr>
-        <w:t xml:space="preserve">The Swin Transformer, which stands for "Shifted Window Transformer," addresses the limitations of </w:t>
+        <w:t>The Swin Transformer, like other Vision Transformers (</w:t>
       </w:r>
       <w:proofErr w:type="spellStart"/>
       <w:r>
@@ -11708,7 +12289,33 @@
           <w:szCs w:val="24"/>
           <w:lang w:val="en-US"/>
         </w:rPr>
-        <w:t xml:space="preserve"> by introducing two key concepts: sliding windows and pyramid structure.</w:t>
+        <w:t xml:space="preserve">), starts by dividing an image into non-overlapping patches using a splitting module. Each patch is considered a "token" and its feature is set by concatenating the RGB values of the raw pixels. In the Swin Transformer implementation, a patch size of 4x4 is used, resulting in a feature dimension of 48 (4 × 4 × 3). </w:t>
+      </w:r>
+      <w:r>
+        <w:rPr>
+          <w:rFonts w:eastAsia="Times New Roman" w:cs="Times New Roman"/>
+          <w:szCs w:val="24"/>
+          <w:lang w:val="en-US"/>
+        </w:rPr>
+        <w:lastRenderedPageBreak/>
+        <w:t xml:space="preserve">These features are subsequently projected to an arbitrary dimension (denoted as </w:t>
+      </w:r>
+      <w:r>
+        <w:rPr>
+          <w:rFonts w:eastAsia="Times New Roman" w:cs="Times New Roman"/>
+          <w:i/>
+          <w:szCs w:val="24"/>
+          <w:lang w:val="en-US"/>
+        </w:rPr>
+        <w:t>C</w:t>
+      </w:r>
+      <w:r>
+        <w:rPr>
+          <w:rFonts w:eastAsia="Times New Roman" w:cs="Times New Roman"/>
+          <w:szCs w:val="24"/>
+          <w:lang w:val="en-US"/>
+        </w:rPr>
+        <w:t>) by means of a linear embedding layer.</w:t>
       </w:r>
     </w:p>
     <w:p>
@@ -11727,51 +12334,43 @@
           <w:szCs w:val="24"/>
           <w:lang w:val="en-US"/>
         </w:rPr>
-        <w:t>The Swin Transformer, like other Vision Transformers (</w:t>
-      </w:r>
-      <w:proofErr w:type="spellStart"/>
-      <w:r>
-        <w:rPr>
-          <w:rFonts w:eastAsia="Times New Roman" w:cs="Times New Roman"/>
-          <w:szCs w:val="24"/>
-          <w:lang w:val="en-US"/>
-        </w:rPr>
-        <w:t>ViTs</w:t>
-      </w:r>
-      <w:proofErr w:type="spellEnd"/>
-      <w:r>
-        <w:rPr>
-          <w:rFonts w:eastAsia="Times New Roman" w:cs="Times New Roman"/>
-          <w:szCs w:val="24"/>
-          <w:lang w:val="en-US"/>
-        </w:rPr>
-        <w:t xml:space="preserve">), starts by dividing an image into non-overlapping patches using a splitting module. Each patch is considered a "token" and its feature is set by concatenating the RGB values of the raw pixels. In the Swin Transformer </w:t>
-      </w:r>
-      <w:r>
-        <w:rPr>
-          <w:rFonts w:eastAsia="Times New Roman" w:cs="Times New Roman"/>
-          <w:szCs w:val="24"/>
-          <w:lang w:val="en-US"/>
-        </w:rPr>
-        <w:lastRenderedPageBreak/>
-        <w:t xml:space="preserve">implementation, a patch size of 4x4 is used, resulting in a feature dimension of 48 (4 × 4 × 3). These features are subsequently projected to an arbitrary dimension (denoted as </w:t>
-      </w:r>
-      <w:r>
-        <w:rPr>
-          <w:rFonts w:eastAsia="Times New Roman" w:cs="Times New Roman"/>
-          <w:i/>
-          <w:szCs w:val="24"/>
-          <w:lang w:val="en-US"/>
-        </w:rPr>
-        <w:t>C</w:t>
-      </w:r>
-      <w:r>
-        <w:rPr>
-          <w:rFonts w:eastAsia="Times New Roman" w:cs="Times New Roman"/>
-          <w:szCs w:val="24"/>
-          <w:lang w:val="en-US"/>
-        </w:rPr>
-        <w:t>) by means of a linear embedding layer.</w:t>
+        <w:t xml:space="preserve">The term "Stage" refers to the different stages of image processing through the architecture. In the Swin Transformer, the image resolution is successively reduced, from "Stage 1" to "Stage 4". This hierarchical structure is </w:t>
+      </w:r>
+      <w:proofErr w:type="gramStart"/>
+      <w:r>
+        <w:rPr>
+          <w:rFonts w:eastAsia="Times New Roman" w:cs="Times New Roman"/>
+          <w:szCs w:val="24"/>
+          <w:lang w:val="en-US"/>
+        </w:rPr>
+        <w:t>similar to</w:t>
+      </w:r>
+      <w:proofErr w:type="gramEnd"/>
+      <w:r>
+        <w:rPr>
+          <w:rFonts w:eastAsia="Times New Roman" w:cs="Times New Roman"/>
+          <w:szCs w:val="24"/>
+          <w:lang w:val="en-US"/>
+        </w:rPr>
+        <w:t xml:space="preserve"> traditional convolutional neural networks such as VGG and </w:t>
+      </w:r>
+      <w:proofErr w:type="spellStart"/>
+      <w:r>
+        <w:rPr>
+          <w:rFonts w:eastAsia="Times New Roman" w:cs="Times New Roman"/>
+          <w:szCs w:val="24"/>
+          <w:lang w:val="en-US"/>
+        </w:rPr>
+        <w:t>ResNet</w:t>
+      </w:r>
+      <w:proofErr w:type="spellEnd"/>
+      <w:r>
+        <w:rPr>
+          <w:rFonts w:eastAsia="Times New Roman" w:cs="Times New Roman"/>
+          <w:szCs w:val="24"/>
+          <w:lang w:val="en-US"/>
+        </w:rPr>
+        <w:t>, where features are processed at different resolutions.</w:t>
       </w:r>
     </w:p>
     <w:p>
@@ -11784,77 +12383,16 @@
           <w:lang w:val="en-US"/>
         </w:rPr>
       </w:pPr>
-      <w:r>
-        <w:rPr>
-          <w:rFonts w:eastAsia="Times New Roman" w:cs="Times New Roman"/>
-          <w:szCs w:val="24"/>
-          <w:lang w:val="en-US"/>
-        </w:rPr>
-        <w:t xml:space="preserve">The term "Stage" refers to the different stages of image processing through the architecture. In the Swin Transformer, the image resolution is successively reduced, from "Stage 1" to "Stage 4". This hierarchical structure is </w:t>
-      </w:r>
-      <w:proofErr w:type="gramStart"/>
-      <w:r>
-        <w:rPr>
-          <w:rFonts w:eastAsia="Times New Roman" w:cs="Times New Roman"/>
-          <w:szCs w:val="24"/>
-          <w:lang w:val="en-US"/>
-        </w:rPr>
-        <w:t>similar to</w:t>
-      </w:r>
-      <w:proofErr w:type="gramEnd"/>
-      <w:r>
-        <w:rPr>
-          <w:rFonts w:eastAsia="Times New Roman" w:cs="Times New Roman"/>
-          <w:szCs w:val="24"/>
-          <w:lang w:val="en-US"/>
-        </w:rPr>
-        <w:t xml:space="preserve"> traditional convolutional neural networks such as VGG and </w:t>
-      </w:r>
-      <w:proofErr w:type="spellStart"/>
-      <w:r>
-        <w:rPr>
-          <w:rFonts w:eastAsia="Times New Roman" w:cs="Times New Roman"/>
-          <w:szCs w:val="24"/>
-          <w:lang w:val="en-US"/>
-        </w:rPr>
-        <w:t>ResNet</w:t>
-      </w:r>
-      <w:proofErr w:type="spellEnd"/>
-      <w:r>
-        <w:rPr>
-          <w:rFonts w:eastAsia="Times New Roman" w:cs="Times New Roman"/>
-          <w:szCs w:val="24"/>
-          <w:lang w:val="en-US"/>
-        </w:rPr>
-        <w:t>, where features are processed at different resolutions.</w:t>
-      </w:r>
-    </w:p>
-    <w:p>
-      <w:pPr>
-        <w:spacing w:before="240" w:after="0"/>
-        <w:ind w:firstLine="720"/>
-        <w:rPr>
-          <w:rFonts w:eastAsia="Times New Roman" w:cs="Times New Roman"/>
-          <w:szCs w:val="24"/>
-          <w:lang w:val="en-US"/>
-        </w:rPr>
-      </w:pPr>
-    </w:p>
-    <w:p>
-      <w:pPr>
-        <w:spacing w:before="240" w:after="0"/>
-        <w:rPr>
-          <w:rFonts w:eastAsia="Times New Roman" w:cs="Times New Roman"/>
-          <w:b/>
-          <w:szCs w:val="24"/>
-          <w:lang w:val="en-US"/>
-        </w:rPr>
-      </w:pPr>
-      <w:r>
-        <w:rPr>
-          <w:rFonts w:eastAsia="Times New Roman" w:cs="Times New Roman"/>
-          <w:b/>
-          <w:szCs w:val="24"/>
+    </w:p>
+    <w:p>
+      <w:pPr>
+        <w:pStyle w:val="Ttulo3"/>
+        <w:rPr>
+          <w:lang w:val="en-US"/>
+        </w:rPr>
+      </w:pPr>
+      <w:r>
+        <w:rPr>
           <w:lang w:val="en-US"/>
         </w:rPr>
         <w:t>Sliding Windows</w:t>
@@ -11957,7 +12495,6 @@
           <w:szCs w:val="24"/>
           <w:lang w:val="en-US"/>
         </w:rPr>
-        <w:lastRenderedPageBreak/>
         <w:t>Figura</w:t>
       </w:r>
       <w:proofErr w:type="spellEnd"/>
@@ -11995,6 +12532,7 @@
           <w:szCs w:val="24"/>
           <w:lang w:val="en-US"/>
         </w:rPr>
+        <w:lastRenderedPageBreak/>
         <w:t>Equations (1) and (2) show the difference in complexity between global care and window-based care. Window-based attention is scalable and computationally more efficient (Liu et al., 2021).</w:t>
       </w:r>
     </w:p>
@@ -12306,7 +12844,6 @@
           <w:szCs w:val="24"/>
           <w:lang w:val="en-US"/>
         </w:rPr>
-        <w:lastRenderedPageBreak/>
         <w:t xml:space="preserve">In this context, </w:t>
       </w:r>
       <w:r>
@@ -12476,24 +13013,19 @@
           <w:szCs w:val="24"/>
           <w:lang w:val="en-US"/>
         </w:rPr>
+        <w:lastRenderedPageBreak/>
         <w:t>Relative position bias is introduced to account for spatial relationships between patches within a window. This bias significantly improves model performance and is preferable to absolute position embeddings.</w:t>
       </w:r>
     </w:p>
     <w:p>
       <w:pPr>
-        <w:spacing w:before="240" w:after="0"/>
-        <w:rPr>
-          <w:rFonts w:eastAsia="Times New Roman" w:cs="Times New Roman"/>
-          <w:b/>
-          <w:szCs w:val="24"/>
-          <w:lang w:val="en-US"/>
-        </w:rPr>
-      </w:pPr>
-      <w:r>
-        <w:rPr>
-          <w:rFonts w:eastAsia="Times New Roman" w:cs="Times New Roman"/>
-          <w:b/>
-          <w:szCs w:val="24"/>
+        <w:pStyle w:val="Ttulo3"/>
+        <w:rPr>
+          <w:lang w:val="en-US"/>
+        </w:rPr>
+      </w:pPr>
+      <w:r>
+        <w:rPr>
           <w:lang w:val="en-US"/>
         </w:rPr>
         <w:t>Pyramid Structure</w:t>
@@ -12643,16 +13175,38 @@
           <w:lang w:val="en-US"/>
         </w:rPr>
       </w:pPr>
-      <w:r>
+    </w:p>
+    <w:p>
+      <w:pPr>
+        <w:spacing w:before="240" w:after="0"/>
         <w:rPr>
           <w:rFonts w:eastAsia="Times New Roman" w:cs="Times New Roman"/>
           <w:b/>
           <w:szCs w:val="24"/>
+          <w:lang w:val="en-US"/>
+        </w:rPr>
+      </w:pPr>
+    </w:p>
+    <w:p>
+      <w:pPr>
+        <w:pStyle w:val="Ttulo3"/>
+        <w:rPr>
+          <w:lang w:val="en-US"/>
+        </w:rPr>
+      </w:pPr>
+      <w:r>
+        <w:rPr>
           <w:lang w:val="en-US"/>
         </w:rPr>
         <w:lastRenderedPageBreak/>
         <w:t>Architectural Details</w:t>
       </w:r>
+      <w:r>
+        <w:rPr>
+          <w:lang w:val="en-US"/>
+        </w:rPr>
+        <w:t xml:space="preserve"> of Swin Transformer</w:t>
+      </w:r>
     </w:p>
     <w:p>
       <w:pPr>
@@ -12794,6 +13348,177 @@
           <w:rFonts w:eastAsia="Times New Roman" w:cs="Times New Roman"/>
           <w:b/>
           <w:szCs w:val="24"/>
+        </w:rPr>
+        <w:t>Ω</w:t>
+      </w:r>
+      <w:r>
+        <w:rPr>
+          <w:rFonts w:eastAsia="Times New Roman" w:cs="Times New Roman"/>
+          <w:b/>
+          <w:szCs w:val="24"/>
+          <w:lang w:val="en-US"/>
+        </w:rPr>
+        <w:t xml:space="preserve">(MSA) and </w:t>
+      </w:r>
+      <w:r>
+        <w:rPr>
+          <w:rFonts w:eastAsia="Times New Roman" w:cs="Times New Roman"/>
+          <w:b/>
+          <w:szCs w:val="24"/>
+        </w:rPr>
+        <w:t>Ω</w:t>
+      </w:r>
+      <w:r>
+        <w:rPr>
+          <w:rFonts w:eastAsia="Times New Roman" w:cs="Times New Roman"/>
+          <w:b/>
+          <w:szCs w:val="24"/>
+          <w:lang w:val="en-US"/>
+        </w:rPr>
+        <w:t>(W-MSA):</w:t>
+      </w:r>
+      <w:r>
+        <w:rPr>
+          <w:rFonts w:eastAsia="Times New Roman" w:cs="Times New Roman"/>
+          <w:szCs w:val="24"/>
+          <w:lang w:val="en-US"/>
+        </w:rPr>
+        <w:t xml:space="preserve"> These are notations to represent the computational complexity of global attention and window-based attention, respectively.</w:t>
+      </w:r>
+    </w:p>
+    <w:p>
+      <w:pPr>
+        <w:spacing w:before="240" w:after="0"/>
+        <w:rPr>
+          <w:rFonts w:eastAsia="Times New Roman" w:cs="Times New Roman"/>
+          <w:szCs w:val="24"/>
+          <w:lang w:val="en-US"/>
+        </w:rPr>
+      </w:pPr>
+      <w:r>
+        <w:rPr>
+          <w:rFonts w:eastAsia="Times New Roman" w:cs="Times New Roman"/>
+          <w:b/>
+          <w:szCs w:val="24"/>
+          <w:lang w:val="en-US"/>
+        </w:rPr>
+        <w:t xml:space="preserve">GELU: </w:t>
+      </w:r>
+      <w:r>
+        <w:rPr>
+          <w:rFonts w:eastAsia="Times New Roman" w:cs="Times New Roman"/>
+          <w:szCs w:val="24"/>
+          <w:lang w:val="en-US"/>
+        </w:rPr>
+        <w:t>GELU, or Gaussian Error Linear Unit, is a nonlinear activation function. It is used in neural networks to introduce nonlinearities into the model. In the Swin Transformer block, the GELU is used as an activation function in the 2-layer multilayer perceptron (MLP).</w:t>
+      </w:r>
+    </w:p>
+    <w:p>
+      <w:pPr>
+        <w:spacing w:before="240" w:after="0"/>
+        <w:rPr>
+          <w:rFonts w:eastAsia="Times New Roman" w:cs="Times New Roman"/>
+          <w:szCs w:val="24"/>
+          <w:lang w:val="en-US"/>
+        </w:rPr>
+      </w:pPr>
+      <w:r>
+        <w:rPr>
+          <w:rFonts w:eastAsia="Times New Roman" w:cs="Times New Roman"/>
+          <w:b/>
+          <w:szCs w:val="24"/>
+          <w:lang w:val="en-US"/>
+        </w:rPr>
+        <w:t>LN (</w:t>
+      </w:r>
+      <w:proofErr w:type="spellStart"/>
+      <w:r>
+        <w:rPr>
+          <w:rFonts w:eastAsia="Times New Roman" w:cs="Times New Roman"/>
+          <w:b/>
+          <w:szCs w:val="24"/>
+          <w:lang w:val="en-US"/>
+        </w:rPr>
+        <w:t>LayerNorm</w:t>
+      </w:r>
+      <w:proofErr w:type="spellEnd"/>
+      <w:r>
+        <w:rPr>
+          <w:rFonts w:eastAsia="Times New Roman" w:cs="Times New Roman"/>
+          <w:b/>
+          <w:szCs w:val="24"/>
+          <w:lang w:val="en-US"/>
+        </w:rPr>
+        <w:t>):</w:t>
+      </w:r>
+      <w:r>
+        <w:rPr>
+          <w:rFonts w:eastAsia="Times New Roman" w:cs="Times New Roman"/>
+          <w:szCs w:val="24"/>
+          <w:lang w:val="en-US"/>
+        </w:rPr>
+        <w:t xml:space="preserve"> LN, or Layer Normalization, is a normalization technique that is applied to features in a specific layer, rather than to a specific </w:t>
+      </w:r>
+      <w:proofErr w:type="gramStart"/>
+      <w:r>
+        <w:rPr>
+          <w:rFonts w:eastAsia="Times New Roman" w:cs="Times New Roman"/>
+          <w:szCs w:val="24"/>
+          <w:lang w:val="en-US"/>
+        </w:rPr>
+        <w:t>mini-batch</w:t>
+      </w:r>
+      <w:proofErr w:type="gramEnd"/>
+      <w:r>
+        <w:rPr>
+          <w:rFonts w:eastAsia="Times New Roman" w:cs="Times New Roman"/>
+          <w:szCs w:val="24"/>
+          <w:lang w:val="en-US"/>
+        </w:rPr>
+        <w:t xml:space="preserve">. In Swin Transformer, </w:t>
+      </w:r>
+      <w:proofErr w:type="spellStart"/>
+      <w:r>
+        <w:rPr>
+          <w:rFonts w:eastAsia="Times New Roman" w:cs="Times New Roman"/>
+          <w:szCs w:val="24"/>
+          <w:lang w:val="en-US"/>
+        </w:rPr>
+        <w:t>LayerNorm</w:t>
+      </w:r>
+      <w:proofErr w:type="spellEnd"/>
+      <w:r>
+        <w:rPr>
+          <w:rFonts w:eastAsia="Times New Roman" w:cs="Times New Roman"/>
+          <w:szCs w:val="24"/>
+          <w:lang w:val="en-US"/>
+        </w:rPr>
+        <w:t xml:space="preserve"> </w:t>
+      </w:r>
+      <w:r>
+        <w:rPr>
+          <w:rFonts w:eastAsia="Times New Roman" w:cs="Times New Roman"/>
+          <w:szCs w:val="24"/>
+          <w:lang w:val="en-US"/>
+        </w:rPr>
+        <w:lastRenderedPageBreak/>
+        <w:t>is applied before each auto-tuned multi-head attention module (MSA) and each MLP. Normalization helps stabilize and accelerate training.</w:t>
+      </w:r>
+    </w:p>
+    <w:p>
+      <w:pPr>
+        <w:spacing w:before="240" w:after="0"/>
+        <w:rPr>
+          <w:rFonts w:eastAsia="Times New Roman" w:cs="Times New Roman"/>
+          <w:szCs w:val="24"/>
+          <w:lang w:val="en-US"/>
+        </w:rPr>
+      </w:pPr>
+      <w:r>
+        <w:rPr>
+          <w:rFonts w:eastAsia="Times New Roman" w:cs="Times New Roman"/>
+          <w:b/>
+          <w:szCs w:val="24"/>
           <w:lang w:val="en-US"/>
         </w:rPr>
         <w:t>MLP (Multi-Layer Perceptron):</w:t>
@@ -12821,9 +13546,28 @@
           <w:rFonts w:eastAsia="Times New Roman" w:cs="Times New Roman"/>
           <w:b/>
           <w:szCs w:val="24"/>
-        </w:rPr>
-        <w:t>Ω</w:t>
-      </w:r>
+          <w:lang w:val="en-US"/>
+        </w:rPr>
+        <w:t>Residual Connection:</w:t>
+      </w:r>
+      <w:r>
+        <w:rPr>
+          <w:rFonts w:eastAsia="Times New Roman" w:cs="Times New Roman"/>
+          <w:szCs w:val="24"/>
+          <w:lang w:val="en-US"/>
+        </w:rPr>
+        <w:t xml:space="preserve"> In deep networks, residual connections help avoid the gradient fading problem by allowing activations to skip one or more layers. In the Swin Transformer, a residual connection is applied after each attention module and MLP.</w:t>
+      </w:r>
+    </w:p>
+    <w:p>
+      <w:pPr>
+        <w:spacing w:before="240" w:after="0"/>
+        <w:rPr>
+          <w:rFonts w:eastAsia="Times New Roman" w:cs="Times New Roman"/>
+          <w:szCs w:val="24"/>
+          <w:lang w:val="en-US"/>
+        </w:rPr>
+      </w:pPr>
       <w:r>
         <w:rPr>
           <w:rFonts w:eastAsia="Times New Roman" w:cs="Times New Roman"/>
@@ -12831,32 +13575,42 @@
           <w:szCs w:val="24"/>
           <w:lang w:val="en-US"/>
         </w:rPr>
-        <w:t xml:space="preserve">(MSA) and </w:t>
-      </w:r>
+        <w:t>Resolution Reduction and Upscaling:</w:t>
+      </w:r>
+      <w:r>
+        <w:rPr>
+          <w:rFonts w:eastAsia="Times New Roman" w:cs="Times New Roman"/>
+          <w:szCs w:val="24"/>
+          <w:lang w:val="en-US"/>
+        </w:rPr>
+        <w:t xml:space="preserve"> After processing the image at one resolution, the Swin Transformer reduces the resolution by grouping tokens and processing them in larger windows. This process is repeated several times, forming the pyramidal structure of the model (Liu et al., 2021).</w:t>
+      </w:r>
+    </w:p>
+    <w:p>
+      <w:pPr>
+        <w:spacing w:before="240" w:after="0"/>
+        <w:rPr>
+          <w:rFonts w:eastAsia="Times New Roman" w:cs="Times New Roman"/>
+          <w:szCs w:val="24"/>
+          <w:lang w:val="en-US"/>
+        </w:rPr>
+      </w:pPr>
       <w:r>
         <w:rPr>
           <w:rFonts w:eastAsia="Times New Roman" w:cs="Times New Roman"/>
           <w:b/>
           <w:szCs w:val="24"/>
-        </w:rPr>
-        <w:t>Ω</w:t>
-      </w:r>
-      <w:r>
-        <w:rPr>
-          <w:rFonts w:eastAsia="Times New Roman" w:cs="Times New Roman"/>
-          <w:b/>
-          <w:szCs w:val="24"/>
-          <w:lang w:val="en-US"/>
-        </w:rPr>
-        <w:t>(W-MSA):</w:t>
-      </w:r>
-      <w:r>
-        <w:rPr>
-          <w:rFonts w:eastAsia="Times New Roman" w:cs="Times New Roman"/>
-          <w:szCs w:val="24"/>
-          <w:lang w:val="en-US"/>
-        </w:rPr>
-        <w:t xml:space="preserve"> These are notations to represent the computational complexity of global attention and window-based attention, respectively.</w:t>
+          <w:lang w:val="en-US"/>
+        </w:rPr>
+        <w:t xml:space="preserve">Patch Merging: </w:t>
+      </w:r>
+      <w:r>
+        <w:rPr>
+          <w:rFonts w:eastAsia="Times New Roman" w:cs="Times New Roman"/>
+          <w:szCs w:val="24"/>
+          <w:lang w:val="en-US"/>
+        </w:rPr>
+        <w:t>"Patch Merging" is a technique used in the Swin Transformer to reduce the spatial resolution of the feature map and simultaneously increase the feature dimension, allowing the model to capture more abstract representations as it goes deeper. It works by aggregating information from neighboring patches and creating a new patch with a higher feature dimension.</w:t>
       </w:r>
     </w:p>
     <w:p>
@@ -12868,23 +13622,6 @@
           <w:lang w:val="en-US"/>
         </w:rPr>
       </w:pPr>
-      <w:r>
-        <w:rPr>
-          <w:rFonts w:eastAsia="Times New Roman" w:cs="Times New Roman"/>
-          <w:b/>
-          <w:szCs w:val="24"/>
-          <w:lang w:val="en-US"/>
-        </w:rPr>
-        <w:t>GELU (Gaussian Error Linear Unit):</w:t>
-      </w:r>
-      <w:r>
-        <w:rPr>
-          <w:rFonts w:eastAsia="Times New Roman" w:cs="Times New Roman"/>
-          <w:szCs w:val="24"/>
-          <w:lang w:val="en-US"/>
-        </w:rPr>
-        <w:t xml:space="preserve"> An activation function used in neural networks. It has been shown to have beneficial properties in transformer models.</w:t>
-      </w:r>
     </w:p>
     <w:p>
       <w:pPr>
@@ -12892,255 +13629,6 @@
         <w:rPr>
           <w:rFonts w:eastAsia="Times New Roman" w:cs="Times New Roman"/>
           <w:szCs w:val="24"/>
-          <w:lang w:val="en-US"/>
-        </w:rPr>
-      </w:pPr>
-      <w:r>
-        <w:rPr>
-          <w:rFonts w:eastAsia="Times New Roman" w:cs="Times New Roman"/>
-          <w:b/>
-          <w:szCs w:val="24"/>
-          <w:lang w:val="en-US"/>
-        </w:rPr>
-        <w:lastRenderedPageBreak/>
-        <w:t xml:space="preserve">GELU: </w:t>
-      </w:r>
-      <w:r>
-        <w:rPr>
-          <w:rFonts w:eastAsia="Times New Roman" w:cs="Times New Roman"/>
-          <w:szCs w:val="24"/>
-          <w:lang w:val="en-US"/>
-        </w:rPr>
-        <w:t>GELU, or Gaussian Error Linear Unit, is a nonlinear activation function. It is used in neural networks to introduce nonlinearities into the model. In the Swin Transformer block, the GELU is used as an activation function in the 2-layer multilayer perceptron (MLP).</w:t>
-      </w:r>
-    </w:p>
-    <w:p>
-      <w:pPr>
-        <w:spacing w:before="240" w:after="0"/>
-        <w:rPr>
-          <w:rFonts w:eastAsia="Times New Roman" w:cs="Times New Roman"/>
-          <w:szCs w:val="24"/>
-          <w:lang w:val="en-US"/>
-        </w:rPr>
-      </w:pPr>
-      <w:r>
-        <w:rPr>
-          <w:rFonts w:eastAsia="Times New Roman" w:cs="Times New Roman"/>
-          <w:b/>
-          <w:szCs w:val="24"/>
-          <w:lang w:val="en-US"/>
-        </w:rPr>
-        <w:t>LN (</w:t>
-      </w:r>
-      <w:proofErr w:type="spellStart"/>
-      <w:r>
-        <w:rPr>
-          <w:rFonts w:eastAsia="Times New Roman" w:cs="Times New Roman"/>
-          <w:b/>
-          <w:szCs w:val="24"/>
-          <w:lang w:val="en-US"/>
-        </w:rPr>
-        <w:t>LayerNorm</w:t>
-      </w:r>
-      <w:proofErr w:type="spellEnd"/>
-      <w:r>
-        <w:rPr>
-          <w:rFonts w:eastAsia="Times New Roman" w:cs="Times New Roman"/>
-          <w:b/>
-          <w:szCs w:val="24"/>
-          <w:lang w:val="en-US"/>
-        </w:rPr>
-        <w:t xml:space="preserve"> or Layer Normalization):</w:t>
-      </w:r>
-      <w:r>
-        <w:rPr>
-          <w:rFonts w:eastAsia="Times New Roman" w:cs="Times New Roman"/>
-          <w:szCs w:val="24"/>
-          <w:lang w:val="en-US"/>
-        </w:rPr>
-        <w:t xml:space="preserve"> It is a normalization technique used to stabilize and accelerate the training of neural networks.</w:t>
-      </w:r>
-    </w:p>
-    <w:p>
-      <w:pPr>
-        <w:spacing w:before="240" w:after="0"/>
-        <w:rPr>
-          <w:rFonts w:eastAsia="Times New Roman" w:cs="Times New Roman"/>
-          <w:szCs w:val="24"/>
-          <w:lang w:val="en-US"/>
-        </w:rPr>
-      </w:pPr>
-      <w:r>
-        <w:rPr>
-          <w:rFonts w:eastAsia="Times New Roman" w:cs="Times New Roman"/>
-          <w:b/>
-          <w:szCs w:val="24"/>
-          <w:lang w:val="en-US"/>
-        </w:rPr>
-        <w:t>LN (</w:t>
-      </w:r>
-      <w:proofErr w:type="spellStart"/>
-      <w:r>
-        <w:rPr>
-          <w:rFonts w:eastAsia="Times New Roman" w:cs="Times New Roman"/>
-          <w:b/>
-          <w:szCs w:val="24"/>
-          <w:lang w:val="en-US"/>
-        </w:rPr>
-        <w:t>LayerNorm</w:t>
-      </w:r>
-      <w:proofErr w:type="spellEnd"/>
-      <w:r>
-        <w:rPr>
-          <w:rFonts w:eastAsia="Times New Roman" w:cs="Times New Roman"/>
-          <w:b/>
-          <w:szCs w:val="24"/>
-          <w:lang w:val="en-US"/>
-        </w:rPr>
-        <w:t>):</w:t>
-      </w:r>
-      <w:r>
-        <w:rPr>
-          <w:rFonts w:eastAsia="Times New Roman" w:cs="Times New Roman"/>
-          <w:szCs w:val="24"/>
-          <w:lang w:val="en-US"/>
-        </w:rPr>
-        <w:t xml:space="preserve"> LN, or Layer Normalization, is a normalization technique that is applied to features in a specific layer, rather than to a specific </w:t>
-      </w:r>
-      <w:proofErr w:type="gramStart"/>
-      <w:r>
-        <w:rPr>
-          <w:rFonts w:eastAsia="Times New Roman" w:cs="Times New Roman"/>
-          <w:szCs w:val="24"/>
-          <w:lang w:val="en-US"/>
-        </w:rPr>
-        <w:t>mini-batch</w:t>
-      </w:r>
-      <w:proofErr w:type="gramEnd"/>
-      <w:r>
-        <w:rPr>
-          <w:rFonts w:eastAsia="Times New Roman" w:cs="Times New Roman"/>
-          <w:szCs w:val="24"/>
-          <w:lang w:val="en-US"/>
-        </w:rPr>
-        <w:t xml:space="preserve">. In Swin Transformer, </w:t>
-      </w:r>
-      <w:proofErr w:type="spellStart"/>
-      <w:r>
-        <w:rPr>
-          <w:rFonts w:eastAsia="Times New Roman" w:cs="Times New Roman"/>
-          <w:szCs w:val="24"/>
-          <w:lang w:val="en-US"/>
-        </w:rPr>
-        <w:t>LayerNorm</w:t>
-      </w:r>
-      <w:proofErr w:type="spellEnd"/>
-      <w:r>
-        <w:rPr>
-          <w:rFonts w:eastAsia="Times New Roman" w:cs="Times New Roman"/>
-          <w:szCs w:val="24"/>
-          <w:lang w:val="en-US"/>
-        </w:rPr>
-        <w:t xml:space="preserve"> is applied before each auto-tuned multi-head attention module (MSA) and each MLP. Normalization helps stabilize and accelerate training.</w:t>
-      </w:r>
-    </w:p>
-    <w:p>
-      <w:pPr>
-        <w:spacing w:before="240" w:after="0"/>
-        <w:rPr>
-          <w:rFonts w:eastAsia="Times New Roman" w:cs="Times New Roman"/>
-          <w:szCs w:val="24"/>
-          <w:lang w:val="en-US"/>
-        </w:rPr>
-      </w:pPr>
-      <w:r>
-        <w:rPr>
-          <w:rFonts w:eastAsia="Times New Roman" w:cs="Times New Roman"/>
-          <w:b/>
-          <w:szCs w:val="24"/>
-          <w:lang w:val="en-US"/>
-        </w:rPr>
-        <w:t>Residual Connection:</w:t>
-      </w:r>
-      <w:r>
-        <w:rPr>
-          <w:rFonts w:eastAsia="Times New Roman" w:cs="Times New Roman"/>
-          <w:szCs w:val="24"/>
-          <w:lang w:val="en-US"/>
-        </w:rPr>
-        <w:t xml:space="preserve"> In deep networks, residual connections help avoid the gradient fading problem by allowing activations to skip one or more layers. In the Swin Transformer, a residual connection is applied after each attention module and MLP.</w:t>
-      </w:r>
-    </w:p>
-    <w:p>
-      <w:pPr>
-        <w:spacing w:before="240" w:after="0"/>
-        <w:rPr>
-          <w:rFonts w:eastAsia="Times New Roman" w:cs="Times New Roman"/>
-          <w:szCs w:val="24"/>
-          <w:lang w:val="en-US"/>
-        </w:rPr>
-      </w:pPr>
-      <w:r>
-        <w:rPr>
-          <w:rFonts w:eastAsia="Times New Roman" w:cs="Times New Roman"/>
-          <w:b/>
-          <w:szCs w:val="24"/>
-          <w:lang w:val="en-US"/>
-        </w:rPr>
-        <w:t>Resolution Reduction and Upscaling:</w:t>
-      </w:r>
-      <w:r>
-        <w:rPr>
-          <w:rFonts w:eastAsia="Times New Roman" w:cs="Times New Roman"/>
-          <w:szCs w:val="24"/>
-          <w:lang w:val="en-US"/>
-        </w:rPr>
-        <w:t xml:space="preserve"> After processing the image at one resolution, the Swin Transformer reduces the resolution by grouping tokens and processing them in larger windows. This process is repeated several times, forming the pyramidal structure of the model (Liu et al., 2021).</w:t>
-      </w:r>
-    </w:p>
-    <w:p>
-      <w:pPr>
-        <w:spacing w:before="240" w:after="0"/>
-        <w:rPr>
-          <w:rFonts w:eastAsia="Times New Roman" w:cs="Times New Roman"/>
-          <w:szCs w:val="24"/>
-          <w:lang w:val="en-US"/>
-        </w:rPr>
-      </w:pPr>
-      <w:r>
-        <w:rPr>
-          <w:rFonts w:eastAsia="Times New Roman" w:cs="Times New Roman"/>
-          <w:b/>
-          <w:szCs w:val="24"/>
-          <w:lang w:val="en-US"/>
-        </w:rPr>
-        <w:t xml:space="preserve">Patch Merging: </w:t>
-      </w:r>
-      <w:r>
-        <w:rPr>
-          <w:rFonts w:eastAsia="Times New Roman" w:cs="Times New Roman"/>
-          <w:szCs w:val="24"/>
-          <w:lang w:val="en-US"/>
-        </w:rPr>
-        <w:t>"Patch Merging" is a technique used in the Swin Transformer to reduce the spatial resolution of the feature map and simultaneously increase the feature dimension, allowing the model to capture more abstract representations as it goes deeper. It works by aggregating information from neighboring patches and creating a new patch with a higher feature dimension.</w:t>
-      </w:r>
-    </w:p>
-    <w:p>
-      <w:pPr>
-        <w:spacing w:before="240" w:after="0"/>
-        <w:rPr>
-          <w:rFonts w:eastAsia="Times New Roman" w:cs="Times New Roman"/>
-          <w:szCs w:val="24"/>
-          <w:lang w:val="en-US"/>
-        </w:rPr>
-      </w:pPr>
-    </w:p>
-    <w:p>
-      <w:pPr>
-        <w:spacing w:before="240" w:after="0"/>
-        <w:rPr>
-          <w:rFonts w:eastAsia="Times New Roman" w:cs="Times New Roman"/>
-          <w:szCs w:val="24"/>
         </w:rPr>
       </w:pPr>
       <w:r>
@@ -13149,7 +13637,6 @@
           <w:noProof/>
           <w:szCs w:val="24"/>
         </w:rPr>
-        <w:lastRenderedPageBreak/>
         <w:drawing>
           <wp:inline distT="114300" distB="114300" distL="114300" distR="114300" wp14:anchorId="31A6B815" wp14:editId="63F0D6F1">
             <wp:extent cx="5612400" cy="1574800"/>
@@ -13204,6 +13691,7 @@
           <w:szCs w:val="24"/>
           <w:lang w:val="en-US"/>
         </w:rPr>
+        <w:lastRenderedPageBreak/>
         <w:t xml:space="preserve">Figure 4. </w:t>
       </w:r>
       <w:r>
@@ -13235,19 +13723,13 @@
     </w:p>
     <w:p>
       <w:pPr>
-        <w:spacing w:before="240" w:after="0"/>
-        <w:rPr>
-          <w:rFonts w:eastAsia="Times New Roman" w:cs="Times New Roman"/>
-          <w:b/>
-          <w:szCs w:val="24"/>
-          <w:lang w:val="en-US"/>
-        </w:rPr>
-      </w:pPr>
-      <w:r>
-        <w:rPr>
-          <w:rFonts w:eastAsia="Times New Roman" w:cs="Times New Roman"/>
-          <w:b/>
-          <w:szCs w:val="24"/>
+        <w:pStyle w:val="Ttulo3"/>
+        <w:rPr>
+          <w:lang w:val="en-US"/>
+        </w:rPr>
+      </w:pPr>
+      <w:r>
+        <w:rPr>
           <w:lang w:val="en-US"/>
         </w:rPr>
         <w:t>Advantages of the Swin Transformer</w:t>
@@ -13405,100 +13887,453 @@
     </w:p>
     <w:p>
       <w:pPr>
+        <w:pStyle w:val="Ttulo2"/>
+      </w:pPr>
+      <w:proofErr w:type="spellStart"/>
+      <w:r>
+        <w:t>Dataset</w:t>
+      </w:r>
+      <w:proofErr w:type="spellEnd"/>
+    </w:p>
+    <w:p>
+      <w:pPr>
         <w:rPr>
           <w:b/>
           <w:bCs/>
         </w:rPr>
       </w:pPr>
-      <w:proofErr w:type="spellStart"/>
-      <w:r>
-        <w:rPr>
+    </w:p>
+    <w:p>
+      <w:pPr>
+        <w:pStyle w:val="Ttulo2"/>
+      </w:pPr>
+      <w:proofErr w:type="spellStart"/>
+      <w:r>
+        <w:t>Dataset</w:t>
+      </w:r>
+      <w:proofErr w:type="spellEnd"/>
+      <w:r>
+        <w:t xml:space="preserve"> de </w:t>
+      </w:r>
+      <w:proofErr w:type="spellStart"/>
+      <w:r>
+        <w:t>p</w:t>
+      </w:r>
+      <w:r>
+        <w:t>lantVillage</w:t>
+      </w:r>
+      <w:proofErr w:type="spellEnd"/>
+      <w:r>
+        <w:t xml:space="preserve"> y </w:t>
+      </w:r>
+      <w:proofErr w:type="spellStart"/>
+      <w:r>
+        <w:t>p</w:t>
+      </w:r>
+      <w:r>
+        <w:t>lantDoc</w:t>
+      </w:r>
+      <w:proofErr w:type="spellEnd"/>
+    </w:p>
+    <w:p>
+      <w:pPr>
+        <w:spacing w:before="240" w:after="0"/>
+        <w:ind w:firstLine="720"/>
+        <w:rPr>
+          <w:rFonts w:eastAsia="Times New Roman" w:cs="Times New Roman"/>
+          <w:szCs w:val="24"/>
+        </w:rPr>
+      </w:pPr>
+      <w:r>
+        <w:rPr>
+          <w:rFonts w:eastAsia="Times New Roman" w:cs="Times New Roman"/>
+          <w:szCs w:val="24"/>
+        </w:rPr>
+        <w:t xml:space="preserve">Para entrenar modelos de detección de enfermedades del tomate, es esencial contar con un conjunto de datos de alta calidad. El </w:t>
+      </w:r>
+      <w:proofErr w:type="spellStart"/>
+      <w:r>
+        <w:rPr>
+          <w:rFonts w:eastAsia="Times New Roman" w:cs="Times New Roman"/>
+          <w:szCs w:val="24"/>
+        </w:rPr>
+        <w:t>dataset</w:t>
+      </w:r>
+      <w:proofErr w:type="spellEnd"/>
+      <w:r>
+        <w:rPr>
+          <w:rFonts w:eastAsia="Times New Roman" w:cs="Times New Roman"/>
+          <w:szCs w:val="24"/>
+        </w:rPr>
+        <w:t xml:space="preserve"> </w:t>
+      </w:r>
+      <w:proofErr w:type="spellStart"/>
+      <w:r>
+        <w:rPr>
+          <w:rFonts w:eastAsia="Times New Roman" w:cs="Times New Roman"/>
+          <w:szCs w:val="24"/>
+        </w:rPr>
+        <w:t>PlantVillage</w:t>
+      </w:r>
+      <w:proofErr w:type="spellEnd"/>
+      <w:r>
+        <w:rPr>
+          <w:rFonts w:eastAsia="Times New Roman" w:cs="Times New Roman"/>
+          <w:szCs w:val="24"/>
+        </w:rPr>
+        <w:t xml:space="preserve"> proporciona una variedad de clases de enfermedades del tomate y refleja la complejidad de la detección en el campo. La calidad de los datos etiquetados es fundamental para el éxito de la capacitación de modelos.</w:t>
+      </w:r>
+    </w:p>
+    <w:p>
+      <w:pPr>
+        <w:pStyle w:val="Ttulo3"/>
+      </w:pPr>
+      <w:r>
+        <w:lastRenderedPageBreak/>
+        <w:t>Clases del</w:t>
+      </w:r>
+      <w:r>
+        <w:t xml:space="preserve"> </w:t>
+      </w:r>
+      <w:proofErr w:type="spellStart"/>
+      <w:r>
+        <w:t>dataset</w:t>
+      </w:r>
+      <w:proofErr w:type="spellEnd"/>
+      <w:r>
+        <w:t xml:space="preserve"> de </w:t>
+      </w:r>
+      <w:proofErr w:type="spellStart"/>
+      <w:r>
+        <w:t>plantVillage</w:t>
+      </w:r>
+      <w:proofErr w:type="spellEnd"/>
+      <w:r>
+        <w:t>:</w:t>
+      </w:r>
+    </w:p>
+    <w:p>
+      <w:pPr>
+        <w:spacing w:after="0"/>
+        <w:rPr>
+          <w:rFonts w:eastAsia="Times New Roman" w:cs="Times New Roman"/>
+          <w:szCs w:val="24"/>
+          <w:lang w:val="en-US"/>
+        </w:rPr>
+      </w:pPr>
+      <w:r>
+        <w:rPr>
+          <w:rFonts w:eastAsia="Times New Roman" w:cs="Times New Roman"/>
+          <w:szCs w:val="24"/>
+          <w:lang w:val="en-US"/>
+        </w:rPr>
+        <w:t>Tomato Yellow Leaf Curl Virus (YLCV)</w:t>
+      </w:r>
+    </w:p>
+    <w:p>
+      <w:pPr>
+        <w:spacing w:after="0"/>
+        <w:rPr>
+          <w:rFonts w:eastAsia="Times New Roman" w:cs="Times New Roman"/>
+          <w:szCs w:val="24"/>
+          <w:lang w:val="en-US"/>
+        </w:rPr>
+      </w:pPr>
+      <w:r>
+        <w:rPr>
+          <w:rFonts w:eastAsia="Times New Roman" w:cs="Times New Roman"/>
+          <w:szCs w:val="24"/>
+          <w:lang w:val="en-US"/>
+        </w:rPr>
+        <w:t>Tomato Bacterial Spot (</w:t>
+      </w:r>
+      <w:proofErr w:type="spellStart"/>
+      <w:r>
+        <w:rPr>
+          <w:rFonts w:eastAsia="Times New Roman" w:cs="Times New Roman"/>
+          <w:szCs w:val="24"/>
+          <w:lang w:val="en-US"/>
+        </w:rPr>
+        <w:t>Bctsp</w:t>
+      </w:r>
+      <w:proofErr w:type="spellEnd"/>
+      <w:r>
+        <w:rPr>
+          <w:rFonts w:eastAsia="Times New Roman" w:cs="Times New Roman"/>
+          <w:szCs w:val="24"/>
+          <w:lang w:val="en-US"/>
+        </w:rPr>
+        <w:t>)</w:t>
+      </w:r>
+    </w:p>
+    <w:p>
+      <w:pPr>
+        <w:spacing w:after="0"/>
+        <w:rPr>
+          <w:rFonts w:eastAsia="Times New Roman" w:cs="Times New Roman"/>
+          <w:szCs w:val="24"/>
+          <w:lang w:val="en-US"/>
+        </w:rPr>
+      </w:pPr>
+      <w:r>
+        <w:rPr>
+          <w:rFonts w:eastAsia="Times New Roman" w:cs="Times New Roman"/>
+          <w:szCs w:val="24"/>
+          <w:lang w:val="en-US"/>
+        </w:rPr>
+        <w:t>Tomato Late Blight (TLB)</w:t>
+      </w:r>
+    </w:p>
+    <w:p>
+      <w:pPr>
+        <w:spacing w:after="0"/>
+        <w:rPr>
+          <w:rFonts w:eastAsia="Times New Roman" w:cs="Times New Roman"/>
+          <w:szCs w:val="24"/>
+          <w:lang w:val="en-US"/>
+        </w:rPr>
+      </w:pPr>
+      <w:r>
+        <w:rPr>
+          <w:rFonts w:eastAsia="Times New Roman" w:cs="Times New Roman"/>
+          <w:szCs w:val="24"/>
+          <w:lang w:val="en-US"/>
+        </w:rPr>
+        <w:t>Tomato Septoria leaf spot (</w:t>
+      </w:r>
+      <w:proofErr w:type="spellStart"/>
+      <w:r>
+        <w:rPr>
+          <w:rFonts w:eastAsia="Times New Roman" w:cs="Times New Roman"/>
+          <w:szCs w:val="24"/>
+          <w:lang w:val="en-US"/>
+        </w:rPr>
+        <w:t>SptL</w:t>
+      </w:r>
+      <w:proofErr w:type="spellEnd"/>
+      <w:r>
+        <w:rPr>
+          <w:rFonts w:eastAsia="Times New Roman" w:cs="Times New Roman"/>
+          <w:szCs w:val="24"/>
+          <w:lang w:val="en-US"/>
+        </w:rPr>
+        <w:t>)</w:t>
+      </w:r>
+    </w:p>
+    <w:p>
+      <w:pPr>
+        <w:spacing w:after="0"/>
+        <w:rPr>
+          <w:rFonts w:eastAsia="Times New Roman" w:cs="Times New Roman"/>
+          <w:szCs w:val="24"/>
+          <w:lang w:val="en-US"/>
+        </w:rPr>
+      </w:pPr>
+      <w:r>
+        <w:rPr>
+          <w:rFonts w:eastAsia="Times New Roman" w:cs="Times New Roman"/>
+          <w:szCs w:val="24"/>
+          <w:lang w:val="en-US"/>
+        </w:rPr>
+        <w:t>Tomato Two Spotted Spider Mite (</w:t>
+      </w:r>
+      <w:proofErr w:type="spellStart"/>
+      <w:r>
+        <w:rPr>
+          <w:rFonts w:eastAsia="Times New Roman" w:cs="Times New Roman"/>
+          <w:szCs w:val="24"/>
+          <w:lang w:val="en-US"/>
+        </w:rPr>
+        <w:t>SpdM</w:t>
+      </w:r>
+      <w:proofErr w:type="spellEnd"/>
+      <w:r>
+        <w:rPr>
+          <w:rFonts w:eastAsia="Times New Roman" w:cs="Times New Roman"/>
+          <w:szCs w:val="24"/>
+          <w:lang w:val="en-US"/>
+        </w:rPr>
+        <w:t>)</w:t>
+      </w:r>
+    </w:p>
+    <w:p>
+      <w:pPr>
+        <w:spacing w:after="0"/>
+        <w:rPr>
+          <w:rFonts w:eastAsia="Times New Roman" w:cs="Times New Roman"/>
+          <w:szCs w:val="24"/>
+          <w:lang w:val="en-US"/>
+        </w:rPr>
+      </w:pPr>
+      <w:r>
+        <w:rPr>
+          <w:rFonts w:eastAsia="Times New Roman" w:cs="Times New Roman"/>
+          <w:szCs w:val="24"/>
+          <w:lang w:val="en-US"/>
+        </w:rPr>
+        <w:t>Tomato Target Spot (TISS)</w:t>
+      </w:r>
+    </w:p>
+    <w:p>
+      <w:pPr>
+        <w:spacing w:after="0"/>
+        <w:rPr>
+          <w:rFonts w:eastAsia="Times New Roman" w:cs="Times New Roman"/>
+          <w:szCs w:val="24"/>
+          <w:lang w:val="en-US"/>
+        </w:rPr>
+      </w:pPr>
+      <w:r>
+        <w:rPr>
+          <w:rFonts w:eastAsia="Times New Roman" w:cs="Times New Roman"/>
+          <w:szCs w:val="24"/>
+          <w:lang w:val="en-US"/>
+        </w:rPr>
+        <w:t>Tomato Early Blight (TEB)</w:t>
+      </w:r>
+    </w:p>
+    <w:p>
+      <w:pPr>
+        <w:spacing w:after="0"/>
+        <w:rPr>
+          <w:rFonts w:eastAsia="Times New Roman" w:cs="Times New Roman"/>
+          <w:szCs w:val="24"/>
+          <w:lang w:val="en-US"/>
+        </w:rPr>
+      </w:pPr>
+      <w:r>
+        <w:rPr>
+          <w:rFonts w:eastAsia="Times New Roman" w:cs="Times New Roman"/>
+          <w:szCs w:val="24"/>
+          <w:lang w:val="en-US"/>
+        </w:rPr>
+        <w:t>Tomato Leaf Mold (</w:t>
+      </w:r>
+      <w:proofErr w:type="spellStart"/>
+      <w:r>
+        <w:rPr>
+          <w:rFonts w:eastAsia="Times New Roman" w:cs="Times New Roman"/>
+          <w:szCs w:val="24"/>
+          <w:lang w:val="en-US"/>
+        </w:rPr>
+        <w:t>LMld</w:t>
+      </w:r>
+      <w:proofErr w:type="spellEnd"/>
+      <w:r>
+        <w:rPr>
+          <w:rFonts w:eastAsia="Times New Roman" w:cs="Times New Roman"/>
+          <w:szCs w:val="24"/>
+          <w:lang w:val="en-US"/>
+        </w:rPr>
+        <w:t>)</w:t>
+      </w:r>
+    </w:p>
+    <w:p>
+      <w:pPr>
+        <w:spacing w:after="0"/>
+        <w:rPr>
+          <w:rFonts w:eastAsia="Times New Roman" w:cs="Times New Roman"/>
+          <w:szCs w:val="24"/>
+          <w:lang w:val="en-US"/>
+        </w:rPr>
+      </w:pPr>
+      <w:r>
+        <w:rPr>
+          <w:rFonts w:eastAsia="Times New Roman" w:cs="Times New Roman"/>
+          <w:szCs w:val="24"/>
+          <w:lang w:val="en-US"/>
+        </w:rPr>
+        <w:t>Tomato Mosaic Virus (</w:t>
+      </w:r>
+      <w:proofErr w:type="spellStart"/>
+      <w:r>
+        <w:rPr>
+          <w:rFonts w:eastAsia="Times New Roman" w:cs="Times New Roman"/>
+          <w:szCs w:val="24"/>
+          <w:lang w:val="en-US"/>
+        </w:rPr>
+        <w:t>MscV</w:t>
+      </w:r>
+      <w:proofErr w:type="spellEnd"/>
+      <w:r>
+        <w:rPr>
+          <w:rFonts w:eastAsia="Times New Roman" w:cs="Times New Roman"/>
+          <w:szCs w:val="24"/>
+          <w:lang w:val="en-US"/>
+        </w:rPr>
+        <w:t>)</w:t>
+      </w:r>
+    </w:p>
+    <w:p>
+      <w:pPr>
+        <w:spacing w:after="0"/>
+        <w:rPr>
+          <w:rFonts w:eastAsia="Times New Roman" w:cs="Times New Roman"/>
+          <w:szCs w:val="24"/>
+          <w:lang w:val="en-US"/>
+        </w:rPr>
+      </w:pPr>
+      <w:r>
+        <w:rPr>
+          <w:rFonts w:eastAsia="Times New Roman" w:cs="Times New Roman"/>
+          <w:szCs w:val="24"/>
+          <w:lang w:val="en-US"/>
+        </w:rPr>
+        <w:t>Tomato healthy (</w:t>
+      </w:r>
+      <w:proofErr w:type="spellStart"/>
+      <w:r>
+        <w:rPr>
+          <w:rFonts w:eastAsia="Times New Roman" w:cs="Times New Roman"/>
+          <w:szCs w:val="24"/>
+          <w:lang w:val="en-US"/>
+        </w:rPr>
+        <w:t>Hlth</w:t>
+      </w:r>
+      <w:proofErr w:type="spellEnd"/>
+      <w:r>
+        <w:rPr>
+          <w:rFonts w:eastAsia="Times New Roman" w:cs="Times New Roman"/>
+          <w:szCs w:val="24"/>
+          <w:lang w:val="en-US"/>
+        </w:rPr>
+        <w:t>)</w:t>
+      </w:r>
+    </w:p>
+    <w:p>
+      <w:pPr>
+        <w:spacing w:before="240" w:after="0"/>
+        <w:rPr>
+          <w:rFonts w:eastAsia="Times New Roman" w:cs="Times New Roman"/>
+          <w:szCs w:val="24"/>
+        </w:rPr>
+      </w:pPr>
+    </w:p>
+    <w:p>
+      <w:pPr>
+        <w:pStyle w:val="Ttulo2"/>
+      </w:pPr>
+      <w:r>
+        <w:t>Aumento de datos</w:t>
+      </w:r>
+    </w:p>
+    <w:p>
+      <w:pPr>
+        <w:pStyle w:val="Ttulo2"/>
+        <w:rPr>
+          <w:rStyle w:val="Ttulo2Car"/>
           <w:b/>
           <w:bCs/>
         </w:rPr>
-        <w:t>Dataset</w:t>
-      </w:r>
-      <w:proofErr w:type="spellEnd"/>
-    </w:p>
-    <w:p>
-      <w:pPr>
-        <w:rPr>
+      </w:pPr>
+      <w:r>
+        <w:rPr>
+          <w:rStyle w:val="Ttulo2Car"/>
           <w:b/>
           <w:bCs/>
         </w:rPr>
-      </w:pPr>
-    </w:p>
-    <w:p>
-      <w:pPr>
-        <w:rPr>
-          <w:b/>
-          <w:bCs/>
-        </w:rPr>
-      </w:pPr>
-      <w:proofErr w:type="spellStart"/>
-      <w:r>
-        <w:rPr>
-          <w:b/>
-          <w:bCs/>
-        </w:rPr>
-        <w:lastRenderedPageBreak/>
-        <w:t>Dataset</w:t>
-      </w:r>
-      <w:proofErr w:type="spellEnd"/>
-      <w:r>
-        <w:rPr>
-          <w:b/>
-          <w:bCs/>
-        </w:rPr>
-        <w:t xml:space="preserve"> de </w:t>
-      </w:r>
-      <w:proofErr w:type="spellStart"/>
-      <w:r>
-        <w:rPr>
-          <w:b/>
-          <w:bCs/>
-        </w:rPr>
-        <w:t>p</w:t>
-      </w:r>
-      <w:r>
-        <w:rPr>
-          <w:b/>
-          <w:bCs/>
-        </w:rPr>
-        <w:t>lantVillage</w:t>
-      </w:r>
-      <w:proofErr w:type="spellEnd"/>
-      <w:r>
-        <w:rPr>
-          <w:b/>
-          <w:bCs/>
-        </w:rPr>
-        <w:t xml:space="preserve"> y </w:t>
-      </w:r>
-      <w:proofErr w:type="spellStart"/>
-      <w:r>
-        <w:rPr>
-          <w:b/>
-          <w:bCs/>
-        </w:rPr>
-        <w:t>p</w:t>
-      </w:r>
-      <w:r>
-        <w:rPr>
-          <w:b/>
-          <w:bCs/>
-        </w:rPr>
-        <w:t>lantDoc</w:t>
-      </w:r>
-      <w:proofErr w:type="spellEnd"/>
-    </w:p>
-    <w:p>
-      <w:pPr>
-        <w:rPr>
-          <w:b/>
-          <w:bCs/>
-        </w:rPr>
-      </w:pPr>
+        <w:t>Métricas de Evaluación</w:t>
+      </w:r>
     </w:p>
     <w:p>
       <w:pPr>
@@ -13508,578 +14343,12 @@
           <w:szCs w:val="24"/>
         </w:rPr>
       </w:pPr>
-      <w:proofErr w:type="spellStart"/>
-      <w:r>
-        <w:rPr>
-          <w:rFonts w:eastAsia="Times New Roman" w:cs="Times New Roman"/>
-          <w:b/>
-          <w:bCs/>
-          <w:szCs w:val="24"/>
-        </w:rPr>
-        <w:t>Dataset</w:t>
-      </w:r>
-      <w:proofErr w:type="spellEnd"/>
-      <w:r>
-        <w:rPr>
-          <w:rFonts w:eastAsia="Times New Roman" w:cs="Times New Roman"/>
-          <w:b/>
-          <w:bCs/>
-          <w:szCs w:val="24"/>
-        </w:rPr>
-        <w:t xml:space="preserve"> </w:t>
-      </w:r>
-      <w:proofErr w:type="spellStart"/>
-      <w:r>
-        <w:rPr>
-          <w:rFonts w:eastAsia="Times New Roman" w:cs="Times New Roman"/>
-          <w:b/>
-          <w:bCs/>
-          <w:szCs w:val="24"/>
-        </w:rPr>
-        <w:t>PlantVillage</w:t>
-      </w:r>
-      <w:proofErr w:type="spellEnd"/>
-      <w:r>
-        <w:rPr>
-          <w:rFonts w:eastAsia="Times New Roman" w:cs="Times New Roman"/>
-          <w:szCs w:val="24"/>
-        </w:rPr>
-        <w:t xml:space="preserve"> </w:t>
-      </w:r>
-    </w:p>
-    <w:p>
-      <w:pPr>
-        <w:spacing w:before="240" w:after="0"/>
-        <w:ind w:firstLine="720"/>
-        <w:rPr>
-          <w:rFonts w:eastAsia="Times New Roman" w:cs="Times New Roman"/>
-          <w:szCs w:val="24"/>
-        </w:rPr>
-      </w:pPr>
-      <w:r>
-        <w:rPr>
-          <w:rFonts w:eastAsia="Times New Roman" w:cs="Times New Roman"/>
-          <w:szCs w:val="24"/>
-        </w:rPr>
-        <w:t xml:space="preserve">Para entrenar modelos de detección de enfermedades del tomate, es esencial contar con un conjunto de datos de alta calidad. El </w:t>
-      </w:r>
-      <w:proofErr w:type="spellStart"/>
-      <w:r>
-        <w:rPr>
-          <w:rFonts w:eastAsia="Times New Roman" w:cs="Times New Roman"/>
-          <w:szCs w:val="24"/>
-        </w:rPr>
-        <w:t>dataset</w:t>
-      </w:r>
-      <w:proofErr w:type="spellEnd"/>
-      <w:r>
-        <w:rPr>
-          <w:rFonts w:eastAsia="Times New Roman" w:cs="Times New Roman"/>
-          <w:szCs w:val="24"/>
-        </w:rPr>
-        <w:t xml:space="preserve"> </w:t>
-      </w:r>
-      <w:proofErr w:type="spellStart"/>
-      <w:r>
-        <w:rPr>
-          <w:rFonts w:eastAsia="Times New Roman" w:cs="Times New Roman"/>
-          <w:szCs w:val="24"/>
-        </w:rPr>
-        <w:t>PlantVillage</w:t>
-      </w:r>
-      <w:proofErr w:type="spellEnd"/>
-      <w:r>
-        <w:rPr>
-          <w:rFonts w:eastAsia="Times New Roman" w:cs="Times New Roman"/>
-          <w:szCs w:val="24"/>
-        </w:rPr>
-        <w:t xml:space="preserve"> proporciona una variedad de clases de enfermedades del tomate y refleja la complejidad de la detección en el campo. La calidad de los datos etiquetados es fundamental para el éxito de la capacitación de modelos.</w:t>
-      </w:r>
-    </w:p>
-    <w:p>
-      <w:pPr>
-        <w:spacing w:before="240" w:after="0"/>
-        <w:rPr>
-          <w:rFonts w:eastAsia="Times New Roman" w:cs="Times New Roman"/>
-          <w:b/>
-          <w:bCs/>
-          <w:szCs w:val="24"/>
-        </w:rPr>
-      </w:pPr>
-      <w:r>
-        <w:rPr>
-          <w:rFonts w:eastAsia="Times New Roman" w:cs="Times New Roman"/>
-          <w:b/>
-          <w:bCs/>
-          <w:szCs w:val="24"/>
-        </w:rPr>
-        <w:t>Clases del</w:t>
-      </w:r>
-      <w:r>
-        <w:rPr>
-          <w:rFonts w:eastAsia="Times New Roman" w:cs="Times New Roman"/>
-          <w:b/>
-          <w:bCs/>
-          <w:szCs w:val="24"/>
-        </w:rPr>
-        <w:t xml:space="preserve"> </w:t>
-      </w:r>
-      <w:proofErr w:type="spellStart"/>
-      <w:r>
-        <w:rPr>
-          <w:rFonts w:eastAsia="Times New Roman" w:cs="Times New Roman"/>
-          <w:b/>
-          <w:bCs/>
-          <w:szCs w:val="24"/>
-        </w:rPr>
-        <w:t>dataset</w:t>
-      </w:r>
-      <w:proofErr w:type="spellEnd"/>
-      <w:r>
-        <w:rPr>
-          <w:rFonts w:eastAsia="Times New Roman" w:cs="Times New Roman"/>
-          <w:b/>
-          <w:bCs/>
-          <w:szCs w:val="24"/>
-        </w:rPr>
-        <w:t xml:space="preserve"> de </w:t>
-      </w:r>
-      <w:proofErr w:type="spellStart"/>
-      <w:r>
-        <w:rPr>
-          <w:rFonts w:eastAsia="Times New Roman" w:cs="Times New Roman"/>
-          <w:b/>
-          <w:bCs/>
-          <w:szCs w:val="24"/>
-        </w:rPr>
-        <w:t>plantVillage</w:t>
-      </w:r>
-      <w:proofErr w:type="spellEnd"/>
-      <w:r>
-        <w:rPr>
-          <w:rFonts w:eastAsia="Times New Roman" w:cs="Times New Roman"/>
-          <w:b/>
-          <w:bCs/>
-          <w:szCs w:val="24"/>
-        </w:rPr>
-        <w:t>:</w:t>
-      </w:r>
-    </w:p>
-    <w:p>
-      <w:pPr>
-        <w:spacing w:after="0"/>
-        <w:rPr>
-          <w:rFonts w:eastAsia="Times New Roman" w:cs="Times New Roman"/>
-          <w:szCs w:val="24"/>
-          <w:lang w:val="en-US"/>
-        </w:rPr>
-      </w:pPr>
-      <w:r>
-        <w:rPr>
-          <w:rFonts w:eastAsia="Times New Roman" w:cs="Times New Roman"/>
-          <w:szCs w:val="24"/>
-          <w:lang w:val="en-US"/>
-        </w:rPr>
-        <w:t>Tomato Yellow Leaf Curl Virus (YLCV)</w:t>
-      </w:r>
-    </w:p>
-    <w:p>
-      <w:pPr>
-        <w:spacing w:after="0"/>
-        <w:rPr>
-          <w:rFonts w:eastAsia="Times New Roman" w:cs="Times New Roman"/>
-          <w:szCs w:val="24"/>
-          <w:lang w:val="en-US"/>
-        </w:rPr>
-      </w:pPr>
-      <w:r>
-        <w:rPr>
-          <w:rFonts w:eastAsia="Times New Roman" w:cs="Times New Roman"/>
-          <w:szCs w:val="24"/>
-          <w:lang w:val="en-US"/>
-        </w:rPr>
-        <w:t>Tomato Bacterial Spot (</w:t>
-      </w:r>
-      <w:proofErr w:type="spellStart"/>
-      <w:r>
-        <w:rPr>
-          <w:rFonts w:eastAsia="Times New Roman" w:cs="Times New Roman"/>
-          <w:szCs w:val="24"/>
-          <w:lang w:val="en-US"/>
-        </w:rPr>
-        <w:t>Bctsp</w:t>
-      </w:r>
-      <w:proofErr w:type="spellEnd"/>
-      <w:r>
-        <w:rPr>
-          <w:rFonts w:eastAsia="Times New Roman" w:cs="Times New Roman"/>
-          <w:szCs w:val="24"/>
-          <w:lang w:val="en-US"/>
-        </w:rPr>
-        <w:t>)</w:t>
-      </w:r>
-    </w:p>
-    <w:p>
-      <w:pPr>
-        <w:spacing w:after="0"/>
-        <w:rPr>
-          <w:rFonts w:eastAsia="Times New Roman" w:cs="Times New Roman"/>
-          <w:szCs w:val="24"/>
-          <w:lang w:val="en-US"/>
-        </w:rPr>
-      </w:pPr>
-      <w:r>
-        <w:rPr>
-          <w:rFonts w:eastAsia="Times New Roman" w:cs="Times New Roman"/>
-          <w:szCs w:val="24"/>
-          <w:lang w:val="en-US"/>
-        </w:rPr>
-        <w:t>Tomato Late Blight (TLB)</w:t>
-      </w:r>
-    </w:p>
-    <w:p>
-      <w:pPr>
-        <w:spacing w:after="0"/>
-        <w:rPr>
-          <w:rFonts w:eastAsia="Times New Roman" w:cs="Times New Roman"/>
-          <w:szCs w:val="24"/>
-          <w:lang w:val="en-US"/>
-        </w:rPr>
-      </w:pPr>
-      <w:r>
-        <w:rPr>
-          <w:rFonts w:eastAsia="Times New Roman" w:cs="Times New Roman"/>
-          <w:szCs w:val="24"/>
-          <w:lang w:val="en-US"/>
-        </w:rPr>
-        <w:t>Tomato Septoria leaf spot (</w:t>
-      </w:r>
-      <w:proofErr w:type="spellStart"/>
-      <w:r>
-        <w:rPr>
-          <w:rFonts w:eastAsia="Times New Roman" w:cs="Times New Roman"/>
-          <w:szCs w:val="24"/>
-          <w:lang w:val="en-US"/>
-        </w:rPr>
-        <w:t>SptL</w:t>
-      </w:r>
-      <w:proofErr w:type="spellEnd"/>
-      <w:r>
-        <w:rPr>
-          <w:rFonts w:eastAsia="Times New Roman" w:cs="Times New Roman"/>
-          <w:szCs w:val="24"/>
-          <w:lang w:val="en-US"/>
-        </w:rPr>
-        <w:t>)</w:t>
-      </w:r>
-    </w:p>
-    <w:p>
-      <w:pPr>
-        <w:spacing w:after="0"/>
-        <w:rPr>
-          <w:rFonts w:eastAsia="Times New Roman" w:cs="Times New Roman"/>
-          <w:szCs w:val="24"/>
-          <w:lang w:val="en-US"/>
-        </w:rPr>
-      </w:pPr>
-      <w:r>
-        <w:rPr>
-          <w:rFonts w:eastAsia="Times New Roman" w:cs="Times New Roman"/>
-          <w:szCs w:val="24"/>
-          <w:lang w:val="en-US"/>
-        </w:rPr>
-        <w:t>Tomato Two Spotted Spider Mite (</w:t>
-      </w:r>
-      <w:proofErr w:type="spellStart"/>
-      <w:r>
-        <w:rPr>
-          <w:rFonts w:eastAsia="Times New Roman" w:cs="Times New Roman"/>
-          <w:szCs w:val="24"/>
-          <w:lang w:val="en-US"/>
-        </w:rPr>
-        <w:t>SpdM</w:t>
-      </w:r>
-      <w:proofErr w:type="spellEnd"/>
-      <w:r>
-        <w:rPr>
-          <w:rFonts w:eastAsia="Times New Roman" w:cs="Times New Roman"/>
-          <w:szCs w:val="24"/>
-          <w:lang w:val="en-US"/>
-        </w:rPr>
-        <w:t>)</w:t>
-      </w:r>
-    </w:p>
-    <w:p>
-      <w:pPr>
-        <w:spacing w:after="0"/>
-        <w:rPr>
-          <w:rFonts w:eastAsia="Times New Roman" w:cs="Times New Roman"/>
-          <w:szCs w:val="24"/>
-          <w:lang w:val="en-US"/>
-        </w:rPr>
-      </w:pPr>
-      <w:r>
-        <w:rPr>
-          <w:rFonts w:eastAsia="Times New Roman" w:cs="Times New Roman"/>
-          <w:szCs w:val="24"/>
-          <w:lang w:val="en-US"/>
-        </w:rPr>
-        <w:t>Tomato Target Spot (TISS)</w:t>
-      </w:r>
-    </w:p>
-    <w:p>
-      <w:pPr>
-        <w:spacing w:after="0"/>
-        <w:rPr>
-          <w:rFonts w:eastAsia="Times New Roman" w:cs="Times New Roman"/>
-          <w:szCs w:val="24"/>
-          <w:lang w:val="en-US"/>
-        </w:rPr>
-      </w:pPr>
-      <w:r>
-        <w:rPr>
-          <w:rFonts w:eastAsia="Times New Roman" w:cs="Times New Roman"/>
-          <w:szCs w:val="24"/>
-          <w:lang w:val="en-US"/>
-        </w:rPr>
-        <w:t>Tomato Early Blight (TEB)</w:t>
-      </w:r>
-    </w:p>
-    <w:p>
-      <w:pPr>
-        <w:spacing w:after="0"/>
-        <w:rPr>
-          <w:rFonts w:eastAsia="Times New Roman" w:cs="Times New Roman"/>
-          <w:szCs w:val="24"/>
-          <w:lang w:val="en-US"/>
-        </w:rPr>
-      </w:pPr>
-      <w:r>
-        <w:rPr>
-          <w:rFonts w:eastAsia="Times New Roman" w:cs="Times New Roman"/>
-          <w:szCs w:val="24"/>
-          <w:lang w:val="en-US"/>
-        </w:rPr>
-        <w:t>Tomato Leaf Mold (</w:t>
-      </w:r>
-      <w:proofErr w:type="spellStart"/>
-      <w:r>
-        <w:rPr>
-          <w:rFonts w:eastAsia="Times New Roman" w:cs="Times New Roman"/>
-          <w:szCs w:val="24"/>
-          <w:lang w:val="en-US"/>
-        </w:rPr>
-        <w:t>LMld</w:t>
-      </w:r>
-      <w:proofErr w:type="spellEnd"/>
-      <w:r>
-        <w:rPr>
-          <w:rFonts w:eastAsia="Times New Roman" w:cs="Times New Roman"/>
-          <w:szCs w:val="24"/>
-          <w:lang w:val="en-US"/>
-        </w:rPr>
-        <w:t>)</w:t>
-      </w:r>
-    </w:p>
-    <w:p>
-      <w:pPr>
-        <w:spacing w:after="0"/>
-        <w:rPr>
-          <w:rFonts w:eastAsia="Times New Roman" w:cs="Times New Roman"/>
-          <w:szCs w:val="24"/>
-          <w:lang w:val="en-US"/>
-        </w:rPr>
-      </w:pPr>
-      <w:r>
-        <w:rPr>
-          <w:rFonts w:eastAsia="Times New Roman" w:cs="Times New Roman"/>
-          <w:szCs w:val="24"/>
-          <w:lang w:val="en-US"/>
-        </w:rPr>
-        <w:t>Tomato Mosaic Virus (</w:t>
-      </w:r>
-      <w:proofErr w:type="spellStart"/>
-      <w:r>
-        <w:rPr>
-          <w:rFonts w:eastAsia="Times New Roman" w:cs="Times New Roman"/>
-          <w:szCs w:val="24"/>
-          <w:lang w:val="en-US"/>
-        </w:rPr>
-        <w:t>MscV</w:t>
-      </w:r>
-      <w:proofErr w:type="spellEnd"/>
-      <w:r>
-        <w:rPr>
-          <w:rFonts w:eastAsia="Times New Roman" w:cs="Times New Roman"/>
-          <w:szCs w:val="24"/>
-          <w:lang w:val="en-US"/>
-        </w:rPr>
-        <w:t>)</w:t>
-      </w:r>
-    </w:p>
-    <w:p>
-      <w:pPr>
-        <w:spacing w:after="0"/>
-        <w:rPr>
-          <w:rFonts w:eastAsia="Times New Roman" w:cs="Times New Roman"/>
-          <w:szCs w:val="24"/>
-          <w:lang w:val="en-US"/>
-        </w:rPr>
-      </w:pPr>
-      <w:r>
-        <w:rPr>
-          <w:rFonts w:eastAsia="Times New Roman" w:cs="Times New Roman"/>
-          <w:szCs w:val="24"/>
-          <w:lang w:val="en-US"/>
-        </w:rPr>
-        <w:t>Tomato healthy (</w:t>
-      </w:r>
-      <w:proofErr w:type="spellStart"/>
-      <w:r>
-        <w:rPr>
-          <w:rFonts w:eastAsia="Times New Roman" w:cs="Times New Roman"/>
-          <w:szCs w:val="24"/>
-          <w:lang w:val="en-US"/>
-        </w:rPr>
-        <w:t>Hlth</w:t>
-      </w:r>
-      <w:proofErr w:type="spellEnd"/>
-      <w:r>
-        <w:rPr>
-          <w:rFonts w:eastAsia="Times New Roman" w:cs="Times New Roman"/>
-          <w:szCs w:val="24"/>
-          <w:lang w:val="en-US"/>
-        </w:rPr>
-        <w:t>)</w:t>
-      </w:r>
-    </w:p>
-    <w:p>
-      <w:pPr>
-        <w:spacing w:after="0"/>
-        <w:rPr>
-          <w:rFonts w:eastAsia="Times New Roman" w:cs="Times New Roman"/>
-          <w:szCs w:val="24"/>
-          <w:lang w:val="en-US"/>
-        </w:rPr>
-      </w:pPr>
-    </w:p>
-    <w:p>
-      <w:pPr>
-        <w:spacing w:after="0"/>
-        <w:rPr>
-          <w:rFonts w:eastAsia="Times New Roman" w:cs="Times New Roman"/>
-          <w:szCs w:val="24"/>
-          <w:lang w:val="en-US"/>
-        </w:rPr>
-      </w:pPr>
-    </w:p>
-    <w:p>
-      <w:pPr>
-        <w:spacing w:before="240" w:after="0"/>
-        <w:rPr>
-          <w:rFonts w:eastAsia="Times New Roman" w:cs="Times New Roman"/>
-          <w:b/>
-          <w:bCs/>
-          <w:szCs w:val="24"/>
-        </w:rPr>
-      </w:pPr>
-      <w:r>
-        <w:rPr>
-          <w:rFonts w:eastAsia="Times New Roman" w:cs="Times New Roman"/>
-          <w:b/>
-          <w:bCs/>
-          <w:szCs w:val="24"/>
-        </w:rPr>
-        <w:t>Clasificación de Imágenes</w:t>
-      </w:r>
-    </w:p>
-    <w:p>
-      <w:pPr>
-        <w:spacing w:before="240" w:after="0"/>
-        <w:ind w:firstLine="720"/>
-        <w:rPr>
-          <w:rFonts w:eastAsia="Times New Roman" w:cs="Times New Roman"/>
-          <w:szCs w:val="24"/>
-        </w:rPr>
-      </w:pPr>
-      <w:r>
-        <w:rPr>
-          <w:rFonts w:eastAsia="Times New Roman" w:cs="Times New Roman"/>
-          <w:szCs w:val="24"/>
-        </w:rPr>
-        <w:lastRenderedPageBreak/>
-        <w:t>Esta tarea pertenece al ámbito de la visión por computadora. Consiste en asignar una etiqueta a una imagen de entrada seleccionada de un conjunto de categorías predefinidas. El proceso generalmente implica el uso de modelos de aprendizaje profundo como las redes neuronales convolucionales.</w:t>
-      </w:r>
-    </w:p>
-    <w:p>
-      <w:pPr>
-        <w:spacing w:before="240" w:after="0"/>
-        <w:ind w:firstLine="720"/>
-        <w:rPr>
-          <w:rFonts w:eastAsia="Times New Roman" w:cs="Times New Roman"/>
-          <w:szCs w:val="24"/>
-        </w:rPr>
-      </w:pPr>
-    </w:p>
-    <w:p>
-      <w:pPr>
-        <w:rPr>
-          <w:b/>
-          <w:bCs/>
-        </w:rPr>
-      </w:pPr>
-      <w:r>
-        <w:rPr>
-          <w:b/>
-          <w:bCs/>
-        </w:rPr>
-        <w:t>Aumento de datos</w:t>
-      </w:r>
-    </w:p>
-    <w:p>
-      <w:pPr>
-        <w:spacing w:before="240" w:after="0"/>
-        <w:rPr>
-          <w:rFonts w:eastAsia="Times New Roman" w:cs="Times New Roman"/>
-          <w:szCs w:val="24"/>
-        </w:rPr>
-      </w:pPr>
-    </w:p>
-    <w:p>
-      <w:pPr>
-        <w:spacing w:before="240" w:after="0"/>
-        <w:rPr>
-          <w:rFonts w:eastAsia="Times New Roman" w:cs="Times New Roman"/>
-          <w:b/>
-          <w:bCs/>
-          <w:szCs w:val="24"/>
-        </w:rPr>
-      </w:pPr>
-      <w:r>
-        <w:rPr>
-          <w:rFonts w:eastAsia="Times New Roman" w:cs="Times New Roman"/>
-          <w:b/>
-          <w:bCs/>
-          <w:szCs w:val="24"/>
-        </w:rPr>
-        <w:t>Matriz de Confusión</w:t>
-      </w:r>
-    </w:p>
-    <w:p>
-      <w:pPr>
-        <w:spacing w:before="240" w:after="0"/>
-        <w:ind w:firstLine="360"/>
-        <w:rPr>
-          <w:rFonts w:eastAsia="Times New Roman" w:cs="Times New Roman"/>
-          <w:szCs w:val="24"/>
-        </w:rPr>
-      </w:pPr>
-      <w:r>
-        <w:rPr>
-          <w:rFonts w:eastAsia="Times New Roman" w:cs="Times New Roman"/>
-          <w:szCs w:val="24"/>
-        </w:rPr>
-        <w:t>Es una tabla que presenta el rendimiento de un algoritmo de clasificación. Las filas y columnas representan las clases reales y las clases predichas, respectivamente. Los elementos de la matriz son:</w:t>
+      <w:r>
+        <w:rPr>
+          <w:rFonts w:eastAsia="Times New Roman" w:cs="Times New Roman"/>
+          <w:szCs w:val="24"/>
+        </w:rPr>
+        <w:t>Parámetros que cuantifican la calidad de un modelo en tareas específicas. Se definen matemáticamente como:</w:t>
       </w:r>
     </w:p>
     <w:p>
@@ -14160,49 +14429,6 @@
           <w:szCs w:val="24"/>
         </w:rPr>
         <w:t>Falsos Negativos (FN): Casos positivos incorrectamente identificados como negativos.</w:t>
-      </w:r>
-    </w:p>
-    <w:p>
-      <w:pPr>
-        <w:spacing w:before="240" w:after="0"/>
-        <w:rPr>
-          <w:rFonts w:eastAsia="Times New Roman" w:cs="Times New Roman"/>
-          <w:szCs w:val="24"/>
-        </w:rPr>
-      </w:pPr>
-    </w:p>
-    <w:p>
-      <w:pPr>
-        <w:spacing w:before="240" w:after="0"/>
-        <w:rPr>
-          <w:rFonts w:eastAsia="Times New Roman" w:cs="Times New Roman"/>
-          <w:szCs w:val="24"/>
-        </w:rPr>
-      </w:pPr>
-      <w:r>
-        <w:rPr>
-          <w:rFonts w:eastAsia="Times New Roman" w:cs="Times New Roman"/>
-          <w:b/>
-          <w:bCs/>
-          <w:szCs w:val="24"/>
-        </w:rPr>
-        <w:t>Métricas de Evaluación</w:t>
-      </w:r>
-      <w:r>
-        <w:rPr>
-          <w:rFonts w:eastAsia="Times New Roman" w:cs="Times New Roman"/>
-          <w:b/>
-          <w:bCs/>
-          <w:szCs w:val="24"/>
-        </w:rPr>
-        <w:t>:</w:t>
-      </w:r>
-      <w:r>
-        <w:rPr>
-          <w:rFonts w:eastAsia="Times New Roman" w:cs="Times New Roman"/>
-          <w:szCs w:val="24"/>
-        </w:rPr>
-        <w:t xml:space="preserve"> Parámetros que cuantifican la calidad de un modelo en tareas específicas. Se definen matemáticamente como:</w:t>
       </w:r>
     </w:p>
     <w:p>
@@ -14226,7 +14452,7 @@
         </w:rPr>
         <w:lastRenderedPageBreak/>
         <w:drawing>
-          <wp:inline distT="0" distB="0" distL="0" distR="0" wp14:anchorId="74F851C2" wp14:editId="000BC33F">
+          <wp:inline distT="0" distB="0" distL="0" distR="0" wp14:anchorId="4F8911D0" wp14:editId="587D45BB">
             <wp:extent cx="3457575" cy="381000"/>
             <wp:effectExtent l="0" t="0" r="9525" b="0"/>
             <wp:docPr id="703294407" name="Imagen 3"/>
@@ -14295,7 +14521,7 @@
           <w:szCs w:val="24"/>
         </w:rPr>
         <w:drawing>
-          <wp:inline distT="0" distB="0" distL="0" distR="0" wp14:anchorId="19E78190" wp14:editId="6A7B0AEB">
+          <wp:inline distT="0" distB="0" distL="0" distR="0" wp14:anchorId="58E909B9" wp14:editId="7F26E288">
             <wp:extent cx="1600200" cy="381000"/>
             <wp:effectExtent l="0" t="0" r="0" b="0"/>
             <wp:docPr id="1486467047" name="Imagen 4"/>
@@ -14364,7 +14590,7 @@
           <w:szCs w:val="24"/>
         </w:rPr>
         <w:drawing>
-          <wp:inline distT="0" distB="0" distL="0" distR="0" wp14:anchorId="7C577527" wp14:editId="70632D11">
+          <wp:inline distT="0" distB="0" distL="0" distR="0" wp14:anchorId="11CD83EE" wp14:editId="144AF324">
             <wp:extent cx="1400175" cy="381000"/>
             <wp:effectExtent l="0" t="0" r="9525" b="0"/>
             <wp:docPr id="35567590" name="Imagen 5"/>
@@ -14433,7 +14659,7 @@
           <w:szCs w:val="24"/>
         </w:rPr>
         <w:drawing>
-          <wp:inline distT="0" distB="0" distL="0" distR="0" wp14:anchorId="03690582" wp14:editId="08DC826D">
+          <wp:inline distT="0" distB="0" distL="0" distR="0" wp14:anchorId="1A5E6FF7" wp14:editId="33FA1FF0">
             <wp:extent cx="2552700" cy="381000"/>
             <wp:effectExtent l="0" t="0" r="0" b="0"/>
             <wp:docPr id="868246256" name="Imagen 6"/>
@@ -14484,6 +14710,31 @@
     </w:p>
     <w:p>
       <w:pPr>
+        <w:pStyle w:val="Ttulo2"/>
+      </w:pPr>
+      <w:r>
+        <w:t>Matriz de Confusión</w:t>
+      </w:r>
+    </w:p>
+    <w:p>
+      <w:pPr>
+        <w:spacing w:before="240" w:after="0"/>
+        <w:ind w:firstLine="360"/>
+        <w:rPr>
+          <w:rFonts w:eastAsia="Times New Roman" w:cs="Times New Roman"/>
+          <w:szCs w:val="24"/>
+        </w:rPr>
+      </w:pPr>
+      <w:r>
+        <w:rPr>
+          <w:rFonts w:eastAsia="Times New Roman" w:cs="Times New Roman"/>
+          <w:szCs w:val="24"/>
+        </w:rPr>
+        <w:t>Es una tabla que presenta el rendimiento de un algoritmo de clasificación. Las filas y columnas representan las clases reales y las clases predichas, respectivamente.</w:t>
+      </w:r>
+    </w:p>
+    <w:p>
+      <w:pPr>
         <w:spacing w:after="0"/>
         <w:rPr>
           <w:rFonts w:cs="Times New Roman"/>
@@ -14493,21 +14744,9 @@
     </w:p>
     <w:p>
       <w:pPr>
-        <w:spacing w:before="240" w:after="0"/>
-        <w:rPr>
-          <w:rFonts w:eastAsia="Times New Roman" w:cs="Times New Roman"/>
-          <w:b/>
-          <w:bCs/>
-          <w:szCs w:val="24"/>
-        </w:rPr>
-      </w:pPr>
-      <w:r>
-        <w:rPr>
-          <w:rFonts w:eastAsia="Times New Roman" w:cs="Times New Roman"/>
-          <w:b/>
-          <w:bCs/>
-          <w:szCs w:val="24"/>
-        </w:rPr>
+        <w:pStyle w:val="Ttulo2"/>
+      </w:pPr>
+      <w:r>
         <w:t>Interpretabilidad en Modelos de Visión Artificial</w:t>
       </w:r>
     </w:p>
@@ -14610,6 +14849,7 @@
         <w:rPr>
           <w:lang w:val="en-US"/>
         </w:rPr>
+        <w:lastRenderedPageBreak/>
         <w:t>Agarwal, Mohit, et al. “</w:t>
       </w:r>
       <w:proofErr w:type="spellStart"/>
@@ -14666,7 +14906,6 @@
         <w:rPr>
           <w:lang w:val="en-US"/>
         </w:rPr>
-        <w:lastRenderedPageBreak/>
         <w:t xml:space="preserve">Abbas, A., Jain, S., Gour, M., &amp; </w:t>
       </w:r>
       <w:proofErr w:type="spellStart"/>
@@ -14904,6 +15143,7 @@
         <w:rPr>
           <w:lang w:val="en-US"/>
         </w:rPr>
+        <w:lastRenderedPageBreak/>
         <w:t xml:space="preserve">Singh, V. K., Singh, A. K., &amp; Kumar, A. (2017). Disease management of tomato through PGPB: current trends and future perspective. 3 Biotech, 7(4). </w:t>
       </w:r>
       <w:r>
@@ -14927,7 +15167,6 @@
         <w:rPr>
           <w:lang w:val="en-US"/>
         </w:rPr>
-        <w:lastRenderedPageBreak/>
         <w:t>Zahangir</w:t>
       </w:r>
       <w:proofErr w:type="spellEnd"/>
@@ -15139,6 +15378,7 @@
         <w:rPr>
           <w:lang w:val="en-US"/>
         </w:rPr>
+        <w:lastRenderedPageBreak/>
         <w:t xml:space="preserve">Z. Liu et al., "Swin Transformer: Hierarchical Vision Transformer using Shifted Windows," 2021 IEEE/CVF International Conference on Computer Vision (ICCV), Montreal, QC, Canada, 2021, pp. 9992-10002, </w:t>
       </w:r>
       <w:proofErr w:type="spellStart"/>
@@ -15208,7 +15448,6 @@
         <w:rPr>
           <w:lang w:val="en-US"/>
         </w:rPr>
-        <w:lastRenderedPageBreak/>
         <w:t>Gadade</w:t>
       </w:r>
       <w:proofErr w:type="spellEnd"/>
@@ -15274,16 +15513,10 @@
       </w:pPr>
       <w:proofErr w:type="spellStart"/>
       <w:r>
-        <w:rPr>
-          <w:lang w:val="en-US"/>
-        </w:rPr>
         <w:t>Uppada</w:t>
       </w:r>
       <w:proofErr w:type="spellEnd"/>
       <w:r>
-        <w:rPr>
-          <w:lang w:val="en-US"/>
-        </w:rPr>
         <w:t xml:space="preserve">, R., &amp; Kumar, D. R. (2023). </w:t>
       </w:r>
       <w:r>
@@ -15449,6 +15682,7 @@
         <w:ind w:left="720" w:hanging="720"/>
       </w:pPr>
       <w:r>
+        <w:lastRenderedPageBreak/>
         <w:t>Bernal, R. (2010). Enfermedades de tomate (</w:t>
       </w:r>
       <w:proofErr w:type="spellStart"/>
@@ -15633,7 +15867,6 @@
         <w:rPr>
           <w:lang w:val="en-US"/>
         </w:rPr>
-        <w:lastRenderedPageBreak/>
         <w:t xml:space="preserve">Garcia, J. (2016). A review on the main challenges in automatic plant disease identification based on visible range images. </w:t>
       </w:r>
       <w:proofErr w:type="spellStart"/>
@@ -15955,6 +16188,7 @@
         <w:rPr>
           <w:lang w:val="en-US"/>
         </w:rPr>
+        <w:lastRenderedPageBreak/>
         <w:t xml:space="preserve">Uçar, A., Yilmaz, M. V., &amp; </w:t>
       </w:r>
       <w:proofErr w:type="spellStart"/>
@@ -16027,7 +16261,6 @@
         <w:rPr>
           <w:lang w:val="en-US"/>
         </w:rPr>
-        <w:lastRenderedPageBreak/>
         <w:t xml:space="preserve">Khan, R., Kumar, S., Dhingra, N., &amp; Bhati, N. (2021). </w:t>
       </w:r>
       <w:r>
@@ -16128,98 +16361,6 @@
         <w:rPr>
           <w:lang w:val="en-US"/>
         </w:rPr>
-        <w:t xml:space="preserve">Yamashita, R., Nishio, M., Do, R. K. G., &amp; Togashi, K. (2018). Convolutional neural networks: an overview and application in radiology. </w:t>
-      </w:r>
-      <w:r>
-        <w:rPr>
-          <w:lang w:val="en-US"/>
-        </w:rPr>
-        <w:t xml:space="preserve">Insights into Imaging, 9(4), 611–629. </w:t>
-      </w:r>
-      <w:r>
-        <w:rPr>
-          <w:lang w:val="en-US"/>
-        </w:rPr>
-        <w:t>https://doi.org/10.1007/s13244-018-0639-9</w:t>
-      </w:r>
-    </w:p>
-    <w:p>
-      <w:pPr>
-        <w:pStyle w:val="NormalWeb"/>
-        <w:spacing w:before="0" w:beforeAutospacing="0" w:after="0" w:afterAutospacing="0" w:line="480" w:lineRule="auto"/>
-        <w:ind w:left="720" w:hanging="720"/>
-        <w:rPr>
-          <w:lang w:val="en-US"/>
-        </w:rPr>
-      </w:pPr>
-      <w:proofErr w:type="spellStart"/>
-      <w:r>
-        <w:rPr>
-          <w:lang w:val="en-US"/>
-        </w:rPr>
-        <w:t>Hanhirova</w:t>
-      </w:r>
-      <w:proofErr w:type="spellEnd"/>
-      <w:r>
-        <w:rPr>
-          <w:lang w:val="en-US"/>
-        </w:rPr>
-        <w:t xml:space="preserve">, J., Kämäräinen, T., Seppälä, S., Siekkinen, M., </w:t>
-      </w:r>
-      <w:proofErr w:type="spellStart"/>
-      <w:r>
-        <w:rPr>
-          <w:lang w:val="en-US"/>
-        </w:rPr>
-        <w:t>Hirvisalo</w:t>
-      </w:r>
-      <w:proofErr w:type="spellEnd"/>
-      <w:r>
-        <w:rPr>
-          <w:lang w:val="en-US"/>
-        </w:rPr>
-        <w:t xml:space="preserve">, V., &amp; </w:t>
-      </w:r>
-      <w:proofErr w:type="spellStart"/>
-      <w:r>
-        <w:rPr>
-          <w:lang w:val="en-US"/>
-        </w:rPr>
-        <w:t>Ylä-Jääski</w:t>
-      </w:r>
-      <w:proofErr w:type="spellEnd"/>
-      <w:r>
-        <w:rPr>
-          <w:lang w:val="en-US"/>
-        </w:rPr>
-        <w:t xml:space="preserve">, A. (2018). </w:t>
-      </w:r>
-      <w:r>
-        <w:rPr>
-          <w:lang w:val="en-US"/>
-        </w:rPr>
-        <w:t xml:space="preserve">Latency and throughput characterization of convolutional neural networks for mobile computer vision. </w:t>
-      </w:r>
-      <w:r>
-        <w:rPr>
-          <w:lang w:val="en-US"/>
-        </w:rPr>
-        <w:t>204–215.</w:t>
-      </w:r>
-    </w:p>
-    <w:p>
-      <w:pPr>
-        <w:pStyle w:val="NormalWeb"/>
-        <w:spacing w:before="0" w:beforeAutospacing="0" w:after="0" w:afterAutospacing="0" w:line="480" w:lineRule="auto"/>
-        <w:ind w:left="720" w:hanging="720"/>
-        <w:rPr>
-          <w:lang w:val="en-US"/>
-        </w:rPr>
-      </w:pPr>
-      <w:r>
-        <w:rPr>
-          <w:lang w:val="en-US"/>
-        </w:rPr>
         <w:t xml:space="preserve">Jamil, S., Md. Jalil Piran, &amp; Kwon, O.-J. (2023). </w:t>
       </w:r>
       <w:r>
@@ -16252,61 +16393,41 @@
           <w:szCs w:val="24"/>
           <w:lang w:val="en-US"/>
         </w:rPr>
-        <w:t xml:space="preserve">Kendall, A., &amp; Gal, Y. (2017). What uncertainties do we need in </w:t>
-      </w:r>
-      <w:proofErr w:type="spellStart"/>
-      <w:r>
-        <w:rPr>
-          <w:rFonts w:eastAsia="Times New Roman" w:cs="Times New Roman"/>
-          <w:szCs w:val="24"/>
-          <w:lang w:val="en-US"/>
-        </w:rPr>
-        <w:t>bayesian</w:t>
-      </w:r>
-      <w:proofErr w:type="spellEnd"/>
-      <w:r>
-        <w:rPr>
-          <w:rFonts w:eastAsia="Times New Roman" w:cs="Times New Roman"/>
-          <w:szCs w:val="24"/>
-          <w:lang w:val="en-US"/>
-        </w:rPr>
-        <w:t xml:space="preserve"> deep learning for computer vision? </w:t>
-      </w:r>
-      <w:r>
-        <w:rPr>
-          <w:rFonts w:eastAsia="Times New Roman" w:cs="Times New Roman"/>
-          <w:i/>
-          <w:iCs/>
-          <w:szCs w:val="24"/>
-          <w:lang w:val="en-US"/>
-        </w:rPr>
-        <w:t>Advances in Neural Information Processing Systems</w:t>
-      </w:r>
-      <w:r>
-        <w:rPr>
-          <w:rFonts w:eastAsia="Times New Roman" w:cs="Times New Roman"/>
-          <w:szCs w:val="24"/>
-          <w:lang w:val="en-US"/>
-        </w:rPr>
-        <w:t xml:space="preserve">, </w:t>
-      </w:r>
-      <w:r>
-        <w:rPr>
-          <w:rFonts w:eastAsia="Times New Roman" w:cs="Times New Roman"/>
-          <w:i/>
-          <w:iCs/>
-          <w:szCs w:val="24"/>
-          <w:lang w:val="en-US"/>
-        </w:rPr>
-        <w:t>30</w:t>
-      </w:r>
-      <w:r>
-        <w:rPr>
-          <w:rFonts w:eastAsia="Times New Roman" w:cs="Times New Roman"/>
-          <w:szCs w:val="24"/>
-          <w:lang w:val="en-US"/>
-        </w:rPr>
-        <w:t>.</w:t>
+        <w:t xml:space="preserve">Shorten, C., &amp; </w:t>
+      </w:r>
+      <w:proofErr w:type="spellStart"/>
+      <w:r>
+        <w:rPr>
+          <w:rFonts w:eastAsia="Times New Roman" w:cs="Times New Roman"/>
+          <w:szCs w:val="24"/>
+          <w:lang w:val="en-US"/>
+        </w:rPr>
+        <w:t>Khoshgoftaar</w:t>
+      </w:r>
+      <w:proofErr w:type="spellEnd"/>
+      <w:r>
+        <w:rPr>
+          <w:rFonts w:eastAsia="Times New Roman" w:cs="Times New Roman"/>
+          <w:szCs w:val="24"/>
+          <w:lang w:val="en-US"/>
+        </w:rPr>
+        <w:t xml:space="preserve">, T. M. (2019). A survey on Image Data Augmentation for Deep Learning. </w:t>
+      </w:r>
+      <w:r>
+        <w:rPr>
+          <w:rFonts w:eastAsia="Times New Roman" w:cs="Times New Roman"/>
+          <w:szCs w:val="24"/>
+          <w:lang w:val="en-US"/>
+        </w:rPr>
+        <w:t xml:space="preserve">Journal of Big Data, 6(1). </w:t>
+      </w:r>
+      <w:r>
+        <w:rPr>
+          <w:rFonts w:eastAsia="Times New Roman" w:cs="Times New Roman"/>
+          <w:szCs w:val="24"/>
+          <w:lang w:val="en-US"/>
+        </w:rPr>
+        <w:t>https://doi.org/10.1186/s40537-019-0197-0</w:t>
       </w:r>
     </w:p>
     <w:p>
@@ -16317,42 +16438,77 @@
         <w:rPr>
           <w:rFonts w:eastAsia="Times New Roman" w:cs="Times New Roman"/>
           <w:szCs w:val="24"/>
-          <w:lang w:val="en-US"/>
-        </w:rPr>
-      </w:pPr>
-      <w:r>
-        <w:rPr>
-          <w:rFonts w:eastAsia="Times New Roman" w:cs="Times New Roman"/>
-          <w:szCs w:val="24"/>
-          <w:lang w:val="en-US"/>
-        </w:rPr>
-        <w:t xml:space="preserve">Joo, J., &amp; Kärkkäinen, K. (2020). </w:t>
-      </w:r>
+        </w:rPr>
+      </w:pPr>
+      <w:r>
+        <w:rPr>
+          <w:rFonts w:eastAsia="Times New Roman" w:cs="Times New Roman"/>
+          <w:szCs w:val="24"/>
+          <w:lang w:val="en-US"/>
+        </w:rPr>
+        <w:t xml:space="preserve">Xiao, Z., Wang, J., Han, L., Guo, S., &amp; Cui, Q. (2022). </w:t>
+      </w:r>
+      <w:r>
+        <w:rPr>
+          <w:rFonts w:eastAsia="Times New Roman" w:cs="Times New Roman"/>
+          <w:szCs w:val="24"/>
+          <w:lang w:val="en-US"/>
+        </w:rPr>
+        <w:t xml:space="preserve">Application of machine vision system in food detection. </w:t>
+      </w:r>
+      <w:proofErr w:type="spellStart"/>
       <w:r>
         <w:rPr>
           <w:rFonts w:eastAsia="Times New Roman" w:cs="Times New Roman"/>
           <w:i/>
           <w:iCs/>
           <w:szCs w:val="24"/>
-          <w:lang w:val="en-US"/>
-        </w:rPr>
-        <w:t>Gender slopes: Counterfactual fairness for computer vision models by attribute manipulation</w:t>
-      </w:r>
-      <w:r>
-        <w:rPr>
-          <w:rFonts w:eastAsia="Times New Roman" w:cs="Times New Roman"/>
-          <w:szCs w:val="24"/>
-          <w:lang w:val="en-US"/>
-        </w:rPr>
-        <w:t xml:space="preserve">. </w:t>
-      </w:r>
-      <w:r>
-        <w:rPr>
-          <w:rFonts w:eastAsia="Times New Roman" w:cs="Times New Roman"/>
-          <w:szCs w:val="24"/>
-          <w:lang w:val="en-US"/>
-        </w:rPr>
-        <w:t>1–5.</w:t>
+        </w:rPr>
+        <w:t>Frontiers</w:t>
+      </w:r>
+      <w:proofErr w:type="spellEnd"/>
+      <w:r>
+        <w:rPr>
+          <w:rFonts w:eastAsia="Times New Roman" w:cs="Times New Roman"/>
+          <w:i/>
+          <w:iCs/>
+          <w:szCs w:val="24"/>
+        </w:rPr>
+        <w:t xml:space="preserve"> in </w:t>
+      </w:r>
+      <w:proofErr w:type="spellStart"/>
+      <w:r>
+        <w:rPr>
+          <w:rFonts w:eastAsia="Times New Roman" w:cs="Times New Roman"/>
+          <w:i/>
+          <w:iCs/>
+          <w:szCs w:val="24"/>
+        </w:rPr>
+        <w:t>Nutrition</w:t>
+      </w:r>
+      <w:proofErr w:type="spellEnd"/>
+      <w:r>
+        <w:rPr>
+          <w:rFonts w:eastAsia="Times New Roman" w:cs="Times New Roman"/>
+          <w:szCs w:val="24"/>
+        </w:rPr>
+        <w:t xml:space="preserve">, </w:t>
+      </w:r>
+      <w:r>
+        <w:rPr>
+          <w:rFonts w:eastAsia="Times New Roman" w:cs="Times New Roman"/>
+          <w:i/>
+          <w:iCs/>
+          <w:szCs w:val="24"/>
+        </w:rPr>
+        <w:t>9</w:t>
+      </w:r>
+      <w:r>
+        <w:rPr>
+          <w:rFonts w:eastAsia="Times New Roman" w:cs="Times New Roman"/>
+          <w:szCs w:val="24"/>
+        </w:rPr>
+        <w:t>, 888245.</w:t>
       </w:r>
     </w:p>
     <w:p>
@@ -16372,41 +16528,75 @@
           <w:szCs w:val="24"/>
           <w:lang w:val="en-US"/>
         </w:rPr>
-        <w:t xml:space="preserve">Shorten, C., &amp; </w:t>
-      </w:r>
-      <w:proofErr w:type="spellStart"/>
-      <w:r>
-        <w:rPr>
-          <w:rFonts w:eastAsia="Times New Roman" w:cs="Times New Roman"/>
-          <w:szCs w:val="24"/>
-          <w:lang w:val="en-US"/>
-        </w:rPr>
-        <w:t>Khoshgoftaar</w:t>
-      </w:r>
-      <w:proofErr w:type="spellEnd"/>
-      <w:r>
-        <w:rPr>
-          <w:rFonts w:eastAsia="Times New Roman" w:cs="Times New Roman"/>
-          <w:szCs w:val="24"/>
-          <w:lang w:val="en-US"/>
-        </w:rPr>
-        <w:t xml:space="preserve">, T. M. (2019). A survey on Image Data Augmentation for Deep Learning. </w:t>
-      </w:r>
-      <w:r>
-        <w:rPr>
-          <w:rFonts w:eastAsia="Times New Roman" w:cs="Times New Roman"/>
-          <w:szCs w:val="24"/>
-          <w:lang w:val="en-US"/>
-        </w:rPr>
-        <w:t xml:space="preserve">Journal of Big Data, 6(1). </w:t>
-      </w:r>
-      <w:r>
-        <w:rPr>
-          <w:rFonts w:eastAsia="Times New Roman" w:cs="Times New Roman"/>
-          <w:szCs w:val="24"/>
-          <w:lang w:val="en-US"/>
-        </w:rPr>
-        <w:t>https://doi.org/10.1186/s40537-019-0197-0</w:t>
+        <w:t xml:space="preserve">Papers With Code. (2023). </w:t>
+      </w:r>
+      <w:r>
+        <w:rPr>
+          <w:rFonts w:eastAsia="Times New Roman" w:cs="Times New Roman"/>
+          <w:i/>
+          <w:iCs/>
+          <w:szCs w:val="24"/>
+          <w:lang w:val="en-US"/>
+        </w:rPr>
+        <w:t>Papers with Code - ImageNet Benchmark (Image Classification)</w:t>
+      </w:r>
+      <w:r>
+        <w:rPr>
+          <w:rFonts w:eastAsia="Times New Roman" w:cs="Times New Roman"/>
+          <w:szCs w:val="24"/>
+          <w:lang w:val="en-US"/>
+        </w:rPr>
+        <w:t xml:space="preserve">. Paperswithcode.com. </w:t>
+      </w:r>
+      <w:r>
+        <w:rPr>
+          <w:rFonts w:eastAsia="Times New Roman" w:cs="Times New Roman"/>
+          <w:szCs w:val="24"/>
+          <w:lang w:val="en-US"/>
+        </w:rPr>
+        <w:t>https://paperswithcode.com/sota/image-classification-on-imagenet</w:t>
+      </w:r>
+      <w:r>
+        <w:rPr>
+          <w:rFonts w:eastAsia="Times New Roman" w:cs="Times New Roman"/>
+          <w:szCs w:val="24"/>
+          <w:lang w:val="en-US"/>
+        </w:rPr>
+        <w:t xml:space="preserve">. </w:t>
+      </w:r>
+      <w:r>
+        <w:rPr>
+          <w:rFonts w:eastAsia="Times New Roman" w:cs="Times New Roman"/>
+          <w:szCs w:val="24"/>
+          <w:lang w:val="en-US"/>
+        </w:rPr>
+        <w:t>(</w:t>
+      </w:r>
+      <w:r>
+        <w:rPr>
+          <w:rFonts w:eastAsia="Times New Roman" w:cs="Times New Roman"/>
+          <w:szCs w:val="24"/>
+          <w:lang w:val="en-US"/>
+        </w:rPr>
+        <w:t xml:space="preserve">Accessed </w:t>
+      </w:r>
+      <w:proofErr w:type="gramStart"/>
+      <w:r>
+        <w:rPr>
+          <w:rFonts w:eastAsia="Times New Roman" w:cs="Times New Roman"/>
+          <w:szCs w:val="24"/>
+          <w:lang w:val="en-US"/>
+        </w:rPr>
+        <w:t>on</w:t>
+      </w:r>
+      <w:proofErr w:type="gramEnd"/>
+      <w:r>
+        <w:rPr>
+          <w:rFonts w:eastAsia="Times New Roman" w:cs="Times New Roman"/>
+          <w:szCs w:val="24"/>
+          <w:lang w:val="en-US"/>
+        </w:rPr>
+        <w:t xml:space="preserve"> September 2023).</w:t>
       </w:r>
     </w:p>
     <w:p>
@@ -16417,6 +16607,7 @@
         <w:rPr>
           <w:rFonts w:eastAsia="Times New Roman" w:cs="Times New Roman"/>
           <w:szCs w:val="24"/>
+          <w:lang w:val="en-US"/>
         </w:rPr>
       </w:pPr>
       <w:r>
@@ -16426,69 +16617,43 @@
           <w:lang w:val="en-US"/>
         </w:rPr>
         <w:lastRenderedPageBreak/>
-        <w:t xml:space="preserve">Xiao, Z., Wang, J., Han, L., Guo, S., &amp; Cui, Q. (2022). </w:t>
-      </w:r>
-      <w:r>
-        <w:rPr>
-          <w:rFonts w:eastAsia="Times New Roman" w:cs="Times New Roman"/>
-          <w:szCs w:val="24"/>
-          <w:lang w:val="en-US"/>
-        </w:rPr>
-        <w:t xml:space="preserve">Application of machine vision system in food detection. </w:t>
-      </w:r>
-      <w:proofErr w:type="spellStart"/>
+        <w:t xml:space="preserve">Xu, S., Wang, J., Shou, W., Ngo, T., Sadick, A.-M., &amp; Wang, X. (2021). Computer vision techniques in construction: a critical review. </w:t>
+      </w:r>
       <w:r>
         <w:rPr>
           <w:rFonts w:eastAsia="Times New Roman" w:cs="Times New Roman"/>
           <w:i/>
           <w:iCs/>
           <w:szCs w:val="24"/>
-        </w:rPr>
-        <w:t>Frontiers</w:t>
-      </w:r>
-      <w:proofErr w:type="spellEnd"/>
+          <w:lang w:val="en-US"/>
+        </w:rPr>
+        <w:t>Archives of Computational Methods in Engineering</w:t>
+      </w:r>
+      <w:r>
+        <w:rPr>
+          <w:rFonts w:eastAsia="Times New Roman" w:cs="Times New Roman"/>
+          <w:szCs w:val="24"/>
+          <w:lang w:val="en-US"/>
+        </w:rPr>
+        <w:t xml:space="preserve">, </w:t>
+      </w:r>
       <w:r>
         <w:rPr>
           <w:rFonts w:eastAsia="Times New Roman" w:cs="Times New Roman"/>
           <w:i/>
           <w:iCs/>
           <w:szCs w:val="24"/>
-        </w:rPr>
-        <w:t xml:space="preserve"> in </w:t>
-      </w:r>
-      <w:proofErr w:type="spellStart"/>
-      <w:r>
-        <w:rPr>
-          <w:rFonts w:eastAsia="Times New Roman" w:cs="Times New Roman"/>
-          <w:i/>
-          <w:iCs/>
-          <w:szCs w:val="24"/>
-        </w:rPr>
-        <w:t>Nutrition</w:t>
-      </w:r>
-      <w:proofErr w:type="spellEnd"/>
-      <w:r>
-        <w:rPr>
-          <w:rFonts w:eastAsia="Times New Roman" w:cs="Times New Roman"/>
-          <w:szCs w:val="24"/>
-        </w:rPr>
-        <w:t xml:space="preserve">, </w:t>
-      </w:r>
-      <w:r>
-        <w:rPr>
-          <w:rFonts w:eastAsia="Times New Roman" w:cs="Times New Roman"/>
-          <w:i/>
-          <w:iCs/>
-          <w:szCs w:val="24"/>
-        </w:rPr>
-        <w:t>9</w:t>
-      </w:r>
-      <w:r>
-        <w:rPr>
-          <w:rFonts w:eastAsia="Times New Roman" w:cs="Times New Roman"/>
-          <w:szCs w:val="24"/>
-        </w:rPr>
-        <w:t>, 888245.</w:t>
+          <w:lang w:val="en-US"/>
+        </w:rPr>
+        <w:t>28</w:t>
+      </w:r>
+      <w:r>
+        <w:rPr>
+          <w:rFonts w:eastAsia="Times New Roman" w:cs="Times New Roman"/>
+          <w:szCs w:val="24"/>
+          <w:lang w:val="en-US"/>
+        </w:rPr>
+        <w:t>, 3383–3397.</w:t>
       </w:r>
     </w:p>
     <w:p>
@@ -16499,16 +16664,79 @@
         <w:rPr>
           <w:rFonts w:eastAsia="Times New Roman" w:cs="Times New Roman"/>
           <w:szCs w:val="24"/>
-          <w:lang w:val="en-US"/>
-        </w:rPr>
-      </w:pPr>
-      <w:r>
-        <w:rPr>
-          <w:rFonts w:eastAsia="Times New Roman" w:cs="Times New Roman"/>
-          <w:szCs w:val="24"/>
-          <w:lang w:val="en-US"/>
-        </w:rPr>
-        <w:t xml:space="preserve">Papers With Code. (2023). </w:t>
+        </w:rPr>
+      </w:pPr>
+      <w:proofErr w:type="spellStart"/>
+      <w:r>
+        <w:rPr>
+          <w:rFonts w:eastAsia="Times New Roman" w:cs="Times New Roman"/>
+          <w:szCs w:val="24"/>
+        </w:rPr>
+        <w:t>Ouhami</w:t>
+      </w:r>
+      <w:proofErr w:type="spellEnd"/>
+      <w:r>
+        <w:rPr>
+          <w:rFonts w:eastAsia="Times New Roman" w:cs="Times New Roman"/>
+          <w:szCs w:val="24"/>
+        </w:rPr>
+        <w:t xml:space="preserve">, M., </w:t>
+      </w:r>
+      <w:proofErr w:type="spellStart"/>
+      <w:r>
+        <w:rPr>
+          <w:rFonts w:eastAsia="Times New Roman" w:cs="Times New Roman"/>
+          <w:szCs w:val="24"/>
+        </w:rPr>
+        <w:t>Hafiane</w:t>
+      </w:r>
+      <w:proofErr w:type="spellEnd"/>
+      <w:r>
+        <w:rPr>
+          <w:rFonts w:eastAsia="Times New Roman" w:cs="Times New Roman"/>
+          <w:szCs w:val="24"/>
+        </w:rPr>
+        <w:t>, A., Es-</w:t>
+      </w:r>
+      <w:proofErr w:type="spellStart"/>
+      <w:r>
+        <w:rPr>
+          <w:rFonts w:eastAsia="Times New Roman" w:cs="Times New Roman"/>
+          <w:szCs w:val="24"/>
+        </w:rPr>
+        <w:t>Saady</w:t>
+      </w:r>
+      <w:proofErr w:type="spellEnd"/>
+      <w:r>
+        <w:rPr>
+          <w:rFonts w:eastAsia="Times New Roman" w:cs="Times New Roman"/>
+          <w:szCs w:val="24"/>
+        </w:rPr>
+        <w:t xml:space="preserve">, Y., El </w:t>
+      </w:r>
+      <w:proofErr w:type="spellStart"/>
+      <w:r>
+        <w:rPr>
+          <w:rFonts w:eastAsia="Times New Roman" w:cs="Times New Roman"/>
+          <w:szCs w:val="24"/>
+        </w:rPr>
+        <w:t>Hajji</w:t>
+      </w:r>
+      <w:proofErr w:type="spellEnd"/>
+      <w:r>
+        <w:rPr>
+          <w:rFonts w:eastAsia="Times New Roman" w:cs="Times New Roman"/>
+          <w:szCs w:val="24"/>
+        </w:rPr>
+        <w:t xml:space="preserve">, Mohamed, &amp; Canals, R. (2021). </w:t>
+      </w:r>
+      <w:r>
+        <w:rPr>
+          <w:rFonts w:eastAsia="Times New Roman" w:cs="Times New Roman"/>
+          <w:szCs w:val="24"/>
+          <w:lang w:val="en-US"/>
+        </w:rPr>
+        <w:t xml:space="preserve">Computer vision, IoT and data fusion for crop disease detection using machine learning: A survey and ongoing research. </w:t>
       </w:r>
       <w:r>
         <w:rPr>
@@ -16516,67 +16744,42 @@
           <w:i/>
           <w:iCs/>
           <w:szCs w:val="24"/>
-          <w:lang w:val="en-US"/>
-        </w:rPr>
-        <w:t>Papers with Code - ImageNet Benchmark (Image Classification)</w:t>
-      </w:r>
-      <w:r>
-        <w:rPr>
-          <w:rFonts w:eastAsia="Times New Roman" w:cs="Times New Roman"/>
-          <w:szCs w:val="24"/>
-          <w:lang w:val="en-US"/>
-        </w:rPr>
-        <w:t xml:space="preserve">. Paperswithcode.com. </w:t>
-      </w:r>
-      <w:r>
-        <w:rPr>
-          <w:rFonts w:eastAsia="Times New Roman" w:cs="Times New Roman"/>
-          <w:szCs w:val="24"/>
-          <w:lang w:val="en-US"/>
-        </w:rPr>
-        <w:t>https://paperswithcode.com/sota/image-classification-on-imagenet</w:t>
-      </w:r>
-      <w:r>
-        <w:rPr>
-          <w:rFonts w:eastAsia="Times New Roman" w:cs="Times New Roman"/>
-          <w:szCs w:val="24"/>
-          <w:lang w:val="en-US"/>
-        </w:rPr>
-        <w:t xml:space="preserve">. </w:t>
-      </w:r>
-      <w:r>
-        <w:rPr>
-          <w:rFonts w:eastAsia="Times New Roman" w:cs="Times New Roman"/>
-          <w:szCs w:val="24"/>
-          <w:lang w:val="en-US"/>
-        </w:rPr>
-        <w:t>(</w:t>
-      </w:r>
-      <w:r>
-        <w:rPr>
-          <w:rFonts w:eastAsia="Times New Roman" w:cs="Times New Roman"/>
-          <w:szCs w:val="24"/>
-          <w:lang w:val="en-US"/>
-        </w:rPr>
-        <w:t xml:space="preserve">Accessed </w:t>
-      </w:r>
-      <w:proofErr w:type="gramStart"/>
-      <w:r>
-        <w:rPr>
-          <w:rFonts w:eastAsia="Times New Roman" w:cs="Times New Roman"/>
-          <w:szCs w:val="24"/>
-          <w:lang w:val="en-US"/>
-        </w:rPr>
-        <w:t>on</w:t>
-      </w:r>
-      <w:proofErr w:type="gramEnd"/>
-      <w:r>
-        <w:rPr>
-          <w:rFonts w:eastAsia="Times New Roman" w:cs="Times New Roman"/>
-          <w:szCs w:val="24"/>
-          <w:lang w:val="en-US"/>
-        </w:rPr>
-        <w:t xml:space="preserve"> September 2023).</w:t>
+        </w:rPr>
+        <w:t xml:space="preserve">Remote </w:t>
+      </w:r>
+      <w:proofErr w:type="spellStart"/>
+      <w:r>
+        <w:rPr>
+          <w:rFonts w:eastAsia="Times New Roman" w:cs="Times New Roman"/>
+          <w:i/>
+          <w:iCs/>
+          <w:szCs w:val="24"/>
+        </w:rPr>
+        <w:t>Sensing</w:t>
+      </w:r>
+      <w:proofErr w:type="spellEnd"/>
+      <w:r>
+        <w:rPr>
+          <w:rFonts w:eastAsia="Times New Roman" w:cs="Times New Roman"/>
+          <w:szCs w:val="24"/>
+        </w:rPr>
+        <w:t xml:space="preserve">, </w:t>
+      </w:r>
+      <w:r>
+        <w:rPr>
+          <w:rFonts w:eastAsia="Times New Roman" w:cs="Times New Roman"/>
+          <w:i/>
+          <w:iCs/>
+          <w:szCs w:val="24"/>
+        </w:rPr>
+        <w:t>13</w:t>
+      </w:r>
+      <w:r>
+        <w:rPr>
+          <w:rFonts w:eastAsia="Times New Roman" w:cs="Times New Roman"/>
+          <w:szCs w:val="24"/>
+        </w:rPr>
+        <w:t>, 13.</w:t>
       </w:r>
     </w:p>
     <w:p>
@@ -16587,21 +16790,67 @@
         <w:rPr>
           <w:rFonts w:eastAsia="Times New Roman" w:cs="Times New Roman"/>
           <w:szCs w:val="24"/>
-          <w:lang w:val="en-US"/>
-        </w:rPr>
-      </w:pPr>
-    </w:p>
-    <w:p>
-      <w:pPr>
-        <w:spacing w:after="0"/>
-        <w:ind w:left="720" w:hanging="720"/>
-        <w:jc w:val="left"/>
-        <w:rPr>
-          <w:rFonts w:eastAsia="Times New Roman" w:cs="Times New Roman"/>
-          <w:szCs w:val="24"/>
-          <w:lang w:val="en-US"/>
-        </w:rPr>
-      </w:pPr>
+        </w:rPr>
+      </w:pPr>
+      <w:proofErr w:type="spellStart"/>
+      <w:r>
+        <w:rPr>
+          <w:rFonts w:eastAsia="Times New Roman" w:cs="Times New Roman"/>
+          <w:szCs w:val="24"/>
+          <w:lang w:val="en-US"/>
+        </w:rPr>
+        <w:t>Szeliski</w:t>
+      </w:r>
+      <w:proofErr w:type="spellEnd"/>
+      <w:r>
+        <w:rPr>
+          <w:rFonts w:eastAsia="Times New Roman" w:cs="Times New Roman"/>
+          <w:szCs w:val="24"/>
+          <w:lang w:val="en-US"/>
+        </w:rPr>
+        <w:t xml:space="preserve">, R. (2020). </w:t>
+      </w:r>
+      <w:r>
+        <w:rPr>
+          <w:rFonts w:eastAsia="Times New Roman" w:cs="Times New Roman"/>
+          <w:i/>
+          <w:iCs/>
+          <w:szCs w:val="24"/>
+          <w:lang w:val="en-US"/>
+        </w:rPr>
+        <w:t>Computer Vision: Algorithms and applications.</w:t>
+      </w:r>
+      <w:r>
+        <w:rPr>
+          <w:rFonts w:eastAsia="Times New Roman" w:cs="Times New Roman"/>
+          <w:szCs w:val="24"/>
+          <w:lang w:val="en-US"/>
+        </w:rPr>
+        <w:t xml:space="preserve"> </w:t>
+      </w:r>
+      <w:r>
+        <w:rPr>
+          <w:rFonts w:eastAsia="Times New Roman" w:cs="Times New Roman"/>
+          <w:szCs w:val="24"/>
+        </w:rPr>
+        <w:t xml:space="preserve">(2nd ed.). Springer </w:t>
+      </w:r>
+      <w:proofErr w:type="spellStart"/>
+      <w:r>
+        <w:rPr>
+          <w:rFonts w:eastAsia="Times New Roman" w:cs="Times New Roman"/>
+          <w:szCs w:val="24"/>
+        </w:rPr>
+        <w:t>Nature</w:t>
+      </w:r>
+      <w:proofErr w:type="spellEnd"/>
+      <w:r>
+        <w:rPr>
+          <w:rFonts w:eastAsia="Times New Roman" w:cs="Times New Roman"/>
+          <w:szCs w:val="24"/>
+        </w:rPr>
+        <w:t>.</w:t>
+      </w:r>
     </w:p>
     <w:sectPr>
       <w:headerReference w:type="default" r:id="rId23"/>
@@ -19707,7 +19956,7 @@
   <w:abstractNum w:abstractNumId="25" w15:restartNumberingAfterBreak="0">
     <w:nsid w:val="5DEA18A0"/>
     <w:multiLevelType w:val="multilevel"/>
-    <w:tmpl w:val="E88A8B9A"/>
+    <w:tmpl w:val="57306356"/>
     <w:lvl w:ilvl="0">
       <w:start w:val="1"/>
       <w:numFmt w:val="decimal"/>
@@ -20955,7 +21204,7 @@
   <w:style w:type="paragraph" w:default="1" w:styleId="Normal">
     <w:name w:val="Normal"/>
     <w:qFormat/>
-    <w:rsid w:val="0067757C"/>
+    <w:rsid w:val="00892F6C"/>
     <w:pPr>
       <w:spacing w:line="480" w:lineRule="auto"/>
       <w:jc w:val="both"/>
@@ -20995,7 +21244,7 @@
     <w:uiPriority w:val="9"/>
     <w:unhideWhenUsed/>
     <w:qFormat/>
-    <w:rsid w:val="00823E5D"/>
+    <w:rsid w:val="00892F6C"/>
     <w:pPr>
       <w:keepNext/>
       <w:keepLines/>
@@ -21010,6 +21259,7 @@
     <w:rPr>
       <w:rFonts w:eastAsia="Times New Roman" w:cs="Times New Roman"/>
       <w:b/>
+      <w:bCs/>
     </w:rPr>
   </w:style>
   <w:style w:type="paragraph" w:styleId="Ttulo3">
@@ -21291,10 +21541,11 @@
     <w:basedOn w:val="Fuentedeprrafopredeter"/>
     <w:link w:val="Ttulo2"/>
     <w:uiPriority w:val="9"/>
-    <w:rsid w:val="00823E5D"/>
+    <w:rsid w:val="00892F6C"/>
     <w:rPr>
       <w:rFonts w:ascii="Times New Roman" w:eastAsia="Times New Roman" w:hAnsi="Times New Roman" w:cs="Times New Roman"/>
       <w:b/>
+      <w:bCs/>
       <w:sz w:val="24"/>
     </w:rPr>
   </w:style>

--- a/Desarrollo de un modelo para la detección y clasificación de enfermedades en la planta del Tomate utilizando la arquitectura Swin Transformer.docx
+++ b/Desarrollo de un modelo para la detección y clasificación de enfermedades en la planta del Tomate utilizando la arquitectura Swin Transformer.docx
@@ -947,7 +947,21 @@
           <w:rFonts w:eastAsia="Times New Roman" w:cs="Times New Roman"/>
           <w:szCs w:val="24"/>
         </w:rPr>
-        <w:t xml:space="preserve">, particularmente las redes neuronales convolucionales (CNN), </w:t>
+        <w:t>, particularmente las redes neuronales convolucionales (CNN</w:t>
+      </w:r>
+      <w:r>
+        <w:rPr>
+          <w:rFonts w:eastAsia="Times New Roman" w:cs="Times New Roman"/>
+          <w:szCs w:val="24"/>
+        </w:rPr>
+        <w:t xml:space="preserve"> por sus siglas en inglés</w:t>
+      </w:r>
+      <w:r>
+        <w:rPr>
+          <w:rFonts w:eastAsia="Times New Roman" w:cs="Times New Roman"/>
+          <w:szCs w:val="24"/>
+        </w:rPr>
+        <w:t xml:space="preserve">), </w:t>
       </w:r>
       <w:r>
         <w:rPr>
@@ -4000,23 +4014,7 @@
           <w:rFonts w:eastAsia="Times New Roman" w:cs="Times New Roman"/>
           <w:szCs w:val="24"/>
         </w:rPr>
-        <w:t xml:space="preserve">El modelo propuesto tiene un número menor de parámetros </w:t>
-      </w:r>
-      <w:proofErr w:type="spellStart"/>
-      <w:r>
-        <w:rPr>
-          <w:rFonts w:eastAsia="Times New Roman" w:cs="Times New Roman"/>
-          <w:szCs w:val="24"/>
-        </w:rPr>
-        <w:t>entrenables</w:t>
-      </w:r>
-      <w:proofErr w:type="spellEnd"/>
-      <w:r>
-        <w:rPr>
-          <w:rFonts w:eastAsia="Times New Roman" w:cs="Times New Roman"/>
-          <w:szCs w:val="24"/>
-        </w:rPr>
-        <w:t xml:space="preserve"> comparado al de los modelos </w:t>
+        <w:t xml:space="preserve">El modelo propuesto tiene un número menor de parámetros entrenables comparado al de los modelos </w:t>
       </w:r>
       <w:proofErr w:type="spellStart"/>
       <w:r>
@@ -9623,6 +9621,1243 @@
     </w:p>
     <w:p>
       <w:pPr>
+        <w:ind w:firstLine="720"/>
+      </w:pPr>
+      <w:r>
+        <w:rPr>
+          <w:rFonts w:eastAsia="Times New Roman" w:cs="Times New Roman"/>
+          <w:szCs w:val="24"/>
+        </w:rPr>
+        <w:t xml:space="preserve">Esta tarea pertenece al ámbito de la visión </w:t>
+      </w:r>
+      <w:r>
+        <w:rPr>
+          <w:rFonts w:eastAsia="Times New Roman" w:cs="Times New Roman"/>
+          <w:szCs w:val="24"/>
+        </w:rPr>
+        <w:t>artificial y e</w:t>
+      </w:r>
+      <w:r>
+        <w:t>s</w:t>
+      </w:r>
+      <w:r>
+        <w:t xml:space="preserve"> el proceso de categorizar o etiquetar una imagen en función de su contenido</w:t>
+      </w:r>
+      <w:r>
+        <w:t xml:space="preserve">, </w:t>
+      </w:r>
+      <w:r>
+        <w:rPr>
+          <w:rFonts w:eastAsia="Times New Roman" w:cs="Times New Roman"/>
+          <w:szCs w:val="24"/>
+        </w:rPr>
+        <w:t>seleccionada de un conjunto de categorías predefinidas</w:t>
+      </w:r>
+      <w:r>
+        <w:t xml:space="preserve">. </w:t>
+      </w:r>
+      <w:r>
+        <w:t>El reconocimiento, descripción y clasificación automática de las estructuras contenidas en las imágenes</w:t>
+      </w:r>
+      <w:r>
+        <w:t xml:space="preserve"> </w:t>
+      </w:r>
+      <w:r>
+        <w:t>son esenciales en diversos dominios científicos e ingenieriles que necesitan la captura, tratamiento y transferencia de datos visuales</w:t>
+      </w:r>
+      <w:r>
+        <w:t xml:space="preserve"> </w:t>
+      </w:r>
+      <w:r>
+        <w:t>(</w:t>
+      </w:r>
+      <w:proofErr w:type="spellStart"/>
+      <w:r>
+        <w:t>Vocaturo</w:t>
+      </w:r>
+      <w:proofErr w:type="spellEnd"/>
+      <w:r>
+        <w:t>, 2021</w:t>
+      </w:r>
+      <w:r>
+        <w:t>)</w:t>
+      </w:r>
+      <w:r>
+        <w:t xml:space="preserve">. </w:t>
+      </w:r>
+      <w:r>
+        <w:t>Para llevar a cabo la clasificación, se emplean diversas técnicas, incluidas redes neuronales artificiales, redes neuronales convolucionales, máquinas de soporte vectorial, k-</w:t>
+      </w:r>
+      <w:proofErr w:type="spellStart"/>
+      <w:r>
+        <w:t>nearest</w:t>
+      </w:r>
+      <w:proofErr w:type="spellEnd"/>
+      <w:r>
+        <w:t xml:space="preserve"> </w:t>
+      </w:r>
+      <w:proofErr w:type="spellStart"/>
+      <w:r>
+        <w:t>neighbor</w:t>
+      </w:r>
+      <w:proofErr w:type="spellEnd"/>
+      <w:r>
+        <w:t xml:space="preserve"> y algoritmos de </w:t>
+      </w:r>
+      <w:proofErr w:type="spellStart"/>
+      <w:r>
+        <w:t>random</w:t>
+      </w:r>
+      <w:proofErr w:type="spellEnd"/>
+      <w:r>
+        <w:t xml:space="preserve"> </w:t>
+      </w:r>
+      <w:proofErr w:type="spellStart"/>
+      <w:r>
+        <w:t>forest</w:t>
+      </w:r>
+      <w:proofErr w:type="spellEnd"/>
+      <w:r>
+        <w:t>. Estas técnicas permiten extraer características de las imágenes para posteriormente entrenar un modelo capaz de predecir la clase a la que pertenece una nueva imagen (</w:t>
+      </w:r>
+      <w:proofErr w:type="spellStart"/>
+      <w:r>
+        <w:t>Sanghvi</w:t>
+      </w:r>
+      <w:proofErr w:type="spellEnd"/>
+      <w:r>
+        <w:t xml:space="preserve"> et al., 2020).</w:t>
+      </w:r>
+    </w:p>
+    <w:p>
+      <w:pPr>
+        <w:pStyle w:val="Ttulo3"/>
+      </w:pPr>
+      <w:r>
+        <w:t>Enfoques</w:t>
+      </w:r>
+      <w:r>
+        <w:t xml:space="preserve"> </w:t>
+      </w:r>
+      <w:r>
+        <w:t>en</w:t>
+      </w:r>
+      <w:r>
+        <w:t xml:space="preserve"> visión artificial</w:t>
+      </w:r>
+    </w:p>
+    <w:p>
+      <w:pPr>
+        <w:spacing w:after="0"/>
+        <w:ind w:firstLine="720"/>
+        <w:rPr>
+          <w:rFonts w:eastAsia="Times New Roman" w:cs="Times New Roman"/>
+          <w:szCs w:val="24"/>
+        </w:rPr>
+      </w:pPr>
+      <w:r>
+        <w:rPr>
+          <w:rFonts w:eastAsia="Times New Roman" w:cs="Times New Roman"/>
+          <w:szCs w:val="24"/>
+        </w:rPr>
+        <w:t xml:space="preserve">La visión </w:t>
+      </w:r>
+      <w:r>
+        <w:rPr>
+          <w:rFonts w:eastAsia="Times New Roman" w:cs="Times New Roman"/>
+          <w:szCs w:val="24"/>
+        </w:rPr>
+        <w:t>artificial</w:t>
+      </w:r>
+      <w:r>
+        <w:rPr>
+          <w:rFonts w:eastAsia="Times New Roman" w:cs="Times New Roman"/>
+          <w:szCs w:val="24"/>
+        </w:rPr>
+        <w:t xml:space="preserve"> es un campo que implica el uso de diversos enfoques para permitir a las máquinas interpretar y comprender los datos visuales del mundo que las rodea. Dos de los enfoques más utilizados en la visión por ordenador son el </w:t>
+      </w:r>
+      <w:r>
+        <w:rPr>
+          <w:rFonts w:eastAsia="Times New Roman" w:cs="Times New Roman"/>
+          <w:szCs w:val="24"/>
+        </w:rPr>
+        <w:t>M</w:t>
+      </w:r>
+      <w:r>
+        <w:rPr>
+          <w:rFonts w:eastAsia="Times New Roman" w:cs="Times New Roman"/>
+          <w:szCs w:val="24"/>
+        </w:rPr>
+        <w:t xml:space="preserve">achine </w:t>
+      </w:r>
+      <w:proofErr w:type="spellStart"/>
+      <w:r>
+        <w:rPr>
+          <w:rFonts w:eastAsia="Times New Roman" w:cs="Times New Roman"/>
+          <w:szCs w:val="24"/>
+        </w:rPr>
+        <w:t>learning</w:t>
+      </w:r>
+      <w:proofErr w:type="spellEnd"/>
+      <w:r>
+        <w:rPr>
+          <w:rFonts w:eastAsia="Times New Roman" w:cs="Times New Roman"/>
+          <w:szCs w:val="24"/>
+        </w:rPr>
+        <w:t xml:space="preserve"> </w:t>
+      </w:r>
+      <w:r>
+        <w:rPr>
+          <w:rFonts w:eastAsia="Times New Roman" w:cs="Times New Roman"/>
+          <w:szCs w:val="24"/>
+        </w:rPr>
+        <w:t xml:space="preserve">y el Deep </w:t>
+      </w:r>
+      <w:proofErr w:type="spellStart"/>
+      <w:r>
+        <w:rPr>
+          <w:rFonts w:eastAsia="Times New Roman" w:cs="Times New Roman"/>
+          <w:szCs w:val="24"/>
+        </w:rPr>
+        <w:t>learning</w:t>
+      </w:r>
+      <w:proofErr w:type="spellEnd"/>
+      <w:r>
+        <w:rPr>
+          <w:rFonts w:eastAsia="Times New Roman" w:cs="Times New Roman"/>
+          <w:szCs w:val="24"/>
+        </w:rPr>
+        <w:t xml:space="preserve">. </w:t>
+      </w:r>
+      <w:r>
+        <w:rPr>
+          <w:rFonts w:eastAsia="Times New Roman" w:cs="Times New Roman"/>
+          <w:szCs w:val="24"/>
+        </w:rPr>
+        <w:t xml:space="preserve">El </w:t>
+      </w:r>
+      <w:r>
+        <w:rPr>
+          <w:rFonts w:eastAsia="Times New Roman" w:cs="Times New Roman"/>
+          <w:szCs w:val="24"/>
+        </w:rPr>
+        <w:t xml:space="preserve">machine </w:t>
+      </w:r>
+      <w:proofErr w:type="spellStart"/>
+      <w:r>
+        <w:rPr>
+          <w:rFonts w:eastAsia="Times New Roman" w:cs="Times New Roman"/>
+          <w:szCs w:val="24"/>
+        </w:rPr>
+        <w:t>learning</w:t>
+      </w:r>
+      <w:proofErr w:type="spellEnd"/>
+      <w:r>
+        <w:rPr>
+          <w:rFonts w:eastAsia="Times New Roman" w:cs="Times New Roman"/>
+          <w:szCs w:val="24"/>
+        </w:rPr>
+        <w:t>, es una categoría</w:t>
+      </w:r>
+      <w:r>
+        <w:rPr>
+          <w:rFonts w:eastAsia="Times New Roman" w:cs="Times New Roman"/>
+          <w:szCs w:val="24"/>
+        </w:rPr>
+        <w:t xml:space="preserve"> </w:t>
+      </w:r>
+      <w:r>
+        <w:rPr>
+          <w:rFonts w:eastAsia="Times New Roman" w:cs="Times New Roman"/>
+          <w:szCs w:val="24"/>
+        </w:rPr>
+        <w:t xml:space="preserve">amplia de algoritmos que permiten a las máquinas aprender de los datos y mejorar su rendimiento con el tiempo. </w:t>
+      </w:r>
+      <w:r>
+        <w:rPr>
+          <w:rFonts w:eastAsia="Times New Roman" w:cs="Times New Roman"/>
+          <w:szCs w:val="24"/>
+        </w:rPr>
+        <w:t>Los</w:t>
+      </w:r>
+      <w:r>
+        <w:rPr>
+          <w:rFonts w:eastAsia="Times New Roman" w:cs="Times New Roman"/>
+          <w:szCs w:val="24"/>
+        </w:rPr>
+        <w:t xml:space="preserve"> algoritmos que se emplean frecuentemente son k-</w:t>
+      </w:r>
+      <w:proofErr w:type="spellStart"/>
+      <w:r>
+        <w:rPr>
+          <w:rFonts w:eastAsia="Times New Roman" w:cs="Times New Roman"/>
+          <w:szCs w:val="24"/>
+        </w:rPr>
+        <w:t>nearest</w:t>
+      </w:r>
+      <w:proofErr w:type="spellEnd"/>
+      <w:r>
+        <w:rPr>
+          <w:rFonts w:eastAsia="Times New Roman" w:cs="Times New Roman"/>
+          <w:szCs w:val="24"/>
+        </w:rPr>
+        <w:t xml:space="preserve"> </w:t>
+      </w:r>
+      <w:proofErr w:type="spellStart"/>
+      <w:r>
+        <w:rPr>
+          <w:rFonts w:eastAsia="Times New Roman" w:cs="Times New Roman"/>
+          <w:szCs w:val="24"/>
+        </w:rPr>
+        <w:t>neighbors</w:t>
+      </w:r>
+      <w:proofErr w:type="spellEnd"/>
+      <w:r>
+        <w:rPr>
+          <w:rFonts w:eastAsia="Times New Roman" w:cs="Times New Roman"/>
+          <w:szCs w:val="24"/>
+        </w:rPr>
+        <w:t xml:space="preserve">, </w:t>
+      </w:r>
+      <w:proofErr w:type="spellStart"/>
+      <w:r>
+        <w:rPr>
+          <w:rFonts w:eastAsia="Times New Roman" w:cs="Times New Roman"/>
+          <w:szCs w:val="24"/>
+        </w:rPr>
+        <w:t>Bayesian</w:t>
+      </w:r>
+      <w:proofErr w:type="spellEnd"/>
+      <w:r>
+        <w:rPr>
+          <w:rFonts w:eastAsia="Times New Roman" w:cs="Times New Roman"/>
+          <w:szCs w:val="24"/>
+        </w:rPr>
+        <w:t xml:space="preserve"> </w:t>
+      </w:r>
+      <w:proofErr w:type="spellStart"/>
+      <w:r>
+        <w:rPr>
+          <w:rFonts w:eastAsia="Times New Roman" w:cs="Times New Roman"/>
+          <w:szCs w:val="24"/>
+        </w:rPr>
+        <w:t>classification</w:t>
+      </w:r>
+      <w:proofErr w:type="spellEnd"/>
+      <w:r>
+        <w:rPr>
+          <w:rFonts w:eastAsia="Times New Roman" w:cs="Times New Roman"/>
+          <w:szCs w:val="24"/>
+        </w:rPr>
+        <w:t xml:space="preserve">, </w:t>
+      </w:r>
+      <w:proofErr w:type="spellStart"/>
+      <w:r>
+        <w:rPr>
+          <w:rFonts w:eastAsia="Times New Roman" w:cs="Times New Roman"/>
+          <w:szCs w:val="24"/>
+        </w:rPr>
+        <w:t>logistic</w:t>
+      </w:r>
+      <w:proofErr w:type="spellEnd"/>
+      <w:r>
+        <w:rPr>
+          <w:rFonts w:eastAsia="Times New Roman" w:cs="Times New Roman"/>
+          <w:szCs w:val="24"/>
+        </w:rPr>
+        <w:t xml:space="preserve"> </w:t>
+      </w:r>
+      <w:proofErr w:type="spellStart"/>
+      <w:r>
+        <w:rPr>
+          <w:rFonts w:eastAsia="Times New Roman" w:cs="Times New Roman"/>
+          <w:szCs w:val="24"/>
+        </w:rPr>
+        <w:t>regression</w:t>
+      </w:r>
+      <w:proofErr w:type="spellEnd"/>
+      <w:r>
+        <w:rPr>
+          <w:rFonts w:eastAsia="Times New Roman" w:cs="Times New Roman"/>
+          <w:szCs w:val="24"/>
+        </w:rPr>
+        <w:t xml:space="preserve">, </w:t>
+      </w:r>
+      <w:proofErr w:type="spellStart"/>
+      <w:r>
+        <w:rPr>
+          <w:rFonts w:eastAsia="Times New Roman" w:cs="Times New Roman"/>
+          <w:szCs w:val="24"/>
+        </w:rPr>
+        <w:t>support</w:t>
+      </w:r>
+      <w:proofErr w:type="spellEnd"/>
+      <w:r>
+        <w:rPr>
+          <w:rFonts w:eastAsia="Times New Roman" w:cs="Times New Roman"/>
+          <w:szCs w:val="24"/>
+        </w:rPr>
+        <w:t xml:space="preserve"> vector machines, </w:t>
+      </w:r>
+      <w:proofErr w:type="spellStart"/>
+      <w:r>
+        <w:rPr>
+          <w:rFonts w:eastAsia="Times New Roman" w:cs="Times New Roman"/>
+          <w:szCs w:val="24"/>
+        </w:rPr>
+        <w:t>Decision</w:t>
+      </w:r>
+      <w:proofErr w:type="spellEnd"/>
+      <w:r>
+        <w:rPr>
+          <w:rFonts w:eastAsia="Times New Roman" w:cs="Times New Roman"/>
+          <w:szCs w:val="24"/>
+        </w:rPr>
+        <w:t xml:space="preserve"> </w:t>
+      </w:r>
+      <w:proofErr w:type="spellStart"/>
+      <w:r>
+        <w:rPr>
+          <w:rFonts w:eastAsia="Times New Roman" w:cs="Times New Roman"/>
+          <w:szCs w:val="24"/>
+        </w:rPr>
+        <w:t>trees</w:t>
+      </w:r>
+      <w:proofErr w:type="spellEnd"/>
+      <w:r>
+        <w:rPr>
+          <w:rFonts w:eastAsia="Times New Roman" w:cs="Times New Roman"/>
+          <w:szCs w:val="24"/>
+        </w:rPr>
+        <w:t xml:space="preserve"> y </w:t>
+      </w:r>
+      <w:proofErr w:type="spellStart"/>
+      <w:r>
+        <w:rPr>
+          <w:rFonts w:eastAsia="Times New Roman" w:cs="Times New Roman"/>
+          <w:szCs w:val="24"/>
+        </w:rPr>
+        <w:t>random</w:t>
+      </w:r>
+      <w:proofErr w:type="spellEnd"/>
+      <w:r>
+        <w:rPr>
+          <w:rFonts w:eastAsia="Times New Roman" w:cs="Times New Roman"/>
+          <w:szCs w:val="24"/>
+        </w:rPr>
+        <w:t xml:space="preserve"> </w:t>
+      </w:r>
+      <w:proofErr w:type="spellStart"/>
+      <w:r>
+        <w:rPr>
+          <w:rFonts w:eastAsia="Times New Roman" w:cs="Times New Roman"/>
+          <w:szCs w:val="24"/>
+        </w:rPr>
+        <w:t>forests</w:t>
+      </w:r>
+      <w:proofErr w:type="spellEnd"/>
+      <w:r>
+        <w:rPr>
+          <w:rFonts w:eastAsia="Times New Roman" w:cs="Times New Roman"/>
+          <w:szCs w:val="24"/>
+        </w:rPr>
+        <w:t>, entre otros (</w:t>
+      </w:r>
+      <w:proofErr w:type="spellStart"/>
+      <w:r>
+        <w:rPr>
+          <w:rFonts w:eastAsia="Times New Roman" w:cs="Times New Roman"/>
+          <w:szCs w:val="24"/>
+        </w:rPr>
+        <w:t>Szeliski</w:t>
+      </w:r>
+      <w:proofErr w:type="spellEnd"/>
+      <w:r>
+        <w:rPr>
+          <w:rFonts w:eastAsia="Times New Roman" w:cs="Times New Roman"/>
+          <w:szCs w:val="24"/>
+        </w:rPr>
+        <w:t>, 2020). Estos algoritmos son versátiles y encuentran aplicación en tareas de aprendizaje supervisado, no supervisado y de refuerzo.</w:t>
+      </w:r>
+    </w:p>
+    <w:p>
+      <w:pPr>
+        <w:spacing w:after="0"/>
+        <w:ind w:firstLine="720"/>
+        <w:rPr>
+          <w:rFonts w:eastAsia="Times New Roman" w:cs="Times New Roman"/>
+          <w:szCs w:val="24"/>
+        </w:rPr>
+      </w:pPr>
+      <w:r>
+        <w:rPr>
+          <w:rFonts w:eastAsia="Times New Roman" w:cs="Times New Roman"/>
+          <w:szCs w:val="24"/>
+        </w:rPr>
+        <w:lastRenderedPageBreak/>
+        <w:t xml:space="preserve">Las </w:t>
+      </w:r>
+      <w:r>
+        <w:rPr>
+          <w:rFonts w:eastAsia="Times New Roman" w:cs="Times New Roman"/>
+          <w:szCs w:val="24"/>
+        </w:rPr>
+        <w:t xml:space="preserve">redes neuronales profundas o </w:t>
+      </w:r>
+      <w:proofErr w:type="spellStart"/>
+      <w:r>
+        <w:rPr>
+          <w:rFonts w:eastAsia="Times New Roman" w:cs="Times New Roman"/>
+          <w:szCs w:val="24"/>
+        </w:rPr>
+        <w:t>deep</w:t>
+      </w:r>
+      <w:proofErr w:type="spellEnd"/>
+      <w:r>
+        <w:rPr>
+          <w:rFonts w:eastAsia="Times New Roman" w:cs="Times New Roman"/>
+          <w:szCs w:val="24"/>
+        </w:rPr>
+        <w:t xml:space="preserve"> </w:t>
+      </w:r>
+      <w:proofErr w:type="spellStart"/>
+      <w:r>
+        <w:rPr>
+          <w:rFonts w:eastAsia="Times New Roman" w:cs="Times New Roman"/>
+          <w:szCs w:val="24"/>
+        </w:rPr>
+        <w:t>learning</w:t>
+      </w:r>
+      <w:proofErr w:type="spellEnd"/>
+      <w:r>
+        <w:rPr>
+          <w:rFonts w:eastAsia="Times New Roman" w:cs="Times New Roman"/>
+          <w:szCs w:val="24"/>
+        </w:rPr>
+        <w:t xml:space="preserve">, </w:t>
+      </w:r>
+      <w:r>
+        <w:rPr>
+          <w:rFonts w:eastAsia="Times New Roman" w:cs="Times New Roman"/>
+          <w:szCs w:val="24"/>
+        </w:rPr>
+        <w:t xml:space="preserve">por su parte, </w:t>
+      </w:r>
+      <w:r>
+        <w:rPr>
+          <w:rFonts w:eastAsia="Times New Roman" w:cs="Times New Roman"/>
+          <w:szCs w:val="24"/>
+        </w:rPr>
+        <w:t>son</w:t>
+      </w:r>
+      <w:r>
+        <w:rPr>
+          <w:rFonts w:eastAsia="Times New Roman" w:cs="Times New Roman"/>
+          <w:szCs w:val="24"/>
+        </w:rPr>
+        <w:t xml:space="preserve"> un subcampo del </w:t>
+      </w:r>
+      <w:r>
+        <w:rPr>
+          <w:rFonts w:eastAsia="Times New Roman" w:cs="Times New Roman"/>
+          <w:szCs w:val="24"/>
+        </w:rPr>
+        <w:t xml:space="preserve">machine </w:t>
+      </w:r>
+      <w:proofErr w:type="spellStart"/>
+      <w:r>
+        <w:rPr>
+          <w:rFonts w:eastAsia="Times New Roman" w:cs="Times New Roman"/>
+          <w:szCs w:val="24"/>
+        </w:rPr>
+        <w:t>learning</w:t>
+      </w:r>
+      <w:proofErr w:type="spellEnd"/>
+      <w:r>
+        <w:rPr>
+          <w:rFonts w:eastAsia="Times New Roman" w:cs="Times New Roman"/>
+          <w:szCs w:val="24"/>
+        </w:rPr>
+        <w:t xml:space="preserve"> que utiliza </w:t>
+      </w:r>
+      <w:r>
+        <w:rPr>
+          <w:rFonts w:eastAsia="Times New Roman" w:cs="Times New Roman"/>
+          <w:szCs w:val="24"/>
+        </w:rPr>
+        <w:t xml:space="preserve">grandes </w:t>
+      </w:r>
+      <w:r>
+        <w:rPr>
+          <w:rFonts w:eastAsia="Times New Roman" w:cs="Times New Roman"/>
+          <w:szCs w:val="24"/>
+        </w:rPr>
+        <w:t>redes neuronales artificiales para modelar y resolver problemas complejos</w:t>
+      </w:r>
+      <w:r>
+        <w:rPr>
+          <w:rFonts w:eastAsia="Times New Roman" w:cs="Times New Roman"/>
+          <w:szCs w:val="24"/>
+        </w:rPr>
+        <w:t xml:space="preserve"> </w:t>
+      </w:r>
+      <w:r>
+        <w:rPr>
+          <w:rFonts w:eastAsia="Times New Roman" w:cs="Times New Roman"/>
+          <w:szCs w:val="24"/>
+        </w:rPr>
+        <w:t>(</w:t>
+      </w:r>
+      <w:proofErr w:type="spellStart"/>
+      <w:r>
+        <w:rPr>
+          <w:rFonts w:eastAsia="Times New Roman" w:cs="Times New Roman"/>
+          <w:szCs w:val="24"/>
+        </w:rPr>
+        <w:t>Mahadevkar</w:t>
+      </w:r>
+      <w:proofErr w:type="spellEnd"/>
+      <w:r>
+        <w:rPr>
+          <w:rFonts w:eastAsia="Times New Roman" w:cs="Times New Roman"/>
+          <w:szCs w:val="24"/>
+        </w:rPr>
+        <w:t xml:space="preserve"> et al., 2022)</w:t>
+      </w:r>
+      <w:r>
+        <w:rPr>
+          <w:rFonts w:eastAsia="Times New Roman" w:cs="Times New Roman"/>
+          <w:szCs w:val="24"/>
+        </w:rPr>
+        <w:t>.</w:t>
+      </w:r>
+      <w:r>
+        <w:rPr>
+          <w:rFonts w:eastAsia="Times New Roman" w:cs="Times New Roman"/>
+          <w:szCs w:val="24"/>
+        </w:rPr>
+        <w:t xml:space="preserve"> </w:t>
+      </w:r>
+      <w:r>
+        <w:rPr>
+          <w:rFonts w:eastAsia="Times New Roman" w:cs="Times New Roman"/>
+          <w:szCs w:val="24"/>
+        </w:rPr>
+        <w:t>S</w:t>
+      </w:r>
+      <w:r>
+        <w:rPr>
+          <w:rFonts w:eastAsia="Times New Roman" w:cs="Times New Roman"/>
+          <w:szCs w:val="24"/>
+        </w:rPr>
+        <w:t xml:space="preserve">e han erigido como el </w:t>
+      </w:r>
+      <w:r>
+        <w:rPr>
+          <w:rFonts w:eastAsia="Times New Roman" w:cs="Times New Roman"/>
+          <w:szCs w:val="24"/>
+        </w:rPr>
+        <w:t xml:space="preserve">mejor </w:t>
+      </w:r>
+      <w:proofErr w:type="spellStart"/>
+      <w:r>
+        <w:rPr>
+          <w:rFonts w:eastAsia="Times New Roman" w:cs="Times New Roman"/>
+          <w:szCs w:val="24"/>
+        </w:rPr>
+        <w:t>metodo</w:t>
+      </w:r>
+      <w:proofErr w:type="spellEnd"/>
+      <w:r>
+        <w:rPr>
+          <w:rFonts w:eastAsia="Times New Roman" w:cs="Times New Roman"/>
+          <w:szCs w:val="24"/>
+        </w:rPr>
+        <w:t xml:space="preserve"> para una amplia gama de tareas en visión por computadora en la última década. </w:t>
+      </w:r>
+      <w:proofErr w:type="spellStart"/>
+      <w:r>
+        <w:rPr>
+          <w:rFonts w:eastAsia="Times New Roman" w:cs="Times New Roman"/>
+          <w:szCs w:val="24"/>
+        </w:rPr>
+        <w:t>Szeliski</w:t>
+      </w:r>
+      <w:proofErr w:type="spellEnd"/>
+      <w:r>
+        <w:rPr>
+          <w:rFonts w:eastAsia="Times New Roman" w:cs="Times New Roman"/>
+          <w:szCs w:val="24"/>
+        </w:rPr>
+        <w:t xml:space="preserve"> (2020) indica que estas redes no solo son prevalentes en tareas de clasificación semántica y segmentación sino también en tareas de nivel inferior como mejora de imágenes, estimación de movimiento y recuperación de profundidad.</w:t>
+      </w:r>
+    </w:p>
+    <w:p>
+      <w:pPr>
+        <w:ind w:firstLine="720"/>
+      </w:pPr>
+      <w:r>
+        <w:rPr>
+          <w:rFonts w:eastAsia="Times New Roman" w:cs="Times New Roman"/>
+          <w:szCs w:val="24"/>
+        </w:rPr>
+        <w:t xml:space="preserve">Tanto el </w:t>
+      </w:r>
+      <w:r>
+        <w:rPr>
+          <w:rFonts w:eastAsia="Times New Roman" w:cs="Times New Roman"/>
+          <w:szCs w:val="24"/>
+        </w:rPr>
+        <w:t xml:space="preserve">machine </w:t>
+      </w:r>
+      <w:proofErr w:type="spellStart"/>
+      <w:r>
+        <w:rPr>
+          <w:rFonts w:eastAsia="Times New Roman" w:cs="Times New Roman"/>
+          <w:szCs w:val="24"/>
+        </w:rPr>
+        <w:t>learning</w:t>
+      </w:r>
+      <w:proofErr w:type="spellEnd"/>
+      <w:r>
+        <w:rPr>
+          <w:rFonts w:eastAsia="Times New Roman" w:cs="Times New Roman"/>
+          <w:szCs w:val="24"/>
+        </w:rPr>
+        <w:t xml:space="preserve"> como el Deep </w:t>
+      </w:r>
+      <w:proofErr w:type="spellStart"/>
+      <w:r>
+        <w:rPr>
+          <w:rFonts w:eastAsia="Times New Roman" w:cs="Times New Roman"/>
+          <w:szCs w:val="24"/>
+        </w:rPr>
+        <w:t>learning</w:t>
+      </w:r>
+      <w:proofErr w:type="spellEnd"/>
+      <w:r>
+        <w:rPr>
+          <w:rFonts w:eastAsia="Times New Roman" w:cs="Times New Roman"/>
+          <w:szCs w:val="24"/>
+        </w:rPr>
+        <w:t xml:space="preserve"> se han utilizado en la detección de enfermedades en los cultivos </w:t>
+      </w:r>
+      <w:r>
+        <w:rPr>
+          <w:rFonts w:eastAsia="Times New Roman" w:cs="Times New Roman"/>
+          <w:szCs w:val="24"/>
+        </w:rPr>
+        <w:t xml:space="preserve">y en una gran variedad de tareas de visión artificial </w:t>
+      </w:r>
+      <w:r>
+        <w:rPr>
+          <w:rFonts w:eastAsia="Times New Roman" w:cs="Times New Roman"/>
+          <w:szCs w:val="24"/>
+        </w:rPr>
+        <w:t>(</w:t>
+      </w:r>
+      <w:proofErr w:type="spellStart"/>
+      <w:r>
+        <w:rPr>
+          <w:rFonts w:eastAsia="Times New Roman" w:cs="Times New Roman"/>
+          <w:szCs w:val="24"/>
+        </w:rPr>
+        <w:t>Ouhami</w:t>
+      </w:r>
+      <w:proofErr w:type="spellEnd"/>
+      <w:r>
+        <w:rPr>
+          <w:rFonts w:eastAsia="Times New Roman" w:cs="Times New Roman"/>
+          <w:szCs w:val="24"/>
+        </w:rPr>
+        <w:t xml:space="preserve"> et al., 2021)</w:t>
+      </w:r>
+      <w:r>
+        <w:rPr>
+          <w:rFonts w:eastAsia="Times New Roman" w:cs="Times New Roman"/>
+          <w:szCs w:val="24"/>
+        </w:rPr>
+        <w:t xml:space="preserve">, pero </w:t>
+      </w:r>
+      <w:r>
+        <w:rPr>
+          <w:rFonts w:eastAsia="Times New Roman" w:cs="Times New Roman"/>
+          <w:szCs w:val="24"/>
+        </w:rPr>
+        <w:t>la</w:t>
+      </w:r>
+      <w:r>
+        <w:rPr>
+          <w:rFonts w:eastAsia="Times New Roman" w:cs="Times New Roman"/>
+          <w:szCs w:val="24"/>
+        </w:rPr>
+        <w:t xml:space="preserve"> </w:t>
+      </w:r>
+      <w:r>
+        <w:rPr>
+          <w:rFonts w:eastAsia="Times New Roman" w:cs="Times New Roman"/>
+          <w:szCs w:val="24"/>
+        </w:rPr>
+        <w:t>principal diferencia entre estas dos técnicas es que e</w:t>
+      </w:r>
+      <w:r>
+        <w:rPr>
+          <w:rFonts w:eastAsia="Times New Roman" w:cs="Times New Roman"/>
+          <w:szCs w:val="24"/>
+        </w:rPr>
+        <w:t xml:space="preserve">n técnicas de visión </w:t>
+      </w:r>
+      <w:r>
+        <w:rPr>
+          <w:rFonts w:eastAsia="Times New Roman" w:cs="Times New Roman"/>
+          <w:szCs w:val="24"/>
+        </w:rPr>
+        <w:t xml:space="preserve">artificial </w:t>
+      </w:r>
+      <w:r>
+        <w:rPr>
+          <w:rFonts w:eastAsia="Times New Roman" w:cs="Times New Roman"/>
+          <w:szCs w:val="24"/>
+        </w:rPr>
+        <w:t xml:space="preserve">basadas en machine </w:t>
+      </w:r>
+      <w:proofErr w:type="spellStart"/>
+      <w:r>
+        <w:rPr>
+          <w:rFonts w:eastAsia="Times New Roman" w:cs="Times New Roman"/>
+          <w:szCs w:val="24"/>
+        </w:rPr>
+        <w:t>learning</w:t>
+      </w:r>
+      <w:proofErr w:type="spellEnd"/>
+      <w:r>
+        <w:rPr>
+          <w:rFonts w:eastAsia="Times New Roman" w:cs="Times New Roman"/>
+          <w:szCs w:val="24"/>
+        </w:rPr>
+        <w:t>, las características de las imágenes se extraen manualmente antes de proceder a la clasificación</w:t>
+      </w:r>
+      <w:r>
+        <w:rPr>
+          <w:rFonts w:eastAsia="Times New Roman" w:cs="Times New Roman"/>
+          <w:szCs w:val="24"/>
+        </w:rPr>
+        <w:t xml:space="preserve"> mientras que e</w:t>
+      </w:r>
+      <w:r>
+        <w:rPr>
+          <w:rFonts w:eastAsia="Times New Roman" w:cs="Times New Roman"/>
+          <w:szCs w:val="24"/>
+        </w:rPr>
+        <w:t xml:space="preserve">n el caso del </w:t>
+      </w:r>
+      <w:proofErr w:type="spellStart"/>
+      <w:r>
+        <w:rPr>
+          <w:rFonts w:eastAsia="Times New Roman" w:cs="Times New Roman"/>
+          <w:szCs w:val="24"/>
+        </w:rPr>
+        <w:t>deep</w:t>
+      </w:r>
+      <w:proofErr w:type="spellEnd"/>
+      <w:r>
+        <w:rPr>
+          <w:rFonts w:eastAsia="Times New Roman" w:cs="Times New Roman"/>
+          <w:szCs w:val="24"/>
+        </w:rPr>
+        <w:t xml:space="preserve"> </w:t>
+      </w:r>
+      <w:proofErr w:type="spellStart"/>
+      <w:r>
+        <w:rPr>
+          <w:rFonts w:eastAsia="Times New Roman" w:cs="Times New Roman"/>
+          <w:szCs w:val="24"/>
+        </w:rPr>
+        <w:t>learning</w:t>
+      </w:r>
+      <w:proofErr w:type="spellEnd"/>
+      <w:r>
+        <w:rPr>
+          <w:rFonts w:eastAsia="Times New Roman" w:cs="Times New Roman"/>
+          <w:szCs w:val="24"/>
+        </w:rPr>
+        <w:t>, el algoritmo aprende de forma autónoma tanto las representaciones de nivel medio como las etapas de clasificación a partir de los datos de entrenamiento</w:t>
+      </w:r>
+      <w:r>
+        <w:rPr>
+          <w:rFonts w:eastAsia="Times New Roman" w:cs="Times New Roman"/>
+          <w:szCs w:val="24"/>
+        </w:rPr>
+        <w:t xml:space="preserve">. </w:t>
+      </w:r>
+      <w:r>
+        <w:rPr>
+          <w:rFonts w:eastAsia="Times New Roman" w:cs="Times New Roman"/>
+          <w:szCs w:val="24"/>
+        </w:rPr>
+        <w:t>Desde</w:t>
+      </w:r>
+      <w:r>
+        <w:rPr>
+          <w:rFonts w:eastAsia="Times New Roman" w:cs="Times New Roman"/>
+          <w:szCs w:val="24"/>
+        </w:rPr>
+        <w:t xml:space="preserve"> la introducción del sistema "</w:t>
+      </w:r>
+      <w:proofErr w:type="spellStart"/>
+      <w:r>
+        <w:rPr>
+          <w:rFonts w:eastAsia="Times New Roman" w:cs="Times New Roman"/>
+          <w:szCs w:val="24"/>
+        </w:rPr>
+        <w:t>AlexNet</w:t>
+      </w:r>
+      <w:proofErr w:type="spellEnd"/>
+      <w:r>
+        <w:rPr>
+          <w:rFonts w:eastAsia="Times New Roman" w:cs="Times New Roman"/>
+          <w:szCs w:val="24"/>
+        </w:rPr>
+        <w:t xml:space="preserve">" en 2012, la </w:t>
+      </w:r>
+      <w:r>
+        <w:rPr>
+          <w:rFonts w:eastAsia="Times New Roman" w:cs="Times New Roman"/>
+          <w:szCs w:val="24"/>
+        </w:rPr>
+        <w:t>exactitud</w:t>
+      </w:r>
+      <w:r>
+        <w:rPr>
+          <w:rFonts w:eastAsia="Times New Roman" w:cs="Times New Roman"/>
+          <w:szCs w:val="24"/>
+        </w:rPr>
+        <w:t xml:space="preserve"> en la clasificación de imágenes</w:t>
+      </w:r>
+      <w:r>
+        <w:rPr>
+          <w:rFonts w:eastAsia="Times New Roman" w:cs="Times New Roman"/>
+          <w:szCs w:val="24"/>
+        </w:rPr>
+        <w:t>,</w:t>
+      </w:r>
+      <w:r>
+        <w:rPr>
+          <w:rFonts w:eastAsia="Times New Roman" w:cs="Times New Roman"/>
+          <w:szCs w:val="24"/>
+        </w:rPr>
+        <w:t xml:space="preserve"> detección de objetos y segmentación de imágenes</w:t>
+      </w:r>
+      <w:r>
+        <w:rPr>
+          <w:rFonts w:eastAsia="Times New Roman" w:cs="Times New Roman"/>
+          <w:szCs w:val="24"/>
+        </w:rPr>
+        <w:t xml:space="preserve"> ha mostrado una mejora continua, impulsada en gran medida por redes más profundas y algoritmos de entrenamiento mejorados</w:t>
+      </w:r>
+      <w:r>
+        <w:rPr>
+          <w:rFonts w:eastAsia="Times New Roman" w:cs="Times New Roman"/>
+          <w:szCs w:val="24"/>
+        </w:rPr>
+        <w:t xml:space="preserve"> </w:t>
+      </w:r>
+      <w:r>
+        <w:rPr>
+          <w:rFonts w:eastAsia="Times New Roman" w:cs="Times New Roman"/>
+          <w:szCs w:val="24"/>
+        </w:rPr>
+        <w:t>(</w:t>
+      </w:r>
+      <w:proofErr w:type="spellStart"/>
+      <w:r>
+        <w:rPr>
+          <w:rFonts w:eastAsia="Times New Roman" w:cs="Times New Roman"/>
+          <w:szCs w:val="24"/>
+        </w:rPr>
+        <w:t>Szeliski</w:t>
+      </w:r>
+      <w:proofErr w:type="spellEnd"/>
+      <w:r>
+        <w:rPr>
+          <w:rFonts w:eastAsia="Times New Roman" w:cs="Times New Roman"/>
+          <w:szCs w:val="24"/>
+        </w:rPr>
+        <w:t xml:space="preserve"> 2020</w:t>
+      </w:r>
+      <w:r>
+        <w:rPr>
+          <w:rFonts w:eastAsia="Times New Roman" w:cs="Times New Roman"/>
+          <w:szCs w:val="24"/>
+        </w:rPr>
+        <w:t xml:space="preserve">; </w:t>
+      </w:r>
+      <w:proofErr w:type="spellStart"/>
+      <w:r>
+        <w:rPr>
+          <w:rFonts w:eastAsia="Times New Roman" w:cs="Times New Roman"/>
+          <w:szCs w:val="24"/>
+        </w:rPr>
+        <w:t>Shorten</w:t>
+      </w:r>
+      <w:proofErr w:type="spellEnd"/>
+      <w:r>
+        <w:rPr>
+          <w:rFonts w:eastAsia="Times New Roman" w:cs="Times New Roman"/>
+          <w:szCs w:val="24"/>
+        </w:rPr>
+        <w:t xml:space="preserve"> &amp; </w:t>
+      </w:r>
+      <w:proofErr w:type="spellStart"/>
+      <w:r>
+        <w:rPr>
+          <w:rFonts w:eastAsia="Times New Roman" w:cs="Times New Roman"/>
+          <w:szCs w:val="24"/>
+        </w:rPr>
+        <w:t>Khoshgoftaar</w:t>
+      </w:r>
+      <w:proofErr w:type="spellEnd"/>
+      <w:r>
+        <w:rPr>
+          <w:rFonts w:eastAsia="Times New Roman" w:cs="Times New Roman"/>
+          <w:szCs w:val="24"/>
+        </w:rPr>
+        <w:t>, 2019)</w:t>
+      </w:r>
+      <w:r>
+        <w:rPr>
+          <w:rFonts w:eastAsia="Times New Roman" w:cs="Times New Roman"/>
+          <w:szCs w:val="24"/>
+        </w:rPr>
+        <w:t>.</w:t>
+      </w:r>
+    </w:p>
+    <w:p>
+      <w:pPr>
+        <w:pStyle w:val="Ttulo3"/>
+      </w:pPr>
+      <w:r>
+        <w:t xml:space="preserve">Visión artificial mediante </w:t>
+      </w:r>
+      <w:r>
+        <w:t xml:space="preserve">Deep </w:t>
+      </w:r>
+      <w:proofErr w:type="spellStart"/>
+      <w:r>
+        <w:t>learning</w:t>
+      </w:r>
+      <w:proofErr w:type="spellEnd"/>
+    </w:p>
+    <w:p>
+      <w:pPr>
+        <w:ind w:firstLine="720"/>
+      </w:pPr>
+      <w:r>
+        <w:t xml:space="preserve">El enfoque de </w:t>
+      </w:r>
+      <w:proofErr w:type="spellStart"/>
+      <w:r>
+        <w:t>deep</w:t>
+      </w:r>
+      <w:proofErr w:type="spellEnd"/>
+      <w:r>
+        <w:t xml:space="preserve"> </w:t>
+      </w:r>
+      <w:proofErr w:type="spellStart"/>
+      <w:r>
+        <w:t>learning</w:t>
+      </w:r>
+      <w:proofErr w:type="spellEnd"/>
+      <w:r>
+        <w:t xml:space="preserve"> en visión artificial es integral y se centra en la optimización de cada etapa del proceso de aprendizaje automático. Este enfoque requiere que la función de pérdida sea una función diferenciable de todos los parámetros involucrados, permitiendo así una búsqueda factible de los parámetros que minimizan la pérdida durante el entrenamiento. Las redes </w:t>
+      </w:r>
+      <w:r>
+        <w:lastRenderedPageBreak/>
+        <w:t xml:space="preserve">neuronales profundas proporcionan </w:t>
+      </w:r>
+      <w:r>
+        <w:t>esta</w:t>
+      </w:r>
+      <w:r>
+        <w:t xml:space="preserve"> arquitectura de cómputo uniforme y diferenciable (</w:t>
+      </w:r>
+      <w:proofErr w:type="spellStart"/>
+      <w:r>
+        <w:t>Szeliski</w:t>
+      </w:r>
+      <w:proofErr w:type="spellEnd"/>
+      <w:r>
+        <w:t>, 2020).</w:t>
+      </w:r>
+    </w:p>
+    <w:p>
+      <w:pPr>
+        <w:ind w:firstLine="720"/>
+      </w:pPr>
+      <w:r>
+        <w:t xml:space="preserve">Este enfoque intenta imitar </w:t>
+      </w:r>
+      <w:r>
+        <w:t xml:space="preserve">las redes neuronales biológicas y el interés por explorarlo ha tenido fluctuaciones </w:t>
+      </w:r>
+      <w:r>
+        <w:t xml:space="preserve">desde finales de los años 50. Durante ese tiempo, varias arquitecturas de redes neuronales fueron desarrolladas, incluidas aquellas que usaban unidades estocásticas como las Máquinas de Boltzmann y las Máquinas de Boltzmann Restringidas. </w:t>
+      </w:r>
+      <w:r>
+        <w:t>E</w:t>
+      </w:r>
+      <w:r>
+        <w:t>n la actualidad</w:t>
+      </w:r>
+      <w:r>
+        <w:t xml:space="preserve"> </w:t>
+      </w:r>
+      <w:r>
+        <w:t>se han vuelto populares</w:t>
+      </w:r>
+      <w:r>
+        <w:t xml:space="preserve"> l</w:t>
+      </w:r>
+      <w:r>
+        <w:t>as redes neuronales profundas deterministas y discriminativas con activaciones de valor real, entrenadas mediante descenso de gradiente</w:t>
+      </w:r>
+      <w:r>
+        <w:t xml:space="preserve"> </w:t>
+      </w:r>
+      <w:r>
+        <w:t>(</w:t>
+      </w:r>
+      <w:proofErr w:type="spellStart"/>
+      <w:r>
+        <w:t>Szeliski</w:t>
+      </w:r>
+      <w:proofErr w:type="spellEnd"/>
+      <w:r>
+        <w:t>, 2020).</w:t>
+      </w:r>
+    </w:p>
+    <w:p>
+      <w:pPr>
+        <w:ind w:firstLine="360"/>
+      </w:pPr>
+      <w:r>
+        <w:t xml:space="preserve">Comparado con otras técnicas de aprendizaje automático que generalmente dependen de varias etapas de preprocesamiento para extraer características, los enfoques de </w:t>
+      </w:r>
+      <w:proofErr w:type="spellStart"/>
+      <w:r>
+        <w:t>deep</w:t>
+      </w:r>
+      <w:proofErr w:type="spellEnd"/>
+      <w:r>
+        <w:t xml:space="preserve"> </w:t>
+      </w:r>
+      <w:proofErr w:type="spellStart"/>
+      <w:r>
+        <w:t>learning</w:t>
+      </w:r>
+      <w:proofErr w:type="spellEnd"/>
+      <w:r>
+        <w:t xml:space="preserve"> suelen estar entrenados de extremo a extremo, pasando directamente de píxeles en bruto a las salidas deseadas finales</w:t>
+      </w:r>
+      <w:r>
+        <w:t>,</w:t>
+      </w:r>
+      <w:r>
+        <w:t xml:space="preserve"> </w:t>
+      </w:r>
+      <w:r>
+        <w:t xml:space="preserve">este enfoque contribuye a la eficacia en las tareas complejas de reconocimiento visual y clasificación de imágenes </w:t>
+      </w:r>
+      <w:r>
+        <w:t>(</w:t>
+      </w:r>
+      <w:proofErr w:type="spellStart"/>
+      <w:r>
+        <w:t>Szeliski</w:t>
+      </w:r>
+      <w:proofErr w:type="spellEnd"/>
+      <w:r>
+        <w:t>, 2020)</w:t>
+      </w:r>
+      <w:r>
+        <w:t>.</w:t>
+      </w:r>
+    </w:p>
+    <w:p>
+      <w:pPr>
+        <w:ind w:firstLine="360"/>
+      </w:pPr>
+      <w:r>
+        <w:t>Diversos modelos de aprendizaje profundo se emplean en la clasificación de imágenes en visión artificial. Entre estos, las redes neuronales convolucionales (CNN) son las más comunes y han mostrado un rendimiento destacado en tareas de clasificación de imágenes (</w:t>
+      </w:r>
+      <w:proofErr w:type="spellStart"/>
+      <w:r>
+        <w:t>Shah</w:t>
+      </w:r>
+      <w:proofErr w:type="spellEnd"/>
+      <w:r>
+        <w:t xml:space="preserve"> &amp; </w:t>
+      </w:r>
+      <w:proofErr w:type="spellStart"/>
+      <w:r>
+        <w:t>Harpale</w:t>
+      </w:r>
+      <w:proofErr w:type="spellEnd"/>
+      <w:r>
+        <w:t>, 2018). Modelos bayesianos de aprendizaje profundo también se han utilizado en estas tareas y son capaces de modelar tanto incertidumbres aleatorias como epistémicas (</w:t>
+      </w:r>
+      <w:proofErr w:type="spellStart"/>
+      <w:r>
+        <w:t>Szeliski</w:t>
+      </w:r>
+      <w:proofErr w:type="spellEnd"/>
+      <w:r>
+        <w:t xml:space="preserve">, 2020). Los </w:t>
+      </w:r>
+      <w:proofErr w:type="spellStart"/>
+      <w:r>
+        <w:t>Vision</w:t>
+      </w:r>
+      <w:proofErr w:type="spellEnd"/>
+      <w:r>
+        <w:t xml:space="preserve"> Transformers (</w:t>
+      </w:r>
+      <w:proofErr w:type="spellStart"/>
+      <w:r>
+        <w:t>ViT</w:t>
+      </w:r>
+      <w:proofErr w:type="spellEnd"/>
+      <w:r>
+        <w:t>) representan una arquitectura más reciente basada en transformadores, utilizada en tareas de visión por computadora. Estos modelos han emergido como alternativas competitivas a las CNN, especialmente en su capacidad para manejar dependencias a largo plazo, y se han aplicado en tareas como la clasificación, segmentación de imágenes y detección de objetos (</w:t>
+      </w:r>
+      <w:proofErr w:type="spellStart"/>
+      <w:r>
+        <w:t>Amjoud</w:t>
+      </w:r>
+      <w:proofErr w:type="spellEnd"/>
+      <w:r>
+        <w:t xml:space="preserve"> &amp; </w:t>
+      </w:r>
+      <w:proofErr w:type="spellStart"/>
+      <w:r>
+        <w:t>Amrouch</w:t>
+      </w:r>
+      <w:proofErr w:type="spellEnd"/>
+      <w:r>
+        <w:t>, 2023).</w:t>
+      </w:r>
+    </w:p>
+    <w:p>
+      <w:pPr>
+        <w:pStyle w:val="Ttulo2"/>
+      </w:pPr>
+      <w:r>
+        <w:lastRenderedPageBreak/>
+        <w:t>Redes Neuronales Convolucionales (CNN)</w:t>
+      </w:r>
+    </w:p>
+    <w:p>
+      <w:pPr>
         <w:spacing w:before="240" w:after="0"/>
         <w:ind w:firstLine="720"/>
         <w:rPr>
@@ -9635,79 +10870,85 @@
           <w:rFonts w:eastAsia="Times New Roman" w:cs="Times New Roman"/>
           <w:szCs w:val="24"/>
         </w:rPr>
-        <w:t>Esta tarea pertenece al ámbito de la visión por computadora. Consiste en asignar una etiqueta a una imagen de entrada seleccionada de un conjunto de categorías predefinidas. El proceso generalmente implica el uso de modelos de aprendizaje profundo como las redes neuronales convolucionales.</w:t>
-      </w:r>
-    </w:p>
-    <w:p>
-      <w:pPr>
-        <w:pStyle w:val="Ttulo3"/>
-      </w:pPr>
-      <w:r>
-        <w:t>Enfoques</w:t>
-      </w:r>
-      <w:r>
+        <w:t xml:space="preserve">Las </w:t>
+      </w:r>
+      <w:r>
+        <w:rPr>
+          <w:rFonts w:eastAsia="Times New Roman" w:cs="Times New Roman"/>
+          <w:szCs w:val="24"/>
+        </w:rPr>
+        <w:t>redes neuronales convolucionales (</w:t>
+      </w:r>
+      <w:r>
+        <w:rPr>
+          <w:rFonts w:eastAsia="Times New Roman" w:cs="Times New Roman"/>
+          <w:szCs w:val="24"/>
+        </w:rPr>
+        <w:t>CNN</w:t>
+      </w:r>
+      <w:r>
+        <w:rPr>
+          <w:rFonts w:eastAsia="Times New Roman" w:cs="Times New Roman"/>
+          <w:szCs w:val="24"/>
+        </w:rPr>
+        <w:t>)</w:t>
+      </w:r>
+      <w:r>
+        <w:rPr>
+          <w:rFonts w:eastAsia="Times New Roman" w:cs="Times New Roman"/>
+          <w:szCs w:val="24"/>
+        </w:rPr>
+        <w:t xml:space="preserve"> son una variante de las</w:t>
+      </w:r>
+      <w:r>
+        <w:rPr>
+          <w:rFonts w:eastAsia="Times New Roman" w:cs="Times New Roman"/>
+          <w:szCs w:val="24"/>
+        </w:rPr>
         <w:t xml:space="preserve"> </w:t>
       </w:r>
       <w:r>
-        <w:t>en</w:t>
-      </w:r>
-      <w:r>
-        <w:t xml:space="preserve"> visión artificial</w:t>
-      </w:r>
-    </w:p>
-    <w:p>
-      <w:pPr>
-        <w:spacing w:after="0"/>
-        <w:ind w:firstLine="720"/>
-        <w:rPr>
-          <w:rFonts w:eastAsia="Times New Roman" w:cs="Times New Roman"/>
-          <w:szCs w:val="24"/>
-        </w:rPr>
-      </w:pPr>
-      <w:r>
-        <w:rPr>
-          <w:rFonts w:eastAsia="Times New Roman" w:cs="Times New Roman"/>
-          <w:szCs w:val="24"/>
-        </w:rPr>
-        <w:t xml:space="preserve">La visión </w:t>
-      </w:r>
-      <w:r>
-        <w:rPr>
-          <w:rFonts w:eastAsia="Times New Roman" w:cs="Times New Roman"/>
-          <w:szCs w:val="24"/>
-        </w:rPr>
-        <w:t>artificial</w:t>
-      </w:r>
-      <w:r>
-        <w:rPr>
-          <w:rFonts w:eastAsia="Times New Roman" w:cs="Times New Roman"/>
-          <w:szCs w:val="24"/>
-        </w:rPr>
-        <w:t xml:space="preserve"> es un campo que implica el uso de diversos enfoques para permitir a las máquinas interpretar y comprender los datos visuales del mundo que las rodea. Dos de los enfoques más utilizados en la visión por ordenador son el </w:t>
-      </w:r>
-      <w:r>
-        <w:rPr>
-          <w:rFonts w:eastAsia="Times New Roman" w:cs="Times New Roman"/>
-          <w:szCs w:val="24"/>
-        </w:rPr>
-        <w:t>M</w:t>
-      </w:r>
-      <w:r>
-        <w:rPr>
-          <w:rFonts w:eastAsia="Times New Roman" w:cs="Times New Roman"/>
-          <w:szCs w:val="24"/>
-        </w:rPr>
-        <w:t xml:space="preserve">achine </w:t>
-      </w:r>
-      <w:proofErr w:type="spellStart"/>
-      <w:r>
-        <w:rPr>
-          <w:rFonts w:eastAsia="Times New Roman" w:cs="Times New Roman"/>
-          <w:szCs w:val="24"/>
-        </w:rPr>
-        <w:t>learning</w:t>
-      </w:r>
-      <w:proofErr w:type="spellEnd"/>
+        <w:rPr>
+          <w:rFonts w:eastAsia="Times New Roman" w:cs="Times New Roman"/>
+          <w:szCs w:val="24"/>
+        </w:rPr>
+        <w:t>redes neuronales artificiales tradicionales (ANN, por sus siglas en inglés)</w:t>
+      </w:r>
+      <w:r>
+        <w:rPr>
+          <w:rFonts w:eastAsia="Times New Roman" w:cs="Times New Roman"/>
+          <w:szCs w:val="24"/>
+        </w:rPr>
+        <w:t>. Amb</w:t>
+      </w:r>
+      <w:r>
+        <w:rPr>
+          <w:rFonts w:eastAsia="Times New Roman" w:cs="Times New Roman"/>
+          <w:szCs w:val="24"/>
+        </w:rPr>
+        <w:t>o</w:t>
+      </w:r>
+      <w:r>
+        <w:rPr>
+          <w:rFonts w:eastAsia="Times New Roman" w:cs="Times New Roman"/>
+          <w:szCs w:val="24"/>
+        </w:rPr>
+        <w:t>s tipos de redes contienen neuronas que se optimizan a través del aprendizaje. En una CNN, cada neurona recibe una entrada y realiza una operación, tal como un producto escalar seguido de una función no lineal, similar a una</w:t>
+      </w:r>
+      <w:r>
+        <w:rPr>
+          <w:rFonts w:eastAsia="Times New Roman" w:cs="Times New Roman"/>
+          <w:szCs w:val="24"/>
+        </w:rPr>
+        <w:t xml:space="preserve"> red neuronal</w:t>
+      </w:r>
+      <w:r>
+        <w:rPr>
+          <w:rFonts w:eastAsia="Times New Roman" w:cs="Times New Roman"/>
+          <w:szCs w:val="24"/>
+        </w:rPr>
+        <w:t xml:space="preserve"> tradicional. La red completa expresa una única función de puntuación perceptiva, relacionada con los pesos de la red. La última capa de la CNN contiene funciones de pérdida asociadas a las clases del problema que se está resolviendo</w:t>
+      </w:r>
       <w:r>
         <w:rPr>
           <w:rFonts w:eastAsia="Times New Roman" w:cs="Times New Roman"/>
@@ -9720,400 +10961,6 @@
           <w:rFonts w:eastAsia="Times New Roman" w:cs="Times New Roman"/>
           <w:szCs w:val="24"/>
         </w:rPr>
-        <w:t xml:space="preserve">y el Deep </w:t>
-      </w:r>
-      <w:proofErr w:type="spellStart"/>
-      <w:r>
-        <w:rPr>
-          <w:rFonts w:eastAsia="Times New Roman" w:cs="Times New Roman"/>
-          <w:szCs w:val="24"/>
-        </w:rPr>
-        <w:t>learning</w:t>
-      </w:r>
-      <w:proofErr w:type="spellEnd"/>
-      <w:r>
-        <w:rPr>
-          <w:rFonts w:eastAsia="Times New Roman" w:cs="Times New Roman"/>
-          <w:szCs w:val="24"/>
-        </w:rPr>
-        <w:t xml:space="preserve">. </w:t>
-      </w:r>
-      <w:r>
-        <w:rPr>
-          <w:rFonts w:eastAsia="Times New Roman" w:cs="Times New Roman"/>
-          <w:szCs w:val="24"/>
-        </w:rPr>
-        <w:t xml:space="preserve">El </w:t>
-      </w:r>
-      <w:r>
-        <w:rPr>
-          <w:rFonts w:eastAsia="Times New Roman" w:cs="Times New Roman"/>
-          <w:szCs w:val="24"/>
-        </w:rPr>
-        <w:t xml:space="preserve">machine </w:t>
-      </w:r>
-      <w:proofErr w:type="spellStart"/>
-      <w:r>
-        <w:rPr>
-          <w:rFonts w:eastAsia="Times New Roman" w:cs="Times New Roman"/>
-          <w:szCs w:val="24"/>
-        </w:rPr>
-        <w:t>learning</w:t>
-      </w:r>
-      <w:proofErr w:type="spellEnd"/>
-      <w:r>
-        <w:rPr>
-          <w:rFonts w:eastAsia="Times New Roman" w:cs="Times New Roman"/>
-          <w:szCs w:val="24"/>
-        </w:rPr>
-        <w:t>, es una categoría</w:t>
-      </w:r>
-      <w:r>
-        <w:rPr>
-          <w:rFonts w:eastAsia="Times New Roman" w:cs="Times New Roman"/>
-          <w:szCs w:val="24"/>
-        </w:rPr>
-        <w:t xml:space="preserve"> </w:t>
-      </w:r>
-      <w:r>
-        <w:rPr>
-          <w:rFonts w:eastAsia="Times New Roman" w:cs="Times New Roman"/>
-          <w:szCs w:val="24"/>
-        </w:rPr>
-        <w:t xml:space="preserve">amplia de algoritmos que permiten a las máquinas aprender de los datos y mejorar su rendimiento con el tiempo. </w:t>
-      </w:r>
-      <w:r>
-        <w:rPr>
-          <w:rFonts w:eastAsia="Times New Roman" w:cs="Times New Roman"/>
-          <w:szCs w:val="24"/>
-        </w:rPr>
-        <w:t>Los</w:t>
-      </w:r>
-      <w:r>
-        <w:rPr>
-          <w:rFonts w:eastAsia="Times New Roman" w:cs="Times New Roman"/>
-          <w:szCs w:val="24"/>
-        </w:rPr>
-        <w:t xml:space="preserve"> algoritmos que se emplean frecuentemente son k-</w:t>
-      </w:r>
-      <w:proofErr w:type="spellStart"/>
-      <w:r>
-        <w:rPr>
-          <w:rFonts w:eastAsia="Times New Roman" w:cs="Times New Roman"/>
-          <w:szCs w:val="24"/>
-        </w:rPr>
-        <w:t>nearest</w:t>
-      </w:r>
-      <w:proofErr w:type="spellEnd"/>
-      <w:r>
-        <w:rPr>
-          <w:rFonts w:eastAsia="Times New Roman" w:cs="Times New Roman"/>
-          <w:szCs w:val="24"/>
-        </w:rPr>
-        <w:t xml:space="preserve"> </w:t>
-      </w:r>
-      <w:proofErr w:type="spellStart"/>
-      <w:r>
-        <w:rPr>
-          <w:rFonts w:eastAsia="Times New Roman" w:cs="Times New Roman"/>
-          <w:szCs w:val="24"/>
-        </w:rPr>
-        <w:t>neighbors</w:t>
-      </w:r>
-      <w:proofErr w:type="spellEnd"/>
-      <w:r>
-        <w:rPr>
-          <w:rFonts w:eastAsia="Times New Roman" w:cs="Times New Roman"/>
-          <w:szCs w:val="24"/>
-        </w:rPr>
-        <w:t xml:space="preserve">, </w:t>
-      </w:r>
-      <w:proofErr w:type="spellStart"/>
-      <w:r>
-        <w:rPr>
-          <w:rFonts w:eastAsia="Times New Roman" w:cs="Times New Roman"/>
-          <w:szCs w:val="24"/>
-        </w:rPr>
-        <w:t>Bayesian</w:t>
-      </w:r>
-      <w:proofErr w:type="spellEnd"/>
-      <w:r>
-        <w:rPr>
-          <w:rFonts w:eastAsia="Times New Roman" w:cs="Times New Roman"/>
-          <w:szCs w:val="24"/>
-        </w:rPr>
-        <w:t xml:space="preserve"> </w:t>
-      </w:r>
-      <w:proofErr w:type="spellStart"/>
-      <w:r>
-        <w:rPr>
-          <w:rFonts w:eastAsia="Times New Roman" w:cs="Times New Roman"/>
-          <w:szCs w:val="24"/>
-        </w:rPr>
-        <w:t>classification</w:t>
-      </w:r>
-      <w:proofErr w:type="spellEnd"/>
-      <w:r>
-        <w:rPr>
-          <w:rFonts w:eastAsia="Times New Roman" w:cs="Times New Roman"/>
-          <w:szCs w:val="24"/>
-        </w:rPr>
-        <w:t xml:space="preserve">, </w:t>
-      </w:r>
-      <w:proofErr w:type="spellStart"/>
-      <w:r>
-        <w:rPr>
-          <w:rFonts w:eastAsia="Times New Roman" w:cs="Times New Roman"/>
-          <w:szCs w:val="24"/>
-        </w:rPr>
-        <w:t>logistic</w:t>
-      </w:r>
-      <w:proofErr w:type="spellEnd"/>
-      <w:r>
-        <w:rPr>
-          <w:rFonts w:eastAsia="Times New Roman" w:cs="Times New Roman"/>
-          <w:szCs w:val="24"/>
-        </w:rPr>
-        <w:t xml:space="preserve"> </w:t>
-      </w:r>
-      <w:proofErr w:type="spellStart"/>
-      <w:r>
-        <w:rPr>
-          <w:rFonts w:eastAsia="Times New Roman" w:cs="Times New Roman"/>
-          <w:szCs w:val="24"/>
-        </w:rPr>
-        <w:t>regression</w:t>
-      </w:r>
-      <w:proofErr w:type="spellEnd"/>
-      <w:r>
-        <w:rPr>
-          <w:rFonts w:eastAsia="Times New Roman" w:cs="Times New Roman"/>
-          <w:szCs w:val="24"/>
-        </w:rPr>
-        <w:t xml:space="preserve">, </w:t>
-      </w:r>
-      <w:proofErr w:type="spellStart"/>
-      <w:r>
-        <w:rPr>
-          <w:rFonts w:eastAsia="Times New Roman" w:cs="Times New Roman"/>
-          <w:szCs w:val="24"/>
-        </w:rPr>
-        <w:t>support</w:t>
-      </w:r>
-      <w:proofErr w:type="spellEnd"/>
-      <w:r>
-        <w:rPr>
-          <w:rFonts w:eastAsia="Times New Roman" w:cs="Times New Roman"/>
-          <w:szCs w:val="24"/>
-        </w:rPr>
-        <w:t xml:space="preserve"> vector machines, </w:t>
-      </w:r>
-      <w:proofErr w:type="spellStart"/>
-      <w:r>
-        <w:rPr>
-          <w:rFonts w:eastAsia="Times New Roman" w:cs="Times New Roman"/>
-          <w:szCs w:val="24"/>
-        </w:rPr>
-        <w:t>Decision</w:t>
-      </w:r>
-      <w:proofErr w:type="spellEnd"/>
-      <w:r>
-        <w:rPr>
-          <w:rFonts w:eastAsia="Times New Roman" w:cs="Times New Roman"/>
-          <w:szCs w:val="24"/>
-        </w:rPr>
-        <w:t xml:space="preserve"> </w:t>
-      </w:r>
-      <w:proofErr w:type="spellStart"/>
-      <w:r>
-        <w:rPr>
-          <w:rFonts w:eastAsia="Times New Roman" w:cs="Times New Roman"/>
-          <w:szCs w:val="24"/>
-        </w:rPr>
-        <w:t>trees</w:t>
-      </w:r>
-      <w:proofErr w:type="spellEnd"/>
-      <w:r>
-        <w:rPr>
-          <w:rFonts w:eastAsia="Times New Roman" w:cs="Times New Roman"/>
-          <w:szCs w:val="24"/>
-        </w:rPr>
-        <w:t xml:space="preserve"> y </w:t>
-      </w:r>
-      <w:proofErr w:type="spellStart"/>
-      <w:r>
-        <w:rPr>
-          <w:rFonts w:eastAsia="Times New Roman" w:cs="Times New Roman"/>
-          <w:szCs w:val="24"/>
-        </w:rPr>
-        <w:t>random</w:t>
-      </w:r>
-      <w:proofErr w:type="spellEnd"/>
-      <w:r>
-        <w:rPr>
-          <w:rFonts w:eastAsia="Times New Roman" w:cs="Times New Roman"/>
-          <w:szCs w:val="24"/>
-        </w:rPr>
-        <w:t xml:space="preserve"> </w:t>
-      </w:r>
-      <w:proofErr w:type="spellStart"/>
-      <w:r>
-        <w:rPr>
-          <w:rFonts w:eastAsia="Times New Roman" w:cs="Times New Roman"/>
-          <w:szCs w:val="24"/>
-        </w:rPr>
-        <w:t>forests</w:t>
-      </w:r>
-      <w:proofErr w:type="spellEnd"/>
-      <w:r>
-        <w:rPr>
-          <w:rFonts w:eastAsia="Times New Roman" w:cs="Times New Roman"/>
-          <w:szCs w:val="24"/>
-        </w:rPr>
-        <w:t>, entre otros (</w:t>
-      </w:r>
-      <w:proofErr w:type="spellStart"/>
-      <w:r>
-        <w:rPr>
-          <w:rFonts w:eastAsia="Times New Roman" w:cs="Times New Roman"/>
-          <w:szCs w:val="24"/>
-        </w:rPr>
-        <w:t>Szeliski</w:t>
-      </w:r>
-      <w:proofErr w:type="spellEnd"/>
-      <w:r>
-        <w:rPr>
-          <w:rFonts w:eastAsia="Times New Roman" w:cs="Times New Roman"/>
-          <w:szCs w:val="24"/>
-        </w:rPr>
-        <w:t>, 2020). Estos algoritmos son versátiles y encuentran aplicación en tareas de aprendizaje supervisado, no supervisado y de refuerzo.</w:t>
-      </w:r>
-    </w:p>
-    <w:p>
-      <w:pPr>
-        <w:spacing w:after="0"/>
-        <w:ind w:firstLine="720"/>
-        <w:rPr>
-          <w:rFonts w:eastAsia="Times New Roman" w:cs="Times New Roman"/>
-          <w:szCs w:val="24"/>
-        </w:rPr>
-      </w:pPr>
-      <w:r>
-        <w:rPr>
-          <w:rFonts w:eastAsia="Times New Roman" w:cs="Times New Roman"/>
-          <w:szCs w:val="24"/>
-        </w:rPr>
-        <w:t xml:space="preserve">Las </w:t>
-      </w:r>
-      <w:r>
-        <w:rPr>
-          <w:rFonts w:eastAsia="Times New Roman" w:cs="Times New Roman"/>
-          <w:szCs w:val="24"/>
-        </w:rPr>
-        <w:t xml:space="preserve">redes neuronales profundas o </w:t>
-      </w:r>
-      <w:proofErr w:type="spellStart"/>
-      <w:r>
-        <w:rPr>
-          <w:rFonts w:eastAsia="Times New Roman" w:cs="Times New Roman"/>
-          <w:szCs w:val="24"/>
-        </w:rPr>
-        <w:t>deep</w:t>
-      </w:r>
-      <w:proofErr w:type="spellEnd"/>
-      <w:r>
-        <w:rPr>
-          <w:rFonts w:eastAsia="Times New Roman" w:cs="Times New Roman"/>
-          <w:szCs w:val="24"/>
-        </w:rPr>
-        <w:t xml:space="preserve"> </w:t>
-      </w:r>
-      <w:proofErr w:type="spellStart"/>
-      <w:r>
-        <w:rPr>
-          <w:rFonts w:eastAsia="Times New Roman" w:cs="Times New Roman"/>
-          <w:szCs w:val="24"/>
-        </w:rPr>
-        <w:t>learning</w:t>
-      </w:r>
-      <w:proofErr w:type="spellEnd"/>
-      <w:r>
-        <w:rPr>
-          <w:rFonts w:eastAsia="Times New Roman" w:cs="Times New Roman"/>
-          <w:szCs w:val="24"/>
-        </w:rPr>
-        <w:t xml:space="preserve">, </w:t>
-      </w:r>
-      <w:r>
-        <w:rPr>
-          <w:rFonts w:eastAsia="Times New Roman" w:cs="Times New Roman"/>
-          <w:szCs w:val="24"/>
-        </w:rPr>
-        <w:t xml:space="preserve">por su parte, </w:t>
-      </w:r>
-      <w:r>
-        <w:rPr>
-          <w:rFonts w:eastAsia="Times New Roman" w:cs="Times New Roman"/>
-          <w:szCs w:val="24"/>
-        </w:rPr>
-        <w:t>son</w:t>
-      </w:r>
-      <w:r>
-        <w:rPr>
-          <w:rFonts w:eastAsia="Times New Roman" w:cs="Times New Roman"/>
-          <w:szCs w:val="24"/>
-        </w:rPr>
-        <w:t xml:space="preserve"> un subcampo del </w:t>
-      </w:r>
-      <w:r>
-        <w:rPr>
-          <w:rFonts w:eastAsia="Times New Roman" w:cs="Times New Roman"/>
-          <w:szCs w:val="24"/>
-        </w:rPr>
-        <w:t xml:space="preserve">machine </w:t>
-      </w:r>
-      <w:proofErr w:type="spellStart"/>
-      <w:r>
-        <w:rPr>
-          <w:rFonts w:eastAsia="Times New Roman" w:cs="Times New Roman"/>
-          <w:szCs w:val="24"/>
-        </w:rPr>
-        <w:t>learning</w:t>
-      </w:r>
-      <w:proofErr w:type="spellEnd"/>
-      <w:r>
-        <w:rPr>
-          <w:rFonts w:eastAsia="Times New Roman" w:cs="Times New Roman"/>
-          <w:szCs w:val="24"/>
-        </w:rPr>
-        <w:t xml:space="preserve"> que utiliza </w:t>
-      </w:r>
-      <w:r>
-        <w:rPr>
-          <w:rFonts w:eastAsia="Times New Roman" w:cs="Times New Roman"/>
-          <w:szCs w:val="24"/>
-        </w:rPr>
-        <w:t xml:space="preserve">grandes </w:t>
-      </w:r>
-      <w:r>
-        <w:rPr>
-          <w:rFonts w:eastAsia="Times New Roman" w:cs="Times New Roman"/>
-          <w:szCs w:val="24"/>
-        </w:rPr>
-        <w:t>redes neuronales artificiales para modelar y resolver problemas complejos</w:t>
-      </w:r>
-      <w:r>
-        <w:rPr>
-          <w:rFonts w:eastAsia="Times New Roman" w:cs="Times New Roman"/>
-          <w:szCs w:val="24"/>
-        </w:rPr>
-        <w:t xml:space="preserve"> </w:t>
-      </w:r>
-      <w:r>
-        <w:rPr>
-          <w:rFonts w:eastAsia="Times New Roman" w:cs="Times New Roman"/>
-          <w:szCs w:val="24"/>
-        </w:rPr>
         <w:t>(</w:t>
       </w:r>
       <w:proofErr w:type="spellStart"/>
@@ -10122,15 +10969,15 @@
           <w:rFonts w:eastAsia="Times New Roman" w:cs="Times New Roman"/>
           <w:szCs w:val="24"/>
         </w:rPr>
-        <w:t>Mahadevkar</w:t>
-      </w:r>
-      <w:proofErr w:type="spellEnd"/>
-      <w:r>
-        <w:rPr>
-          <w:rFonts w:eastAsia="Times New Roman" w:cs="Times New Roman"/>
-          <w:szCs w:val="24"/>
-        </w:rPr>
-        <w:t xml:space="preserve"> et al., 2022)</w:t>
+        <w:t>O’Shea</w:t>
+      </w:r>
+      <w:proofErr w:type="spellEnd"/>
+      <w:r>
+        <w:rPr>
+          <w:rFonts w:eastAsia="Times New Roman" w:cs="Times New Roman"/>
+          <w:szCs w:val="24"/>
+        </w:rPr>
+        <w:t xml:space="preserve"> &amp; Nash, 2015)</w:t>
       </w:r>
       <w:r>
         <w:rPr>
@@ -10138,714 +10985,6 @@
           <w:szCs w:val="24"/>
         </w:rPr>
         <w:t>.</w:t>
-      </w:r>
-      <w:r>
-        <w:rPr>
-          <w:rFonts w:eastAsia="Times New Roman" w:cs="Times New Roman"/>
-          <w:szCs w:val="24"/>
-        </w:rPr>
-        <w:t xml:space="preserve"> </w:t>
-      </w:r>
-      <w:r>
-        <w:rPr>
-          <w:rFonts w:eastAsia="Times New Roman" w:cs="Times New Roman"/>
-          <w:szCs w:val="24"/>
-        </w:rPr>
-        <w:t>S</w:t>
-      </w:r>
-      <w:r>
-        <w:rPr>
-          <w:rFonts w:eastAsia="Times New Roman" w:cs="Times New Roman"/>
-          <w:szCs w:val="24"/>
-        </w:rPr>
-        <w:t xml:space="preserve">e han erigido como el </w:t>
-      </w:r>
-      <w:r>
-        <w:rPr>
-          <w:rFonts w:eastAsia="Times New Roman" w:cs="Times New Roman"/>
-          <w:szCs w:val="24"/>
-        </w:rPr>
-        <w:t xml:space="preserve">mejor </w:t>
-      </w:r>
-      <w:proofErr w:type="spellStart"/>
-      <w:r>
-        <w:rPr>
-          <w:rFonts w:eastAsia="Times New Roman" w:cs="Times New Roman"/>
-          <w:szCs w:val="24"/>
-        </w:rPr>
-        <w:t>metodo</w:t>
-      </w:r>
-      <w:proofErr w:type="spellEnd"/>
-      <w:r>
-        <w:rPr>
-          <w:rFonts w:eastAsia="Times New Roman" w:cs="Times New Roman"/>
-          <w:szCs w:val="24"/>
-        </w:rPr>
-        <w:t xml:space="preserve"> para una amplia gama de tareas en visión por computadora en la última década. </w:t>
-      </w:r>
-      <w:proofErr w:type="spellStart"/>
-      <w:r>
-        <w:rPr>
-          <w:rFonts w:eastAsia="Times New Roman" w:cs="Times New Roman"/>
-          <w:szCs w:val="24"/>
-        </w:rPr>
-        <w:t>Szeliski</w:t>
-      </w:r>
-      <w:proofErr w:type="spellEnd"/>
-      <w:r>
-        <w:rPr>
-          <w:rFonts w:eastAsia="Times New Roman" w:cs="Times New Roman"/>
-          <w:szCs w:val="24"/>
-        </w:rPr>
-        <w:t xml:space="preserve"> (2020) indica que estas redes no solo son prevalentes en tareas de clasificación semántica y segmentación sino también en tareas </w:t>
-      </w:r>
-      <w:r>
-        <w:rPr>
-          <w:rFonts w:eastAsia="Times New Roman" w:cs="Times New Roman"/>
-          <w:szCs w:val="24"/>
-        </w:rPr>
-        <w:lastRenderedPageBreak/>
-        <w:t>de nivel inferior como mejora de imágenes, estimación de movimiento y recuperación de profundidad.</w:t>
-      </w:r>
-    </w:p>
-    <w:p>
-      <w:pPr>
-        <w:ind w:firstLine="720"/>
-      </w:pPr>
-      <w:r>
-        <w:rPr>
-          <w:rFonts w:eastAsia="Times New Roman" w:cs="Times New Roman"/>
-          <w:szCs w:val="24"/>
-        </w:rPr>
-        <w:t xml:space="preserve">Tanto el </w:t>
-      </w:r>
-      <w:r>
-        <w:rPr>
-          <w:rFonts w:eastAsia="Times New Roman" w:cs="Times New Roman"/>
-          <w:szCs w:val="24"/>
-        </w:rPr>
-        <w:t xml:space="preserve">machine </w:t>
-      </w:r>
-      <w:proofErr w:type="spellStart"/>
-      <w:r>
-        <w:rPr>
-          <w:rFonts w:eastAsia="Times New Roman" w:cs="Times New Roman"/>
-          <w:szCs w:val="24"/>
-        </w:rPr>
-        <w:t>learning</w:t>
-      </w:r>
-      <w:proofErr w:type="spellEnd"/>
-      <w:r>
-        <w:rPr>
-          <w:rFonts w:eastAsia="Times New Roman" w:cs="Times New Roman"/>
-          <w:szCs w:val="24"/>
-        </w:rPr>
-        <w:t xml:space="preserve"> como el Deep </w:t>
-      </w:r>
-      <w:proofErr w:type="spellStart"/>
-      <w:r>
-        <w:rPr>
-          <w:rFonts w:eastAsia="Times New Roman" w:cs="Times New Roman"/>
-          <w:szCs w:val="24"/>
-        </w:rPr>
-        <w:t>learning</w:t>
-      </w:r>
-      <w:proofErr w:type="spellEnd"/>
-      <w:r>
-        <w:rPr>
-          <w:rFonts w:eastAsia="Times New Roman" w:cs="Times New Roman"/>
-          <w:szCs w:val="24"/>
-        </w:rPr>
-        <w:t xml:space="preserve"> se han utilizado en la detección de enfermedades en los cultivos </w:t>
-      </w:r>
-      <w:r>
-        <w:rPr>
-          <w:rFonts w:eastAsia="Times New Roman" w:cs="Times New Roman"/>
-          <w:szCs w:val="24"/>
-        </w:rPr>
-        <w:t xml:space="preserve">y en una gran variedad de tareas de visión artificial </w:t>
-      </w:r>
-      <w:r>
-        <w:rPr>
-          <w:rFonts w:eastAsia="Times New Roman" w:cs="Times New Roman"/>
-          <w:szCs w:val="24"/>
-        </w:rPr>
-        <w:t>(</w:t>
-      </w:r>
-      <w:proofErr w:type="spellStart"/>
-      <w:r>
-        <w:rPr>
-          <w:rFonts w:eastAsia="Times New Roman" w:cs="Times New Roman"/>
-          <w:szCs w:val="24"/>
-        </w:rPr>
-        <w:t>Ouhami</w:t>
-      </w:r>
-      <w:proofErr w:type="spellEnd"/>
-      <w:r>
-        <w:rPr>
-          <w:rFonts w:eastAsia="Times New Roman" w:cs="Times New Roman"/>
-          <w:szCs w:val="24"/>
-        </w:rPr>
-        <w:t xml:space="preserve"> et al., 2021)</w:t>
-      </w:r>
-      <w:r>
-        <w:rPr>
-          <w:rFonts w:eastAsia="Times New Roman" w:cs="Times New Roman"/>
-          <w:szCs w:val="24"/>
-        </w:rPr>
-        <w:t xml:space="preserve">, pero </w:t>
-      </w:r>
-      <w:r>
-        <w:rPr>
-          <w:rFonts w:eastAsia="Times New Roman" w:cs="Times New Roman"/>
-          <w:szCs w:val="24"/>
-        </w:rPr>
-        <w:t>la</w:t>
-      </w:r>
-      <w:r>
-        <w:rPr>
-          <w:rFonts w:eastAsia="Times New Roman" w:cs="Times New Roman"/>
-          <w:szCs w:val="24"/>
-        </w:rPr>
-        <w:t xml:space="preserve"> </w:t>
-      </w:r>
-      <w:r>
-        <w:rPr>
-          <w:rFonts w:eastAsia="Times New Roman" w:cs="Times New Roman"/>
-          <w:szCs w:val="24"/>
-        </w:rPr>
-        <w:t>principal diferencia entre estas dos técnicas es que e</w:t>
-      </w:r>
-      <w:r>
-        <w:rPr>
-          <w:rFonts w:eastAsia="Times New Roman" w:cs="Times New Roman"/>
-          <w:szCs w:val="24"/>
-        </w:rPr>
-        <w:t xml:space="preserve">n técnicas de visión </w:t>
-      </w:r>
-      <w:r>
-        <w:rPr>
-          <w:rFonts w:eastAsia="Times New Roman" w:cs="Times New Roman"/>
-          <w:szCs w:val="24"/>
-        </w:rPr>
-        <w:t xml:space="preserve">artificial </w:t>
-      </w:r>
-      <w:r>
-        <w:rPr>
-          <w:rFonts w:eastAsia="Times New Roman" w:cs="Times New Roman"/>
-          <w:szCs w:val="24"/>
-        </w:rPr>
-        <w:t xml:space="preserve">basadas en machine </w:t>
-      </w:r>
-      <w:proofErr w:type="spellStart"/>
-      <w:r>
-        <w:rPr>
-          <w:rFonts w:eastAsia="Times New Roman" w:cs="Times New Roman"/>
-          <w:szCs w:val="24"/>
-        </w:rPr>
-        <w:t>learning</w:t>
-      </w:r>
-      <w:proofErr w:type="spellEnd"/>
-      <w:r>
-        <w:rPr>
-          <w:rFonts w:eastAsia="Times New Roman" w:cs="Times New Roman"/>
-          <w:szCs w:val="24"/>
-        </w:rPr>
-        <w:t>, las características de las imágenes se extraen manualmente antes de proceder a la clasificación</w:t>
-      </w:r>
-      <w:r>
-        <w:rPr>
-          <w:rFonts w:eastAsia="Times New Roman" w:cs="Times New Roman"/>
-          <w:szCs w:val="24"/>
-        </w:rPr>
-        <w:t xml:space="preserve"> mientras que e</w:t>
-      </w:r>
-      <w:r>
-        <w:rPr>
-          <w:rFonts w:eastAsia="Times New Roman" w:cs="Times New Roman"/>
-          <w:szCs w:val="24"/>
-        </w:rPr>
-        <w:t xml:space="preserve">n el caso del </w:t>
-      </w:r>
-      <w:proofErr w:type="spellStart"/>
-      <w:r>
-        <w:rPr>
-          <w:rFonts w:eastAsia="Times New Roman" w:cs="Times New Roman"/>
-          <w:szCs w:val="24"/>
-        </w:rPr>
-        <w:t>deep</w:t>
-      </w:r>
-      <w:proofErr w:type="spellEnd"/>
-      <w:r>
-        <w:rPr>
-          <w:rFonts w:eastAsia="Times New Roman" w:cs="Times New Roman"/>
-          <w:szCs w:val="24"/>
-        </w:rPr>
-        <w:t xml:space="preserve"> </w:t>
-      </w:r>
-      <w:proofErr w:type="spellStart"/>
-      <w:r>
-        <w:rPr>
-          <w:rFonts w:eastAsia="Times New Roman" w:cs="Times New Roman"/>
-          <w:szCs w:val="24"/>
-        </w:rPr>
-        <w:t>learning</w:t>
-      </w:r>
-      <w:proofErr w:type="spellEnd"/>
-      <w:r>
-        <w:rPr>
-          <w:rFonts w:eastAsia="Times New Roman" w:cs="Times New Roman"/>
-          <w:szCs w:val="24"/>
-        </w:rPr>
-        <w:t>, el algoritmo aprende de forma autónoma tanto las representaciones de nivel medio como las etapas de clasificación a partir de los datos de entrenamiento</w:t>
-      </w:r>
-      <w:r>
-        <w:rPr>
-          <w:rFonts w:eastAsia="Times New Roman" w:cs="Times New Roman"/>
-          <w:szCs w:val="24"/>
-        </w:rPr>
-        <w:t xml:space="preserve">. </w:t>
-      </w:r>
-      <w:r>
-        <w:rPr>
-          <w:rFonts w:eastAsia="Times New Roman" w:cs="Times New Roman"/>
-          <w:szCs w:val="24"/>
-        </w:rPr>
-        <w:t>Desde</w:t>
-      </w:r>
-      <w:r>
-        <w:rPr>
-          <w:rFonts w:eastAsia="Times New Roman" w:cs="Times New Roman"/>
-          <w:szCs w:val="24"/>
-        </w:rPr>
-        <w:t xml:space="preserve"> la introducción del sistema "</w:t>
-      </w:r>
-      <w:proofErr w:type="spellStart"/>
-      <w:r>
-        <w:rPr>
-          <w:rFonts w:eastAsia="Times New Roman" w:cs="Times New Roman"/>
-          <w:szCs w:val="24"/>
-        </w:rPr>
-        <w:t>AlexNet</w:t>
-      </w:r>
-      <w:proofErr w:type="spellEnd"/>
-      <w:r>
-        <w:rPr>
-          <w:rFonts w:eastAsia="Times New Roman" w:cs="Times New Roman"/>
-          <w:szCs w:val="24"/>
-        </w:rPr>
-        <w:t xml:space="preserve">" en 2012, la </w:t>
-      </w:r>
-      <w:r>
-        <w:rPr>
-          <w:rFonts w:eastAsia="Times New Roman" w:cs="Times New Roman"/>
-          <w:szCs w:val="24"/>
-        </w:rPr>
-        <w:t>exactitud</w:t>
-      </w:r>
-      <w:r>
-        <w:rPr>
-          <w:rFonts w:eastAsia="Times New Roman" w:cs="Times New Roman"/>
-          <w:szCs w:val="24"/>
-        </w:rPr>
-        <w:t xml:space="preserve"> en la clasificación de imágenes</w:t>
-      </w:r>
-      <w:r>
-        <w:rPr>
-          <w:rFonts w:eastAsia="Times New Roman" w:cs="Times New Roman"/>
-          <w:szCs w:val="24"/>
-        </w:rPr>
-        <w:t>,</w:t>
-      </w:r>
-      <w:r>
-        <w:rPr>
-          <w:rFonts w:eastAsia="Times New Roman" w:cs="Times New Roman"/>
-          <w:szCs w:val="24"/>
-        </w:rPr>
-        <w:t xml:space="preserve"> detección de objetos y segmentación de imágenes</w:t>
-      </w:r>
-      <w:r>
-        <w:rPr>
-          <w:rFonts w:eastAsia="Times New Roman" w:cs="Times New Roman"/>
-          <w:szCs w:val="24"/>
-        </w:rPr>
-        <w:t xml:space="preserve"> ha mostrado una mejora continua, impulsada en gran medida por redes más profundas y algoritmos de entrenamiento mejorados</w:t>
-      </w:r>
-      <w:r>
-        <w:rPr>
-          <w:rFonts w:eastAsia="Times New Roman" w:cs="Times New Roman"/>
-          <w:szCs w:val="24"/>
-        </w:rPr>
-        <w:t xml:space="preserve"> </w:t>
-      </w:r>
-      <w:r>
-        <w:rPr>
-          <w:rFonts w:eastAsia="Times New Roman" w:cs="Times New Roman"/>
-          <w:szCs w:val="24"/>
-        </w:rPr>
-        <w:t>(</w:t>
-      </w:r>
-      <w:proofErr w:type="spellStart"/>
-      <w:r>
-        <w:rPr>
-          <w:rFonts w:eastAsia="Times New Roman" w:cs="Times New Roman"/>
-          <w:szCs w:val="24"/>
-        </w:rPr>
-        <w:t>Szeliski</w:t>
-      </w:r>
-      <w:proofErr w:type="spellEnd"/>
-      <w:r>
-        <w:rPr>
-          <w:rFonts w:eastAsia="Times New Roman" w:cs="Times New Roman"/>
-          <w:szCs w:val="24"/>
-        </w:rPr>
-        <w:t xml:space="preserve"> 2020</w:t>
-      </w:r>
-      <w:r>
-        <w:rPr>
-          <w:rFonts w:eastAsia="Times New Roman" w:cs="Times New Roman"/>
-          <w:szCs w:val="24"/>
-        </w:rPr>
-        <w:t xml:space="preserve">; </w:t>
-      </w:r>
-      <w:proofErr w:type="spellStart"/>
-      <w:r>
-        <w:rPr>
-          <w:rFonts w:eastAsia="Times New Roman" w:cs="Times New Roman"/>
-          <w:szCs w:val="24"/>
-        </w:rPr>
-        <w:t>Shorten</w:t>
-      </w:r>
-      <w:proofErr w:type="spellEnd"/>
-      <w:r>
-        <w:rPr>
-          <w:rFonts w:eastAsia="Times New Roman" w:cs="Times New Roman"/>
-          <w:szCs w:val="24"/>
-        </w:rPr>
-        <w:t xml:space="preserve"> &amp; </w:t>
-      </w:r>
-      <w:proofErr w:type="spellStart"/>
-      <w:r>
-        <w:rPr>
-          <w:rFonts w:eastAsia="Times New Roman" w:cs="Times New Roman"/>
-          <w:szCs w:val="24"/>
-        </w:rPr>
-        <w:t>Khoshgoftaar</w:t>
-      </w:r>
-      <w:proofErr w:type="spellEnd"/>
-      <w:r>
-        <w:rPr>
-          <w:rFonts w:eastAsia="Times New Roman" w:cs="Times New Roman"/>
-          <w:szCs w:val="24"/>
-        </w:rPr>
-        <w:t>, 2019)</w:t>
-      </w:r>
-      <w:r>
-        <w:rPr>
-          <w:rFonts w:eastAsia="Times New Roman" w:cs="Times New Roman"/>
-          <w:szCs w:val="24"/>
-        </w:rPr>
-        <w:t>.</w:t>
-      </w:r>
-    </w:p>
-    <w:p>
-      <w:pPr>
-        <w:pStyle w:val="Ttulo3"/>
-      </w:pPr>
-      <w:r>
-        <w:t xml:space="preserve">Visión artificial mediante </w:t>
-      </w:r>
-      <w:r>
-        <w:t xml:space="preserve">Deep </w:t>
-      </w:r>
-      <w:proofErr w:type="spellStart"/>
-      <w:r>
-        <w:t>learning</w:t>
-      </w:r>
-      <w:proofErr w:type="spellEnd"/>
-    </w:p>
-    <w:p>
-      <w:pPr>
-        <w:ind w:firstLine="720"/>
-      </w:pPr>
-      <w:r>
-        <w:t xml:space="preserve">El enfoque de </w:t>
-      </w:r>
-      <w:proofErr w:type="spellStart"/>
-      <w:r>
-        <w:t>deep</w:t>
-      </w:r>
-      <w:proofErr w:type="spellEnd"/>
-      <w:r>
-        <w:t xml:space="preserve"> </w:t>
-      </w:r>
-      <w:proofErr w:type="spellStart"/>
-      <w:r>
-        <w:t>learning</w:t>
-      </w:r>
-      <w:proofErr w:type="spellEnd"/>
-      <w:r>
-        <w:t xml:space="preserve"> en visión artificial es integral y se centra en la optimización de cada etapa del proceso de aprendizaje automático. Este enfoque requiere que la función de pérdida sea una función diferenciable de todos los parámetros involucrados, permitiendo así una búsqueda factible de los parámetros que minimizan la pérdida durante el entrenamiento. Las redes neuronales profundas proporcionan </w:t>
-      </w:r>
-      <w:r>
-        <w:t>esta</w:t>
-      </w:r>
-      <w:r>
-        <w:t xml:space="preserve"> arquitectura de cómputo uniforme y diferenciable (</w:t>
-      </w:r>
-      <w:proofErr w:type="spellStart"/>
-      <w:r>
-        <w:t>Szeliski</w:t>
-      </w:r>
-      <w:proofErr w:type="spellEnd"/>
-      <w:r>
-        <w:t>, 2020).</w:t>
-      </w:r>
-    </w:p>
-    <w:p>
-      <w:pPr>
-        <w:ind w:firstLine="720"/>
-      </w:pPr>
-      <w:r>
-        <w:t xml:space="preserve">El interés en los sistemas de cómputo que imitan la computación neural biológica ha tenido fluctuaciones desde finales de los años 50. Durante ese tiempo, varias arquitecturas de redes neuronales fueron desarrolladas, incluidas aquellas que usaban unidades estocásticas como las Máquinas de Boltzmann y las Máquinas de Boltzmann Restringidas. Las redes neuronales </w:t>
-      </w:r>
-      <w:r>
-        <w:lastRenderedPageBreak/>
-        <w:t>profundas deterministas y discriminativas con activaciones de valor real, entrenadas mediante descenso de gradiente, se han vuelto populares en la actualidad (</w:t>
-      </w:r>
-      <w:proofErr w:type="spellStart"/>
-      <w:r>
-        <w:t>Szeliski</w:t>
-      </w:r>
-      <w:proofErr w:type="spellEnd"/>
-      <w:r>
-        <w:t>, 2020).</w:t>
-      </w:r>
-    </w:p>
-    <w:p>
-      <w:pPr>
-        <w:ind w:firstLine="360"/>
-      </w:pPr>
-      <w:r>
-        <w:t xml:space="preserve">Comparado con otras técnicas de aprendizaje automático que generalmente dependen de varias etapas de preprocesamiento para extraer características, los enfoques de </w:t>
-      </w:r>
-      <w:proofErr w:type="spellStart"/>
-      <w:r>
-        <w:t>deep</w:t>
-      </w:r>
-      <w:proofErr w:type="spellEnd"/>
-      <w:r>
-        <w:t xml:space="preserve"> </w:t>
-      </w:r>
-      <w:proofErr w:type="spellStart"/>
-      <w:r>
-        <w:t>learning</w:t>
-      </w:r>
-      <w:proofErr w:type="spellEnd"/>
-      <w:r>
-        <w:t xml:space="preserve"> suelen estar entrenados de extremo a extremo, pasando directamente de píxeles en bruto a las salidas deseadas finales</w:t>
-      </w:r>
-      <w:r>
-        <w:t>,</w:t>
-      </w:r>
-      <w:r>
-        <w:t xml:space="preserve"> </w:t>
-      </w:r>
-      <w:r>
-        <w:t xml:space="preserve">este enfoque contribuye a la eficacia en las tareas complejas de reconocimiento visual y clasificación de imágenes </w:t>
-      </w:r>
-      <w:r>
-        <w:t>(</w:t>
-      </w:r>
-      <w:proofErr w:type="spellStart"/>
-      <w:r>
-        <w:t>Szeliski</w:t>
-      </w:r>
-      <w:proofErr w:type="spellEnd"/>
-      <w:r>
-        <w:t>, 2020)</w:t>
-      </w:r>
-      <w:r>
-        <w:t>.</w:t>
-      </w:r>
-    </w:p>
-    <w:p>
-      <w:r>
-        <w:t xml:space="preserve">Existen varios modelos de aprendizaje profundo para la clasificación de imágenes en visión por ordenador. Las redes neuronales convolucionales (CNN) son los modelos de aprendizaje profundo más utilizados para la clasificación de </w:t>
-      </w:r>
-      <w:proofErr w:type="gramStart"/>
-      <w:r>
-        <w:t>imágenes[</w:t>
-      </w:r>
-      <w:proofErr w:type="gramEnd"/>
-      <w:r>
-        <w:t xml:space="preserve">2][5]. Las CNN han alcanzado un rendimiento puntero en tareas de clasificación de </w:t>
-      </w:r>
-      <w:proofErr w:type="gramStart"/>
-      <w:r>
-        <w:t>imágenes[</w:t>
-      </w:r>
-      <w:proofErr w:type="gramEnd"/>
-      <w:r>
-        <w:t xml:space="preserve">5]. También se han utilizado modelos bayesianos de aprendizaje profundo para tareas de clasificación de imágenes, que pueden modelar tanto incertidumbres aleatorias como </w:t>
-      </w:r>
-      <w:proofErr w:type="gramStart"/>
-      <w:r>
-        <w:t>epistémicas[</w:t>
-      </w:r>
-      <w:proofErr w:type="gramEnd"/>
-      <w:r>
-        <w:t>1].</w:t>
-      </w:r>
-    </w:p>
-    <w:p>
-      <w:r>
-        <w:t>[1] https://arxiv.org/abs/1703.04977</w:t>
-      </w:r>
-    </w:p>
-    <w:p>
-      <w:r>
-        <w:t>[2] https://www.semanticscholar.org/paper/d45fba935b7b00f348253b868d77ec4e5c1488c3</w:t>
-      </w:r>
-    </w:p>
-    <w:p>
-      <w:r>
-        <w:t xml:space="preserve">[5] </w:t>
-      </w:r>
-      <w:r>
-        <w:t>https://www.semanticscholar.org/paper/6829d6f882b2cd9d3d91d012c397ff795b96883d</w:t>
-      </w:r>
-    </w:p>
-    <w:p>
-      <w:pPr>
-        <w:ind w:firstLine="360"/>
-      </w:pPr>
-      <w:r>
-        <w:t xml:space="preserve">los </w:t>
-      </w:r>
-      <w:r>
-        <w:t xml:space="preserve">visión </w:t>
-      </w:r>
-      <w:proofErr w:type="spellStart"/>
-      <w:r>
-        <w:t>transformer</w:t>
-      </w:r>
-      <w:proofErr w:type="spellEnd"/>
-      <w:r>
-        <w:t xml:space="preserve"> también son modelos de aprendizaje profundo en visión por ordenador. Los transformadores de visión (</w:t>
-      </w:r>
-      <w:proofErr w:type="spellStart"/>
-      <w:r>
-        <w:t>ViT</w:t>
-      </w:r>
-      <w:proofErr w:type="spellEnd"/>
-      <w:r>
-        <w:t xml:space="preserve">) son un tipo reciente de arquitectura basada en transformadores que se han utilizado en tareas de visión por ordenador, y han demostrado ser alternativas competitivas a las redes neuronales convolucionales (CNN) en visión por </w:t>
-      </w:r>
-      <w:proofErr w:type="gramStart"/>
-      <w:r>
-        <w:t>ordenador[</w:t>
-      </w:r>
-      <w:proofErr w:type="gramEnd"/>
-      <w:r>
-        <w:t xml:space="preserve">1][3][4][7][8]. Las </w:t>
-      </w:r>
-      <w:proofErr w:type="spellStart"/>
-      <w:r>
-        <w:t>ViTs</w:t>
-      </w:r>
-      <w:proofErr w:type="spellEnd"/>
-      <w:r>
-        <w:t xml:space="preserve"> tienen una arquitectura similar a las </w:t>
-      </w:r>
-      <w:proofErr w:type="spellStart"/>
-      <w:r>
-        <w:t>CNNs</w:t>
-      </w:r>
-      <w:proofErr w:type="spellEnd"/>
-      <w:r>
-        <w:t xml:space="preserve">, pero pueden obtener información global desde el principio, lo que hace que el aprendizaje sea más difícil, pero </w:t>
-      </w:r>
-      <w:r>
-        <w:lastRenderedPageBreak/>
-        <w:t xml:space="preserve">su capacidad para retener la dependencia a largo plazo es más potente que la de las </w:t>
-      </w:r>
-      <w:proofErr w:type="spellStart"/>
-      <w:proofErr w:type="gramStart"/>
-      <w:r>
-        <w:t>CNNs</w:t>
-      </w:r>
-      <w:proofErr w:type="spellEnd"/>
-      <w:r>
-        <w:t>[</w:t>
-      </w:r>
-      <w:proofErr w:type="gramEnd"/>
-      <w:r>
-        <w:t xml:space="preserve">5]. Los </w:t>
-      </w:r>
-      <w:proofErr w:type="spellStart"/>
-      <w:r>
-        <w:t>ViTs</w:t>
-      </w:r>
-      <w:proofErr w:type="spellEnd"/>
-      <w:r>
-        <w:t xml:space="preserve"> se han utilizado en tareas como la clasificación de imágenes, la detección de objetos y el reconocimiento de gestos con las </w:t>
-      </w:r>
-      <w:proofErr w:type="gramStart"/>
-      <w:r>
-        <w:t>manos[</w:t>
-      </w:r>
-      <w:proofErr w:type="gramEnd"/>
-      <w:r>
-        <w:t>1][3][4][8]</w:t>
-      </w:r>
-    </w:p>
-    <w:p>
-      <w:r>
-        <w:t>[1] https://www.semanticscholar.org/paper/7bc29d5b422109a1b85b05a141b9207d9dd937a8</w:t>
-      </w:r>
-    </w:p>
-    <w:p>
-      <w:r>
-        <w:t>[2] https://arxiv.org/abs/2209.01667</w:t>
-      </w:r>
-    </w:p>
-    <w:p>
-      <w:r>
-        <w:t>[3] https://arxiv.org/abs/2202.00710</w:t>
-      </w:r>
-    </w:p>
-    <w:p>
-      <w:r>
-        <w:t>[4] https://arxiv.org/abs/2109.13925</w:t>
-      </w:r>
-    </w:p>
-    <w:p>
-      <w:r>
-        <w:t>[5] https://www.semanticscholar.org/paper/f060d056fc35360e7346663c8ee7e69a2cdc81ef</w:t>
-      </w:r>
-    </w:p>
-    <w:p>
-      <w:r>
-        <w:t>[6] https://www.semanticscholar.org/paper/4eccb71a8b31d9bca9603dd181363a285a4f1b67</w:t>
-      </w:r>
-    </w:p>
-    <w:p>
-      <w:r>
-        <w:t>[7] https://www.semanticscholar.org/paper/0ffe22aa0aebaf116056ed2c60fe03a242d62aa7</w:t>
-      </w:r>
-    </w:p>
-    <w:p>
-      <w:r>
-        <w:t>[8] https://www.semanticscholar.org/paper/98fdb64effc868fea3741976797e009713856806</w:t>
-      </w:r>
-    </w:p>
-    <w:p>
-      <w:pPr>
-        <w:pStyle w:val="Ttulo2"/>
-      </w:pPr>
-      <w:r>
-        <w:t>Redes Neuronales Convolucionales (CNN)</w:t>
       </w:r>
     </w:p>
     <w:p>
@@ -10862,35 +11001,28 @@
           <w:rFonts w:eastAsia="Times New Roman" w:cs="Times New Roman"/>
           <w:szCs w:val="24"/>
         </w:rPr>
-        <w:t xml:space="preserve">Los modelos que </w:t>
-      </w:r>
-      <w:r>
-        <w:rPr>
-          <w:rFonts w:eastAsia="Times New Roman" w:cs="Times New Roman"/>
-          <w:szCs w:val="24"/>
-        </w:rPr>
-        <w:t xml:space="preserve">han demostrado ser </w:t>
-      </w:r>
-      <w:r>
-        <w:rPr>
-          <w:rFonts w:eastAsia="Times New Roman" w:cs="Times New Roman"/>
-          <w:szCs w:val="24"/>
-        </w:rPr>
-        <w:t xml:space="preserve">los modelos más </w:t>
-      </w:r>
-      <w:r>
-        <w:rPr>
-          <w:rFonts w:eastAsia="Times New Roman" w:cs="Times New Roman"/>
-          <w:szCs w:val="24"/>
-        </w:rPr>
-        <w:t>eficaces en la detección y clasificación de enfermedades de plantas, como las hojas de tomate</w:t>
-      </w:r>
-      <w:r>
-        <w:rPr>
-          <w:rFonts w:eastAsia="Times New Roman" w:cs="Times New Roman"/>
-          <w:szCs w:val="24"/>
-        </w:rPr>
-        <w:t xml:space="preserve"> han sido las</w:t>
+        <w:t xml:space="preserve">La principal diferencia entre CNN y </w:t>
+      </w:r>
+      <w:r>
+        <w:rPr>
+          <w:rFonts w:eastAsia="Times New Roman" w:cs="Times New Roman"/>
+          <w:szCs w:val="24"/>
+        </w:rPr>
+        <w:t>redes neuronales</w:t>
+      </w:r>
+      <w:r>
+        <w:rPr>
+          <w:rFonts w:eastAsia="Times New Roman" w:cs="Times New Roman"/>
+          <w:szCs w:val="24"/>
+        </w:rPr>
+        <w:t xml:space="preserve"> tradicionales es la especialización de las CNN en el reconocimiento de patrones dentro de imágenes. Esto se logra codificando características específicas de</w:t>
+      </w:r>
+      <w:r>
+        <w:rPr>
+          <w:rFonts w:eastAsia="Times New Roman" w:cs="Times New Roman"/>
+          <w:szCs w:val="24"/>
+        </w:rPr>
+        <w:t xml:space="preserve"> las</w:t>
       </w:r>
       <w:r>
         <w:rPr>
@@ -10904,14 +11036,70 @@
           <w:rFonts w:eastAsia="Times New Roman" w:cs="Times New Roman"/>
           <w:szCs w:val="24"/>
         </w:rPr>
-        <w:t>redes neuronales convolucionales (CNN, por sus siglas en inglés)</w:t>
-      </w:r>
-      <w:r>
-        <w:rPr>
-          <w:rFonts w:eastAsia="Times New Roman" w:cs="Times New Roman"/>
-          <w:szCs w:val="24"/>
-        </w:rPr>
-        <w:t>.</w:t>
+        <w:t>imágen</w:t>
+      </w:r>
+      <w:r>
+        <w:rPr>
+          <w:rFonts w:eastAsia="Times New Roman" w:cs="Times New Roman"/>
+          <w:szCs w:val="24"/>
+        </w:rPr>
+        <w:t>es</w:t>
+      </w:r>
+      <w:r>
+        <w:rPr>
+          <w:rFonts w:eastAsia="Times New Roman" w:cs="Times New Roman"/>
+          <w:szCs w:val="24"/>
+        </w:rPr>
+        <w:t xml:space="preserve"> en la arquitectura </w:t>
+      </w:r>
+      <w:r>
+        <w:rPr>
+          <w:rFonts w:eastAsia="Times New Roman" w:cs="Times New Roman"/>
+          <w:szCs w:val="24"/>
+        </w:rPr>
+        <w:t>de red</w:t>
+      </w:r>
+      <w:r>
+        <w:rPr>
+          <w:rFonts w:eastAsia="Times New Roman" w:cs="Times New Roman"/>
+          <w:szCs w:val="24"/>
+        </w:rPr>
+        <w:t xml:space="preserve">, lo que permite reducir el número de parámetros necesarios para configurar el modelo. Esta especialización permite a las CNN manejar de forma más eficiente la complejidad computacional asociada con el procesamiento de datos de </w:t>
+      </w:r>
+      <w:r>
+        <w:rPr>
+          <w:rFonts w:eastAsia="Times New Roman" w:cs="Times New Roman"/>
+          <w:szCs w:val="24"/>
+        </w:rPr>
+        <w:t>imágen</w:t>
+      </w:r>
+      <w:r>
+        <w:rPr>
+          <w:rFonts w:eastAsia="Times New Roman" w:cs="Times New Roman"/>
+          <w:szCs w:val="24"/>
+        </w:rPr>
+        <w:t>es</w:t>
+      </w:r>
+      <w:r>
+        <w:rPr>
+          <w:rFonts w:eastAsia="Times New Roman" w:cs="Times New Roman"/>
+          <w:szCs w:val="24"/>
+        </w:rPr>
+        <w:t xml:space="preserve">, que puede ser problemática para las ANN. </w:t>
+      </w:r>
+      <w:r>
+        <w:rPr>
+          <w:rFonts w:eastAsia="Times New Roman" w:cs="Times New Roman"/>
+          <w:szCs w:val="24"/>
+        </w:rPr>
+        <w:t>Por ejemplo, un conjunto de datos como MNIST, que tiene imágenes con dimensiones de 28x28 píxeles, suele ser computacionalmente manejable para las redes neuronales artificiales tradicionales</w:t>
+      </w:r>
+      <w:r>
+        <w:rPr>
+          <w:rFonts w:eastAsia="Times New Roman" w:cs="Times New Roman"/>
+          <w:szCs w:val="24"/>
+        </w:rPr>
+        <w:t>. Pero si se consideran imágenes a color de mayor tamaño, como 64x64, la cantidad de pesos en una sola neurona de la primera capa oculta aumenta significativamente, lo que eleva los requisitos computacionales. Los CNN ofrecen una solución más eficiente para tratar con este tipo de datos de alta dimensionalidad</w:t>
       </w:r>
       <w:r>
         <w:rPr>
@@ -10920,22 +11108,6 @@
         </w:rPr>
         <w:t xml:space="preserve"> </w:t>
       </w:r>
-      <w:proofErr w:type="spellStart"/>
-      <w:r>
-        <w:rPr>
-          <w:rFonts w:eastAsia="Times New Roman" w:cs="Times New Roman"/>
-          <w:szCs w:val="24"/>
-        </w:rPr>
-        <w:t>Thangaraj</w:t>
-      </w:r>
-      <w:proofErr w:type="spellEnd"/>
-      <w:r>
-        <w:rPr>
-          <w:rFonts w:eastAsia="Times New Roman" w:cs="Times New Roman"/>
-          <w:szCs w:val="24"/>
-        </w:rPr>
-        <w:t xml:space="preserve"> et al. </w:t>
-      </w:r>
       <w:r>
         <w:rPr>
           <w:rFonts w:eastAsia="Times New Roman" w:cs="Times New Roman"/>
@@ -10943,168 +11115,21 @@
         </w:rPr>
         <w:t>(</w:t>
       </w:r>
-      <w:r>
-        <w:rPr>
-          <w:rFonts w:eastAsia="Times New Roman" w:cs="Times New Roman"/>
-          <w:szCs w:val="24"/>
-        </w:rPr>
-        <w:t>2022)</w:t>
-      </w:r>
-      <w:r>
-        <w:rPr>
-          <w:rFonts w:eastAsia="Times New Roman" w:cs="Times New Roman"/>
-          <w:szCs w:val="24"/>
-        </w:rPr>
-        <w:t xml:space="preserve">. </w:t>
-      </w:r>
-      <w:r>
-        <w:rPr>
-          <w:rFonts w:eastAsia="Times New Roman" w:cs="Times New Roman"/>
-          <w:szCs w:val="24"/>
-        </w:rPr>
-        <w:t>Enumeran</w:t>
-      </w:r>
-      <w:r>
-        <w:rPr>
-          <w:rFonts w:eastAsia="Times New Roman" w:cs="Times New Roman"/>
-          <w:szCs w:val="24"/>
-        </w:rPr>
-        <w:t xml:space="preserve"> diversas arquitecturas de CNN, incluidas </w:t>
-      </w:r>
-      <w:proofErr w:type="spellStart"/>
-      <w:r>
-        <w:rPr>
-          <w:rFonts w:eastAsia="Times New Roman" w:cs="Times New Roman"/>
-          <w:szCs w:val="24"/>
-        </w:rPr>
-        <w:t>AlexNet</w:t>
-      </w:r>
-      <w:proofErr w:type="spellEnd"/>
-      <w:r>
-        <w:rPr>
-          <w:rFonts w:eastAsia="Times New Roman" w:cs="Times New Roman"/>
-          <w:szCs w:val="24"/>
-        </w:rPr>
-        <w:t xml:space="preserve">, </w:t>
-      </w:r>
-      <w:proofErr w:type="spellStart"/>
-      <w:r>
-        <w:rPr>
-          <w:rFonts w:eastAsia="Times New Roman" w:cs="Times New Roman"/>
-          <w:szCs w:val="24"/>
-        </w:rPr>
-        <w:t>LeNet</w:t>
-      </w:r>
-      <w:proofErr w:type="spellEnd"/>
-      <w:r>
-        <w:rPr>
-          <w:rFonts w:eastAsia="Times New Roman" w:cs="Times New Roman"/>
-          <w:szCs w:val="24"/>
-        </w:rPr>
-        <w:t xml:space="preserve">, </w:t>
-      </w:r>
-      <w:proofErr w:type="spellStart"/>
-      <w:r>
-        <w:rPr>
-          <w:rFonts w:eastAsia="Times New Roman" w:cs="Times New Roman"/>
-          <w:szCs w:val="24"/>
-        </w:rPr>
-        <w:t>GoogLeNet</w:t>
-      </w:r>
-      <w:proofErr w:type="spellEnd"/>
-      <w:r>
-        <w:rPr>
-          <w:rFonts w:eastAsia="Times New Roman" w:cs="Times New Roman"/>
-          <w:szCs w:val="24"/>
-        </w:rPr>
-        <w:t xml:space="preserve">, </w:t>
-      </w:r>
-      <w:proofErr w:type="spellStart"/>
-      <w:r>
-        <w:rPr>
-          <w:rFonts w:eastAsia="Times New Roman" w:cs="Times New Roman"/>
-          <w:szCs w:val="24"/>
-        </w:rPr>
-        <w:t>VGGNet</w:t>
-      </w:r>
-      <w:proofErr w:type="spellEnd"/>
-      <w:r>
-        <w:rPr>
-          <w:rFonts w:eastAsia="Times New Roman" w:cs="Times New Roman"/>
-          <w:szCs w:val="24"/>
-        </w:rPr>
-        <w:t xml:space="preserve">, </w:t>
-      </w:r>
-      <w:proofErr w:type="spellStart"/>
-      <w:r>
-        <w:rPr>
-          <w:rFonts w:eastAsia="Times New Roman" w:cs="Times New Roman"/>
-          <w:szCs w:val="24"/>
-        </w:rPr>
-        <w:t>ResNet</w:t>
-      </w:r>
-      <w:proofErr w:type="spellEnd"/>
-      <w:r>
-        <w:rPr>
-          <w:rFonts w:eastAsia="Times New Roman" w:cs="Times New Roman"/>
-          <w:szCs w:val="24"/>
-        </w:rPr>
-        <w:t xml:space="preserve">, </w:t>
-      </w:r>
-      <w:proofErr w:type="spellStart"/>
-      <w:r>
-        <w:rPr>
-          <w:rFonts w:eastAsia="Times New Roman" w:cs="Times New Roman"/>
-          <w:szCs w:val="24"/>
-        </w:rPr>
-        <w:t>DenseNet</w:t>
-      </w:r>
-      <w:proofErr w:type="spellEnd"/>
-      <w:r>
-        <w:rPr>
-          <w:rFonts w:eastAsia="Times New Roman" w:cs="Times New Roman"/>
-          <w:szCs w:val="24"/>
-        </w:rPr>
-        <w:t xml:space="preserve">, </w:t>
-      </w:r>
-      <w:proofErr w:type="spellStart"/>
-      <w:r>
-        <w:rPr>
-          <w:rFonts w:eastAsia="Times New Roman" w:cs="Times New Roman"/>
-          <w:szCs w:val="24"/>
-        </w:rPr>
-        <w:t>Inception</w:t>
-      </w:r>
-      <w:proofErr w:type="spellEnd"/>
-      <w:r>
-        <w:rPr>
-          <w:rFonts w:eastAsia="Times New Roman" w:cs="Times New Roman"/>
-          <w:szCs w:val="24"/>
-        </w:rPr>
-        <w:t xml:space="preserve"> V3 y </w:t>
-      </w:r>
-      <w:proofErr w:type="spellStart"/>
-      <w:r>
-        <w:rPr>
-          <w:rFonts w:eastAsia="Times New Roman" w:cs="Times New Roman"/>
-          <w:szCs w:val="24"/>
-        </w:rPr>
-        <w:t>Xception</w:t>
-      </w:r>
-      <w:proofErr w:type="spellEnd"/>
-      <w:r>
-        <w:rPr>
-          <w:rFonts w:eastAsia="Times New Roman" w:cs="Times New Roman"/>
-          <w:szCs w:val="24"/>
-        </w:rPr>
-        <w:t xml:space="preserve">, que han sido empleadas para identificar enfermedades en las hojas de tomate con gran </w:t>
-      </w:r>
-      <w:r>
-        <w:rPr>
-          <w:rFonts w:eastAsia="Times New Roman" w:cs="Times New Roman"/>
-          <w:szCs w:val="24"/>
-        </w:rPr>
-        <w:t>exactitud</w:t>
+      <w:proofErr w:type="spellStart"/>
+      <w:r>
+        <w:rPr>
+          <w:rFonts w:eastAsia="Times New Roman" w:cs="Times New Roman"/>
+          <w:szCs w:val="24"/>
+        </w:rPr>
+        <w:t>O’Shea</w:t>
+      </w:r>
+      <w:proofErr w:type="spellEnd"/>
+      <w:r>
+        <w:rPr>
+          <w:rFonts w:eastAsia="Times New Roman" w:cs="Times New Roman"/>
+          <w:szCs w:val="24"/>
+        </w:rPr>
+        <w:t xml:space="preserve"> &amp; Nash, 2015)</w:t>
       </w:r>
       <w:r>
         <w:rPr>
@@ -11129,15 +11154,29 @@
           <w:rFonts w:eastAsia="Times New Roman" w:cs="Times New Roman"/>
           <w:szCs w:val="24"/>
         </w:rPr>
-        <w:t>Nanehkaran</w:t>
-      </w:r>
-      <w:proofErr w:type="spellEnd"/>
-      <w:r>
-        <w:rPr>
-          <w:rFonts w:eastAsia="Times New Roman" w:cs="Times New Roman"/>
-          <w:szCs w:val="24"/>
-        </w:rPr>
-        <w:t xml:space="preserve"> et al. (2020) resaltan que las CNN se han convertido en una técnica dominante para abordar dificultades en la identificación de enfermedades en plantas. Estas redes han superado </w:t>
+        <w:t>Szeliski</w:t>
+      </w:r>
+      <w:proofErr w:type="spellEnd"/>
+      <w:r>
+        <w:rPr>
+          <w:rFonts w:eastAsia="Times New Roman" w:cs="Times New Roman"/>
+          <w:szCs w:val="24"/>
+        </w:rPr>
+        <w:t xml:space="preserve"> (2020) describe </w:t>
+      </w:r>
+      <w:r>
+        <w:rPr>
+          <w:rFonts w:eastAsia="Times New Roman" w:cs="Times New Roman"/>
+          <w:szCs w:val="24"/>
+        </w:rPr>
+        <w:t>que,</w:t>
+      </w:r>
+      <w:r>
+        <w:rPr>
+          <w:rFonts w:eastAsia="Times New Roman" w:cs="Times New Roman"/>
+          <w:szCs w:val="24"/>
+        </w:rPr>
+        <w:t xml:space="preserve"> en las redes neuronales convolucionales, cada capa se organiza en mapas de características en lugar de conectar todas las unidades en una capa a todas </w:t>
       </w:r>
       <w:r>
         <w:rPr>
@@ -11145,89 +11184,128 @@
           <w:szCs w:val="24"/>
         </w:rPr>
         <w:lastRenderedPageBreak/>
-        <w:t xml:space="preserve">a otros métodos de clasificación comunes como k-NN, SVM, y </w:t>
-      </w:r>
-      <w:r>
-        <w:rPr>
-          <w:rFonts w:eastAsia="Times New Roman" w:cs="Times New Roman"/>
-          <w:szCs w:val="24"/>
-        </w:rPr>
-        <w:t>redes neuronales artificiales tradicionales (ANN, por sus siglas en inglés)</w:t>
-      </w:r>
-      <w:r>
-        <w:rPr>
-          <w:rFonts w:eastAsia="Times New Roman" w:cs="Times New Roman"/>
-          <w:szCs w:val="24"/>
-        </w:rPr>
-        <w:t xml:space="preserve"> en este ámbito. Las CNN han mostrado avances significativos en problemas relacionados con métodos de clasificación en la detección de enfermedades en plantas.</w:t>
+        <w:t xml:space="preserve">las unidades en una capa </w:t>
+      </w:r>
+      <w:r>
+        <w:rPr>
+          <w:rFonts w:eastAsia="Times New Roman" w:cs="Times New Roman"/>
+          <w:szCs w:val="24"/>
+        </w:rPr>
+        <w:t>anterior</w:t>
+      </w:r>
+      <w:r>
+        <w:rPr>
+          <w:rFonts w:eastAsia="Times New Roman" w:cs="Times New Roman"/>
+          <w:szCs w:val="24"/>
+        </w:rPr>
+        <w:t xml:space="preserve">. En una capa convolucional, las sumas ponderadas se realizan solo dentro de una pequeña ventana local denominada </w:t>
+      </w:r>
+      <w:proofErr w:type="spellStart"/>
+      <w:r>
+        <w:rPr>
+          <w:rFonts w:eastAsia="Times New Roman" w:cs="Times New Roman"/>
+          <w:szCs w:val="24"/>
+        </w:rPr>
+        <w:t>kernel</w:t>
+      </w:r>
+      <w:proofErr w:type="spellEnd"/>
+      <w:r>
+        <w:rPr>
+          <w:rFonts w:eastAsia="Times New Roman" w:cs="Times New Roman"/>
+          <w:szCs w:val="24"/>
+        </w:rPr>
+        <w:t xml:space="preserve">. Los pesos dentro de un </w:t>
+      </w:r>
+      <w:proofErr w:type="spellStart"/>
+      <w:r>
+        <w:rPr>
+          <w:rFonts w:eastAsia="Times New Roman" w:cs="Times New Roman"/>
+          <w:szCs w:val="24"/>
+        </w:rPr>
+        <w:t>kernel</w:t>
+      </w:r>
+      <w:proofErr w:type="spellEnd"/>
+      <w:r>
+        <w:rPr>
+          <w:rFonts w:eastAsia="Times New Roman" w:cs="Times New Roman"/>
+          <w:szCs w:val="24"/>
+        </w:rPr>
+        <w:t xml:space="preserve"> son idénticos para todos los píxeles de una capa y canal dado, lo que resulta en un menor número de pesos a </w:t>
+      </w:r>
+      <w:r>
+        <w:rPr>
+          <w:rFonts w:eastAsia="Times New Roman" w:cs="Times New Roman"/>
+          <w:szCs w:val="24"/>
+        </w:rPr>
+        <w:t>entrenar</w:t>
+      </w:r>
+      <w:r>
+        <w:rPr>
+          <w:rFonts w:eastAsia="Times New Roman" w:cs="Times New Roman"/>
+          <w:szCs w:val="24"/>
+        </w:rPr>
+        <w:t xml:space="preserve"> en comparación con las capas completamente conectadas. Durante la </w:t>
+      </w:r>
+      <w:proofErr w:type="spellStart"/>
+      <w:r>
+        <w:rPr>
+          <w:rFonts w:eastAsia="Times New Roman" w:cs="Times New Roman"/>
+          <w:szCs w:val="24"/>
+        </w:rPr>
+        <w:t>retropropagación</w:t>
+      </w:r>
+      <w:proofErr w:type="spellEnd"/>
+      <w:r>
+        <w:rPr>
+          <w:rFonts w:eastAsia="Times New Roman" w:cs="Times New Roman"/>
+          <w:szCs w:val="24"/>
+        </w:rPr>
+        <w:t xml:space="preserve">, las actualizaciones del peso del </w:t>
+      </w:r>
+      <w:proofErr w:type="spellStart"/>
+      <w:r>
+        <w:rPr>
+          <w:rFonts w:eastAsia="Times New Roman" w:cs="Times New Roman"/>
+          <w:szCs w:val="24"/>
+        </w:rPr>
+        <w:t>kernel</w:t>
+      </w:r>
+      <w:proofErr w:type="spellEnd"/>
+      <w:r>
+        <w:rPr>
+          <w:rFonts w:eastAsia="Times New Roman" w:cs="Times New Roman"/>
+          <w:szCs w:val="24"/>
+        </w:rPr>
+        <w:t xml:space="preserve"> se suman en todos los píxeles de una capa/canal. Este enfoque permite la construcción de características locales que luego se combinan de diferentes maneras para producir características más discriminativas y semánticamente significativas.</w:t>
       </w:r>
     </w:p>
     <w:p>
       <w:pPr>
         <w:spacing w:before="240" w:after="0"/>
         <w:ind w:firstLine="720"/>
-        <w:rPr>
-          <w:rFonts w:eastAsia="Times New Roman" w:cs="Times New Roman"/>
-          <w:szCs w:val="24"/>
-        </w:rPr>
-      </w:pPr>
-      <w:r>
-        <w:rPr>
-          <w:rFonts w:eastAsia="Times New Roman" w:cs="Times New Roman"/>
-          <w:szCs w:val="24"/>
-        </w:rPr>
-        <w:t>Sood y Singh (2021) y Xiao et al. (2022) mencionan que</w:t>
-      </w:r>
-      <w:r>
-        <w:rPr>
-          <w:rFonts w:eastAsia="Times New Roman" w:cs="Times New Roman"/>
-          <w:szCs w:val="24"/>
-        </w:rPr>
-        <w:t xml:space="preserve"> a diferencia de </w:t>
-      </w:r>
-      <w:r>
-        <w:rPr>
-          <w:rFonts w:eastAsia="Times New Roman" w:cs="Times New Roman"/>
-          <w:szCs w:val="24"/>
-        </w:rPr>
-        <w:t xml:space="preserve">técnicas como SVM, </w:t>
-      </w:r>
-      <w:proofErr w:type="spellStart"/>
-      <w:r>
-        <w:rPr>
-          <w:rFonts w:eastAsia="Times New Roman" w:cs="Times New Roman"/>
-          <w:szCs w:val="24"/>
-        </w:rPr>
-        <w:t>ANNs</w:t>
-      </w:r>
-      <w:proofErr w:type="spellEnd"/>
-      <w:r>
-        <w:rPr>
-          <w:rFonts w:eastAsia="Times New Roman" w:cs="Times New Roman"/>
-          <w:szCs w:val="24"/>
-        </w:rPr>
-        <w:t xml:space="preserve">, </w:t>
-      </w:r>
-      <w:r>
-        <w:rPr>
-          <w:rFonts w:eastAsia="Times New Roman" w:cs="Times New Roman"/>
-          <w:szCs w:val="24"/>
-        </w:rPr>
-        <w:t>k-</w:t>
-      </w:r>
-      <w:r>
-        <w:rPr>
-          <w:rFonts w:eastAsia="Times New Roman" w:cs="Times New Roman"/>
-          <w:szCs w:val="24"/>
-        </w:rPr>
-        <w:t xml:space="preserve">NN </w:t>
-      </w:r>
-      <w:r>
-        <w:rPr>
-          <w:rFonts w:eastAsia="Times New Roman" w:cs="Times New Roman"/>
-          <w:szCs w:val="24"/>
-        </w:rPr>
-        <w:t>y NDVI</w:t>
+      </w:pPr>
+      <w:r>
+        <w:rPr>
+          <w:rFonts w:eastAsia="Times New Roman" w:cs="Times New Roman"/>
+          <w:szCs w:val="24"/>
+        </w:rPr>
+        <w:t xml:space="preserve">Las CNN se han convertido en una técnica dominante en el campo de la clasificación de imágenes, detección de objetos, segmentación semántica e identificación de enfermedades de las plantas (Xiao et al., 2022; </w:t>
+      </w:r>
+      <w:proofErr w:type="spellStart"/>
+      <w:r>
+        <w:rPr>
+          <w:rFonts w:eastAsia="Times New Roman" w:cs="Times New Roman"/>
+          <w:szCs w:val="24"/>
+        </w:rPr>
+        <w:t>Nanehkaran</w:t>
+      </w:r>
+      <w:proofErr w:type="spellEnd"/>
+      <w:r>
+        <w:rPr>
+          <w:rFonts w:eastAsia="Times New Roman" w:cs="Times New Roman"/>
+          <w:szCs w:val="24"/>
+        </w:rPr>
+        <w:t xml:space="preserve"> et al.</w:t>
       </w:r>
       <w:r>
         <w:rPr>
@@ -11241,38 +11319,153 @@
           <w:rFonts w:eastAsia="Times New Roman" w:cs="Times New Roman"/>
           <w:szCs w:val="24"/>
         </w:rPr>
-        <w:t xml:space="preserve"> las CNN tienen la ventaja de la extracción automática de características, lo que reduce la necesidad de ingeniería manual de características. Este aspecto es particularmente útil para manejar tareas complejas en visión por computadora, como la clasificación de imágenes, detección de objetos y segmentación semántica (Xiao et al., 2022).</w:t>
+        <w:t xml:space="preserve"> 2020). Han mostrado avances significativos en su arquitectura y han superado a otros métodos de clasificación comunes</w:t>
+      </w:r>
+      <w:r>
+        <w:rPr>
+          <w:rFonts w:eastAsia="Times New Roman" w:cs="Times New Roman"/>
+          <w:szCs w:val="24"/>
+        </w:rPr>
+        <w:t xml:space="preserve"> </w:t>
+      </w:r>
+      <w:r>
+        <w:rPr>
+          <w:rFonts w:eastAsia="Times New Roman" w:cs="Times New Roman"/>
+          <w:szCs w:val="24"/>
+        </w:rPr>
+        <w:t xml:space="preserve">como k-NN, SVM, </w:t>
+      </w:r>
+      <w:proofErr w:type="spellStart"/>
+      <w:r>
+        <w:rPr>
+          <w:rFonts w:eastAsia="Times New Roman" w:cs="Times New Roman"/>
+          <w:szCs w:val="24"/>
+        </w:rPr>
+        <w:t>Naives</w:t>
+      </w:r>
+      <w:proofErr w:type="spellEnd"/>
+      <w:r>
+        <w:rPr>
+          <w:rFonts w:eastAsia="Times New Roman" w:cs="Times New Roman"/>
+          <w:szCs w:val="24"/>
+        </w:rPr>
+        <w:t xml:space="preserve"> Bayes, Linear </w:t>
+      </w:r>
+      <w:proofErr w:type="spellStart"/>
+      <w:r>
+        <w:rPr>
+          <w:rFonts w:eastAsia="Times New Roman" w:cs="Times New Roman"/>
+          <w:szCs w:val="24"/>
+        </w:rPr>
+        <w:t>Regression</w:t>
+      </w:r>
+      <w:proofErr w:type="spellEnd"/>
+      <w:r>
+        <w:rPr>
+          <w:rFonts w:eastAsia="Times New Roman" w:cs="Times New Roman"/>
+          <w:szCs w:val="24"/>
+        </w:rPr>
+        <w:t xml:space="preserve"> y</w:t>
+      </w:r>
+      <w:r>
+        <w:rPr>
+          <w:rFonts w:eastAsia="Times New Roman" w:cs="Times New Roman"/>
+          <w:szCs w:val="24"/>
+        </w:rPr>
+        <w:t xml:space="preserve"> </w:t>
+      </w:r>
+      <w:r>
+        <w:rPr>
+          <w:rFonts w:eastAsia="Times New Roman" w:cs="Times New Roman"/>
+          <w:szCs w:val="24"/>
+        </w:rPr>
+        <w:t>ANN</w:t>
+      </w:r>
+      <w:r>
+        <w:rPr>
+          <w:rFonts w:eastAsia="Times New Roman" w:cs="Times New Roman"/>
+          <w:szCs w:val="24"/>
+        </w:rPr>
+        <w:t xml:space="preserve"> (Sood y Singh 2021; Xiao et al, 2022).</w:t>
+      </w:r>
+      <w:r>
+        <w:rPr>
+          <w:rFonts w:eastAsia="Times New Roman" w:cs="Times New Roman"/>
+          <w:szCs w:val="24"/>
+        </w:rPr>
+        <w:t xml:space="preserve"> </w:t>
+      </w:r>
+      <w:r>
+        <w:t xml:space="preserve">Sin embargo, aunque las CNN son eficientes para el procesamiento de imágenes, presentan ciertas limitaciones. Una de estas limitaciones, según </w:t>
+      </w:r>
+      <w:proofErr w:type="spellStart"/>
+      <w:r>
+        <w:t>Szeliski</w:t>
+      </w:r>
+      <w:proofErr w:type="spellEnd"/>
+      <w:r>
+        <w:t xml:space="preserve"> (2020), radica en los sesgos inductivos inherentes a las operaciones convolucionales, que asumen que los píxeles cercanos son más importantes que los píxeles distantes. Estos sesgos pueden limitar el progreso a medida que crecen los conjuntos de datos, los modelos y el poder computacional.</w:t>
       </w:r>
     </w:p>
     <w:p>
       <w:pPr>
         <w:spacing w:before="240" w:after="0"/>
         <w:ind w:firstLine="720"/>
-        <w:rPr>
-          <w:rFonts w:eastAsia="Times New Roman" w:cs="Times New Roman"/>
-          <w:szCs w:val="24"/>
-        </w:rPr>
-      </w:pPr>
-      <w:r>
-        <w:rPr>
-          <w:rFonts w:eastAsia="Times New Roman" w:cs="Times New Roman"/>
-          <w:szCs w:val="24"/>
-        </w:rPr>
-        <w:t>La red neuronal convolucional (CNN) es el modelo más comúnmente utilizado para la identificación y categorización de alimentos debido a su eficacia en el análisis de imágenes. Khan et al. (2021) señalan que la diversidad en la forma, cantidad y contenido de los alimentos hace que la identificación de productos alimenticios sea un proceso complejo</w:t>
-      </w:r>
-      <w:r>
-        <w:rPr>
-          <w:rFonts w:eastAsia="Times New Roman" w:cs="Times New Roman"/>
-          <w:szCs w:val="24"/>
-        </w:rPr>
-        <w:t xml:space="preserve"> que se ha podido mejorar considerablemente gracias a este tipo de redes</w:t>
-      </w:r>
-      <w:r>
-        <w:rPr>
-          <w:rFonts w:eastAsia="Times New Roman" w:cs="Times New Roman"/>
-          <w:szCs w:val="24"/>
-        </w:rPr>
-        <w:t>.</w:t>
+      </w:pPr>
+      <w:r>
+        <w:t xml:space="preserve">En este contexto, los </w:t>
+      </w:r>
+      <w:proofErr w:type="spellStart"/>
+      <w:r>
+        <w:t>Vision</w:t>
+      </w:r>
+      <w:proofErr w:type="spellEnd"/>
+      <w:r>
+        <w:t xml:space="preserve"> Transformers (</w:t>
+      </w:r>
+      <w:proofErr w:type="spellStart"/>
+      <w:r>
+        <w:t>ViTs</w:t>
+      </w:r>
+      <w:proofErr w:type="spellEnd"/>
+      <w:r>
+        <w:t xml:space="preserve">) emergen como una solución que aborda estas limitaciones. Inicialmente desarrollados para aplicaciones en procesamiento de lenguaje natural, los </w:t>
+      </w:r>
+      <w:proofErr w:type="spellStart"/>
+      <w:r>
+        <w:t>ViTs</w:t>
+      </w:r>
+      <w:proofErr w:type="spellEnd"/>
+      <w:r>
+        <w:t xml:space="preserve"> adaptan la arquitectura de los </w:t>
+      </w:r>
+      <w:proofErr w:type="spellStart"/>
+      <w:r>
+        <w:t>transformers</w:t>
+      </w:r>
+      <w:proofErr w:type="spellEnd"/>
+      <w:r>
+        <w:t xml:space="preserve"> para tareas de visión computacional. A diferencia de las CNN, que operan con un sesgo de localidad espacial, los </w:t>
+      </w:r>
+      <w:proofErr w:type="spellStart"/>
+      <w:r>
+        <w:t>ViTs</w:t>
+      </w:r>
+      <w:proofErr w:type="spellEnd"/>
+      <w:r>
+        <w:t xml:space="preserve"> son capaces de operar en toda la secuencia de entrada a la vez, permitiendo una atención más globalizada de la </w:t>
+      </w:r>
+      <w:r>
+        <w:lastRenderedPageBreak/>
+        <w:t>imagen. Esto los ha llevado a superar a las CNN en diversas evaluaciones de referencia en el ámbito de la visión computacional (</w:t>
+      </w:r>
+      <w:proofErr w:type="spellStart"/>
+      <w:r>
+        <w:t>Szeliski</w:t>
+      </w:r>
+      <w:proofErr w:type="spellEnd"/>
+      <w:r>
+        <w:t>, 2020; Jamil et al., 2023)."</w:t>
       </w:r>
     </w:p>
     <w:p>
@@ -11284,339 +11477,6 @@
           <w:szCs w:val="24"/>
         </w:rPr>
       </w:pPr>
-      <w:r>
-        <w:rPr>
-          <w:rFonts w:eastAsia="Times New Roman" w:cs="Times New Roman"/>
-          <w:szCs w:val="24"/>
-        </w:rPr>
-        <w:t xml:space="preserve">Las </w:t>
-      </w:r>
-      <w:r>
-        <w:rPr>
-          <w:rFonts w:eastAsia="Times New Roman" w:cs="Times New Roman"/>
-          <w:szCs w:val="24"/>
-        </w:rPr>
-        <w:t>CNN</w:t>
-      </w:r>
-      <w:r>
-        <w:rPr>
-          <w:rFonts w:eastAsia="Times New Roman" w:cs="Times New Roman"/>
-          <w:szCs w:val="24"/>
-        </w:rPr>
-        <w:t xml:space="preserve"> son una variante de las</w:t>
-      </w:r>
-      <w:r>
-        <w:rPr>
-          <w:rFonts w:eastAsia="Times New Roman" w:cs="Times New Roman"/>
-          <w:szCs w:val="24"/>
-        </w:rPr>
-        <w:t xml:space="preserve"> ANN</w:t>
-      </w:r>
-      <w:r>
-        <w:rPr>
-          <w:rFonts w:eastAsia="Times New Roman" w:cs="Times New Roman"/>
-          <w:szCs w:val="24"/>
-        </w:rPr>
-        <w:t>. Ambas tipos de redes contienen neuronas que se optimizan a través del aprendizaje. En una CNN, cada neurona recibe una entrada y realiza una operación, tal como un producto escalar seguido de una función no lineal, similar a una</w:t>
-      </w:r>
-      <w:r>
-        <w:rPr>
-          <w:rFonts w:eastAsia="Times New Roman" w:cs="Times New Roman"/>
-          <w:szCs w:val="24"/>
-        </w:rPr>
-        <w:t xml:space="preserve"> red neuronal</w:t>
-      </w:r>
-      <w:r>
-        <w:rPr>
-          <w:rFonts w:eastAsia="Times New Roman" w:cs="Times New Roman"/>
-          <w:szCs w:val="24"/>
-        </w:rPr>
-        <w:t xml:space="preserve"> tradicional. La red completa expresa una única función de puntuación perceptiva, relacionada con los pesos de la red. La última capa de la CNN contiene funciones de pérdida asociadas a las clases del problema que se está resolviendo.</w:t>
-      </w:r>
-    </w:p>
-    <w:p>
-      <w:pPr>
-        <w:spacing w:before="240" w:after="0"/>
-        <w:ind w:firstLine="720"/>
-        <w:rPr>
-          <w:rFonts w:eastAsia="Times New Roman" w:cs="Times New Roman"/>
-          <w:szCs w:val="24"/>
-        </w:rPr>
-      </w:pPr>
-      <w:r>
-        <w:rPr>
-          <w:rFonts w:eastAsia="Times New Roman" w:cs="Times New Roman"/>
-          <w:szCs w:val="24"/>
-        </w:rPr>
-        <w:t xml:space="preserve">La principal diferencia entre CNN y </w:t>
-      </w:r>
-      <w:r>
-        <w:rPr>
-          <w:rFonts w:eastAsia="Times New Roman" w:cs="Times New Roman"/>
-          <w:szCs w:val="24"/>
-        </w:rPr>
-        <w:t>redes neuronales</w:t>
-      </w:r>
-      <w:r>
-        <w:rPr>
-          <w:rFonts w:eastAsia="Times New Roman" w:cs="Times New Roman"/>
-          <w:szCs w:val="24"/>
-        </w:rPr>
-        <w:t xml:space="preserve"> tradicionales es la especialización de las CNN en el reconocimiento de patrones dentro de imágenes. Esto se logra codificando </w:t>
-      </w:r>
-      <w:r>
-        <w:rPr>
-          <w:rFonts w:eastAsia="Times New Roman" w:cs="Times New Roman"/>
-          <w:szCs w:val="24"/>
-        </w:rPr>
-        <w:lastRenderedPageBreak/>
-        <w:t xml:space="preserve">características específicas de imagen en la arquitectura de la red, lo que permite reducir el número de parámetros necesarios para configurar el modelo. Esta especialización permite a las CNN manejar de forma más eficiente la complejidad computacional asociada con el procesamiento de datos de imagen, que puede ser problemática para las ANN tradicionales. </w:t>
-      </w:r>
-      <w:r>
-        <w:rPr>
-          <w:rFonts w:eastAsia="Times New Roman" w:cs="Times New Roman"/>
-          <w:szCs w:val="24"/>
-        </w:rPr>
-        <w:t xml:space="preserve">Por ejemplo, un </w:t>
-      </w:r>
-      <w:proofErr w:type="spellStart"/>
-      <w:r>
-        <w:rPr>
-          <w:rFonts w:eastAsia="Times New Roman" w:cs="Times New Roman"/>
-          <w:szCs w:val="24"/>
-        </w:rPr>
-        <w:t>dataset</w:t>
-      </w:r>
-      <w:proofErr w:type="spellEnd"/>
-      <w:r>
-        <w:rPr>
-          <w:rFonts w:eastAsia="Times New Roman" w:cs="Times New Roman"/>
-          <w:szCs w:val="24"/>
-        </w:rPr>
-        <w:t xml:space="preserve"> como MNIST con dimensiones de imagen de 28x28 es manejable para la mayoría de los </w:t>
-      </w:r>
-      <w:proofErr w:type="spellStart"/>
-      <w:r>
-        <w:rPr>
-          <w:rFonts w:eastAsia="Times New Roman" w:cs="Times New Roman"/>
-          <w:szCs w:val="24"/>
-        </w:rPr>
-        <w:t>ANNs</w:t>
-      </w:r>
-      <w:proofErr w:type="spellEnd"/>
-      <w:r>
-        <w:rPr>
-          <w:rFonts w:eastAsia="Times New Roman" w:cs="Times New Roman"/>
-          <w:szCs w:val="24"/>
-        </w:rPr>
-        <w:t xml:space="preserve">. Pero si se consideran imágenes a color de mayor tamaño, como 64x64, la cantidad de pesos en una sola neurona de la primera capa oculta aumenta significativamente, lo que eleva los requisitos computacionales. Los </w:t>
-      </w:r>
-      <w:proofErr w:type="spellStart"/>
-      <w:r>
-        <w:rPr>
-          <w:rFonts w:eastAsia="Times New Roman" w:cs="Times New Roman"/>
-          <w:szCs w:val="24"/>
-        </w:rPr>
-        <w:t>CNNs</w:t>
-      </w:r>
-      <w:proofErr w:type="spellEnd"/>
-      <w:r>
-        <w:rPr>
-          <w:rFonts w:eastAsia="Times New Roman" w:cs="Times New Roman"/>
-          <w:szCs w:val="24"/>
-        </w:rPr>
-        <w:t xml:space="preserve"> ofrecen una solución más eficiente para tratar con este tipo de datos de alta dimensionalidad</w:t>
-      </w:r>
-      <w:r>
-        <w:rPr>
-          <w:rFonts w:eastAsia="Times New Roman" w:cs="Times New Roman"/>
-          <w:szCs w:val="24"/>
-        </w:rPr>
-        <w:t xml:space="preserve"> </w:t>
-      </w:r>
-      <w:r>
-        <w:rPr>
-          <w:rFonts w:eastAsia="Times New Roman" w:cs="Times New Roman"/>
-          <w:szCs w:val="24"/>
-        </w:rPr>
-        <w:t>(</w:t>
-      </w:r>
-      <w:proofErr w:type="spellStart"/>
-      <w:r>
-        <w:rPr>
-          <w:rFonts w:eastAsia="Times New Roman" w:cs="Times New Roman"/>
-          <w:szCs w:val="24"/>
-        </w:rPr>
-        <w:t>O’Shea</w:t>
-      </w:r>
-      <w:proofErr w:type="spellEnd"/>
-      <w:r>
-        <w:rPr>
-          <w:rFonts w:eastAsia="Times New Roman" w:cs="Times New Roman"/>
-          <w:szCs w:val="24"/>
-        </w:rPr>
-        <w:t xml:space="preserve"> &amp; Nash, 2015)</w:t>
-      </w:r>
-      <w:r>
-        <w:rPr>
-          <w:rFonts w:eastAsia="Times New Roman" w:cs="Times New Roman"/>
-          <w:szCs w:val="24"/>
-        </w:rPr>
-        <w:t>.</w:t>
-      </w:r>
-    </w:p>
-    <w:p>
-      <w:pPr>
-        <w:spacing w:after="0"/>
-        <w:ind w:firstLine="720"/>
-        <w:rPr>
-          <w:rFonts w:eastAsia="Times New Roman" w:cs="Times New Roman"/>
-          <w:szCs w:val="24"/>
-        </w:rPr>
-      </w:pPr>
-      <w:r>
-        <w:rPr>
-          <w:rFonts w:eastAsia="Times New Roman" w:cs="Times New Roman"/>
-          <w:szCs w:val="24"/>
-        </w:rPr>
-        <w:t xml:space="preserve">Además de las </w:t>
-      </w:r>
-      <w:proofErr w:type="spellStart"/>
-      <w:r>
-        <w:rPr>
-          <w:rFonts w:eastAsia="Times New Roman" w:cs="Times New Roman"/>
-          <w:szCs w:val="24"/>
-        </w:rPr>
-        <w:t>CNNs</w:t>
-      </w:r>
-      <w:proofErr w:type="spellEnd"/>
-      <w:r>
-        <w:rPr>
-          <w:rFonts w:eastAsia="Times New Roman" w:cs="Times New Roman"/>
-          <w:szCs w:val="24"/>
-        </w:rPr>
-        <w:t xml:space="preserve">, los </w:t>
-      </w:r>
-      <w:proofErr w:type="spellStart"/>
-      <w:r>
-        <w:rPr>
-          <w:rFonts w:eastAsia="Times New Roman" w:cs="Times New Roman"/>
-          <w:szCs w:val="24"/>
-        </w:rPr>
-        <w:t>vision</w:t>
-      </w:r>
-      <w:proofErr w:type="spellEnd"/>
-      <w:r>
-        <w:rPr>
-          <w:rFonts w:eastAsia="Times New Roman" w:cs="Times New Roman"/>
-          <w:szCs w:val="24"/>
-        </w:rPr>
-        <w:t xml:space="preserve"> </w:t>
-      </w:r>
-      <w:proofErr w:type="spellStart"/>
-      <w:r>
-        <w:rPr>
-          <w:rFonts w:eastAsia="Times New Roman" w:cs="Times New Roman"/>
-          <w:szCs w:val="24"/>
-        </w:rPr>
-        <w:t>transformer</w:t>
-      </w:r>
-      <w:proofErr w:type="spellEnd"/>
-      <w:r>
-        <w:rPr>
-          <w:rFonts w:eastAsia="Times New Roman" w:cs="Times New Roman"/>
-          <w:szCs w:val="24"/>
-        </w:rPr>
-        <w:t xml:space="preserve"> (</w:t>
-      </w:r>
-      <w:proofErr w:type="spellStart"/>
-      <w:r>
-        <w:rPr>
-          <w:rFonts w:eastAsia="Times New Roman" w:cs="Times New Roman"/>
-          <w:szCs w:val="24"/>
-        </w:rPr>
-        <w:t>ViTs</w:t>
-      </w:r>
-      <w:proofErr w:type="spellEnd"/>
-      <w:r>
-        <w:rPr>
-          <w:rFonts w:eastAsia="Times New Roman" w:cs="Times New Roman"/>
-          <w:szCs w:val="24"/>
-        </w:rPr>
-        <w:t xml:space="preserve">) </w:t>
-      </w:r>
-      <w:r>
-        <w:rPr>
-          <w:rFonts w:eastAsia="Times New Roman" w:cs="Times New Roman"/>
-          <w:szCs w:val="24"/>
-        </w:rPr>
-        <w:t xml:space="preserve">son una nueva aproximación a la visión artificial, </w:t>
-      </w:r>
-      <w:r>
-        <w:rPr>
-          <w:rFonts w:eastAsia="Times New Roman" w:cs="Times New Roman"/>
-          <w:szCs w:val="24"/>
-        </w:rPr>
-        <w:t>son una</w:t>
-      </w:r>
-      <w:r>
-        <w:rPr>
-          <w:rFonts w:eastAsia="Times New Roman" w:cs="Times New Roman"/>
-          <w:szCs w:val="24"/>
-        </w:rPr>
-        <w:t xml:space="preserve"> </w:t>
-      </w:r>
-      <w:r>
-        <w:rPr>
-          <w:rFonts w:eastAsia="Times New Roman" w:cs="Times New Roman"/>
-          <w:szCs w:val="24"/>
-        </w:rPr>
-        <w:t xml:space="preserve">variante especializada de </w:t>
-      </w:r>
-      <w:proofErr w:type="spellStart"/>
-      <w:r>
-        <w:rPr>
-          <w:rFonts w:eastAsia="Times New Roman" w:cs="Times New Roman"/>
-          <w:szCs w:val="24"/>
-        </w:rPr>
-        <w:t>transform</w:t>
-      </w:r>
-      <w:r>
-        <w:rPr>
-          <w:rFonts w:eastAsia="Times New Roman" w:cs="Times New Roman"/>
-          <w:szCs w:val="24"/>
-        </w:rPr>
-        <w:t>ers</w:t>
-      </w:r>
-      <w:proofErr w:type="spellEnd"/>
-      <w:r>
-        <w:rPr>
-          <w:rFonts w:eastAsia="Times New Roman" w:cs="Times New Roman"/>
-          <w:szCs w:val="24"/>
-        </w:rPr>
-        <w:t xml:space="preserve"> que también se emplean en aplicaciones de visión por computador como el reconocimiento de imágenes</w:t>
-      </w:r>
-      <w:r>
-        <w:rPr>
-          <w:rFonts w:eastAsia="Times New Roman" w:cs="Times New Roman"/>
-          <w:szCs w:val="24"/>
-        </w:rPr>
-        <w:t xml:space="preserve"> </w:t>
-      </w:r>
-      <w:r>
-        <w:rPr>
-          <w:rFonts w:eastAsia="Times New Roman" w:cs="Times New Roman"/>
-          <w:szCs w:val="24"/>
-        </w:rPr>
-        <w:t>(Jamil et al., 2023)</w:t>
-      </w:r>
-      <w:r>
-        <w:rPr>
-          <w:rFonts w:eastAsia="Times New Roman" w:cs="Times New Roman"/>
-          <w:szCs w:val="24"/>
-        </w:rPr>
-        <w:t>.</w:t>
-      </w:r>
     </w:p>
     <w:p>
       <w:pPr>
@@ -11801,7 +11661,6 @@
           <w:noProof/>
           <w:szCs w:val="24"/>
         </w:rPr>
-        <w:lastRenderedPageBreak/>
         <w:drawing>
           <wp:inline distT="114300" distB="114300" distL="114300" distR="114300" wp14:anchorId="1CC8B108" wp14:editId="5A3C3FBE">
             <wp:extent cx="5612400" cy="2959100"/>
@@ -11857,6 +11716,7 @@
           <w:szCs w:val="24"/>
           <w:lang w:val="en-US"/>
         </w:rPr>
+        <w:lastRenderedPageBreak/>
         <w:t>Figur</w:t>
       </w:r>
       <w:r>
@@ -12065,6 +11925,7 @@
       </w:pPr>
       <w:proofErr w:type="spellStart"/>
       <w:r>
+        <w:lastRenderedPageBreak/>
         <w:t>Swin</w:t>
       </w:r>
       <w:proofErr w:type="spellEnd"/>
@@ -12289,16 +12150,7 @@
           <w:szCs w:val="24"/>
           <w:lang w:val="en-US"/>
         </w:rPr>
-        <w:t xml:space="preserve">), starts by dividing an image into non-overlapping patches using a splitting module. Each patch is considered a "token" and its feature is set by concatenating the RGB values of the raw pixels. In the Swin Transformer implementation, a patch size of 4x4 is used, resulting in a feature dimension of 48 (4 × 4 × 3). </w:t>
-      </w:r>
-      <w:r>
-        <w:rPr>
-          <w:rFonts w:eastAsia="Times New Roman" w:cs="Times New Roman"/>
-          <w:szCs w:val="24"/>
-          <w:lang w:val="en-US"/>
-        </w:rPr>
-        <w:lastRenderedPageBreak/>
-        <w:t xml:space="preserve">These features are subsequently projected to an arbitrary dimension (denoted as </w:t>
+        <w:t xml:space="preserve">), starts by dividing an image into non-overlapping patches using a splitting module. Each patch is considered a "token" and its feature is set by concatenating the RGB values of the raw pixels. In the Swin Transformer implementation, a patch size of 4x4 is used, resulting in a feature dimension of 48 (4 × 4 × 3). These features are subsequently projected to an arbitrary dimension (denoted as </w:t>
       </w:r>
       <w:r>
         <w:rPr>
@@ -12395,6 +12247,7 @@
         <w:rPr>
           <w:lang w:val="en-US"/>
         </w:rPr>
+        <w:lastRenderedPageBreak/>
         <w:t>Sliding Windows</w:t>
       </w:r>
     </w:p>
@@ -12532,7 +12385,6 @@
           <w:szCs w:val="24"/>
           <w:lang w:val="en-US"/>
         </w:rPr>
-        <w:lastRenderedPageBreak/>
         <w:t>Equations (1) and (2) show the difference in complexity between global care and window-based care. Window-based attention is scalable and computationally more efficient (Liu et al., 2021).</w:t>
       </w:r>
     </w:p>
@@ -12704,7 +12556,16 @@
           <w:szCs w:val="24"/>
           <w:lang w:val="en-US"/>
         </w:rPr>
-        <w:t>However, in order not to lose the ability to model relationships between patches in different windows, the Swin Transformer introduces the idea of windows shifted in successive blocks. This strategy alternates between two partitioning configurations in consecutive blocks of transformers, allowing each patch to relate to patches in neighboring windows.</w:t>
+        <w:t xml:space="preserve">However, in order not to lose the ability to model relationships between patches in different windows, the Swin Transformer introduces the idea of windows shifted in successive blocks. This </w:t>
+      </w:r>
+      <w:r>
+        <w:rPr>
+          <w:rFonts w:eastAsia="Times New Roman" w:cs="Times New Roman"/>
+          <w:szCs w:val="24"/>
+          <w:lang w:val="en-US"/>
+        </w:rPr>
+        <w:lastRenderedPageBreak/>
+        <w:t>strategy alternates between two partitioning configurations in consecutive blocks of transformers, allowing each patch to relate to patches in neighboring windows.</w:t>
       </w:r>
     </w:p>
     <w:p>
@@ -13013,7 +12874,6 @@
           <w:szCs w:val="24"/>
           <w:lang w:val="en-US"/>
         </w:rPr>
-        <w:lastRenderedPageBreak/>
         <w:t>Relative position bias is introduced to account for spatial relationships between patches within a window. This bias significantly improves model performance and is preferable to absolute position embeddings.</w:t>
       </w:r>
     </w:p>
@@ -13082,6 +12942,7 @@
           <w:noProof/>
           <w:szCs w:val="24"/>
         </w:rPr>
+        <w:lastRenderedPageBreak/>
         <w:drawing>
           <wp:inline distT="114300" distB="114300" distL="114300" distR="114300" wp14:anchorId="561B1068" wp14:editId="6751368D">
             <wp:extent cx="5612400" cy="3251200"/>
@@ -13198,14 +13059,113 @@
         <w:rPr>
           <w:lang w:val="en-US"/>
         </w:rPr>
+        <w:t>Architectural Details</w:t>
+      </w:r>
+      <w:r>
+        <w:rPr>
+          <w:lang w:val="en-US"/>
+        </w:rPr>
+        <w:t xml:space="preserve"> of Swin Transformer</w:t>
+      </w:r>
+    </w:p>
+    <w:p>
+      <w:pPr>
+        <w:spacing w:before="240" w:after="0"/>
+        <w:rPr>
+          <w:rFonts w:eastAsia="Times New Roman" w:cs="Times New Roman"/>
+          <w:szCs w:val="24"/>
+          <w:lang w:val="en-US"/>
+        </w:rPr>
+      </w:pPr>
+      <w:r>
+        <w:rPr>
+          <w:rFonts w:eastAsia="Times New Roman" w:cs="Times New Roman"/>
+          <w:b/>
+          <w:szCs w:val="24"/>
+          <w:lang w:val="en-US"/>
+        </w:rPr>
+        <w:t>Tokenization and Embeddings:</w:t>
+      </w:r>
+      <w:r>
+        <w:rPr>
+          <w:rFonts w:eastAsia="Times New Roman" w:cs="Times New Roman"/>
+          <w:szCs w:val="24"/>
+          <w:lang w:val="en-US"/>
+        </w:rPr>
+        <w:t xml:space="preserve"> Like other </w:t>
+      </w:r>
+      <w:proofErr w:type="spellStart"/>
+      <w:r>
+        <w:rPr>
+          <w:rFonts w:eastAsia="Times New Roman" w:cs="Times New Roman"/>
+          <w:szCs w:val="24"/>
+          <w:lang w:val="en-US"/>
+        </w:rPr>
+        <w:t>ViTs</w:t>
+      </w:r>
+      <w:proofErr w:type="spellEnd"/>
+      <w:r>
+        <w:rPr>
+          <w:rFonts w:eastAsia="Times New Roman" w:cs="Times New Roman"/>
+          <w:szCs w:val="24"/>
+          <w:lang w:val="en-US"/>
+        </w:rPr>
+        <w:t>, the Swin Transformer starts by dividing the image into patches, which are then flattened and converted into embeddings through a linear layer (Liu et al., 2021).</w:t>
+      </w:r>
+    </w:p>
+    <w:p>
+      <w:pPr>
+        <w:spacing w:before="240" w:after="0"/>
+        <w:rPr>
+          <w:rFonts w:eastAsia="Times New Roman" w:cs="Times New Roman"/>
+          <w:szCs w:val="24"/>
+          <w:lang w:val="en-US"/>
+        </w:rPr>
+      </w:pPr>
+      <w:r>
+        <w:rPr>
+          <w:rFonts w:eastAsia="Times New Roman" w:cs="Times New Roman"/>
+          <w:b/>
+          <w:szCs w:val="24"/>
+          <w:lang w:val="en-US"/>
+        </w:rPr>
+        <w:t>Attention within Windows:</w:t>
+      </w:r>
+      <w:r>
+        <w:rPr>
+          <w:rFonts w:eastAsia="Times New Roman" w:cs="Times New Roman"/>
+          <w:szCs w:val="24"/>
+          <w:lang w:val="en-US"/>
+        </w:rPr>
+        <w:t xml:space="preserve"> The attention layer in Swin Transformer operates only within sliding windows, using standard attention mechanisms. After each attention layer, the windows are scrolled to ensure coverage of the entire image (Liu et al., 2021).</w:t>
+      </w:r>
+    </w:p>
+    <w:p>
+      <w:pPr>
+        <w:spacing w:before="240" w:after="0"/>
+        <w:rPr>
+          <w:rFonts w:eastAsia="Times New Roman" w:cs="Times New Roman"/>
+          <w:szCs w:val="24"/>
+          <w:lang w:val="en-US"/>
+        </w:rPr>
+      </w:pPr>
+      <w:r>
+        <w:rPr>
+          <w:rFonts w:eastAsia="Times New Roman" w:cs="Times New Roman"/>
+          <w:b/>
+          <w:szCs w:val="24"/>
+          <w:lang w:val="en-US"/>
+        </w:rPr>
         <w:lastRenderedPageBreak/>
-        <w:t>Architectural Details</w:t>
-      </w:r>
-      <w:r>
-        <w:rPr>
-          <w:lang w:val="en-US"/>
-        </w:rPr>
-        <w:t xml:space="preserve"> of Swin Transformer</w:t>
+        <w:t xml:space="preserve">Swin Transformer Block: </w:t>
+      </w:r>
+      <w:r>
+        <w:rPr>
+          <w:rFonts w:eastAsia="Times New Roman" w:cs="Times New Roman"/>
+          <w:szCs w:val="24"/>
+          <w:lang w:val="en-US"/>
+        </w:rPr>
+        <w:t>A Swin Transformer block is a fundamental unit in the architecture. It is where the shifted window-based attention occurs, which is essential for the efficiency and effectiveness of the model.</w:t>
       </w:r>
     </w:p>
     <w:p>
@@ -13224,33 +13184,15 @@
           <w:szCs w:val="24"/>
           <w:lang w:val="en-US"/>
         </w:rPr>
-        <w:t>Tokenization and Embeddings:</w:t>
-      </w:r>
-      <w:r>
-        <w:rPr>
-          <w:rFonts w:eastAsia="Times New Roman" w:cs="Times New Roman"/>
-          <w:szCs w:val="24"/>
-          <w:lang w:val="en-US"/>
-        </w:rPr>
-        <w:t xml:space="preserve"> Like other </w:t>
-      </w:r>
-      <w:proofErr w:type="spellStart"/>
-      <w:r>
-        <w:rPr>
-          <w:rFonts w:eastAsia="Times New Roman" w:cs="Times New Roman"/>
-          <w:szCs w:val="24"/>
-          <w:lang w:val="en-US"/>
-        </w:rPr>
-        <w:t>ViTs</w:t>
-      </w:r>
-      <w:proofErr w:type="spellEnd"/>
-      <w:r>
-        <w:rPr>
-          <w:rFonts w:eastAsia="Times New Roman" w:cs="Times New Roman"/>
-          <w:szCs w:val="24"/>
-          <w:lang w:val="en-US"/>
-        </w:rPr>
-        <w:t>, the Swin Transformer starts by dividing the image into patches, which are then flattened and converted into embeddings through a linear layer (Liu et al., 2021).</w:t>
+        <w:t>MSA (Multi-Head Self-Attention):</w:t>
+      </w:r>
+      <w:r>
+        <w:rPr>
+          <w:rFonts w:eastAsia="Times New Roman" w:cs="Times New Roman"/>
+          <w:szCs w:val="24"/>
+          <w:lang w:val="en-US"/>
+        </w:rPr>
+        <w:t xml:space="preserve"> a type of attention mechanism that allows the model to pay attention to different parts of the input simultaneously. It is essential to the transformer's ability to capture long-range relationships.</w:t>
       </w:r>
     </w:p>
     <w:p>
@@ -13267,17 +13209,42 @@
           <w:rFonts w:eastAsia="Times New Roman" w:cs="Times New Roman"/>
           <w:b/>
           <w:szCs w:val="24"/>
-          <w:lang w:val="en-US"/>
-        </w:rPr>
-        <w:t>Attention within Windows:</w:t>
-      </w:r>
-      <w:r>
-        <w:rPr>
-          <w:rFonts w:eastAsia="Times New Roman" w:cs="Times New Roman"/>
-          <w:szCs w:val="24"/>
-          <w:lang w:val="en-US"/>
-        </w:rPr>
-        <w:t xml:space="preserve"> The attention layer in Swin Transformer operates only within sliding windows, using standard attention mechanisms. After each attention layer, the windows are scrolled to ensure coverage of the entire image (Liu et al., 2021).</w:t>
+        </w:rPr>
+        <w:t>Ω</w:t>
+      </w:r>
+      <w:r>
+        <w:rPr>
+          <w:rFonts w:eastAsia="Times New Roman" w:cs="Times New Roman"/>
+          <w:b/>
+          <w:szCs w:val="24"/>
+          <w:lang w:val="en-US"/>
+        </w:rPr>
+        <w:t xml:space="preserve">(MSA) and </w:t>
+      </w:r>
+      <w:r>
+        <w:rPr>
+          <w:rFonts w:eastAsia="Times New Roman" w:cs="Times New Roman"/>
+          <w:b/>
+          <w:szCs w:val="24"/>
+        </w:rPr>
+        <w:t>Ω</w:t>
+      </w:r>
+      <w:r>
+        <w:rPr>
+          <w:rFonts w:eastAsia="Times New Roman" w:cs="Times New Roman"/>
+          <w:b/>
+          <w:szCs w:val="24"/>
+          <w:lang w:val="en-US"/>
+        </w:rPr>
+        <w:t>(W-MSA):</w:t>
+      </w:r>
+      <w:r>
+        <w:rPr>
+          <w:rFonts w:eastAsia="Times New Roman" w:cs="Times New Roman"/>
+          <w:szCs w:val="24"/>
+          <w:lang w:val="en-US"/>
+        </w:rPr>
+        <w:t xml:space="preserve"> These are notations to represent the computational complexity of global attention and window-based attention, respectively.</w:t>
       </w:r>
     </w:p>
     <w:p>
@@ -13296,15 +13263,15 @@
           <w:szCs w:val="24"/>
           <w:lang w:val="en-US"/>
         </w:rPr>
-        <w:t xml:space="preserve">Swin Transformer Block: </w:t>
-      </w:r>
-      <w:r>
-        <w:rPr>
-          <w:rFonts w:eastAsia="Times New Roman" w:cs="Times New Roman"/>
-          <w:szCs w:val="24"/>
-          <w:lang w:val="en-US"/>
-        </w:rPr>
-        <w:t>A Swin Transformer block is a fundamental unit in the architecture. It is where the shifted window-based attention occurs, which is essential for the efficiency and effectiveness of the model.</w:t>
+        <w:t xml:space="preserve">GELU: </w:t>
+      </w:r>
+      <w:r>
+        <w:rPr>
+          <w:rFonts w:eastAsia="Times New Roman" w:cs="Times New Roman"/>
+          <w:szCs w:val="24"/>
+          <w:lang w:val="en-US"/>
+        </w:rPr>
+        <w:t>GELU, or Gaussian Error Linear Unit, is a nonlinear activation function. It is used in neural networks to introduce nonlinearities into the model. In the Swin Transformer block, the GELU is used as an activation function in the 2-layer multilayer perceptron (MLP).</w:t>
       </w:r>
     </w:p>
     <w:p>
@@ -13323,15 +13290,71 @@
           <w:szCs w:val="24"/>
           <w:lang w:val="en-US"/>
         </w:rPr>
-        <w:t>MSA (Multi-Head Self-Attention):</w:t>
-      </w:r>
-      <w:r>
-        <w:rPr>
-          <w:rFonts w:eastAsia="Times New Roman" w:cs="Times New Roman"/>
-          <w:szCs w:val="24"/>
-          <w:lang w:val="en-US"/>
-        </w:rPr>
-        <w:t xml:space="preserve"> a type of attention mechanism that allows the model to pay attention to different parts of the input simultaneously. It is essential to the transformer's ability to capture long-range relationships.</w:t>
+        <w:t>LN (</w:t>
+      </w:r>
+      <w:proofErr w:type="spellStart"/>
+      <w:r>
+        <w:rPr>
+          <w:rFonts w:eastAsia="Times New Roman" w:cs="Times New Roman"/>
+          <w:b/>
+          <w:szCs w:val="24"/>
+          <w:lang w:val="en-US"/>
+        </w:rPr>
+        <w:t>LayerNorm</w:t>
+      </w:r>
+      <w:proofErr w:type="spellEnd"/>
+      <w:r>
+        <w:rPr>
+          <w:rFonts w:eastAsia="Times New Roman" w:cs="Times New Roman"/>
+          <w:b/>
+          <w:szCs w:val="24"/>
+          <w:lang w:val="en-US"/>
+        </w:rPr>
+        <w:t>):</w:t>
+      </w:r>
+      <w:r>
+        <w:rPr>
+          <w:rFonts w:eastAsia="Times New Roman" w:cs="Times New Roman"/>
+          <w:szCs w:val="24"/>
+          <w:lang w:val="en-US"/>
+        </w:rPr>
+        <w:t xml:space="preserve"> LN, or Layer Normalization, is a normalization technique that is applied to features in a specific layer, rather than to a specific </w:t>
+      </w:r>
+      <w:proofErr w:type="gramStart"/>
+      <w:r>
+        <w:rPr>
+          <w:rFonts w:eastAsia="Times New Roman" w:cs="Times New Roman"/>
+          <w:szCs w:val="24"/>
+          <w:lang w:val="en-US"/>
+        </w:rPr>
+        <w:t>mini-batch</w:t>
+      </w:r>
+      <w:proofErr w:type="gramEnd"/>
+      <w:r>
+        <w:rPr>
+          <w:rFonts w:eastAsia="Times New Roman" w:cs="Times New Roman"/>
+          <w:szCs w:val="24"/>
+          <w:lang w:val="en-US"/>
+        </w:rPr>
+        <w:t xml:space="preserve">. In Swin Transformer, </w:t>
+      </w:r>
+      <w:proofErr w:type="spellStart"/>
+      <w:r>
+        <w:rPr>
+          <w:rFonts w:eastAsia="Times New Roman" w:cs="Times New Roman"/>
+          <w:szCs w:val="24"/>
+          <w:lang w:val="en-US"/>
+        </w:rPr>
+        <w:t>LayerNorm</w:t>
+      </w:r>
+      <w:proofErr w:type="spellEnd"/>
+      <w:r>
+        <w:rPr>
+          <w:rFonts w:eastAsia="Times New Roman" w:cs="Times New Roman"/>
+          <w:szCs w:val="24"/>
+          <w:lang w:val="en-US"/>
+        </w:rPr>
+        <w:t xml:space="preserve"> is applied before each auto-tuned multi-head attention module (MSA) and each MLP. Normalization helps stabilize and accelerate training.</w:t>
       </w:r>
     </w:p>
     <w:p>
@@ -13348,9 +13371,28 @@
           <w:rFonts w:eastAsia="Times New Roman" w:cs="Times New Roman"/>
           <w:b/>
           <w:szCs w:val="24"/>
-        </w:rPr>
-        <w:t>Ω</w:t>
-      </w:r>
+          <w:lang w:val="en-US"/>
+        </w:rPr>
+        <w:t>MLP (Multi-Layer Perceptron):</w:t>
+      </w:r>
+      <w:r>
+        <w:rPr>
+          <w:rFonts w:eastAsia="Times New Roman" w:cs="Times New Roman"/>
+          <w:szCs w:val="24"/>
+          <w:lang w:val="en-US"/>
+        </w:rPr>
+        <w:t xml:space="preserve"> Refers to a fully connected neural network. In the context of transformers, MLPs are used to transform features after layers of attention.</w:t>
+      </w:r>
+    </w:p>
+    <w:p>
+      <w:pPr>
+        <w:spacing w:before="240" w:after="0"/>
+        <w:rPr>
+          <w:rFonts w:eastAsia="Times New Roman" w:cs="Times New Roman"/>
+          <w:szCs w:val="24"/>
+          <w:lang w:val="en-US"/>
+        </w:rPr>
+      </w:pPr>
       <w:r>
         <w:rPr>
           <w:rFonts w:eastAsia="Times New Roman" w:cs="Times New Roman"/>
@@ -13358,223 +13400,34 @@
           <w:szCs w:val="24"/>
           <w:lang w:val="en-US"/>
         </w:rPr>
-        <w:t xml:space="preserve">(MSA) and </w:t>
-      </w:r>
+        <w:t>Residual Connection:</w:t>
+      </w:r>
+      <w:r>
+        <w:rPr>
+          <w:rFonts w:eastAsia="Times New Roman" w:cs="Times New Roman"/>
+          <w:szCs w:val="24"/>
+          <w:lang w:val="en-US"/>
+        </w:rPr>
+        <w:t xml:space="preserve"> In deep networks, residual connections help avoid the gradient fading problem by allowing activations to skip one or more layers. In the Swin Transformer, a residual connection is applied after each attention module and MLP.</w:t>
+      </w:r>
+    </w:p>
+    <w:p>
+      <w:pPr>
+        <w:spacing w:before="240" w:after="0"/>
+        <w:rPr>
+          <w:rFonts w:eastAsia="Times New Roman" w:cs="Times New Roman"/>
+          <w:szCs w:val="24"/>
+          <w:lang w:val="en-US"/>
+        </w:rPr>
+      </w:pPr>
       <w:r>
         <w:rPr>
           <w:rFonts w:eastAsia="Times New Roman" w:cs="Times New Roman"/>
           <w:b/>
           <w:szCs w:val="24"/>
-        </w:rPr>
-        <w:t>Ω</w:t>
-      </w:r>
-      <w:r>
-        <w:rPr>
-          <w:rFonts w:eastAsia="Times New Roman" w:cs="Times New Roman"/>
-          <w:b/>
-          <w:szCs w:val="24"/>
-          <w:lang w:val="en-US"/>
-        </w:rPr>
-        <w:t>(W-MSA):</w:t>
-      </w:r>
-      <w:r>
-        <w:rPr>
-          <w:rFonts w:eastAsia="Times New Roman" w:cs="Times New Roman"/>
-          <w:szCs w:val="24"/>
-          <w:lang w:val="en-US"/>
-        </w:rPr>
-        <w:t xml:space="preserve"> These are notations to represent the computational complexity of global attention and window-based attention, respectively.</w:t>
-      </w:r>
-    </w:p>
-    <w:p>
-      <w:pPr>
-        <w:spacing w:before="240" w:after="0"/>
-        <w:rPr>
-          <w:rFonts w:eastAsia="Times New Roman" w:cs="Times New Roman"/>
-          <w:szCs w:val="24"/>
-          <w:lang w:val="en-US"/>
-        </w:rPr>
-      </w:pPr>
-      <w:r>
-        <w:rPr>
-          <w:rFonts w:eastAsia="Times New Roman" w:cs="Times New Roman"/>
-          <w:b/>
-          <w:szCs w:val="24"/>
-          <w:lang w:val="en-US"/>
-        </w:rPr>
-        <w:t xml:space="preserve">GELU: </w:t>
-      </w:r>
-      <w:r>
-        <w:rPr>
-          <w:rFonts w:eastAsia="Times New Roman" w:cs="Times New Roman"/>
-          <w:szCs w:val="24"/>
-          <w:lang w:val="en-US"/>
-        </w:rPr>
-        <w:t>GELU, or Gaussian Error Linear Unit, is a nonlinear activation function. It is used in neural networks to introduce nonlinearities into the model. In the Swin Transformer block, the GELU is used as an activation function in the 2-layer multilayer perceptron (MLP).</w:t>
-      </w:r>
-    </w:p>
-    <w:p>
-      <w:pPr>
-        <w:spacing w:before="240" w:after="0"/>
-        <w:rPr>
-          <w:rFonts w:eastAsia="Times New Roman" w:cs="Times New Roman"/>
-          <w:szCs w:val="24"/>
-          <w:lang w:val="en-US"/>
-        </w:rPr>
-      </w:pPr>
-      <w:r>
-        <w:rPr>
-          <w:rFonts w:eastAsia="Times New Roman" w:cs="Times New Roman"/>
-          <w:b/>
-          <w:szCs w:val="24"/>
-          <w:lang w:val="en-US"/>
-        </w:rPr>
-        <w:t>LN (</w:t>
-      </w:r>
-      <w:proofErr w:type="spellStart"/>
-      <w:r>
-        <w:rPr>
-          <w:rFonts w:eastAsia="Times New Roman" w:cs="Times New Roman"/>
-          <w:b/>
-          <w:szCs w:val="24"/>
-          <w:lang w:val="en-US"/>
-        </w:rPr>
-        <w:t>LayerNorm</w:t>
-      </w:r>
-      <w:proofErr w:type="spellEnd"/>
-      <w:r>
-        <w:rPr>
-          <w:rFonts w:eastAsia="Times New Roman" w:cs="Times New Roman"/>
-          <w:b/>
-          <w:szCs w:val="24"/>
-          <w:lang w:val="en-US"/>
-        </w:rPr>
-        <w:t>):</w:t>
-      </w:r>
-      <w:r>
-        <w:rPr>
-          <w:rFonts w:eastAsia="Times New Roman" w:cs="Times New Roman"/>
-          <w:szCs w:val="24"/>
-          <w:lang w:val="en-US"/>
-        </w:rPr>
-        <w:t xml:space="preserve"> LN, or Layer Normalization, is a normalization technique that is applied to features in a specific layer, rather than to a specific </w:t>
-      </w:r>
-      <w:proofErr w:type="gramStart"/>
-      <w:r>
-        <w:rPr>
-          <w:rFonts w:eastAsia="Times New Roman" w:cs="Times New Roman"/>
-          <w:szCs w:val="24"/>
-          <w:lang w:val="en-US"/>
-        </w:rPr>
-        <w:t>mini-batch</w:t>
-      </w:r>
-      <w:proofErr w:type="gramEnd"/>
-      <w:r>
-        <w:rPr>
-          <w:rFonts w:eastAsia="Times New Roman" w:cs="Times New Roman"/>
-          <w:szCs w:val="24"/>
-          <w:lang w:val="en-US"/>
-        </w:rPr>
-        <w:t xml:space="preserve">. In Swin Transformer, </w:t>
-      </w:r>
-      <w:proofErr w:type="spellStart"/>
-      <w:r>
-        <w:rPr>
-          <w:rFonts w:eastAsia="Times New Roman" w:cs="Times New Roman"/>
-          <w:szCs w:val="24"/>
-          <w:lang w:val="en-US"/>
-        </w:rPr>
-        <w:t>LayerNorm</w:t>
-      </w:r>
-      <w:proofErr w:type="spellEnd"/>
-      <w:r>
-        <w:rPr>
-          <w:rFonts w:eastAsia="Times New Roman" w:cs="Times New Roman"/>
-          <w:szCs w:val="24"/>
-          <w:lang w:val="en-US"/>
-        </w:rPr>
-        <w:t xml:space="preserve"> </w:t>
-      </w:r>
-      <w:r>
-        <w:rPr>
-          <w:rFonts w:eastAsia="Times New Roman" w:cs="Times New Roman"/>
-          <w:szCs w:val="24"/>
           <w:lang w:val="en-US"/>
         </w:rPr>
         <w:lastRenderedPageBreak/>
-        <w:t>is applied before each auto-tuned multi-head attention module (MSA) and each MLP. Normalization helps stabilize and accelerate training.</w:t>
-      </w:r>
-    </w:p>
-    <w:p>
-      <w:pPr>
-        <w:spacing w:before="240" w:after="0"/>
-        <w:rPr>
-          <w:rFonts w:eastAsia="Times New Roman" w:cs="Times New Roman"/>
-          <w:szCs w:val="24"/>
-          <w:lang w:val="en-US"/>
-        </w:rPr>
-      </w:pPr>
-      <w:r>
-        <w:rPr>
-          <w:rFonts w:eastAsia="Times New Roman" w:cs="Times New Roman"/>
-          <w:b/>
-          <w:szCs w:val="24"/>
-          <w:lang w:val="en-US"/>
-        </w:rPr>
-        <w:t>MLP (Multi-Layer Perceptron):</w:t>
-      </w:r>
-      <w:r>
-        <w:rPr>
-          <w:rFonts w:eastAsia="Times New Roman" w:cs="Times New Roman"/>
-          <w:szCs w:val="24"/>
-          <w:lang w:val="en-US"/>
-        </w:rPr>
-        <w:t xml:space="preserve"> Refers to a fully connected neural network. In the context of transformers, MLPs are used to transform features after layers of attention.</w:t>
-      </w:r>
-    </w:p>
-    <w:p>
-      <w:pPr>
-        <w:spacing w:before="240" w:after="0"/>
-        <w:rPr>
-          <w:rFonts w:eastAsia="Times New Roman" w:cs="Times New Roman"/>
-          <w:szCs w:val="24"/>
-          <w:lang w:val="en-US"/>
-        </w:rPr>
-      </w:pPr>
-      <w:r>
-        <w:rPr>
-          <w:rFonts w:eastAsia="Times New Roman" w:cs="Times New Roman"/>
-          <w:b/>
-          <w:szCs w:val="24"/>
-          <w:lang w:val="en-US"/>
-        </w:rPr>
-        <w:t>Residual Connection:</w:t>
-      </w:r>
-      <w:r>
-        <w:rPr>
-          <w:rFonts w:eastAsia="Times New Roman" w:cs="Times New Roman"/>
-          <w:szCs w:val="24"/>
-          <w:lang w:val="en-US"/>
-        </w:rPr>
-        <w:t xml:space="preserve"> In deep networks, residual connections help avoid the gradient fading problem by allowing activations to skip one or more layers. In the Swin Transformer, a residual connection is applied after each attention module and MLP.</w:t>
-      </w:r>
-    </w:p>
-    <w:p>
-      <w:pPr>
-        <w:spacing w:before="240" w:after="0"/>
-        <w:rPr>
-          <w:rFonts w:eastAsia="Times New Roman" w:cs="Times New Roman"/>
-          <w:szCs w:val="24"/>
-          <w:lang w:val="en-US"/>
-        </w:rPr>
-      </w:pPr>
-      <w:r>
-        <w:rPr>
-          <w:rFonts w:eastAsia="Times New Roman" w:cs="Times New Roman"/>
-          <w:b/>
-          <w:szCs w:val="24"/>
-          <w:lang w:val="en-US"/>
-        </w:rPr>
         <w:t>Resolution Reduction and Upscaling:</w:t>
       </w:r>
       <w:r>
@@ -13691,7 +13544,6 @@
           <w:szCs w:val="24"/>
           <w:lang w:val="en-US"/>
         </w:rPr>
-        <w:lastRenderedPageBreak/>
         <w:t xml:space="preserve">Figure 4. </w:t>
       </w:r>
       <w:r>
@@ -13806,6 +13658,7 @@
           <w:szCs w:val="24"/>
           <w:lang w:val="en-US"/>
         </w:rPr>
+        <w:lastRenderedPageBreak/>
         <w:t xml:space="preserve">Modeling Capability: </w:t>
       </w:r>
       <w:r>
@@ -13864,7 +13717,7 @@
           <w:szCs w:val="24"/>
           <w:lang w:val="en-US"/>
         </w:rPr>
-        <w:t xml:space="preserve"> and CNNs in several benchmarks.</w:t>
+        <w:t xml:space="preserve"> and CNN in several benchmarks.</w:t>
       </w:r>
     </w:p>
     <w:p>
@@ -13989,27 +13842,207 @@
         <w:pStyle w:val="Ttulo3"/>
       </w:pPr>
       <w:r>
+        <w:t>Clases del</w:t>
+      </w:r>
+      <w:r>
+        <w:t xml:space="preserve"> </w:t>
+      </w:r>
+      <w:proofErr w:type="spellStart"/>
+      <w:r>
+        <w:t>dataset</w:t>
+      </w:r>
+      <w:proofErr w:type="spellEnd"/>
+      <w:r>
+        <w:t xml:space="preserve"> de </w:t>
+      </w:r>
+      <w:proofErr w:type="spellStart"/>
+      <w:r>
+        <w:t>plantVillage</w:t>
+      </w:r>
+      <w:proofErr w:type="spellEnd"/>
+      <w:r>
+        <w:t>:</w:t>
+      </w:r>
+    </w:p>
+    <w:p>
+      <w:pPr>
+        <w:spacing w:after="0"/>
+        <w:rPr>
+          <w:rFonts w:eastAsia="Times New Roman" w:cs="Times New Roman"/>
+          <w:szCs w:val="24"/>
+          <w:lang w:val="en-US"/>
+        </w:rPr>
+      </w:pPr>
+      <w:r>
+        <w:rPr>
+          <w:rFonts w:eastAsia="Times New Roman" w:cs="Times New Roman"/>
+          <w:szCs w:val="24"/>
+          <w:lang w:val="en-US"/>
+        </w:rPr>
+        <w:t>Tomato Yellow Leaf Curl Virus (YLCV)</w:t>
+      </w:r>
+    </w:p>
+    <w:p>
+      <w:pPr>
+        <w:spacing w:after="0"/>
+        <w:rPr>
+          <w:rFonts w:eastAsia="Times New Roman" w:cs="Times New Roman"/>
+          <w:szCs w:val="24"/>
+          <w:lang w:val="en-US"/>
+        </w:rPr>
+      </w:pPr>
+      <w:r>
+        <w:rPr>
+          <w:rFonts w:eastAsia="Times New Roman" w:cs="Times New Roman"/>
+          <w:szCs w:val="24"/>
+          <w:lang w:val="en-US"/>
+        </w:rPr>
+        <w:t>Tomato Bacterial Spot (</w:t>
+      </w:r>
+      <w:proofErr w:type="spellStart"/>
+      <w:r>
+        <w:rPr>
+          <w:rFonts w:eastAsia="Times New Roman" w:cs="Times New Roman"/>
+          <w:szCs w:val="24"/>
+          <w:lang w:val="en-US"/>
+        </w:rPr>
+        <w:t>Bctsp</w:t>
+      </w:r>
+      <w:proofErr w:type="spellEnd"/>
+      <w:r>
+        <w:rPr>
+          <w:rFonts w:eastAsia="Times New Roman" w:cs="Times New Roman"/>
+          <w:szCs w:val="24"/>
+          <w:lang w:val="en-US"/>
+        </w:rPr>
+        <w:t>)</w:t>
+      </w:r>
+    </w:p>
+    <w:p>
+      <w:pPr>
+        <w:spacing w:after="0"/>
+        <w:rPr>
+          <w:rFonts w:eastAsia="Times New Roman" w:cs="Times New Roman"/>
+          <w:szCs w:val="24"/>
+          <w:lang w:val="en-US"/>
+        </w:rPr>
+      </w:pPr>
+      <w:r>
+        <w:rPr>
+          <w:rFonts w:eastAsia="Times New Roman" w:cs="Times New Roman"/>
+          <w:szCs w:val="24"/>
+          <w:lang w:val="en-US"/>
+        </w:rPr>
+        <w:t>Tomato Late Blight (TLB)</w:t>
+      </w:r>
+    </w:p>
+    <w:p>
+      <w:pPr>
+        <w:spacing w:after="0"/>
+        <w:rPr>
+          <w:rFonts w:eastAsia="Times New Roman" w:cs="Times New Roman"/>
+          <w:szCs w:val="24"/>
+          <w:lang w:val="en-US"/>
+        </w:rPr>
+      </w:pPr>
+      <w:r>
+        <w:rPr>
+          <w:rFonts w:eastAsia="Times New Roman" w:cs="Times New Roman"/>
+          <w:szCs w:val="24"/>
+          <w:lang w:val="en-US"/>
+        </w:rPr>
+        <w:t>Tomato Septoria leaf spot (</w:t>
+      </w:r>
+      <w:proofErr w:type="spellStart"/>
+      <w:r>
+        <w:rPr>
+          <w:rFonts w:eastAsia="Times New Roman" w:cs="Times New Roman"/>
+          <w:szCs w:val="24"/>
+          <w:lang w:val="en-US"/>
+        </w:rPr>
+        <w:t>SptL</w:t>
+      </w:r>
+      <w:proofErr w:type="spellEnd"/>
+      <w:r>
+        <w:rPr>
+          <w:rFonts w:eastAsia="Times New Roman" w:cs="Times New Roman"/>
+          <w:szCs w:val="24"/>
+          <w:lang w:val="en-US"/>
+        </w:rPr>
+        <w:t>)</w:t>
+      </w:r>
+    </w:p>
+    <w:p>
+      <w:pPr>
+        <w:spacing w:after="0"/>
+        <w:rPr>
+          <w:rFonts w:eastAsia="Times New Roman" w:cs="Times New Roman"/>
+          <w:szCs w:val="24"/>
+          <w:lang w:val="en-US"/>
+        </w:rPr>
+      </w:pPr>
+      <w:r>
+        <w:rPr>
+          <w:rFonts w:eastAsia="Times New Roman" w:cs="Times New Roman"/>
+          <w:szCs w:val="24"/>
+          <w:lang w:val="en-US"/>
+        </w:rPr>
+        <w:t>Tomato Two Spotted Spider Mite (</w:t>
+      </w:r>
+      <w:proofErr w:type="spellStart"/>
+      <w:r>
+        <w:rPr>
+          <w:rFonts w:eastAsia="Times New Roman" w:cs="Times New Roman"/>
+          <w:szCs w:val="24"/>
+          <w:lang w:val="en-US"/>
+        </w:rPr>
+        <w:t>SpdM</w:t>
+      </w:r>
+      <w:proofErr w:type="spellEnd"/>
+      <w:r>
+        <w:rPr>
+          <w:rFonts w:eastAsia="Times New Roman" w:cs="Times New Roman"/>
+          <w:szCs w:val="24"/>
+          <w:lang w:val="en-US"/>
+        </w:rPr>
+        <w:t>)</w:t>
+      </w:r>
+    </w:p>
+    <w:p>
+      <w:pPr>
+        <w:spacing w:after="0"/>
+        <w:rPr>
+          <w:rFonts w:eastAsia="Times New Roman" w:cs="Times New Roman"/>
+          <w:szCs w:val="24"/>
+          <w:lang w:val="en-US"/>
+        </w:rPr>
+      </w:pPr>
+      <w:r>
+        <w:rPr>
+          <w:rFonts w:eastAsia="Times New Roman" w:cs="Times New Roman"/>
+          <w:szCs w:val="24"/>
+          <w:lang w:val="en-US"/>
+        </w:rPr>
+        <w:t>Tomato Target Spot (TISS)</w:t>
+      </w:r>
+    </w:p>
+    <w:p>
+      <w:pPr>
+        <w:spacing w:after="0"/>
+        <w:rPr>
+          <w:rFonts w:eastAsia="Times New Roman" w:cs="Times New Roman"/>
+          <w:szCs w:val="24"/>
+          <w:lang w:val="en-US"/>
+        </w:rPr>
+      </w:pPr>
+      <w:r>
+        <w:rPr>
+          <w:rFonts w:eastAsia="Times New Roman" w:cs="Times New Roman"/>
+          <w:szCs w:val="24"/>
+          <w:lang w:val="en-US"/>
+        </w:rPr>
         <w:lastRenderedPageBreak/>
-        <w:t>Clases del</w:t>
-      </w:r>
-      <w:r>
-        <w:t xml:space="preserve"> </w:t>
-      </w:r>
-      <w:proofErr w:type="spellStart"/>
-      <w:r>
-        <w:t>dataset</w:t>
-      </w:r>
-      <w:proofErr w:type="spellEnd"/>
-      <w:r>
-        <w:t xml:space="preserve"> de </w:t>
-      </w:r>
-      <w:proofErr w:type="spellStart"/>
-      <w:r>
-        <w:t>plantVillage</w:t>
-      </w:r>
-      <w:proofErr w:type="spellEnd"/>
-      <w:r>
-        <w:t>:</w:t>
+        <w:t>Tomato Early Blight (TEB)</w:t>
       </w:r>
     </w:p>
     <w:p>
@@ -14027,7 +14060,25 @@
           <w:szCs w:val="24"/>
           <w:lang w:val="en-US"/>
         </w:rPr>
-        <w:t>Tomato Yellow Leaf Curl Virus (YLCV)</w:t>
+        <w:t>Tomato Leaf Mold (</w:t>
+      </w:r>
+      <w:proofErr w:type="spellStart"/>
+      <w:r>
+        <w:rPr>
+          <w:rFonts w:eastAsia="Times New Roman" w:cs="Times New Roman"/>
+          <w:szCs w:val="24"/>
+          <w:lang w:val="en-US"/>
+        </w:rPr>
+        <w:t>LMld</w:t>
+      </w:r>
+      <w:proofErr w:type="spellEnd"/>
+      <w:r>
+        <w:rPr>
+          <w:rFonts w:eastAsia="Times New Roman" w:cs="Times New Roman"/>
+          <w:szCs w:val="24"/>
+          <w:lang w:val="en-US"/>
+        </w:rPr>
+        <w:t>)</w:t>
       </w:r>
     </w:p>
     <w:p>
@@ -14045,16 +14096,16 @@
           <w:szCs w:val="24"/>
           <w:lang w:val="en-US"/>
         </w:rPr>
-        <w:t>Tomato Bacterial Spot (</w:t>
-      </w:r>
-      <w:proofErr w:type="spellStart"/>
-      <w:r>
-        <w:rPr>
-          <w:rFonts w:eastAsia="Times New Roman" w:cs="Times New Roman"/>
-          <w:szCs w:val="24"/>
-          <w:lang w:val="en-US"/>
-        </w:rPr>
-        <w:t>Bctsp</w:t>
+        <w:t>Tomato Mosaic Virus (</w:t>
+      </w:r>
+      <w:proofErr w:type="spellStart"/>
+      <w:r>
+        <w:rPr>
+          <w:rFonts w:eastAsia="Times New Roman" w:cs="Times New Roman"/>
+          <w:szCs w:val="24"/>
+          <w:lang w:val="en-US"/>
+        </w:rPr>
+        <w:t>MscV</w:t>
       </w:r>
       <w:proofErr w:type="spellEnd"/>
       <w:r>
@@ -14081,34 +14132,16 @@
           <w:szCs w:val="24"/>
           <w:lang w:val="en-US"/>
         </w:rPr>
-        <w:t>Tomato Late Blight (TLB)</w:t>
-      </w:r>
-    </w:p>
-    <w:p>
-      <w:pPr>
-        <w:spacing w:after="0"/>
-        <w:rPr>
-          <w:rFonts w:eastAsia="Times New Roman" w:cs="Times New Roman"/>
-          <w:szCs w:val="24"/>
-          <w:lang w:val="en-US"/>
-        </w:rPr>
-      </w:pPr>
-      <w:r>
-        <w:rPr>
-          <w:rFonts w:eastAsia="Times New Roman" w:cs="Times New Roman"/>
-          <w:szCs w:val="24"/>
-          <w:lang w:val="en-US"/>
-        </w:rPr>
-        <w:t>Tomato Septoria leaf spot (</w:t>
-      </w:r>
-      <w:proofErr w:type="spellStart"/>
-      <w:r>
-        <w:rPr>
-          <w:rFonts w:eastAsia="Times New Roman" w:cs="Times New Roman"/>
-          <w:szCs w:val="24"/>
-          <w:lang w:val="en-US"/>
-        </w:rPr>
-        <w:t>SptL</w:t>
+        <w:t>Tomato healthy (</w:t>
+      </w:r>
+      <w:proofErr w:type="spellStart"/>
+      <w:r>
+        <w:rPr>
+          <w:rFonts w:eastAsia="Times New Roman" w:cs="Times New Roman"/>
+          <w:szCs w:val="24"/>
+          <w:lang w:val="en-US"/>
+        </w:rPr>
+        <w:t>Hlth</w:t>
       </w:r>
       <w:proofErr w:type="spellEnd"/>
       <w:r>
@@ -14122,190 +14155,11 @@
     </w:p>
     <w:p>
       <w:pPr>
-        <w:spacing w:after="0"/>
-        <w:rPr>
-          <w:rFonts w:eastAsia="Times New Roman" w:cs="Times New Roman"/>
-          <w:szCs w:val="24"/>
-          <w:lang w:val="en-US"/>
-        </w:rPr>
-      </w:pPr>
-      <w:r>
-        <w:rPr>
-          <w:rFonts w:eastAsia="Times New Roman" w:cs="Times New Roman"/>
-          <w:szCs w:val="24"/>
-          <w:lang w:val="en-US"/>
-        </w:rPr>
-        <w:t>Tomato Two Spotted Spider Mite (</w:t>
-      </w:r>
-      <w:proofErr w:type="spellStart"/>
-      <w:r>
-        <w:rPr>
-          <w:rFonts w:eastAsia="Times New Roman" w:cs="Times New Roman"/>
-          <w:szCs w:val="24"/>
-          <w:lang w:val="en-US"/>
-        </w:rPr>
-        <w:t>SpdM</w:t>
-      </w:r>
-      <w:proofErr w:type="spellEnd"/>
-      <w:r>
-        <w:rPr>
-          <w:rFonts w:eastAsia="Times New Roman" w:cs="Times New Roman"/>
-          <w:szCs w:val="24"/>
-          <w:lang w:val="en-US"/>
-        </w:rPr>
-        <w:t>)</w:t>
-      </w:r>
-    </w:p>
-    <w:p>
-      <w:pPr>
-        <w:spacing w:after="0"/>
-        <w:rPr>
-          <w:rFonts w:eastAsia="Times New Roman" w:cs="Times New Roman"/>
-          <w:szCs w:val="24"/>
-          <w:lang w:val="en-US"/>
-        </w:rPr>
-      </w:pPr>
-      <w:r>
-        <w:rPr>
-          <w:rFonts w:eastAsia="Times New Roman" w:cs="Times New Roman"/>
-          <w:szCs w:val="24"/>
-          <w:lang w:val="en-US"/>
-        </w:rPr>
-        <w:t>Tomato Target Spot (TISS)</w:t>
-      </w:r>
-    </w:p>
-    <w:p>
-      <w:pPr>
-        <w:spacing w:after="0"/>
-        <w:rPr>
-          <w:rFonts w:eastAsia="Times New Roman" w:cs="Times New Roman"/>
-          <w:szCs w:val="24"/>
-          <w:lang w:val="en-US"/>
-        </w:rPr>
-      </w:pPr>
-      <w:r>
-        <w:rPr>
-          <w:rFonts w:eastAsia="Times New Roman" w:cs="Times New Roman"/>
-          <w:szCs w:val="24"/>
-          <w:lang w:val="en-US"/>
-        </w:rPr>
-        <w:t>Tomato Early Blight (TEB)</w:t>
-      </w:r>
-    </w:p>
-    <w:p>
-      <w:pPr>
-        <w:spacing w:after="0"/>
-        <w:rPr>
-          <w:rFonts w:eastAsia="Times New Roman" w:cs="Times New Roman"/>
-          <w:szCs w:val="24"/>
-          <w:lang w:val="en-US"/>
-        </w:rPr>
-      </w:pPr>
-      <w:r>
-        <w:rPr>
-          <w:rFonts w:eastAsia="Times New Roman" w:cs="Times New Roman"/>
-          <w:szCs w:val="24"/>
-          <w:lang w:val="en-US"/>
-        </w:rPr>
-        <w:t>Tomato Leaf Mold (</w:t>
-      </w:r>
-      <w:proofErr w:type="spellStart"/>
-      <w:r>
-        <w:rPr>
-          <w:rFonts w:eastAsia="Times New Roman" w:cs="Times New Roman"/>
-          <w:szCs w:val="24"/>
-          <w:lang w:val="en-US"/>
-        </w:rPr>
-        <w:t>LMld</w:t>
-      </w:r>
-      <w:proofErr w:type="spellEnd"/>
-      <w:r>
-        <w:rPr>
-          <w:rFonts w:eastAsia="Times New Roman" w:cs="Times New Roman"/>
-          <w:szCs w:val="24"/>
-          <w:lang w:val="en-US"/>
-        </w:rPr>
-        <w:t>)</w:t>
-      </w:r>
-    </w:p>
-    <w:p>
-      <w:pPr>
-        <w:spacing w:after="0"/>
-        <w:rPr>
-          <w:rFonts w:eastAsia="Times New Roman" w:cs="Times New Roman"/>
-          <w:szCs w:val="24"/>
-          <w:lang w:val="en-US"/>
-        </w:rPr>
-      </w:pPr>
-      <w:r>
-        <w:rPr>
-          <w:rFonts w:eastAsia="Times New Roman" w:cs="Times New Roman"/>
-          <w:szCs w:val="24"/>
-          <w:lang w:val="en-US"/>
-        </w:rPr>
-        <w:t>Tomato Mosaic Virus (</w:t>
-      </w:r>
-      <w:proofErr w:type="spellStart"/>
-      <w:r>
-        <w:rPr>
-          <w:rFonts w:eastAsia="Times New Roman" w:cs="Times New Roman"/>
-          <w:szCs w:val="24"/>
-          <w:lang w:val="en-US"/>
-        </w:rPr>
-        <w:t>MscV</w:t>
-      </w:r>
-      <w:proofErr w:type="spellEnd"/>
-      <w:r>
-        <w:rPr>
-          <w:rFonts w:eastAsia="Times New Roman" w:cs="Times New Roman"/>
-          <w:szCs w:val="24"/>
-          <w:lang w:val="en-US"/>
-        </w:rPr>
-        <w:t>)</w:t>
-      </w:r>
-    </w:p>
-    <w:p>
-      <w:pPr>
-        <w:spacing w:after="0"/>
-        <w:rPr>
-          <w:rFonts w:eastAsia="Times New Roman" w:cs="Times New Roman"/>
-          <w:szCs w:val="24"/>
-          <w:lang w:val="en-US"/>
-        </w:rPr>
-      </w:pPr>
-      <w:r>
-        <w:rPr>
-          <w:rFonts w:eastAsia="Times New Roman" w:cs="Times New Roman"/>
-          <w:szCs w:val="24"/>
-          <w:lang w:val="en-US"/>
-        </w:rPr>
-        <w:t>Tomato healthy (</w:t>
-      </w:r>
-      <w:proofErr w:type="spellStart"/>
-      <w:r>
-        <w:rPr>
-          <w:rFonts w:eastAsia="Times New Roman" w:cs="Times New Roman"/>
-          <w:szCs w:val="24"/>
-          <w:lang w:val="en-US"/>
-        </w:rPr>
-        <w:t>Hlth</w:t>
-      </w:r>
-      <w:proofErr w:type="spellEnd"/>
-      <w:r>
-        <w:rPr>
-          <w:rFonts w:eastAsia="Times New Roman" w:cs="Times New Roman"/>
-          <w:szCs w:val="24"/>
-          <w:lang w:val="en-US"/>
-        </w:rPr>
-        <w:t>)</w:t>
-      </w:r>
-    </w:p>
-    <w:p>
-      <w:pPr>
         <w:spacing w:before="240" w:after="0"/>
         <w:rPr>
           <w:rFonts w:eastAsia="Times New Roman" w:cs="Times New Roman"/>
           <w:szCs w:val="24"/>
+          <w:lang w:val="en-US"/>
         </w:rPr>
       </w:pPr>
     </w:p>
@@ -14450,7 +14304,6 @@
           <w:noProof/>
           <w:szCs w:val="24"/>
         </w:rPr>
-        <w:lastRenderedPageBreak/>
         <w:drawing>
           <wp:inline distT="0" distB="0" distL="0" distR="0" wp14:anchorId="4F8911D0" wp14:editId="587D45BB">
             <wp:extent cx="3457575" cy="381000"/>
@@ -14713,6 +14566,7 @@
         <w:pStyle w:val="Ttulo2"/>
       </w:pPr>
       <w:r>
+        <w:lastRenderedPageBreak/>
         <w:t>Matriz de Confusión</w:t>
       </w:r>
     </w:p>
@@ -14849,7 +14703,6 @@
         <w:rPr>
           <w:lang w:val="en-US"/>
         </w:rPr>
-        <w:lastRenderedPageBreak/>
         <w:t>Agarwal, Mohit, et al. “</w:t>
       </w:r>
       <w:proofErr w:type="spellStart"/>
@@ -14970,7 +14823,14 @@
         <w:rPr>
           <w:lang w:val="en-US"/>
         </w:rPr>
-        <w:t xml:space="preserve"> Convolutional Neural Network for Disease Detection and Classification of Tomato Leaf. Electronics, 11(6), 951. </w:t>
+        <w:t xml:space="preserve"> Convolutional Neural Network for Disease Detection and </w:t>
+      </w:r>
+      <w:r>
+        <w:rPr>
+          <w:lang w:val="en-US"/>
+        </w:rPr>
+        <w:lastRenderedPageBreak/>
+        <w:t xml:space="preserve">Classification of Tomato Leaf. Electronics, 11(6), 951. </w:t>
       </w:r>
       <w:r>
         <w:rPr>
@@ -15143,7 +15003,6 @@
         <w:rPr>
           <w:lang w:val="en-US"/>
         </w:rPr>
-        <w:lastRenderedPageBreak/>
         <w:t xml:space="preserve">Singh, V. K., Singh, A. K., &amp; Kumar, A. (2017). Disease management of tomato through PGPB: current trends and future perspective. 3 Biotech, 7(4). </w:t>
       </w:r>
       <w:r>
@@ -15281,6 +15140,7 @@
         <w:rPr>
           <w:lang w:val="en-US"/>
         </w:rPr>
+        <w:lastRenderedPageBreak/>
         <w:t>Boulent</w:t>
       </w:r>
       <w:proofErr w:type="spellEnd"/>
@@ -15378,7 +15238,6 @@
         <w:rPr>
           <w:lang w:val="en-US"/>
         </w:rPr>
-        <w:lastRenderedPageBreak/>
         <w:t xml:space="preserve">Z. Liu et al., "Swin Transformer: Hierarchical Vision Transformer using Shifted Windows," 2021 IEEE/CVF International Conference on Computer Vision (ICCV), Montreal, QC, Canada, 2021, pp. 9992-10002, </w:t>
       </w:r>
       <w:proofErr w:type="spellStart"/>
@@ -15485,6 +15344,7 @@
         <w:rPr>
           <w:lang w:val="en-US"/>
         </w:rPr>
+        <w:lastRenderedPageBreak/>
         <w:t xml:space="preserve">Abbas, A., Jain, S., Gour, M., &amp; </w:t>
       </w:r>
       <w:proofErr w:type="spellStart"/>
@@ -15682,7 +15542,6 @@
         <w:ind w:left="720" w:hanging="720"/>
       </w:pPr>
       <w:r>
-        <w:lastRenderedPageBreak/>
         <w:t>Bernal, R. (2010). Enfermedades de tomate (</w:t>
       </w:r>
       <w:proofErr w:type="spellStart"/>
@@ -15893,6 +15752,7 @@
         <w:ind w:left="720" w:hanging="720"/>
       </w:pPr>
       <w:r>
+        <w:lastRenderedPageBreak/>
         <w:t>Valdivieso. (2021). Estudio comparativo de las técnicas de inteligencia artificial para el diagnóstico de enfermedades en la agricultura.</w:t>
       </w:r>
     </w:p>
@@ -16188,7 +16048,6 @@
         <w:rPr>
           <w:lang w:val="en-US"/>
         </w:rPr>
-        <w:lastRenderedPageBreak/>
         <w:t xml:space="preserve">Uçar, A., Yilmaz, M. V., &amp; </w:t>
       </w:r>
       <w:proofErr w:type="spellStart"/>
@@ -16290,6 +16149,7 @@
         <w:rPr>
           <w:lang w:val="en-US"/>
         </w:rPr>
+        <w:lastRenderedPageBreak/>
         <w:t>Mahadevkar</w:t>
       </w:r>
       <w:proofErr w:type="spellEnd"/>
@@ -16616,7 +16476,6 @@
           <w:szCs w:val="24"/>
           <w:lang w:val="en-US"/>
         </w:rPr>
-        <w:lastRenderedPageBreak/>
         <w:t xml:space="preserve">Xu, S., Wang, J., Shou, W., Ngo, T., Sadick, A.-M., &amp; Wang, X. (2021). Computer vision techniques in construction: a critical review. </w:t>
       </w:r>
       <w:r>
@@ -16664,6 +16523,7 @@
         <w:rPr>
           <w:rFonts w:eastAsia="Times New Roman" w:cs="Times New Roman"/>
           <w:szCs w:val="24"/>
+          <w:lang w:val="en-US"/>
         </w:rPr>
       </w:pPr>
       <w:proofErr w:type="spellStart"/>
@@ -16744,33 +16604,25 @@
           <w:i/>
           <w:iCs/>
           <w:szCs w:val="24"/>
-        </w:rPr>
-        <w:t xml:space="preserve">Remote </w:t>
-      </w:r>
-      <w:proofErr w:type="spellStart"/>
+          <w:lang w:val="en-US"/>
+        </w:rPr>
+        <w:t>Remote Sensing</w:t>
+      </w:r>
+      <w:r>
+        <w:rPr>
+          <w:rFonts w:eastAsia="Times New Roman" w:cs="Times New Roman"/>
+          <w:szCs w:val="24"/>
+          <w:lang w:val="en-US"/>
+        </w:rPr>
+        <w:t xml:space="preserve">, </w:t>
+      </w:r>
       <w:r>
         <w:rPr>
           <w:rFonts w:eastAsia="Times New Roman" w:cs="Times New Roman"/>
           <w:i/>
           <w:iCs/>
           <w:szCs w:val="24"/>
-        </w:rPr>
-        <w:t>Sensing</w:t>
-      </w:r>
-      <w:proofErr w:type="spellEnd"/>
-      <w:r>
-        <w:rPr>
-          <w:rFonts w:eastAsia="Times New Roman" w:cs="Times New Roman"/>
-          <w:szCs w:val="24"/>
-        </w:rPr>
-        <w:t xml:space="preserve">, </w:t>
-      </w:r>
-      <w:r>
-        <w:rPr>
-          <w:rFonts w:eastAsia="Times New Roman" w:cs="Times New Roman"/>
-          <w:i/>
-          <w:iCs/>
-          <w:szCs w:val="24"/>
+          <w:lang w:val="en-US"/>
         </w:rPr>
         <w:t>13</w:t>
       </w:r>
@@ -16778,6 +16630,7 @@
         <w:rPr>
           <w:rFonts w:eastAsia="Times New Roman" w:cs="Times New Roman"/>
           <w:szCs w:val="24"/>
+          <w:lang w:val="en-US"/>
         </w:rPr>
         <w:t>, 13.</w:t>
       </w:r>
@@ -16832,8 +16685,16 @@
         <w:rPr>
           <w:rFonts w:eastAsia="Times New Roman" w:cs="Times New Roman"/>
           <w:szCs w:val="24"/>
-        </w:rPr>
-        <w:t xml:space="preserve">(2nd ed.). Springer </w:t>
+          <w:lang w:val="en-US"/>
+        </w:rPr>
+        <w:t xml:space="preserve">(2nd ed.). </w:t>
+      </w:r>
+      <w:r>
+        <w:rPr>
+          <w:rFonts w:eastAsia="Times New Roman" w:cs="Times New Roman"/>
+          <w:szCs w:val="24"/>
+        </w:rPr>
+        <w:t xml:space="preserve">Springer </w:t>
       </w:r>
       <w:proofErr w:type="spellStart"/>
       <w:r>
@@ -16851,6 +16712,337 @@
         </w:rPr>
         <w:t>.</w:t>
       </w:r>
+    </w:p>
+    <w:p>
+      <w:pPr>
+        <w:spacing w:after="0"/>
+        <w:ind w:left="720" w:hanging="720"/>
+        <w:jc w:val="left"/>
+        <w:rPr>
+          <w:rFonts w:eastAsia="Times New Roman" w:cs="Times New Roman"/>
+          <w:szCs w:val="24"/>
+        </w:rPr>
+      </w:pPr>
+      <w:r>
+        <w:rPr>
+          <w:rFonts w:eastAsia="Times New Roman" w:cs="Times New Roman"/>
+          <w:szCs w:val="24"/>
+          <w:lang w:val="en-US"/>
+        </w:rPr>
+        <w:lastRenderedPageBreak/>
+        <w:t xml:space="preserve">Vocaturo, E. (2021). Image classification techniques. In </w:t>
+      </w:r>
+      <w:r>
+        <w:rPr>
+          <w:rFonts w:eastAsia="Times New Roman" w:cs="Times New Roman"/>
+          <w:i/>
+          <w:iCs/>
+          <w:szCs w:val="24"/>
+          <w:lang w:val="en-US"/>
+        </w:rPr>
+        <w:t>Handbook of Research on Disease Prediction through Data Analytics and Machine Learning</w:t>
+      </w:r>
+      <w:r>
+        <w:rPr>
+          <w:rFonts w:eastAsia="Times New Roman" w:cs="Times New Roman"/>
+          <w:szCs w:val="24"/>
+          <w:lang w:val="en-US"/>
+        </w:rPr>
+        <w:t xml:space="preserve"> (pp. 22–49). </w:t>
+      </w:r>
+      <w:r>
+        <w:rPr>
+          <w:rFonts w:eastAsia="Times New Roman" w:cs="Times New Roman"/>
+          <w:szCs w:val="24"/>
+        </w:rPr>
+        <w:t>IGI Global.</w:t>
+      </w:r>
+    </w:p>
+    <w:p>
+      <w:pPr>
+        <w:spacing w:after="0"/>
+        <w:ind w:left="720" w:hanging="720"/>
+        <w:jc w:val="left"/>
+        <w:rPr>
+          <w:rFonts w:eastAsia="Times New Roman" w:cs="Times New Roman"/>
+          <w:szCs w:val="24"/>
+        </w:rPr>
+      </w:pPr>
+      <w:proofErr w:type="spellStart"/>
+      <w:r>
+        <w:rPr>
+          <w:rFonts w:eastAsia="Times New Roman" w:cs="Times New Roman"/>
+          <w:szCs w:val="24"/>
+        </w:rPr>
+        <w:t>Sanghvi</w:t>
+      </w:r>
+      <w:proofErr w:type="spellEnd"/>
+      <w:r>
+        <w:rPr>
+          <w:rFonts w:eastAsia="Times New Roman" w:cs="Times New Roman"/>
+          <w:szCs w:val="24"/>
+        </w:rPr>
+        <w:t xml:space="preserve">, K., </w:t>
+      </w:r>
+      <w:proofErr w:type="spellStart"/>
+      <w:r>
+        <w:rPr>
+          <w:rFonts w:eastAsia="Times New Roman" w:cs="Times New Roman"/>
+          <w:szCs w:val="24"/>
+        </w:rPr>
+        <w:t>Aralkar</w:t>
+      </w:r>
+      <w:proofErr w:type="spellEnd"/>
+      <w:r>
+        <w:rPr>
+          <w:rFonts w:eastAsia="Times New Roman" w:cs="Times New Roman"/>
+          <w:szCs w:val="24"/>
+        </w:rPr>
+        <w:t xml:space="preserve">, A., </w:t>
+      </w:r>
+      <w:proofErr w:type="spellStart"/>
+      <w:r>
+        <w:rPr>
+          <w:rFonts w:eastAsia="Times New Roman" w:cs="Times New Roman"/>
+          <w:szCs w:val="24"/>
+        </w:rPr>
+        <w:t>Sanghvi</w:t>
+      </w:r>
+      <w:proofErr w:type="spellEnd"/>
+      <w:r>
+        <w:rPr>
+          <w:rFonts w:eastAsia="Times New Roman" w:cs="Times New Roman"/>
+          <w:szCs w:val="24"/>
+        </w:rPr>
+        <w:t xml:space="preserve">, S., &amp; Saha, I. (2020). </w:t>
+      </w:r>
+      <w:r>
+        <w:rPr>
+          <w:rFonts w:eastAsia="Times New Roman" w:cs="Times New Roman"/>
+          <w:szCs w:val="24"/>
+          <w:lang w:val="en-US"/>
+        </w:rPr>
+        <w:t xml:space="preserve">A survey on image classification techniques. </w:t>
+      </w:r>
+      <w:r>
+        <w:rPr>
+          <w:rFonts w:eastAsia="Times New Roman" w:cs="Times New Roman"/>
+          <w:szCs w:val="24"/>
+        </w:rPr>
+        <w:t xml:space="preserve">In </w:t>
+      </w:r>
+      <w:proofErr w:type="spellStart"/>
+      <w:r>
+        <w:rPr>
+          <w:rFonts w:eastAsia="Times New Roman" w:cs="Times New Roman"/>
+          <w:i/>
+          <w:iCs/>
+          <w:szCs w:val="24"/>
+        </w:rPr>
+        <w:t>Available</w:t>
+      </w:r>
+      <w:proofErr w:type="spellEnd"/>
+      <w:r>
+        <w:rPr>
+          <w:rFonts w:eastAsia="Times New Roman" w:cs="Times New Roman"/>
+          <w:i/>
+          <w:iCs/>
+          <w:szCs w:val="24"/>
+        </w:rPr>
+        <w:t xml:space="preserve"> at SSRN 3754116</w:t>
+      </w:r>
+      <w:r>
+        <w:rPr>
+          <w:rFonts w:eastAsia="Times New Roman" w:cs="Times New Roman"/>
+          <w:szCs w:val="24"/>
+        </w:rPr>
+        <w:t>.</w:t>
+      </w:r>
+    </w:p>
+    <w:p>
+      <w:pPr>
+        <w:spacing w:after="0"/>
+        <w:ind w:left="720" w:hanging="720"/>
+        <w:jc w:val="left"/>
+        <w:rPr>
+          <w:rFonts w:eastAsia="Times New Roman" w:cs="Times New Roman"/>
+          <w:szCs w:val="24"/>
+        </w:rPr>
+      </w:pPr>
+      <w:r>
+        <w:rPr>
+          <w:rFonts w:eastAsia="Times New Roman" w:cs="Times New Roman"/>
+          <w:szCs w:val="24"/>
+          <w:lang w:val="en-US"/>
+        </w:rPr>
+        <w:t xml:space="preserve">Shah, U., &amp; </w:t>
+      </w:r>
+      <w:proofErr w:type="spellStart"/>
+      <w:r>
+        <w:rPr>
+          <w:rFonts w:eastAsia="Times New Roman" w:cs="Times New Roman"/>
+          <w:szCs w:val="24"/>
+          <w:lang w:val="en-US"/>
+        </w:rPr>
+        <w:t>Harpale</w:t>
+      </w:r>
+      <w:proofErr w:type="spellEnd"/>
+      <w:r>
+        <w:rPr>
+          <w:rFonts w:eastAsia="Times New Roman" w:cs="Times New Roman"/>
+          <w:szCs w:val="24"/>
+          <w:lang w:val="en-US"/>
+        </w:rPr>
+        <w:t xml:space="preserve">, A. (2018). A review of deep learning models for computer vision. </w:t>
+      </w:r>
+      <w:r>
+        <w:rPr>
+          <w:rFonts w:eastAsia="Times New Roman" w:cs="Times New Roman"/>
+          <w:szCs w:val="24"/>
+        </w:rPr>
+        <w:t xml:space="preserve">In </w:t>
+      </w:r>
+      <w:r>
+        <w:rPr>
+          <w:rFonts w:eastAsia="Times New Roman" w:cs="Times New Roman"/>
+          <w:i/>
+          <w:iCs/>
+          <w:szCs w:val="24"/>
+        </w:rPr>
+        <w:t xml:space="preserve">2018 IEEE </w:t>
+      </w:r>
+      <w:proofErr w:type="spellStart"/>
+      <w:r>
+        <w:rPr>
+          <w:rFonts w:eastAsia="Times New Roman" w:cs="Times New Roman"/>
+          <w:i/>
+          <w:iCs/>
+          <w:szCs w:val="24"/>
+        </w:rPr>
+        <w:t>Punecon</w:t>
+      </w:r>
+      <w:proofErr w:type="spellEnd"/>
+      <w:r>
+        <w:rPr>
+          <w:rFonts w:eastAsia="Times New Roman" w:cs="Times New Roman"/>
+          <w:szCs w:val="24"/>
+        </w:rPr>
+        <w:t xml:space="preserve"> (pp. 1–6). IEEE.</w:t>
+      </w:r>
+    </w:p>
+    <w:p>
+      <w:pPr>
+        <w:spacing w:after="0"/>
+        <w:ind w:left="720" w:hanging="720"/>
+        <w:jc w:val="left"/>
+        <w:rPr>
+          <w:rFonts w:eastAsia="Times New Roman" w:cs="Times New Roman"/>
+          <w:szCs w:val="24"/>
+          <w:lang w:val="en-US"/>
+        </w:rPr>
+      </w:pPr>
+      <w:proofErr w:type="spellStart"/>
+      <w:r>
+        <w:rPr>
+          <w:rFonts w:eastAsia="Times New Roman" w:cs="Times New Roman"/>
+          <w:szCs w:val="24"/>
+          <w:lang w:val="en-US"/>
+        </w:rPr>
+        <w:t>Amjoud</w:t>
+      </w:r>
+      <w:proofErr w:type="spellEnd"/>
+      <w:r>
+        <w:rPr>
+          <w:rFonts w:eastAsia="Times New Roman" w:cs="Times New Roman"/>
+          <w:szCs w:val="24"/>
+          <w:lang w:val="en-US"/>
+        </w:rPr>
+        <w:t xml:space="preserve">, A. B., &amp; </w:t>
+      </w:r>
+      <w:proofErr w:type="spellStart"/>
+      <w:r>
+        <w:rPr>
+          <w:rFonts w:eastAsia="Times New Roman" w:cs="Times New Roman"/>
+          <w:szCs w:val="24"/>
+          <w:lang w:val="en-US"/>
+        </w:rPr>
+        <w:t>Amrouch</w:t>
+      </w:r>
+      <w:proofErr w:type="spellEnd"/>
+      <w:r>
+        <w:rPr>
+          <w:rFonts w:eastAsia="Times New Roman" w:cs="Times New Roman"/>
+          <w:szCs w:val="24"/>
+          <w:lang w:val="en-US"/>
+        </w:rPr>
+        <w:t xml:space="preserve">, M. (2023). Object detection using deep learning, </w:t>
+      </w:r>
+      <w:proofErr w:type="gramStart"/>
+      <w:r>
+        <w:rPr>
+          <w:rFonts w:eastAsia="Times New Roman" w:cs="Times New Roman"/>
+          <w:szCs w:val="24"/>
+          <w:lang w:val="en-US"/>
+        </w:rPr>
+        <w:t>CNN</w:t>
+      </w:r>
+      <w:proofErr w:type="gramEnd"/>
+      <w:r>
+        <w:rPr>
+          <w:rFonts w:eastAsia="Times New Roman" w:cs="Times New Roman"/>
+          <w:szCs w:val="24"/>
+          <w:lang w:val="en-US"/>
+        </w:rPr>
+        <w:t xml:space="preserve"> and vision transformers: A review. </w:t>
+      </w:r>
+      <w:r>
+        <w:rPr>
+          <w:rFonts w:eastAsia="Times New Roman" w:cs="Times New Roman"/>
+          <w:i/>
+          <w:iCs/>
+          <w:szCs w:val="24"/>
+          <w:lang w:val="en-US"/>
+        </w:rPr>
+        <w:t>IEEE Access</w:t>
+      </w:r>
+      <w:r>
+        <w:rPr>
+          <w:rFonts w:eastAsia="Times New Roman" w:cs="Times New Roman"/>
+          <w:szCs w:val="24"/>
+          <w:lang w:val="en-US"/>
+        </w:rPr>
+        <w:t xml:space="preserve">, </w:t>
+      </w:r>
+      <w:r>
+        <w:rPr>
+          <w:rFonts w:eastAsia="Times New Roman" w:cs="Times New Roman"/>
+          <w:i/>
+          <w:iCs/>
+          <w:szCs w:val="24"/>
+          <w:lang w:val="en-US"/>
+        </w:rPr>
+        <w:t>11</w:t>
+      </w:r>
+      <w:r>
+        <w:rPr>
+          <w:rFonts w:eastAsia="Times New Roman" w:cs="Times New Roman"/>
+          <w:szCs w:val="24"/>
+          <w:lang w:val="en-US"/>
+        </w:rPr>
+        <w:t>(35479-35516).</w:t>
+      </w:r>
+    </w:p>
+    <w:p>
+      <w:pPr>
+        <w:spacing w:after="0"/>
+        <w:ind w:left="720" w:hanging="720"/>
+        <w:jc w:val="left"/>
+        <w:rPr>
+          <w:rFonts w:eastAsia="Times New Roman" w:cs="Times New Roman"/>
+          <w:szCs w:val="24"/>
+          <w:lang w:val="en-US"/>
+        </w:rPr>
+      </w:pPr>
     </w:p>
     <w:sectPr>
       <w:headerReference w:type="default" r:id="rId23"/>
@@ -21204,7 +21396,7 @@
   <w:style w:type="paragraph" w:default="1" w:styleId="Normal">
     <w:name w:val="Normal"/>
     <w:qFormat/>
-    <w:rsid w:val="00892F6C"/>
+    <w:rsid w:val="00BB0798"/>
     <w:pPr>
       <w:spacing w:line="480" w:lineRule="auto"/>
       <w:jc w:val="both"/>

--- a/Desarrollo de un modelo para la detección y clasificación de enfermedades en la planta del Tomate utilizando la arquitectura Swin Transformer.docx
+++ b/Desarrollo de un modelo para la detección y clasificación de enfermedades en la planta del Tomate utilizando la arquitectura Swin Transformer.docx
@@ -587,7 +587,7 @@
       </w:r>
       <w:proofErr w:type="spellEnd"/>
       <w:r>
-        <w:t>, particularmente las redes neuronales convolucionales (CNN por sus siglas en inglés), no han vuelto a plantear nuevas arquitecturas ni tampoco un cambio de paradigma, lo que exige un replanteamiento innovador.</w:t>
+        <w:t>, particularmente las redes neuronales convolucionales (CNN), no han vuelto a plantear nuevas arquitecturas ni tampoco un cambio de paradigma, lo que exige un replanteamiento innovador.</w:t>
       </w:r>
     </w:p>
     <w:p>
@@ -621,7 +621,47 @@
         <w:ind w:firstLine="360"/>
       </w:pPr>
       <w:r>
-        <w:t xml:space="preserve">Se enfocará en responder preguntas críticas relacionadas con el desarrollo y validación de este nuevo modelo, así como en su comparación con los métodos basados en CNN. La investigación abordará aspectos esenciales como el aumento de datos, la integridad de los resultados, la configuración y entrenamiento óptimo de la arquitectura </w:t>
+        <w:t>Se enfocará en responder preguntas críticas relacionadas con el desarrollo y validación de este nuevo modelo, así como en su comparación con los métodos basados en CNN. La investigación abordará aspectos esenciales como el aumento de datos</w:t>
+      </w:r>
+      <w:r>
+        <w:t>,</w:t>
+      </w:r>
+      <w:r>
+        <w:t xml:space="preserve"> la integridad </w:t>
+      </w:r>
+      <w:r>
+        <w:t xml:space="preserve">del </w:t>
+      </w:r>
+      <w:proofErr w:type="spellStart"/>
+      <w:r>
+        <w:t>dataset</w:t>
+      </w:r>
+      <w:proofErr w:type="spellEnd"/>
+      <w:r>
+        <w:t>, la configuración</w:t>
+      </w:r>
+      <w:r>
+        <w:t xml:space="preserve"> de los </w:t>
+      </w:r>
+      <w:proofErr w:type="spellStart"/>
+      <w:r>
+        <w:t>hiperparámetros</w:t>
+      </w:r>
+      <w:proofErr w:type="spellEnd"/>
+      <w:r>
+        <w:t>,</w:t>
+      </w:r>
+      <w:r>
+        <w:t xml:space="preserve"> entrenamiento</w:t>
+      </w:r>
+      <w:r>
+        <w:t>, métricas e</w:t>
+      </w:r>
+      <w:r>
+        <w:t xml:space="preserve"> interpretación </w:t>
+      </w:r>
+      <w:r>
+        <w:t xml:space="preserve">de la arquitectura </w:t>
       </w:r>
       <w:proofErr w:type="spellStart"/>
       <w:r>
@@ -637,39 +677,32 @@
       </w:r>
       <w:proofErr w:type="spellEnd"/>
       <w:r>
-        <w:t>, y la interpretación visual de las decisiones del modelo.</w:t>
+        <w:t xml:space="preserve">, </w:t>
       </w:r>
     </w:p>
     <w:p>
       <w:pPr>
         <w:spacing w:before="240" w:after="0"/>
         <w:ind w:firstLine="360"/>
-      </w:pPr>
-      <w:r>
-        <w:t>La investigación propuesta tiene un potencial significativo para transformar la práctica actual en la detección y clasificación de enfermedades del tomate, ofreciendo un modelo más preciso y eficiente.</w:t>
-      </w:r>
-    </w:p>
-    <w:p>
-      <w:pPr>
-        <w:spacing w:before="240" w:after="0"/>
-        <w:ind w:firstLine="360"/>
-        <w:rPr>
-          <w:b/>
-        </w:rPr>
-      </w:pPr>
-      <w:r>
-        <w:lastRenderedPageBreak/>
+        <w:rPr>
+          <w:b/>
+        </w:rPr>
+      </w:pPr>
+      <w:r>
+        <w:t xml:space="preserve">La investigación propuesta tiene un potencial significativo para transformar </w:t>
+      </w:r>
+      <w:r>
+        <w:t>la investigación</w:t>
+      </w:r>
+      <w:r>
+        <w:t xml:space="preserve"> en detección y clasificación de enfermedades del tomate, ofreciendo un modelo más preciso y eficiente.</w:t>
+      </w:r>
+      <w:r>
+        <w:t xml:space="preserve"> </w:t>
+      </w:r>
+      <w:r>
         <w:t>El trabajo se estructura en introducción, problema, objetivos, estado del arte, marco teórico, metodología, materiales y métodos, resultados, conclusiones y trabajo futuro.</w:t>
       </w:r>
-    </w:p>
-    <w:p>
-      <w:pPr>
-        <w:spacing w:before="240" w:after="0"/>
-        <w:ind w:firstLine="360"/>
-        <w:rPr>
-          <w:b/>
-        </w:rPr>
-      </w:pPr>
     </w:p>
     <w:p>
       <w:pPr>
@@ -683,6 +716,7 @@
       <w:bookmarkStart w:id="1" w:name="_heading=h.30j0zll" w:colFirst="0" w:colLast="0"/>
       <w:bookmarkEnd w:id="1"/>
       <w:r>
+        <w:lastRenderedPageBreak/>
         <w:t>PROBLEMA</w:t>
       </w:r>
     </w:p>
@@ -742,24 +776,27 @@
         <w:ind w:firstLine="360"/>
       </w:pPr>
       <w:r>
+        <w:t xml:space="preserve">La detección temprana y precisa de enfermedades en el tomate es primordial para mitigar su impacto, pero a pesar de los avances significativos en visión artificial en la última década, estos han presentado limitaciones. En el ámbito del machine </w:t>
+      </w:r>
+      <w:proofErr w:type="spellStart"/>
+      <w:r>
+        <w:t>learning</w:t>
+      </w:r>
+      <w:proofErr w:type="spellEnd"/>
+      <w:r>
+        <w:t>, los métodos suelen recurrir a la extracción manual de características y algoritmos heurísticos, lo que puede ser lento, laborioso, costoso y susceptible a errores (</w:t>
+      </w:r>
+      <w:proofErr w:type="spellStart"/>
+      <w:r>
+        <w:t>Zahangir</w:t>
+      </w:r>
+      <w:proofErr w:type="spellEnd"/>
+      <w:r>
+        <w:t xml:space="preserve"> Alom et al., 2018). Estos enfoques han sido superados </w:t>
+      </w:r>
+      <w:r>
         <w:lastRenderedPageBreak/>
-        <w:t xml:space="preserve">La detección temprana y precisa de enfermedades en el tomate es primordial para mitigar su impacto, pero a pesar de los avances significativos en visión artificial en la última década, estos han presentado limitaciones. En el ámbito del machine </w:t>
-      </w:r>
-      <w:proofErr w:type="spellStart"/>
-      <w:r>
-        <w:t>learning</w:t>
-      </w:r>
-      <w:proofErr w:type="spellEnd"/>
-      <w:r>
-        <w:t>, los métodos suelen recurrir a la extracción manual de características y algoritmos heurísticos, lo que puede ser lento, laborioso, costoso y susceptible a errores (</w:t>
-      </w:r>
-      <w:proofErr w:type="spellStart"/>
-      <w:r>
-        <w:t>Zahangir</w:t>
-      </w:r>
-      <w:proofErr w:type="spellEnd"/>
-      <w:r>
-        <w:t xml:space="preserve"> Alom et al., 2018). Estos enfoques han sido superados por técnicas de Deep </w:t>
+        <w:t xml:space="preserve">por técnicas de Deep </w:t>
       </w:r>
       <w:proofErr w:type="spellStart"/>
       <w:r>
@@ -973,6 +1010,7 @@
         <w:ind w:firstLine="720"/>
       </w:pPr>
       <w:r>
+        <w:lastRenderedPageBreak/>
         <w:t xml:space="preserve">Desarrollar un modelo de detección y clasificación de enfermedades de plantas de tomate utilizando la arquitectura </w:t>
       </w:r>
       <w:proofErr w:type="spellStart"/>
@@ -4478,10 +4516,7 @@
         <w:t xml:space="preserve">en plantas </w:t>
       </w:r>
       <w:r>
-        <w:t>mediante el análisis de síntomas foliares</w:t>
-      </w:r>
-      <w:r>
-        <w:t xml:space="preserve"> </w:t>
+        <w:t xml:space="preserve">mediante el análisis de síntomas foliares </w:t>
       </w:r>
       <w:r>
         <w:t>(J. Gómez-Camperos et al., 2021).</w:t>
@@ -5746,23 +5781,28 @@
       </w:r>
       <w:proofErr w:type="spellEnd"/>
       <w:r>
-        <w:t xml:space="preserve"> comienza dividiendo una imagen en parches no solapados mediante un módulo de división. Cada parche se considera un "token" y su característica se establece concatenando los valores RGB de los píxeles en bruto. En la aplicación de </w:t>
-      </w:r>
-      <w:proofErr w:type="spellStart"/>
-      <w:r>
-        <w:t>Swin</w:t>
-      </w:r>
-      <w:proofErr w:type="spellEnd"/>
-      <w:r>
-        <w:t xml:space="preserve"> </w:t>
-      </w:r>
-      <w:proofErr w:type="spellStart"/>
-      <w:r>
-        <w:t>Transformer</w:t>
-      </w:r>
-      <w:proofErr w:type="spellEnd"/>
-      <w:r>
-        <w:t xml:space="preserve">, se utiliza un tamaño de parche de 4 × 4, lo que da como resultado una dimensión de característica de 48 (4 × 4 × 3). Estas características se proyectan posteriormente a una dimensión arbitraria (denotada como C) mediante una capa de </w:t>
+        <w:t xml:space="preserve"> comienza dividiendo una imagen en parches. Cada parche se considera un "token" y su</w:t>
+      </w:r>
+      <w:r>
+        <w:t>s</w:t>
+      </w:r>
+      <w:r>
+        <w:t xml:space="preserve"> característica</w:t>
+      </w:r>
+      <w:r>
+        <w:t>s</w:t>
+      </w:r>
+      <w:r>
+        <w:t xml:space="preserve"> se establece concatenando los valores RGB de los píxeles en </w:t>
+      </w:r>
+      <w:r>
+        <w:t>crudo</w:t>
+      </w:r>
+      <w:r>
+        <w:t xml:space="preserve">. </w:t>
+      </w:r>
+      <w:r>
+        <w:t xml:space="preserve">Estas características se proyectan posteriormente a una dimensión arbitraria (denotada como C) mediante una capa de </w:t>
       </w:r>
       <w:proofErr w:type="spellStart"/>
       <w:r>
@@ -5795,15 +5835,7 @@
       </w:r>
       <w:proofErr w:type="spellEnd"/>
       <w:r>
-        <w:t xml:space="preserve">, la resolución de la imagen se reduce sucesivamente, de la "Etapa 1" a la "Etapa 4". El término "Etapa" se refiere a las distintas fases de procesamiento de la imagen a través de la arquitectura. Esta estructura jerárquica es similar a la de las redes neuronales convolucionales tradicionales, como VGG y </w:t>
-      </w:r>
-      <w:proofErr w:type="spellStart"/>
-      <w:r>
-        <w:t>ResNet</w:t>
-      </w:r>
-      <w:proofErr w:type="spellEnd"/>
-      <w:r>
-        <w:t>, en las que las características se procesan a distintas resoluciones (Liu et al., 2021).</w:t>
+        <w:t>, la resolución de la imagen se reduce sucesivamente, de la "Etapa 1" a la "Etapa 4". El término "Etapa" se refiere a las distintas fases de procesamiento de la imagen a través de la arquitectura. Esta estructura jerárquica es similar a la de las redes neuronales convolucionales en las que las características se procesan a distintas resoluciones (Liu et al., 2021).</w:t>
       </w:r>
     </w:p>
     <w:p>
@@ -5836,11 +5868,7 @@
       </w:r>
       <w:proofErr w:type="spellEnd"/>
       <w:r>
-        <w:t xml:space="preserve"> introduce el concepto de atención dentro de ventanas locales no solapadas. Esto reduce significativamente la </w:t>
-      </w:r>
-      <w:r>
-        <w:lastRenderedPageBreak/>
-        <w:t>complejidad computacional. La atención basada en ventanas es escalable y computacionalmente más eficiente (Liu et al., 2021).</w:t>
+        <w:t xml:space="preserve"> introduce el concepto de atención dentro de ventanas locales no solapadas. Esto reduce significativamente la complejidad computacional. La atención basada en ventanas es escalable y computacionalmente más eficiente (Liu et al., 2021).</w:t>
       </w:r>
     </w:p>
     <w:p>
@@ -5852,6 +5880,7 @@
         <w:rPr>
           <w:noProof/>
         </w:rPr>
+        <w:lastRenderedPageBreak/>
         <w:drawing>
           <wp:inline distT="114300" distB="114300" distL="114300" distR="114300" wp14:anchorId="6A3B632E" wp14:editId="0358D660">
             <wp:extent cx="5612400" cy="2247900"/>
@@ -5985,21 +6014,18 @@
       </w:r>
       <w:proofErr w:type="spellEnd"/>
       <w:r>
-        <w:t xml:space="preserve"> procesa imágenes en una serie de resoluciones, de forma similar a una pirámide. Comienza con ventanas pequeñas en una resolución más alta y agrupa gradualmente los </w:t>
-      </w:r>
-      <w:r>
+        <w:t xml:space="preserve"> procesa imágenes en una serie de resoluciones, de forma similar a una pirámide. Comienza con ventanas pequeñas en una resolución más alta y agrupa gradualmente los parches mientras reduce la resolución, permitiendo que el modelo capture características en diferentes escalas (Liu et al., 2021).</w:t>
+      </w:r>
+    </w:p>
+    <w:p>
+      <w:pPr>
+        <w:spacing w:before="240" w:after="0"/>
+      </w:pPr>
+      <w:r>
+        <w:rPr>
+          <w:noProof/>
+        </w:rPr>
         <w:lastRenderedPageBreak/>
-        <w:t>parches mientras reduce la resolución, permitiendo que el modelo capture características en diferentes escalas (Liu et al., 2021).</w:t>
-      </w:r>
-    </w:p>
-    <w:p>
-      <w:pPr>
-        <w:spacing w:before="240" w:after="0"/>
-      </w:pPr>
-      <w:r>
-        <w:rPr>
-          <w:noProof/>
-        </w:rPr>
         <w:drawing>
           <wp:inline distT="114300" distB="114300" distL="114300" distR="114300" wp14:anchorId="0224C6B8" wp14:editId="57E829E7">
             <wp:extent cx="5612400" cy="3251200"/>
@@ -6163,7 +6189,6 @@
           <w:b/>
           <w:color w:val="000000"/>
         </w:rPr>
-        <w:lastRenderedPageBreak/>
         <w:t>5.6.4.3 Atención</w:t>
       </w:r>
       <w:r>
@@ -6186,6 +6211,7 @@
           <w:b/>
           <w:color w:val="000000"/>
         </w:rPr>
+        <w:lastRenderedPageBreak/>
         <w:t xml:space="preserve">5.6.4.4 Bloque </w:t>
       </w:r>
       <w:proofErr w:type="spellStart"/>
@@ -6402,12 +6428,10 @@
         <w:t xml:space="preserve"> W-MSA y SW-MSA, que son módulos de </w:t>
       </w:r>
       <w:proofErr w:type="spellStart"/>
-      <w:proofErr w:type="gramStart"/>
       <w:r>
         <w:t>auto-atención</w:t>
       </w:r>
       <w:proofErr w:type="spellEnd"/>
-      <w:proofErr w:type="gramEnd"/>
       <w:r>
         <w:t xml:space="preserve"> </w:t>
       </w:r>
@@ -6433,7 +6457,6 @@
           <w:b/>
           <w:color w:val="000000"/>
         </w:rPr>
-        <w:lastRenderedPageBreak/>
         <w:t>5.6.4.6 MLP (Multi-</w:t>
       </w:r>
       <w:proofErr w:type="spellStart"/>
@@ -6483,7 +6506,13 @@
       </w:r>
       <w:proofErr w:type="spellEnd"/>
       <w:r>
-        <w:t>, los MLP se utilizan para transformar características después de capas de atención.</w:t>
+        <w:t xml:space="preserve">, los MLP se utilizan para transformar características después de </w:t>
+      </w:r>
+      <w:r>
+        <w:t xml:space="preserve">las </w:t>
+      </w:r>
+      <w:r>
+        <w:t>capas de atención.</w:t>
       </w:r>
     </w:p>
     <w:p>
@@ -6496,6 +6525,7 @@
           <w:b/>
           <w:color w:val="000000"/>
         </w:rPr>
+        <w:lastRenderedPageBreak/>
         <w:t>5.6.4.7 LN (</w:t>
       </w:r>
       <w:proofErr w:type="spellStart"/>
@@ -6540,12 +6570,10 @@
         <w:t xml:space="preserve">, LN se aplica antes de cada módulo de </w:t>
       </w:r>
       <w:proofErr w:type="spellStart"/>
-      <w:proofErr w:type="gramStart"/>
       <w:r>
         <w:t>auto-atención</w:t>
       </w:r>
       <w:proofErr w:type="spellEnd"/>
-      <w:proofErr w:type="gramEnd"/>
       <w:r>
         <w:t xml:space="preserve"> </w:t>
       </w:r>
@@ -6706,16 +6734,80 @@
         <w:ind w:firstLine="360"/>
       </w:pPr>
       <w:r>
+        <w:t xml:space="preserve">Según </w:t>
+      </w:r>
+      <w:proofErr w:type="spellStart"/>
+      <w:r>
+        <w:t>Cappi</w:t>
+      </w:r>
+      <w:proofErr w:type="spellEnd"/>
+      <w:r>
+        <w:t xml:space="preserve"> et al. (2021) un "</w:t>
+      </w:r>
+      <w:proofErr w:type="spellStart"/>
+      <w:r>
+        <w:t>dataset</w:t>
+      </w:r>
+      <w:proofErr w:type="spellEnd"/>
+      <w:r>
+        <w:t xml:space="preserve">" </w:t>
+      </w:r>
+      <w:r>
+        <w:t>es un conjunto de muestras que representan una población específica</w:t>
+      </w:r>
+      <w:r>
+        <w:t xml:space="preserve">. </w:t>
+      </w:r>
+      <w:r>
+        <w:t xml:space="preserve">En el ámbito de Machine </w:t>
+      </w:r>
+      <w:proofErr w:type="spellStart"/>
+      <w:r>
+        <w:t>Learning</w:t>
+      </w:r>
+      <w:proofErr w:type="spellEnd"/>
+      <w:r>
+        <w:t xml:space="preserve"> y el Deep </w:t>
+      </w:r>
+      <w:proofErr w:type="spellStart"/>
+      <w:r>
+        <w:t>Learning</w:t>
+      </w:r>
+      <w:proofErr w:type="spellEnd"/>
+      <w:r>
+        <w:t>, se utiliza para construir y evaluar modelos.</w:t>
+      </w:r>
+      <w:r>
+        <w:t xml:space="preserve"> </w:t>
+      </w:r>
+      <w:r>
+        <w:t xml:space="preserve">Cada muestra dentro del </w:t>
+      </w:r>
+      <w:proofErr w:type="spellStart"/>
+      <w:r>
+        <w:t>dataset</w:t>
+      </w:r>
+      <w:proofErr w:type="spellEnd"/>
+      <w:r>
+        <w:t xml:space="preserve"> es un ejemplo concreto que refleja </w:t>
+      </w:r>
+      <w:r>
         <w:lastRenderedPageBreak/>
-        <w:t xml:space="preserve">Según </w:t>
-      </w:r>
-      <w:proofErr w:type="spellStart"/>
-      <w:r>
-        <w:t>Cappi</w:t>
-      </w:r>
-      <w:proofErr w:type="spellEnd"/>
-      <w:r>
-        <w:t xml:space="preserve"> et al. (2021) un "</w:t>
+        <w:t>situaciones o condiciones que se esperan encontrar en el entorno donde se aplicará el modelo.</w:t>
+      </w:r>
+      <w:r>
+        <w:t xml:space="preserve"> </w:t>
+      </w:r>
+      <w:r>
+        <w:t>Estos datos pueden incluir, por ejemplo, píxeles, imágenes o series temporales.</w:t>
+      </w:r>
+    </w:p>
+    <w:p>
+      <w:pPr>
+        <w:ind w:firstLine="360"/>
+      </w:pPr>
+      <w:r>
+        <w:t xml:space="preserve">La representatividad del </w:t>
       </w:r>
       <w:proofErr w:type="spellStart"/>
       <w:r>
@@ -6723,76 +6815,7 @@
       </w:r>
       <w:proofErr w:type="spellEnd"/>
       <w:r>
-        <w:t xml:space="preserve">" </w:t>
-      </w:r>
-      <w:r>
-        <w:t>es un conjunto de muestras que representan una población específica</w:t>
-      </w:r>
-      <w:r>
-        <w:t xml:space="preserve">. </w:t>
-      </w:r>
-      <w:r>
-        <w:t xml:space="preserve">En el ámbito de Machine </w:t>
-      </w:r>
-      <w:proofErr w:type="spellStart"/>
-      <w:r>
-        <w:t>Learning</w:t>
-      </w:r>
-      <w:proofErr w:type="spellEnd"/>
-      <w:r>
-        <w:t xml:space="preserve"> y el Deep </w:t>
-      </w:r>
-      <w:proofErr w:type="spellStart"/>
-      <w:r>
-        <w:t>Learning</w:t>
-      </w:r>
-      <w:proofErr w:type="spellEnd"/>
-      <w:r>
-        <w:t>, se utiliza para construir y evaluar modelos.</w:t>
-      </w:r>
-      <w:r>
-        <w:t xml:space="preserve"> </w:t>
-      </w:r>
-      <w:r>
-        <w:t xml:space="preserve">Cada muestra dentro del </w:t>
-      </w:r>
-      <w:proofErr w:type="spellStart"/>
-      <w:r>
-        <w:t>dataset</w:t>
-      </w:r>
-      <w:proofErr w:type="spellEnd"/>
-      <w:r>
-        <w:t xml:space="preserve"> es un ejemplo concreto que refleja situaciones o condiciones que se esperan encontrar en el entorno donde se aplicará el modelo.</w:t>
-      </w:r>
-      <w:r>
-        <w:t xml:space="preserve"> </w:t>
-      </w:r>
-      <w:r>
-        <w:t>Estos datos pueden incluir, por ejemplo, píxeles, imágenes o series temporales.</w:t>
-      </w:r>
-    </w:p>
-    <w:p>
-      <w:pPr>
-        <w:ind w:firstLine="360"/>
-      </w:pPr>
-      <w:r>
-        <w:t xml:space="preserve">La representatividad del </w:t>
-      </w:r>
-      <w:proofErr w:type="spellStart"/>
-      <w:r>
-        <w:t>dataset</w:t>
-      </w:r>
-      <w:proofErr w:type="spellEnd"/>
-      <w:r>
-        <w:t xml:space="preserve"> es crucial durante la fase de prueba y entrenamiento para evaluar correctamente el rendimiento operacional del sistema. El </w:t>
-      </w:r>
-      <w:proofErr w:type="spellStart"/>
-      <w:r>
-        <w:t>dataset</w:t>
-      </w:r>
-      <w:proofErr w:type="spellEnd"/>
-      <w:r>
-        <w:t xml:space="preserve"> debe cubrir tanto como sea posible el dominio de situaciones que el sistema encontrará en operación. En el caso de procesamiento de imágenes, esto incluye varias condiciones físicas y ambientales, como objetos de interés, condiciones de exposición y condiciones ambientales, entre otros (</w:t>
+        <w:t xml:space="preserve"> es esencial para la evaluación precisa del rendimiento del sistema en las fases de prueba y entrenamiento. El conjunto de datos debe abarcar el espectro de situaciones que el sistema enfrentará en su operación. En procesamiento de imágenes, esto implica variedad en condiciones físicas y ambientales, objetos de interés y niveles de exposición (</w:t>
       </w:r>
       <w:proofErr w:type="spellStart"/>
       <w:r>
@@ -6888,7 +6911,13 @@
       </w:r>
       <w:proofErr w:type="spellEnd"/>
       <w:r>
-        <w:t xml:space="preserve"> proporciona un conjunto de datos de alta calidad para entrenar modelos de detección de enfermedades en plantas. </w:t>
+        <w:t xml:space="preserve"> proporciona un conjunto de datos para entrenar modelos de detección de enfermedades en </w:t>
+      </w:r>
+      <w:r>
+        <w:t xml:space="preserve">diversas </w:t>
+      </w:r>
+      <w:r>
+        <w:t xml:space="preserve">plantas. </w:t>
       </w:r>
       <w:proofErr w:type="spellStart"/>
       <w:r>
@@ -6912,34 +6941,31 @@
       </w:r>
       <w:proofErr w:type="spellEnd"/>
       <w:r>
-        <w:t xml:space="preserve"> contiene 54,306 imágenes de hojas de plantas repartidas en </w:t>
-      </w:r>
+        <w:t xml:space="preserve"> contiene 54,306 imágenes de hojas de plantas repartidas en 38 clases etiquetadas que abarcan 14 especies de cultivos y 26 enfermedades (</w:t>
+      </w:r>
+      <w:proofErr w:type="spellStart"/>
+      <w:r>
+        <w:t>Mohanty</w:t>
+      </w:r>
+      <w:proofErr w:type="spellEnd"/>
+      <w:r>
+        <w:t xml:space="preserve"> et al., 2016). Este </w:t>
+      </w:r>
+      <w:proofErr w:type="spellStart"/>
+      <w:r>
+        <w:t>dataset</w:t>
+      </w:r>
+      <w:proofErr w:type="spellEnd"/>
+      <w:r>
+        <w:t xml:space="preserve"> incluye una amplia gama de clases de enfermedades del tomate, lo que lo hace idóneo para el objeto de esta investigación.</w:t>
+      </w:r>
+    </w:p>
+    <w:p>
+      <w:pPr>
+        <w:pStyle w:val="Ttulo3"/>
+      </w:pPr>
       <w:r>
         <w:lastRenderedPageBreak/>
-        <w:t>38 clases etiquetadas que abarcan 14 especies de cultivos y 26 enfermedades (</w:t>
-      </w:r>
-      <w:proofErr w:type="spellStart"/>
-      <w:r>
-        <w:t>Mohanty</w:t>
-      </w:r>
-      <w:proofErr w:type="spellEnd"/>
-      <w:r>
-        <w:t xml:space="preserve"> et al., 2016). Este </w:t>
-      </w:r>
-      <w:proofErr w:type="spellStart"/>
-      <w:r>
-        <w:t>dataset</w:t>
-      </w:r>
-      <w:proofErr w:type="spellEnd"/>
-      <w:r>
-        <w:t xml:space="preserve"> incluye una amplia gama de clases de enfermedades del tomate, lo que lo hace idóneo para el objeto de esta investigación.</w:t>
-      </w:r>
-    </w:p>
-    <w:p>
-      <w:pPr>
-        <w:pStyle w:val="Ttulo3"/>
-      </w:pPr>
-      <w:r>
         <w:t xml:space="preserve">Clases asociadas a la planta del tomate en del </w:t>
       </w:r>
       <w:proofErr w:type="spellStart"/>
@@ -6983,7 +7009,7 @@
     <w:tbl>
       <w:tblPr>
         <w:tblStyle w:val="a2"/>
-        <w:tblW w:w="5540" w:type="dxa"/>
+        <w:tblW w:w="5949" w:type="dxa"/>
         <w:jc w:val="center"/>
         <w:tblInd w:w="0" w:type="dxa"/>
         <w:tblBorders>
@@ -6998,8 +7024,8 @@
         <w:tblLook w:val="0400" w:firstRow="0" w:lastRow="0" w:firstColumn="0" w:lastColumn="0" w:noHBand="0" w:noVBand="1"/>
       </w:tblPr>
       <w:tblGrid>
-        <w:gridCol w:w="3200"/>
-        <w:gridCol w:w="2340"/>
+        <w:gridCol w:w="3539"/>
+        <w:gridCol w:w="2410"/>
       </w:tblGrid>
       <w:tr>
         <w:trPr>
@@ -7008,7 +7034,7 @@
         </w:trPr>
         <w:tc>
           <w:tcPr>
-            <w:tcW w:w="3200" w:type="dxa"/>
+            <w:tcW w:w="3539" w:type="dxa"/>
             <w:shd w:val="clear" w:color="auto" w:fill="auto"/>
             <w:vAlign w:val="bottom"/>
           </w:tcPr>
@@ -7019,16 +7045,12 @@
               <w:rPr>
                 <w:b/>
                 <w:color w:val="000000"/>
-                <w:sz w:val="22"/>
-                <w:szCs w:val="22"/>
               </w:rPr>
             </w:pPr>
             <w:r>
               <w:rPr>
                 <w:b/>
                 <w:color w:val="000000"/>
-                <w:sz w:val="22"/>
-                <w:szCs w:val="22"/>
               </w:rPr>
               <w:t>Nombre enfermedad</w:t>
             </w:r>
@@ -7036,7 +7058,7 @@
         </w:tc>
         <w:tc>
           <w:tcPr>
-            <w:tcW w:w="2340" w:type="dxa"/>
+            <w:tcW w:w="2410" w:type="dxa"/>
             <w:shd w:val="clear" w:color="auto" w:fill="auto"/>
             <w:vAlign w:val="bottom"/>
           </w:tcPr>
@@ -7047,16 +7069,12 @@
               <w:rPr>
                 <w:b/>
                 <w:color w:val="000000"/>
-                <w:sz w:val="22"/>
-                <w:szCs w:val="22"/>
               </w:rPr>
             </w:pPr>
             <w:r>
               <w:rPr>
                 <w:b/>
                 <w:color w:val="000000"/>
-                <w:sz w:val="22"/>
-                <w:szCs w:val="22"/>
               </w:rPr>
               <w:t>Número de imágenes</w:t>
             </w:r>
@@ -7070,7 +7088,7 @@
         </w:trPr>
         <w:tc>
           <w:tcPr>
-            <w:tcW w:w="3200" w:type="dxa"/>
+            <w:tcW w:w="3539" w:type="dxa"/>
             <w:shd w:val="clear" w:color="auto" w:fill="auto"/>
             <w:vAlign w:val="bottom"/>
           </w:tcPr>
@@ -7080,16 +7098,12 @@
               <w:jc w:val="left"/>
               <w:rPr>
                 <w:color w:val="000000"/>
-                <w:sz w:val="22"/>
-                <w:szCs w:val="22"/>
               </w:rPr>
             </w:pPr>
             <w:proofErr w:type="spellStart"/>
             <w:r>
               <w:rPr>
                 <w:color w:val="000000"/>
-                <w:sz w:val="22"/>
-                <w:szCs w:val="22"/>
               </w:rPr>
               <w:t>Tomato</w:t>
             </w:r>
@@ -7097,8 +7111,6 @@
             <w:r>
               <w:rPr>
                 <w:color w:val="000000"/>
-                <w:sz w:val="22"/>
-                <w:szCs w:val="22"/>
               </w:rPr>
               <w:t xml:space="preserve"> </w:t>
             </w:r>
@@ -7106,8 +7118,6 @@
             <w:r>
               <w:rPr>
                 <w:color w:val="000000"/>
-                <w:sz w:val="22"/>
-                <w:szCs w:val="22"/>
               </w:rPr>
               <w:t>Bacterial</w:t>
             </w:r>
@@ -7115,8 +7125,6 @@
             <w:r>
               <w:rPr>
                 <w:color w:val="000000"/>
-                <w:sz w:val="22"/>
-                <w:szCs w:val="22"/>
               </w:rPr>
               <w:t xml:space="preserve"> Spot</w:t>
             </w:r>
@@ -7124,7 +7132,7 @@
         </w:tc>
         <w:tc>
           <w:tcPr>
-            <w:tcW w:w="2340" w:type="dxa"/>
+            <w:tcW w:w="2410" w:type="dxa"/>
             <w:shd w:val="clear" w:color="auto" w:fill="auto"/>
             <w:vAlign w:val="bottom"/>
           </w:tcPr>
@@ -7134,15 +7142,11 @@
               <w:jc w:val="right"/>
               <w:rPr>
                 <w:color w:val="000000"/>
-                <w:sz w:val="22"/>
-                <w:szCs w:val="22"/>
               </w:rPr>
             </w:pPr>
             <w:r>
               <w:rPr>
                 <w:color w:val="000000"/>
-                <w:sz w:val="22"/>
-                <w:szCs w:val="22"/>
               </w:rPr>
               <w:t>2127</w:t>
             </w:r>
@@ -7156,7 +7160,7 @@
         </w:trPr>
         <w:tc>
           <w:tcPr>
-            <w:tcW w:w="3200" w:type="dxa"/>
+            <w:tcW w:w="3539" w:type="dxa"/>
             <w:shd w:val="clear" w:color="auto" w:fill="auto"/>
             <w:vAlign w:val="bottom"/>
           </w:tcPr>
@@ -7166,16 +7170,12 @@
               <w:jc w:val="left"/>
               <w:rPr>
                 <w:color w:val="000000"/>
-                <w:sz w:val="22"/>
-                <w:szCs w:val="22"/>
               </w:rPr>
             </w:pPr>
             <w:proofErr w:type="spellStart"/>
             <w:r>
               <w:rPr>
                 <w:color w:val="000000"/>
-                <w:sz w:val="22"/>
-                <w:szCs w:val="22"/>
               </w:rPr>
               <w:t>Tomato</w:t>
             </w:r>
@@ -7183,8 +7183,6 @@
             <w:r>
               <w:rPr>
                 <w:color w:val="000000"/>
-                <w:sz w:val="22"/>
-                <w:szCs w:val="22"/>
               </w:rPr>
               <w:t xml:space="preserve"> </w:t>
             </w:r>
@@ -7192,8 +7190,6 @@
             <w:r>
               <w:rPr>
                 <w:color w:val="000000"/>
-                <w:sz w:val="22"/>
-                <w:szCs w:val="22"/>
               </w:rPr>
               <w:t>Early</w:t>
             </w:r>
@@ -7201,8 +7197,6 @@
             <w:r>
               <w:rPr>
                 <w:color w:val="000000"/>
-                <w:sz w:val="22"/>
-                <w:szCs w:val="22"/>
               </w:rPr>
               <w:t xml:space="preserve"> </w:t>
             </w:r>
@@ -7210,8 +7204,6 @@
             <w:r>
               <w:rPr>
                 <w:color w:val="000000"/>
-                <w:sz w:val="22"/>
-                <w:szCs w:val="22"/>
               </w:rPr>
               <w:t>Blight</w:t>
             </w:r>
@@ -7220,7 +7212,7 @@
         </w:tc>
         <w:tc>
           <w:tcPr>
-            <w:tcW w:w="2340" w:type="dxa"/>
+            <w:tcW w:w="2410" w:type="dxa"/>
             <w:shd w:val="clear" w:color="auto" w:fill="auto"/>
             <w:vAlign w:val="bottom"/>
           </w:tcPr>
@@ -7230,15 +7222,11 @@
               <w:jc w:val="right"/>
               <w:rPr>
                 <w:color w:val="000000"/>
-                <w:sz w:val="22"/>
-                <w:szCs w:val="22"/>
               </w:rPr>
             </w:pPr>
             <w:r>
               <w:rPr>
                 <w:color w:val="000000"/>
-                <w:sz w:val="22"/>
-                <w:szCs w:val="22"/>
               </w:rPr>
               <w:t>1000</w:t>
             </w:r>
@@ -7252,7 +7240,7 @@
         </w:trPr>
         <w:tc>
           <w:tcPr>
-            <w:tcW w:w="3200" w:type="dxa"/>
+            <w:tcW w:w="3539" w:type="dxa"/>
             <w:shd w:val="clear" w:color="auto" w:fill="auto"/>
             <w:vAlign w:val="bottom"/>
           </w:tcPr>
@@ -7262,16 +7250,12 @@
               <w:jc w:val="left"/>
               <w:rPr>
                 <w:color w:val="000000"/>
-                <w:sz w:val="22"/>
-                <w:szCs w:val="22"/>
               </w:rPr>
             </w:pPr>
             <w:proofErr w:type="spellStart"/>
             <w:r>
               <w:rPr>
                 <w:color w:val="000000"/>
-                <w:sz w:val="22"/>
-                <w:szCs w:val="22"/>
               </w:rPr>
               <w:t>Tomato</w:t>
             </w:r>
@@ -7279,8 +7263,6 @@
             <w:r>
               <w:rPr>
                 <w:color w:val="000000"/>
-                <w:sz w:val="22"/>
-                <w:szCs w:val="22"/>
               </w:rPr>
               <w:t xml:space="preserve"> Late </w:t>
             </w:r>
@@ -7288,8 +7270,6 @@
             <w:r>
               <w:rPr>
                 <w:color w:val="000000"/>
-                <w:sz w:val="22"/>
-                <w:szCs w:val="22"/>
               </w:rPr>
               <w:t>Blight</w:t>
             </w:r>
@@ -7298,7 +7278,7 @@
         </w:tc>
         <w:tc>
           <w:tcPr>
-            <w:tcW w:w="2340" w:type="dxa"/>
+            <w:tcW w:w="2410" w:type="dxa"/>
             <w:shd w:val="clear" w:color="auto" w:fill="auto"/>
             <w:vAlign w:val="bottom"/>
           </w:tcPr>
@@ -7308,15 +7288,11 @@
               <w:jc w:val="right"/>
               <w:rPr>
                 <w:color w:val="000000"/>
-                <w:sz w:val="22"/>
-                <w:szCs w:val="22"/>
               </w:rPr>
             </w:pPr>
             <w:r>
               <w:rPr>
                 <w:color w:val="000000"/>
-                <w:sz w:val="22"/>
-                <w:szCs w:val="22"/>
               </w:rPr>
               <w:t>1909</w:t>
             </w:r>
@@ -7330,7 +7306,7 @@
         </w:trPr>
         <w:tc>
           <w:tcPr>
-            <w:tcW w:w="3200" w:type="dxa"/>
+            <w:tcW w:w="3539" w:type="dxa"/>
             <w:shd w:val="clear" w:color="auto" w:fill="auto"/>
             <w:vAlign w:val="bottom"/>
           </w:tcPr>
@@ -7340,16 +7316,12 @@
               <w:jc w:val="left"/>
               <w:rPr>
                 <w:color w:val="000000"/>
-                <w:sz w:val="22"/>
-                <w:szCs w:val="22"/>
               </w:rPr>
             </w:pPr>
             <w:proofErr w:type="spellStart"/>
             <w:r>
               <w:rPr>
                 <w:color w:val="000000"/>
-                <w:sz w:val="22"/>
-                <w:szCs w:val="22"/>
               </w:rPr>
               <w:t>Tomato</w:t>
             </w:r>
@@ -7357,8 +7329,6 @@
             <w:r>
               <w:rPr>
                 <w:color w:val="000000"/>
-                <w:sz w:val="22"/>
-                <w:szCs w:val="22"/>
               </w:rPr>
               <w:t xml:space="preserve"> </w:t>
             </w:r>
@@ -7366,8 +7336,6 @@
             <w:r>
               <w:rPr>
                 <w:color w:val="000000"/>
-                <w:sz w:val="22"/>
-                <w:szCs w:val="22"/>
               </w:rPr>
               <w:t>Leaf</w:t>
             </w:r>
@@ -7375,8 +7343,6 @@
             <w:r>
               <w:rPr>
                 <w:color w:val="000000"/>
-                <w:sz w:val="22"/>
-                <w:szCs w:val="22"/>
               </w:rPr>
               <w:t xml:space="preserve"> </w:t>
             </w:r>
@@ -7384,8 +7350,6 @@
             <w:r>
               <w:rPr>
                 <w:color w:val="000000"/>
-                <w:sz w:val="22"/>
-                <w:szCs w:val="22"/>
               </w:rPr>
               <w:t>Mold</w:t>
             </w:r>
@@ -7394,7 +7358,7 @@
         </w:tc>
         <w:tc>
           <w:tcPr>
-            <w:tcW w:w="2340" w:type="dxa"/>
+            <w:tcW w:w="2410" w:type="dxa"/>
             <w:shd w:val="clear" w:color="auto" w:fill="auto"/>
             <w:vAlign w:val="bottom"/>
           </w:tcPr>
@@ -7404,15 +7368,11 @@
               <w:jc w:val="right"/>
               <w:rPr>
                 <w:color w:val="000000"/>
-                <w:sz w:val="22"/>
-                <w:szCs w:val="22"/>
               </w:rPr>
             </w:pPr>
             <w:r>
               <w:rPr>
                 <w:color w:val="000000"/>
-                <w:sz w:val="22"/>
-                <w:szCs w:val="22"/>
               </w:rPr>
               <w:t>952</w:t>
             </w:r>
@@ -7426,7 +7386,7 @@
         </w:trPr>
         <w:tc>
           <w:tcPr>
-            <w:tcW w:w="3200" w:type="dxa"/>
+            <w:tcW w:w="3539" w:type="dxa"/>
             <w:shd w:val="clear" w:color="auto" w:fill="auto"/>
             <w:vAlign w:val="bottom"/>
           </w:tcPr>
@@ -7436,16 +7396,12 @@
               <w:jc w:val="left"/>
               <w:rPr>
                 <w:color w:val="000000"/>
-                <w:sz w:val="22"/>
-                <w:szCs w:val="22"/>
               </w:rPr>
             </w:pPr>
             <w:proofErr w:type="spellStart"/>
             <w:r>
               <w:rPr>
                 <w:color w:val="000000"/>
-                <w:sz w:val="22"/>
-                <w:szCs w:val="22"/>
               </w:rPr>
               <w:t>Tomato</w:t>
             </w:r>
@@ -7453,8 +7409,6 @@
             <w:r>
               <w:rPr>
                 <w:color w:val="000000"/>
-                <w:sz w:val="22"/>
-                <w:szCs w:val="22"/>
               </w:rPr>
               <w:t xml:space="preserve"> </w:t>
             </w:r>
@@ -7462,8 +7416,6 @@
             <w:r>
               <w:rPr>
                 <w:color w:val="000000"/>
-                <w:sz w:val="22"/>
-                <w:szCs w:val="22"/>
               </w:rPr>
               <w:t>Septoria</w:t>
             </w:r>
@@ -7471,8 +7423,6 @@
             <w:r>
               <w:rPr>
                 <w:color w:val="000000"/>
-                <w:sz w:val="22"/>
-                <w:szCs w:val="22"/>
               </w:rPr>
               <w:t xml:space="preserve"> </w:t>
             </w:r>
@@ -7480,25 +7430,39 @@
             <w:r>
               <w:rPr>
                 <w:color w:val="000000"/>
-                <w:sz w:val="22"/>
-                <w:szCs w:val="22"/>
-              </w:rPr>
-              <w:t>leaf</w:t>
+              </w:rPr>
+              <w:t>L</w:t>
+            </w:r>
+            <w:r>
+              <w:rPr>
+                <w:color w:val="000000"/>
+              </w:rPr>
+              <w:t>eaf</w:t>
             </w:r>
             <w:proofErr w:type="spellEnd"/>
             <w:r>
               <w:rPr>
                 <w:color w:val="000000"/>
-                <w:sz w:val="22"/>
-                <w:szCs w:val="22"/>
-              </w:rPr>
-              <w:t xml:space="preserve"> spot</w:t>
+              </w:rPr>
+              <w:t xml:space="preserve"> </w:t>
+            </w:r>
+            <w:r>
+              <w:rPr>
+                <w:color w:val="000000"/>
+              </w:rPr>
+              <w:t>S</w:t>
+            </w:r>
+            <w:r>
+              <w:rPr>
+                <w:color w:val="000000"/>
+              </w:rPr>
+              <w:t>pot</w:t>
             </w:r>
           </w:p>
         </w:tc>
         <w:tc>
           <w:tcPr>
-            <w:tcW w:w="2340" w:type="dxa"/>
+            <w:tcW w:w="2410" w:type="dxa"/>
             <w:shd w:val="clear" w:color="auto" w:fill="auto"/>
             <w:vAlign w:val="bottom"/>
           </w:tcPr>
@@ -7508,15 +7472,11 @@
               <w:jc w:val="right"/>
               <w:rPr>
                 <w:color w:val="000000"/>
-                <w:sz w:val="22"/>
-                <w:szCs w:val="22"/>
               </w:rPr>
             </w:pPr>
             <w:r>
               <w:rPr>
                 <w:color w:val="000000"/>
-                <w:sz w:val="22"/>
-                <w:szCs w:val="22"/>
               </w:rPr>
               <w:t>1771</w:t>
             </w:r>
@@ -7530,7 +7490,7 @@
         </w:trPr>
         <w:tc>
           <w:tcPr>
-            <w:tcW w:w="3200" w:type="dxa"/>
+            <w:tcW w:w="3539" w:type="dxa"/>
             <w:shd w:val="clear" w:color="auto" w:fill="auto"/>
             <w:vAlign w:val="bottom"/>
           </w:tcPr>
@@ -7540,16 +7500,12 @@
               <w:jc w:val="left"/>
               <w:rPr>
                 <w:color w:val="000000"/>
-                <w:sz w:val="22"/>
-                <w:szCs w:val="22"/>
                 <w:lang w:val="en-US"/>
               </w:rPr>
             </w:pPr>
             <w:r>
               <w:rPr>
                 <w:color w:val="000000"/>
-                <w:sz w:val="22"/>
-                <w:szCs w:val="22"/>
                 <w:lang w:val="en-US"/>
               </w:rPr>
               <w:t>Tomato Two Spotted Spider Mite</w:t>
@@ -7558,7 +7514,7 @@
         </w:tc>
         <w:tc>
           <w:tcPr>
-            <w:tcW w:w="2340" w:type="dxa"/>
+            <w:tcW w:w="2410" w:type="dxa"/>
             <w:shd w:val="clear" w:color="auto" w:fill="auto"/>
             <w:vAlign w:val="bottom"/>
           </w:tcPr>
@@ -7568,15 +7524,11 @@
               <w:jc w:val="right"/>
               <w:rPr>
                 <w:color w:val="000000"/>
-                <w:sz w:val="22"/>
-                <w:szCs w:val="22"/>
               </w:rPr>
             </w:pPr>
             <w:r>
               <w:rPr>
                 <w:color w:val="000000"/>
-                <w:sz w:val="22"/>
-                <w:szCs w:val="22"/>
               </w:rPr>
               <w:t>1676</w:t>
             </w:r>
@@ -7590,7 +7542,7 @@
         </w:trPr>
         <w:tc>
           <w:tcPr>
-            <w:tcW w:w="3200" w:type="dxa"/>
+            <w:tcW w:w="3539" w:type="dxa"/>
             <w:shd w:val="clear" w:color="auto" w:fill="auto"/>
             <w:vAlign w:val="bottom"/>
           </w:tcPr>
@@ -7600,16 +7552,12 @@
               <w:jc w:val="left"/>
               <w:rPr>
                 <w:color w:val="000000"/>
-                <w:sz w:val="22"/>
-                <w:szCs w:val="22"/>
               </w:rPr>
             </w:pPr>
             <w:proofErr w:type="spellStart"/>
             <w:r>
               <w:rPr>
                 <w:color w:val="000000"/>
-                <w:sz w:val="22"/>
-                <w:szCs w:val="22"/>
               </w:rPr>
               <w:t>Tomato</w:t>
             </w:r>
@@ -7617,8 +7565,6 @@
             <w:r>
               <w:rPr>
                 <w:color w:val="000000"/>
-                <w:sz w:val="22"/>
-                <w:szCs w:val="22"/>
               </w:rPr>
               <w:t xml:space="preserve"> Target Spot</w:t>
             </w:r>
@@ -7626,7 +7572,7 @@
         </w:tc>
         <w:tc>
           <w:tcPr>
-            <w:tcW w:w="2340" w:type="dxa"/>
+            <w:tcW w:w="2410" w:type="dxa"/>
             <w:shd w:val="clear" w:color="auto" w:fill="auto"/>
             <w:vAlign w:val="bottom"/>
           </w:tcPr>
@@ -7636,15 +7582,11 @@
               <w:jc w:val="right"/>
               <w:rPr>
                 <w:color w:val="000000"/>
-                <w:sz w:val="22"/>
-                <w:szCs w:val="22"/>
               </w:rPr>
             </w:pPr>
             <w:r>
               <w:rPr>
                 <w:color w:val="000000"/>
-                <w:sz w:val="22"/>
-                <w:szCs w:val="22"/>
               </w:rPr>
               <w:t>1404</w:t>
             </w:r>
@@ -7658,7 +7600,7 @@
         </w:trPr>
         <w:tc>
           <w:tcPr>
-            <w:tcW w:w="3200" w:type="dxa"/>
+            <w:tcW w:w="3539" w:type="dxa"/>
             <w:shd w:val="clear" w:color="auto" w:fill="auto"/>
             <w:vAlign w:val="bottom"/>
           </w:tcPr>
@@ -7668,16 +7610,12 @@
               <w:jc w:val="left"/>
               <w:rPr>
                 <w:color w:val="000000"/>
-                <w:sz w:val="22"/>
-                <w:szCs w:val="22"/>
                 <w:lang w:val="en-US"/>
               </w:rPr>
             </w:pPr>
             <w:r>
               <w:rPr>
                 <w:color w:val="000000"/>
-                <w:sz w:val="22"/>
-                <w:szCs w:val="22"/>
                 <w:lang w:val="en-US"/>
               </w:rPr>
               <w:t>Tomato Yellow Leaf Curl Virus</w:t>
@@ -7686,7 +7624,7 @@
         </w:tc>
         <w:tc>
           <w:tcPr>
-            <w:tcW w:w="2340" w:type="dxa"/>
+            <w:tcW w:w="2410" w:type="dxa"/>
             <w:shd w:val="clear" w:color="auto" w:fill="auto"/>
             <w:vAlign w:val="bottom"/>
           </w:tcPr>
@@ -7696,17 +7634,19 @@
               <w:jc w:val="right"/>
               <w:rPr>
                 <w:color w:val="000000"/>
-                <w:sz w:val="22"/>
-                <w:szCs w:val="22"/>
               </w:rPr>
             </w:pPr>
             <w:r>
               <w:rPr>
                 <w:color w:val="000000"/>
-                <w:sz w:val="22"/>
-                <w:szCs w:val="22"/>
-              </w:rPr>
-              <w:t>3209</w:t>
+              </w:rPr>
+              <w:t>320</w:t>
+            </w:r>
+            <w:r>
+              <w:rPr>
+                <w:color w:val="000000"/>
+              </w:rPr>
+              <w:t>8</w:t>
             </w:r>
           </w:p>
         </w:tc>
@@ -7718,7 +7658,7 @@
         </w:trPr>
         <w:tc>
           <w:tcPr>
-            <w:tcW w:w="3200" w:type="dxa"/>
+            <w:tcW w:w="3539" w:type="dxa"/>
             <w:shd w:val="clear" w:color="auto" w:fill="auto"/>
             <w:vAlign w:val="bottom"/>
           </w:tcPr>
@@ -7728,16 +7668,12 @@
               <w:jc w:val="left"/>
               <w:rPr>
                 <w:color w:val="000000"/>
-                <w:sz w:val="22"/>
-                <w:szCs w:val="22"/>
               </w:rPr>
             </w:pPr>
             <w:proofErr w:type="spellStart"/>
             <w:r>
               <w:rPr>
                 <w:color w:val="000000"/>
-                <w:sz w:val="22"/>
-                <w:szCs w:val="22"/>
               </w:rPr>
               <w:t>Tomato</w:t>
             </w:r>
@@ -7745,16 +7681,26 @@
             <w:r>
               <w:rPr>
                 <w:color w:val="000000"/>
-                <w:sz w:val="22"/>
-                <w:szCs w:val="22"/>
-              </w:rPr>
-              <w:t xml:space="preserve"> Mosaic Virus</w:t>
+              </w:rPr>
+              <w:t xml:space="preserve"> Mosaic</w:t>
+            </w:r>
+            <w:r>
+              <w:rPr>
+                <w:color w:val="000000"/>
+              </w:rPr>
+              <w:t xml:space="preserve"> </w:t>
+            </w:r>
+            <w:r>
+              <w:rPr>
+                <w:color w:val="000000"/>
+              </w:rPr>
+              <w:t>Virus</w:t>
             </w:r>
           </w:p>
         </w:tc>
         <w:tc>
           <w:tcPr>
-            <w:tcW w:w="2340" w:type="dxa"/>
+            <w:tcW w:w="2410" w:type="dxa"/>
             <w:shd w:val="clear" w:color="auto" w:fill="auto"/>
             <w:vAlign w:val="bottom"/>
           </w:tcPr>
@@ -7764,15 +7710,11 @@
               <w:jc w:val="right"/>
               <w:rPr>
                 <w:color w:val="000000"/>
-                <w:sz w:val="22"/>
-                <w:szCs w:val="22"/>
               </w:rPr>
             </w:pPr>
             <w:r>
               <w:rPr>
                 <w:color w:val="000000"/>
-                <w:sz w:val="22"/>
-                <w:szCs w:val="22"/>
               </w:rPr>
               <w:t>373</w:t>
             </w:r>
@@ -7786,7 +7728,7 @@
         </w:trPr>
         <w:tc>
           <w:tcPr>
-            <w:tcW w:w="3200" w:type="dxa"/>
+            <w:tcW w:w="3539" w:type="dxa"/>
             <w:shd w:val="clear" w:color="auto" w:fill="auto"/>
             <w:vAlign w:val="bottom"/>
           </w:tcPr>
@@ -7796,16 +7738,12 @@
               <w:jc w:val="left"/>
               <w:rPr>
                 <w:color w:val="000000"/>
-                <w:sz w:val="22"/>
-                <w:szCs w:val="22"/>
               </w:rPr>
             </w:pPr>
             <w:proofErr w:type="spellStart"/>
             <w:r>
               <w:rPr>
                 <w:color w:val="000000"/>
-                <w:sz w:val="22"/>
-                <w:szCs w:val="22"/>
               </w:rPr>
               <w:t>Tomato</w:t>
             </w:r>
@@ -7813,8 +7751,6 @@
             <w:r>
               <w:rPr>
                 <w:color w:val="000000"/>
-                <w:sz w:val="22"/>
-                <w:szCs w:val="22"/>
               </w:rPr>
               <w:t xml:space="preserve"> </w:t>
             </w:r>
@@ -7822,17 +7758,21 @@
             <w:r>
               <w:rPr>
                 <w:color w:val="000000"/>
-                <w:sz w:val="22"/>
-                <w:szCs w:val="22"/>
-              </w:rPr>
-              <w:t>healthy</w:t>
+              </w:rPr>
+              <w:t>H</w:t>
+            </w:r>
+            <w:r>
+              <w:rPr>
+                <w:color w:val="000000"/>
+              </w:rPr>
+              <w:t>ealthy</w:t>
             </w:r>
             <w:proofErr w:type="spellEnd"/>
           </w:p>
         </w:tc>
         <w:tc>
           <w:tcPr>
-            <w:tcW w:w="2340" w:type="dxa"/>
+            <w:tcW w:w="2410" w:type="dxa"/>
             <w:shd w:val="clear" w:color="auto" w:fill="auto"/>
             <w:vAlign w:val="bottom"/>
           </w:tcPr>
@@ -7842,15 +7782,11 @@
               <w:jc w:val="right"/>
               <w:rPr>
                 <w:color w:val="000000"/>
-                <w:sz w:val="22"/>
-                <w:szCs w:val="22"/>
               </w:rPr>
             </w:pPr>
             <w:r>
               <w:rPr>
                 <w:color w:val="000000"/>
-                <w:sz w:val="22"/>
-                <w:szCs w:val="22"/>
               </w:rPr>
               <w:t>1591</w:t>
             </w:r>
@@ -7864,7 +7800,7 @@
         </w:trPr>
         <w:tc>
           <w:tcPr>
-            <w:tcW w:w="3200" w:type="dxa"/>
+            <w:tcW w:w="3539" w:type="dxa"/>
             <w:shd w:val="clear" w:color="auto" w:fill="auto"/>
             <w:vAlign w:val="bottom"/>
           </w:tcPr>
@@ -7874,15 +7810,11 @@
               <w:jc w:val="left"/>
               <w:rPr>
                 <w:color w:val="000000"/>
-                <w:sz w:val="22"/>
-                <w:szCs w:val="22"/>
               </w:rPr>
             </w:pPr>
             <w:r>
               <w:rPr>
                 <w:color w:val="000000"/>
-                <w:sz w:val="22"/>
-                <w:szCs w:val="22"/>
               </w:rPr>
               <w:t>Total</w:t>
             </w:r>
@@ -7890,7 +7822,7 @@
         </w:tc>
         <w:tc>
           <w:tcPr>
-            <w:tcW w:w="2340" w:type="dxa"/>
+            <w:tcW w:w="2410" w:type="dxa"/>
             <w:shd w:val="clear" w:color="auto" w:fill="auto"/>
             <w:vAlign w:val="bottom"/>
           </w:tcPr>
@@ -7900,17 +7832,19 @@
               <w:jc w:val="right"/>
               <w:rPr>
                 <w:color w:val="000000"/>
-                <w:sz w:val="22"/>
-                <w:szCs w:val="22"/>
               </w:rPr>
             </w:pPr>
             <w:r>
               <w:rPr>
                 <w:color w:val="000000"/>
-                <w:sz w:val="22"/>
-                <w:szCs w:val="22"/>
-              </w:rPr>
-              <w:t>16012</w:t>
+              </w:rPr>
+              <w:t>1601</w:t>
+            </w:r>
+            <w:r>
+              <w:rPr>
+                <w:color w:val="000000"/>
+              </w:rPr>
+              <w:t>1</w:t>
             </w:r>
           </w:p>
         </w:tc>
@@ -7922,7 +7856,7 @@
         </w:trPr>
         <w:tc>
           <w:tcPr>
-            <w:tcW w:w="3200" w:type="dxa"/>
+            <w:tcW w:w="3539" w:type="dxa"/>
             <w:shd w:val="clear" w:color="auto" w:fill="auto"/>
             <w:vAlign w:val="bottom"/>
           </w:tcPr>
@@ -7932,15 +7866,11 @@
               <w:jc w:val="left"/>
               <w:rPr>
                 <w:color w:val="000000"/>
-                <w:sz w:val="22"/>
-                <w:szCs w:val="22"/>
               </w:rPr>
             </w:pPr>
             <w:r>
               <w:rPr>
                 <w:color w:val="000000"/>
-                <w:sz w:val="22"/>
-                <w:szCs w:val="22"/>
               </w:rPr>
               <w:t>Promedio</w:t>
             </w:r>
@@ -7948,7 +7878,7 @@
         </w:tc>
         <w:tc>
           <w:tcPr>
-            <w:tcW w:w="2340" w:type="dxa"/>
+            <w:tcW w:w="2410" w:type="dxa"/>
             <w:shd w:val="clear" w:color="auto" w:fill="auto"/>
             <w:vAlign w:val="bottom"/>
           </w:tcPr>
@@ -7958,17 +7888,19 @@
               <w:jc w:val="right"/>
               <w:rPr>
                 <w:color w:val="000000"/>
-                <w:sz w:val="22"/>
-                <w:szCs w:val="22"/>
               </w:rPr>
             </w:pPr>
             <w:r>
               <w:rPr>
                 <w:color w:val="000000"/>
-                <w:sz w:val="22"/>
-                <w:szCs w:val="22"/>
-              </w:rPr>
-              <w:t>1601,2</w:t>
+              </w:rPr>
+              <w:t>1601,</w:t>
+            </w:r>
+            <w:r>
+              <w:rPr>
+                <w:color w:val="000000"/>
+              </w:rPr>
+              <w:t>1</w:t>
             </w:r>
           </w:p>
         </w:tc>
@@ -7977,7 +7909,35 @@
     <w:p>
       <w:pPr>
         <w:spacing w:before="240" w:after="0"/>
-      </w:pPr>
+        <w:ind w:firstLine="360"/>
+      </w:pPr>
+      <w:r>
+        <w:t xml:space="preserve">Aunque el </w:t>
+      </w:r>
+      <w:proofErr w:type="spellStart"/>
+      <w:r>
+        <w:t>dataset</w:t>
+      </w:r>
+      <w:proofErr w:type="spellEnd"/>
+      <w:r>
+        <w:t xml:space="preserve"> de </w:t>
+      </w:r>
+      <w:proofErr w:type="spellStart"/>
+      <w:r>
+        <w:t>PlantVillage</w:t>
+      </w:r>
+      <w:proofErr w:type="spellEnd"/>
+      <w:r>
+        <w:t xml:space="preserve"> constituye una base sólida para el entrenamiento de un modelo de clasificación de las enfermedades del tomate, también se necesita un método eficaz para minimizar el sobreajuste del modelo, este método es el aumento de datos como menciona </w:t>
+      </w:r>
+      <w:proofErr w:type="spellStart"/>
+      <w:r>
+        <w:t>Szeliski</w:t>
+      </w:r>
+      <w:proofErr w:type="spellEnd"/>
+      <w:r>
+        <w:t xml:space="preserve"> (2020).</w:t>
+      </w:r>
     </w:p>
     <w:p>
       <w:pPr>
@@ -7992,62 +7952,233 @@
         <w:ind w:firstLine="360"/>
       </w:pPr>
       <w:r>
+        <w:t>Este enfoque consiste en aplicar perturbaciones a las muestras recogidas para expandir el conjunto de</w:t>
+      </w:r>
+      <w:r>
+        <w:t xml:space="preserve"> datos de</w:t>
+      </w:r>
+      <w:r>
+        <w:t xml:space="preserve"> entrenamiento. </w:t>
+      </w:r>
+      <w:r>
+        <w:t>Resulta</w:t>
+      </w:r>
+      <w:r>
+        <w:t xml:space="preserve"> especialmente útil dado que obtener ejemplos etiquetados puede ser costoso y las clases de </w:t>
+      </w:r>
+      <w:r>
+        <w:t xml:space="preserve">las </w:t>
+      </w:r>
+      <w:r>
+        <w:t>imágenes deben mantenerse constantes bajo pequeñas perturbaciones locales.</w:t>
+      </w:r>
+    </w:p>
+    <w:p>
+      <w:pPr>
+        <w:ind w:firstLine="360"/>
+      </w:pPr>
+      <w:r>
+        <w:t xml:space="preserve">Según </w:t>
+      </w:r>
+      <w:proofErr w:type="spellStart"/>
+      <w:r>
+        <w:t>Khosla</w:t>
+      </w:r>
+      <w:proofErr w:type="spellEnd"/>
+      <w:r>
+        <w:t xml:space="preserve"> y </w:t>
+      </w:r>
+      <w:proofErr w:type="spellStart"/>
+      <w:r>
+        <w:t>Saini</w:t>
+      </w:r>
+      <w:proofErr w:type="spellEnd"/>
+      <w:r>
+        <w:t xml:space="preserve"> (2020), el aumento de datos se segmenta en dos clases principales: transformaciones geométricas y </w:t>
+      </w:r>
+      <w:proofErr w:type="spellStart"/>
+      <w:r>
+        <w:t>sobremuestreo</w:t>
+      </w:r>
+      <w:proofErr w:type="spellEnd"/>
+      <w:r>
+        <w:t xml:space="preserve">. En la categoría de transformaciones geométricas, se utilizan técnicas como el volteo, cambio en el espacio de color, recorte, rotación, traslación e </w:t>
+      </w:r>
+      <w:r>
+        <w:lastRenderedPageBreak/>
+        <w:t>inyección de ruido para alterar la apariencia y estructura de las imágenes.</w:t>
+      </w:r>
+      <w:r>
+        <w:t xml:space="preserve"> </w:t>
+      </w:r>
+      <w:r>
+        <w:t xml:space="preserve">Estas </w:t>
+      </w:r>
+      <w:r>
+        <w:t>técnicas sirven para mitigar sesgos posicionales en los conjuntos de datos.</w:t>
+      </w:r>
+    </w:p>
+    <w:p>
+      <w:pPr>
+        <w:ind w:firstLine="360"/>
+      </w:pPr>
+      <w:r>
+        <w:t xml:space="preserve">En cuanto al </w:t>
+      </w:r>
+      <w:proofErr w:type="spellStart"/>
+      <w:r>
+        <w:t>sobremuestreo</w:t>
+      </w:r>
+      <w:proofErr w:type="spellEnd"/>
+      <w:r>
+        <w:t>, se emplean métodos como la mezcla de imágenes, en la que se superponen dos imágenes seleccionadas al azar para crear una nueva.</w:t>
+      </w:r>
+      <w:r>
+        <w:t xml:space="preserve"> </w:t>
+      </w:r>
+      <w:r>
+        <w:t>También se pueden aplicar técnicas de interpolación y extrapolación en el espacio de características de bajo nivel. Además, las Redes Generativas Antagónicas (</w:t>
+      </w:r>
+      <w:proofErr w:type="spellStart"/>
+      <w:r>
+        <w:t>GANs</w:t>
+      </w:r>
+      <w:proofErr w:type="spellEnd"/>
+      <w:r>
+        <w:t>) se emplean para crear muestras sintéticas, contribuyendo así a la diversidad del conjunto de entrenamiento.</w:t>
+      </w:r>
+      <w:r>
+        <w:t xml:space="preserve"> </w:t>
+      </w:r>
+      <w:r>
+        <w:t>E</w:t>
+      </w:r>
+      <w:r>
+        <w:t>l aumento de datos puede añadir variabilidad al conjunto de datos de entrenamiento, lo que es especialmente valioso cuando el conjunto de datos es limitado o desequilibrado. Este proceso tiene implicaciones directas en las métricas de evaluación, ya que un modelo bien ajustado a un conjunto de datos más diverso podría mostrar un</w:t>
+      </w:r>
+      <w:r>
+        <w:t>a</w:t>
+      </w:r>
+      <w:r>
+        <w:t xml:space="preserve"> </w:t>
+      </w:r>
+      <w:r>
+        <w:t>mayor</w:t>
+      </w:r>
+      <w:r>
+        <w:t xml:space="preserve"> eficacia</w:t>
+      </w:r>
+      <w:r>
+        <w:t>.</w:t>
+      </w:r>
+    </w:p>
+    <w:p>
+      <w:pPr>
+        <w:pStyle w:val="Ttulo2"/>
+      </w:pPr>
+      <w:r>
+        <w:t>Métricas de Evaluación</w:t>
+      </w:r>
+    </w:p>
+    <w:p>
+      <w:pPr>
+        <w:ind w:firstLine="360"/>
+      </w:pPr>
+      <w:r>
+        <w:t xml:space="preserve">Para evaluar </w:t>
+      </w:r>
+      <w:r>
+        <w:t>la eficacia</w:t>
+      </w:r>
+      <w:r>
+        <w:t xml:space="preserve"> de un modelo de clasificación, </w:t>
+      </w:r>
+      <w:proofErr w:type="spellStart"/>
+      <w:r>
+        <w:t>Szeliski</w:t>
+      </w:r>
+      <w:proofErr w:type="spellEnd"/>
+      <w:r>
+        <w:t xml:space="preserve"> (2020) y </w:t>
+      </w:r>
+      <w:proofErr w:type="spellStart"/>
+      <w:r>
+        <w:t>Flach</w:t>
+      </w:r>
+      <w:proofErr w:type="spellEnd"/>
+      <w:r>
+        <w:t xml:space="preserve"> &amp; Kull (2015) sugieren una serie de métricas, incluyendo </w:t>
+      </w:r>
+      <w:proofErr w:type="spellStart"/>
+      <w:r>
+        <w:t>Accuracy</w:t>
+      </w:r>
+      <w:proofErr w:type="spellEnd"/>
+      <w:r>
+        <w:t xml:space="preserve">, </w:t>
+      </w:r>
+      <w:proofErr w:type="spellStart"/>
+      <w:r>
+        <w:t>Precision</w:t>
+      </w:r>
+      <w:proofErr w:type="spellEnd"/>
+      <w:r>
+        <w:t xml:space="preserve">, </w:t>
+      </w:r>
+      <w:proofErr w:type="spellStart"/>
+      <w:r>
+        <w:t>Recall</w:t>
+      </w:r>
+      <w:proofErr w:type="spellEnd"/>
+      <w:r>
+        <w:t xml:space="preserve"> y F1-score. </w:t>
+      </w:r>
+    </w:p>
+    <w:p>
+      <w:pPr>
+        <w:ind w:firstLine="360"/>
+      </w:pPr>
+      <w:r>
         <w:t xml:space="preserve">El </w:t>
       </w:r>
       <w:proofErr w:type="spellStart"/>
       <w:r>
-        <w:t>dataset</w:t>
-      </w:r>
-      <w:proofErr w:type="spellEnd"/>
-      <w:r>
-        <w:t xml:space="preserve"> de </w:t>
-      </w:r>
-      <w:proofErr w:type="spellStart"/>
-      <w:r>
-        <w:t>PlantVillage</w:t>
-      </w:r>
-      <w:proofErr w:type="spellEnd"/>
-      <w:r>
-        <w:t xml:space="preserve"> constituye una base sólida para el entrenamiento de modelos de diagnóstico de enfermedades en plantas. </w:t>
-      </w:r>
-      <w:r>
-        <w:t>Además</w:t>
-      </w:r>
-      <w:r>
-        <w:t xml:space="preserve">, como se menciona en la obra de </w:t>
-      </w:r>
-      <w:proofErr w:type="spellStart"/>
-      <w:r>
-        <w:t>Szeliski</w:t>
-      </w:r>
-      <w:proofErr w:type="spellEnd"/>
-      <w:r>
-        <w:t xml:space="preserve"> (2020), un método eficaz para minimizar el sobreajuste en tareas de clasificación de imágenes es el aumento de datos. </w:t>
-      </w:r>
-      <w:r>
-        <w:t>Este enfoque consiste en aplicar perturbaciones a las muestras recogidas para expandir el conjunto de</w:t>
-      </w:r>
-      <w:r>
-        <w:t xml:space="preserve"> datos de</w:t>
-      </w:r>
-      <w:r>
-        <w:t xml:space="preserve"> entrenamiento. </w:t>
-      </w:r>
-      <w:r>
-        <w:t>Resulta</w:t>
-      </w:r>
-      <w:r>
-        <w:t xml:space="preserve"> especialmente útil dado que obtener </w:t>
+        <w:t>Accuracy</w:t>
+      </w:r>
+      <w:proofErr w:type="spellEnd"/>
+      <w:r>
+        <w:t xml:space="preserve"> mide la proporción de predicciones correctas realizadas por el modelo sobre el total de predicciones realizadas. Sin embargo, la precisión puede ser engañosa cuando los datos están desequilibrados, es decir, cuando una clase es mucho más frecuente que las demás. En estos casos, un modelo que siempre predice la clase mayoritaria tendrá una gran precisión, pero puede no ser útil en la práctica.</w:t>
+      </w:r>
+    </w:p>
+    <w:p>
+      <w:pPr>
+        <w:ind w:firstLine="360"/>
+      </w:pPr>
+      <w:r>
+        <w:t xml:space="preserve">La </w:t>
+      </w:r>
+      <w:proofErr w:type="spellStart"/>
+      <w:r>
+        <w:t>Precision</w:t>
+      </w:r>
+      <w:proofErr w:type="spellEnd"/>
+      <w:r>
+        <w:t xml:space="preserve"> mide la proporción de verdaderos positivos de todos los casos predichos como positivos, es útil cuando el coste de los falsos positivos es elevado, como en el diagnóstico médico. El </w:t>
+      </w:r>
+      <w:proofErr w:type="spellStart"/>
+      <w:r>
+        <w:t>Recall</w:t>
+      </w:r>
+      <w:proofErr w:type="spellEnd"/>
+      <w:r>
+        <w:t xml:space="preserve"> mide la proporción de verdaderos positivos entre todos los casos positivos reales y es </w:t>
       </w:r>
       <w:r>
         <w:lastRenderedPageBreak/>
-        <w:t xml:space="preserve">ejemplos etiquetados puede ser costoso y las clases de </w:t>
-      </w:r>
-      <w:r>
-        <w:t xml:space="preserve">las </w:t>
-      </w:r>
-      <w:r>
-        <w:t>imágenes deben mantenerse constantes bajo pequeñas perturbaciones locales.</w:t>
+        <w:t xml:space="preserve">útil cuando el coste de los falsos negativos es elevado, como en la detección de fraudes. </w:t>
+      </w:r>
+      <w:r>
+        <w:t>Estas métricas son especialmente relevantes para conjuntos de datos desequilibrados.</w:t>
       </w:r>
     </w:p>
     <w:p>
@@ -8055,11 +8186,17 @@
         <w:ind w:firstLine="360"/>
       </w:pPr>
       <w:r>
-        <w:t xml:space="preserve">Según </w:t>
-      </w:r>
-      <w:proofErr w:type="spellStart"/>
-      <w:r>
-        <w:t>Khosla</w:t>
+        <w:t>F1-score</w:t>
+      </w:r>
+      <w:r>
+        <w:t xml:space="preserve"> </w:t>
+      </w:r>
+      <w:r>
+        <w:t xml:space="preserve">es la media armónica de </w:t>
+      </w:r>
+      <w:proofErr w:type="spellStart"/>
+      <w:r>
+        <w:t>Precision</w:t>
       </w:r>
       <w:proofErr w:type="spellEnd"/>
       <w:r>
@@ -8067,673 +8204,98 @@
       </w:r>
       <w:proofErr w:type="spellStart"/>
       <w:r>
-        <w:t>Saini</w:t>
-      </w:r>
-      <w:proofErr w:type="spellEnd"/>
-      <w:r>
-        <w:t xml:space="preserve"> (2020), el aumento de datos se segmenta en dos clases principales: transformaciones geométricas y </w:t>
-      </w:r>
-      <w:proofErr w:type="spellStart"/>
-      <w:r>
-        <w:t>sobremuestreo</w:t>
-      </w:r>
-      <w:proofErr w:type="spellEnd"/>
-      <w:r>
-        <w:t>. En la categoría de transformaciones geométricas, se utilizan técnicas como el volteo, cambio en el espacio de color, recorte, rotación, traslación e inyección de ruido para alterar la apariencia y estructura de las imágenes.</w:t>
+        <w:t>Recall</w:t>
+      </w:r>
+      <w:proofErr w:type="spellEnd"/>
+      <w:r>
+        <w:t xml:space="preserve">, y equilibra la compensación entre ambas, es útil cuando tanto la </w:t>
+      </w:r>
+      <w:proofErr w:type="spellStart"/>
+      <w:r>
+        <w:t>Precision</w:t>
+      </w:r>
+      <w:proofErr w:type="spellEnd"/>
+      <w:r>
+        <w:t xml:space="preserve"> como </w:t>
+      </w:r>
+      <w:r>
+        <w:t xml:space="preserve">el </w:t>
+      </w:r>
+      <w:proofErr w:type="spellStart"/>
+      <w:r>
+        <w:t>Recall</w:t>
+      </w:r>
+      <w:proofErr w:type="spellEnd"/>
+      <w:r>
+        <w:t xml:space="preserve"> son importantes, y se suele utilizar en problemas de clasificación binaria (</w:t>
+      </w:r>
+      <w:proofErr w:type="spellStart"/>
+      <w:r>
+        <w:t>Flach</w:t>
+      </w:r>
+      <w:proofErr w:type="spellEnd"/>
+      <w:r>
+        <w:t xml:space="preserve"> &amp; Kull, 2015).</w:t>
+      </w:r>
+    </w:p>
+    <w:p>
+      <w:pPr>
+        <w:pStyle w:val="Ttulo2"/>
+      </w:pPr>
+      <w:r>
+        <w:t>Matriz de Confusión</w:t>
+      </w:r>
+    </w:p>
+    <w:p>
+      <w:pPr>
+        <w:ind w:firstLine="360"/>
+      </w:pPr>
+      <w:r>
+        <w:t xml:space="preserve">Una matriz de confusión es </w:t>
+      </w:r>
+      <w:r>
+        <w:t>el</w:t>
+      </w:r>
+      <w:r>
+        <w:t xml:space="preserve"> gráfico</w:t>
+      </w:r>
+      <w:r>
+        <w:t xml:space="preserve"> de una matriz</w:t>
+      </w:r>
+      <w:r>
+        <w:t xml:space="preserve"> que muestra el rendimiento de un modelo de clasificación. Utiliza cuatro categorías para mostrar las predicciones: verdaderos positivos, verdaderos negativos, falsos positivos y falsos negativos. Esto ayuda a calcular diferentes medidas de rendimiento. La matriz tiene filas y columnas que representan el número de clases que se están evaluando. Si el número en la diagonal principal es alto, significa que el modelo ha hecho buenas predicciones</w:t>
+      </w:r>
+      <w:r>
+        <w:t xml:space="preserve"> mientras que los n</w:t>
+      </w:r>
+      <w:r>
+        <w:t xml:space="preserve">úmeros fuera de la diagonal señalan errores del modelo. La matriz ofrece una forma numérica y visual de ver qué tan bien el modelo puede diferenciar entre </w:t>
+      </w:r>
+      <w:r>
+        <w:t xml:space="preserve">las distintas </w:t>
+      </w:r>
+      <w:r>
+        <w:t>clases</w:t>
       </w:r>
       <w:r>
         <w:t xml:space="preserve"> </w:t>
       </w:r>
       <w:r>
-        <w:t xml:space="preserve">Estas </w:t>
-      </w:r>
-      <w:r>
-        <w:t>técnicas sirven para mitigar sesgos posicionales en los conjuntos de datos.</w:t>
-      </w:r>
-    </w:p>
-    <w:p>
-      <w:pPr>
-        <w:ind w:firstLine="360"/>
-      </w:pPr>
-      <w:r>
-        <w:t xml:space="preserve">En cuanto al </w:t>
-      </w:r>
-      <w:proofErr w:type="spellStart"/>
-      <w:r>
-        <w:t>sobremuestreo</w:t>
-      </w:r>
-      <w:proofErr w:type="spellEnd"/>
-      <w:r>
-        <w:t>, se emplean métodos como la mezcla de imágenes, en la que se superponen dos imágenes seleccionadas al azar para crear una nueva.</w:t>
-      </w:r>
-      <w:r>
-        <w:t xml:space="preserve"> </w:t>
-      </w:r>
-      <w:r>
-        <w:t>También se pueden aplicar técnicas de interpolación y extrapolación en el espacio de características de bajo nivel. Además, las Redes Generativas Antagónicas (</w:t>
-      </w:r>
-      <w:proofErr w:type="spellStart"/>
-      <w:r>
-        <w:t>GANs</w:t>
-      </w:r>
-      <w:proofErr w:type="spellEnd"/>
-      <w:r>
-        <w:t>) se emplean para crear muestras sintéticas, contribuyendo así a la diversidad del conjunto de entrenamiento.</w:t>
-      </w:r>
-      <w:r>
-        <w:t xml:space="preserve"> </w:t>
-      </w:r>
-      <w:r>
-        <w:t>E</w:t>
-      </w:r>
-      <w:r>
-        <w:t xml:space="preserve">l aumento de datos puede añadir variabilidad al conjunto de datos de entrenamiento, lo que es especialmente valioso cuando el conjunto de datos es limitado o desequilibrado. Este proceso tiene implicaciones directas en las métricas de evaluación, ya que un modelo bien ajustado a un conjunto de datos más diverso podría mostrar un </w:t>
-      </w:r>
-      <w:r>
-        <w:t>mayor rendimiento</w:t>
+        <w:t xml:space="preserve">involucradas </w:t>
+      </w:r>
+      <w:r>
+        <w:t>(</w:t>
+      </w:r>
+      <w:proofErr w:type="spellStart"/>
+      <w:r>
+        <w:t>Susmaga</w:t>
+      </w:r>
+      <w:proofErr w:type="spellEnd"/>
+      <w:r>
+        <w:t>, 2004)</w:t>
       </w:r>
       <w:r>
         <w:t>.</w:t>
-      </w:r>
-    </w:p>
-    <w:p>
-      <w:pPr>
-        <w:pStyle w:val="Ttulo2"/>
-      </w:pPr>
-      <w:r>
-        <w:t>Métricas de Evaluación</w:t>
-      </w:r>
-    </w:p>
-    <w:p>
-      <w:pPr>
-        <w:ind w:firstLine="360"/>
-      </w:pPr>
-      <w:r>
-        <w:t xml:space="preserve">Para evaluar el rendimiento de un modelo de clasificación, </w:t>
-      </w:r>
-      <w:proofErr w:type="spellStart"/>
-      <w:r>
-        <w:t>Szeliski</w:t>
-      </w:r>
-      <w:proofErr w:type="spellEnd"/>
-      <w:r>
-        <w:t xml:space="preserve"> (2020) y </w:t>
-      </w:r>
-      <w:proofErr w:type="spellStart"/>
-      <w:r>
-        <w:t>Flach</w:t>
-      </w:r>
-      <w:proofErr w:type="spellEnd"/>
-      <w:r>
-        <w:t xml:space="preserve"> &amp; Kull (2015) sugieren una serie de métricas, incluyendo </w:t>
-      </w:r>
-      <w:proofErr w:type="spellStart"/>
-      <w:r>
-        <w:t>Accuracy</w:t>
-      </w:r>
-      <w:proofErr w:type="spellEnd"/>
-      <w:r>
-        <w:t xml:space="preserve">, </w:t>
-      </w:r>
-      <w:proofErr w:type="spellStart"/>
-      <w:r>
-        <w:t>Precision</w:t>
-      </w:r>
-      <w:proofErr w:type="spellEnd"/>
-      <w:r>
-        <w:t xml:space="preserve">, </w:t>
-      </w:r>
-      <w:proofErr w:type="spellStart"/>
-      <w:r>
-        <w:t>Recall</w:t>
-      </w:r>
-      <w:proofErr w:type="spellEnd"/>
-      <w:r>
-        <w:t xml:space="preserve"> y F1-score. Estas métricas son especialmente relevantes para conjuntos de datos desequilibrados, que es uno de los casos más habituales en tareas de visión artificial. Antes de profundizar en dichas métricas, es fundamental clasificar las predicciones del modelo en las siguientes categorías:</w:t>
-      </w:r>
-    </w:p>
-    <w:p>
-      <w:pPr>
-        <w:ind w:firstLine="360"/>
-      </w:pPr>
-    </w:p>
-    <w:p>
-      <w:pPr>
-        <w:numPr>
-          <w:ilvl w:val="0"/>
-          <w:numId w:val="1"/>
-        </w:numPr>
-        <w:spacing w:before="240" w:after="0"/>
-      </w:pPr>
-      <w:r>
-        <w:t>Verdaderos Positivos (TP): Casos positivos correctamente identificados.</w:t>
-      </w:r>
-    </w:p>
-    <w:p>
-      <w:pPr>
-        <w:numPr>
-          <w:ilvl w:val="0"/>
-          <w:numId w:val="1"/>
-        </w:numPr>
-        <w:spacing w:before="240" w:after="0"/>
-      </w:pPr>
-      <w:r>
-        <w:t>Verdaderos Negativos (TN): Casos negativos correctamente identificados.</w:t>
-      </w:r>
-    </w:p>
-    <w:p>
-      <w:pPr>
-        <w:numPr>
-          <w:ilvl w:val="0"/>
-          <w:numId w:val="1"/>
-        </w:numPr>
-        <w:spacing w:before="240" w:after="0"/>
-      </w:pPr>
-      <w:r>
-        <w:t>Falsos Positivos (FP): Casos negativos incorrectamente identificados como positivos.</w:t>
-      </w:r>
-    </w:p>
-    <w:p>
-      <w:pPr>
-        <w:numPr>
-          <w:ilvl w:val="0"/>
-          <w:numId w:val="1"/>
-        </w:numPr>
-        <w:spacing w:before="240" w:after="0"/>
-      </w:pPr>
-      <w:r>
-        <w:t>Falsos Negativos (FN): Casos positivos incorrectamente identificados como negativos.</w:t>
-      </w:r>
-    </w:p>
-    <w:p>
-      <w:pPr>
-        <w:spacing w:before="240" w:after="0"/>
-        <w:ind w:left="360"/>
-      </w:pPr>
-      <w:r>
-        <w:t>A partir de estas categorizaciones, se derivan las siguientes métricas:</w:t>
-      </w:r>
-    </w:p>
-    <w:p>
-      <w:pPr>
-        <w:spacing w:before="240" w:after="0"/>
-        <w:ind w:left="360"/>
-      </w:pPr>
-      <w:r>
-        <w:t>(1)</w:t>
-      </w:r>
-    </w:p>
-    <w:p>
-      <w:pPr>
-        <w:jc w:val="center"/>
-        <w:rPr>
-          <w:rFonts w:ascii="Cambria Math" w:eastAsia="Cambria Math" w:hAnsi="Cambria Math" w:cs="Cambria Math"/>
-        </w:rPr>
-      </w:pPr>
-      <m:oMathPara>
-        <m:oMath>
-          <m:r>
-            <w:rPr>
-              <w:rFonts w:ascii="Cambria Math" w:eastAsia="Cambria Math" w:hAnsi="Cambria Math" w:cs="Cambria Math"/>
-            </w:rPr>
-            <m:t xml:space="preserve">Accuracy </m:t>
-          </m:r>
-          <m:d>
-            <m:dPr>
-              <m:ctrlPr>
-                <w:rPr>
-                  <w:rFonts w:ascii="Cambria Math" w:eastAsia="Cambria Math" w:hAnsi="Cambria Math" w:cs="Cambria Math"/>
-                </w:rPr>
-              </m:ctrlPr>
-            </m:dPr>
-            <m:e>
-              <m:r>
-                <w:rPr>
-                  <w:rFonts w:ascii="Cambria Math" w:eastAsia="Cambria Math" w:hAnsi="Cambria Math" w:cs="Cambria Math"/>
-                </w:rPr>
-                <m:t>Exactitud</m:t>
-              </m:r>
-            </m:e>
-          </m:d>
-          <m:r>
-            <w:rPr>
-              <w:rFonts w:ascii="Cambria Math" w:eastAsia="Cambria Math" w:hAnsi="Cambria Math" w:cs="Cambria Math"/>
-            </w:rPr>
-            <m:t>=</m:t>
-          </m:r>
-          <m:f>
-            <m:fPr>
-              <m:ctrlPr>
-                <w:rPr>
-                  <w:rFonts w:ascii="Cambria Math" w:eastAsia="Cambria Math" w:hAnsi="Cambria Math" w:cs="Cambria Math"/>
-                </w:rPr>
-              </m:ctrlPr>
-            </m:fPr>
-            <m:num>
-              <m:r>
-                <w:rPr>
-                  <w:rFonts w:ascii="Cambria Math" w:eastAsia="Cambria Math" w:hAnsi="Cambria Math" w:cs="Cambria Math"/>
-                </w:rPr>
-                <m:t>TP+TN</m:t>
-              </m:r>
-            </m:num>
-            <m:den>
-              <m:r>
-                <w:rPr>
-                  <w:rFonts w:ascii="Cambria Math" w:eastAsia="Cambria Math" w:hAnsi="Cambria Math" w:cs="Cambria Math"/>
-                </w:rPr>
-                <m:t>TP+TN+FP+FN</m:t>
-              </m:r>
-            </m:den>
-          </m:f>
-        </m:oMath>
-      </m:oMathPara>
-    </w:p>
-    <w:p>
-      <w:pPr>
-        <w:jc w:val="center"/>
-        <w:rPr>
-          <w:rFonts w:ascii="Cambria Math" w:eastAsia="Cambria Math" w:hAnsi="Cambria Math" w:cs="Cambria Math"/>
-        </w:rPr>
-      </w:pPr>
-      <m:oMathPara>
-        <m:oMath>
-          <m:r>
-            <w:rPr>
-              <w:rFonts w:ascii="Cambria Math" w:eastAsia="Cambria Math" w:hAnsi="Cambria Math" w:cs="Cambria Math"/>
-            </w:rPr>
-            <m:t>Precision=</m:t>
-          </m:r>
-          <m:f>
-            <m:fPr>
-              <m:ctrlPr>
-                <w:rPr>
-                  <w:rFonts w:ascii="Cambria Math" w:eastAsia="Cambria Math" w:hAnsi="Cambria Math" w:cs="Cambria Math"/>
-                </w:rPr>
-              </m:ctrlPr>
-            </m:fPr>
-            <m:num>
-              <m:r>
-                <w:rPr>
-                  <w:rFonts w:ascii="Cambria Math" w:eastAsia="Cambria Math" w:hAnsi="Cambria Math" w:cs="Cambria Math"/>
-                </w:rPr>
-                <m:t>TP</m:t>
-              </m:r>
-            </m:num>
-            <m:den>
-              <m:r>
-                <w:rPr>
-                  <w:rFonts w:ascii="Cambria Math" w:eastAsia="Cambria Math" w:hAnsi="Cambria Math" w:cs="Cambria Math"/>
-                </w:rPr>
-                <m:t>TP+FP</m:t>
-              </m:r>
-            </m:den>
-          </m:f>
-        </m:oMath>
-      </m:oMathPara>
-    </w:p>
-    <w:p>
-      <w:pPr>
-        <w:jc w:val="center"/>
-        <w:rPr>
-          <w:rFonts w:ascii="Cambria Math" w:eastAsia="Cambria Math" w:hAnsi="Cambria Math" w:cs="Cambria Math"/>
-        </w:rPr>
-      </w:pPr>
-      <m:oMathPara>
-        <m:oMath>
-          <m:r>
-            <w:rPr>
-              <w:rFonts w:ascii="Cambria Math" w:eastAsia="Cambria Math" w:hAnsi="Cambria Math" w:cs="Cambria Math"/>
-            </w:rPr>
-            <m:t>Recall=</m:t>
-          </m:r>
-          <m:f>
-            <m:fPr>
-              <m:ctrlPr>
-                <w:rPr>
-                  <w:rFonts w:ascii="Cambria Math" w:eastAsia="Cambria Math" w:hAnsi="Cambria Math" w:cs="Cambria Math"/>
-                </w:rPr>
-              </m:ctrlPr>
-            </m:fPr>
-            <m:num>
-              <m:r>
-                <w:rPr>
-                  <w:rFonts w:ascii="Cambria Math" w:eastAsia="Cambria Math" w:hAnsi="Cambria Math" w:cs="Cambria Math"/>
-                </w:rPr>
-                <m:t>TP</m:t>
-              </m:r>
-            </m:num>
-            <m:den>
-              <m:r>
-                <w:rPr>
-                  <w:rFonts w:ascii="Cambria Math" w:eastAsia="Cambria Math" w:hAnsi="Cambria Math" w:cs="Cambria Math"/>
-                </w:rPr>
-                <m:t>TP+FN</m:t>
-              </m:r>
-            </m:den>
-          </m:f>
-        </m:oMath>
-      </m:oMathPara>
-    </w:p>
-    <w:p>
-      <w:pPr>
-        <w:jc w:val="center"/>
-        <w:rPr>
-          <w:rFonts w:ascii="Cambria Math" w:eastAsia="Cambria Math" w:hAnsi="Cambria Math" w:cs="Cambria Math"/>
-        </w:rPr>
-      </w:pPr>
-      <m:oMathPara>
-        <m:oMath>
-          <m:r>
-            <w:rPr>
-              <w:rFonts w:ascii="Cambria Math" w:eastAsia="Cambria Math" w:hAnsi="Cambria Math" w:cs="Cambria Math"/>
-            </w:rPr>
-            <m:t>F1-Score=2×</m:t>
-          </m:r>
-          <m:f>
-            <m:fPr>
-              <m:ctrlPr>
-                <w:rPr>
-                  <w:rFonts w:ascii="Cambria Math" w:eastAsia="Cambria Math" w:hAnsi="Cambria Math" w:cs="Cambria Math"/>
-                </w:rPr>
-              </m:ctrlPr>
-            </m:fPr>
-            <m:num>
-              <m:r>
-                <w:rPr>
-                  <w:rFonts w:ascii="Cambria Math" w:eastAsia="Cambria Math" w:hAnsi="Cambria Math" w:cs="Cambria Math"/>
-                </w:rPr>
-                <m:t>Precision×Recall</m:t>
-              </m:r>
-            </m:num>
-            <m:den>
-              <m:r>
-                <w:rPr>
-                  <w:rFonts w:ascii="Cambria Math" w:eastAsia="Cambria Math" w:hAnsi="Cambria Math" w:cs="Cambria Math"/>
-                </w:rPr>
-                <m:t>Precision+Recall</m:t>
-              </m:r>
-            </m:den>
-          </m:f>
-        </m:oMath>
-      </m:oMathPara>
-    </w:p>
-    <w:p>
-      <w:pPr>
-        <w:spacing w:before="240" w:after="0"/>
-        <w:ind w:firstLine="360"/>
-      </w:pPr>
-      <w:r>
-        <w:t xml:space="preserve">El </w:t>
-      </w:r>
-      <w:proofErr w:type="spellStart"/>
-      <w:r>
-        <w:t>Accuracy</w:t>
-      </w:r>
-      <w:proofErr w:type="spellEnd"/>
-      <w:r>
-        <w:t xml:space="preserve"> mide la proporción de predicciones correctas realizadas por el modelo sobre el total de predicciones realizadas. Sin embargo, la precisión puede ser engañosa cuando los datos están desequilibrados, es decir, cuando una clase es mucho más frecuente que las demás. En estos casos, un modelo que siempre predice la clase mayoritaria tendrá una gran precisión, pero puede no ser útil en la práctica. La “</w:t>
-      </w:r>
-      <w:proofErr w:type="spellStart"/>
-      <w:r>
-        <w:t>Precision</w:t>
-      </w:r>
-      <w:proofErr w:type="spellEnd"/>
-      <w:r>
-        <w:t>” mide la proporción de verdaderos positivos de todos los casos predichos como positivos, es útil cuando el coste de los falsos positivos es elevado, como en el diagnóstico médico. El “</w:t>
-      </w:r>
-      <w:proofErr w:type="spellStart"/>
-      <w:r>
-        <w:t>Recall</w:t>
-      </w:r>
-      <w:proofErr w:type="spellEnd"/>
-      <w:r>
-        <w:t xml:space="preserve">” mide la proporción de verdaderos positivos entre todos los </w:t>
-      </w:r>
-      <w:r>
-        <w:lastRenderedPageBreak/>
-        <w:t>casos positivos reales y es útil cuando el coste de los falsos negativos es elevado, como en la detección de fraudes. “F1-score” es la media armónica de “</w:t>
-      </w:r>
-      <w:proofErr w:type="spellStart"/>
-      <w:r>
-        <w:t>Precision</w:t>
-      </w:r>
-      <w:proofErr w:type="spellEnd"/>
-      <w:r>
-        <w:t xml:space="preserve">” y” </w:t>
-      </w:r>
-      <w:proofErr w:type="spellStart"/>
-      <w:r>
-        <w:t>Recall</w:t>
-      </w:r>
-      <w:proofErr w:type="spellEnd"/>
-      <w:r>
-        <w:t>”, y equilibra la compensación entre ambas, es útil cuando tanto la precisión como la recuperación son importantes, y se suele utilizar en problemas de clasificación binaria (</w:t>
-      </w:r>
-      <w:proofErr w:type="spellStart"/>
-      <w:r>
-        <w:t>Flach</w:t>
-      </w:r>
-      <w:proofErr w:type="spellEnd"/>
-      <w:r>
-        <w:t xml:space="preserve"> &amp; Kull, 2015).</w:t>
-      </w:r>
-    </w:p>
-    <w:p>
-      <w:pPr>
-        <w:pStyle w:val="Ttulo2"/>
-      </w:pPr>
-      <w:r>
-        <w:t>Matriz de Confusión</w:t>
-      </w:r>
-    </w:p>
-    <w:p>
-      <w:pPr>
-        <w:ind w:firstLine="360"/>
-      </w:pPr>
-      <w:r>
-        <w:t>La matriz de confusión es un recurso visual y analítico que permite descomponer las predicciones en TP, TN, FP y FN, facilitando así el cálculo de las métricas previamente discutidas (</w:t>
-      </w:r>
-      <w:proofErr w:type="spellStart"/>
-      <w:r>
-        <w:t>Susmaga</w:t>
-      </w:r>
-      <w:proofErr w:type="spellEnd"/>
-      <w:r>
-        <w:t xml:space="preserve">, 2004). Según </w:t>
-      </w:r>
-      <w:proofErr w:type="spellStart"/>
-      <w:r>
-        <w:t>Susmaga</w:t>
-      </w:r>
-      <w:proofErr w:type="spellEnd"/>
-      <w:r>
-        <w:t xml:space="preserve"> (2004), la matriz de confusión es una matriz entera no negativa </w:t>
-      </w:r>
-      <m:oMath>
-        <m:d>
-          <m:dPr>
-            <m:begChr m:val="["/>
-            <m:endChr m:val="]"/>
-            <m:ctrlPr>
-              <w:rPr>
-                <w:rFonts w:ascii="Cambria Math" w:hAnsi="Cambria Math"/>
-              </w:rPr>
-            </m:ctrlPr>
-          </m:dPr>
-          <m:e>
-            <m:sSub>
-              <m:sSubPr>
-                <m:ctrlPr>
-                  <w:rPr>
-                    <w:rFonts w:ascii="Cambria Math" w:eastAsia="Cambria Math" w:hAnsi="Cambria Math" w:cs="Cambria Math"/>
-                  </w:rPr>
-                </m:ctrlPr>
-              </m:sSubPr>
-              <m:e>
-                <m:r>
-                  <w:rPr>
-                    <w:rFonts w:ascii="Cambria Math" w:eastAsia="Cambria Math" w:hAnsi="Cambria Math" w:cs="Cambria Math"/>
-                  </w:rPr>
-                  <m:t>C</m:t>
-                </m:r>
-              </m:e>
-              <m:sub>
-                <m:r>
-                  <w:rPr>
-                    <w:rFonts w:ascii="Cambria Math" w:eastAsia="Cambria Math" w:hAnsi="Cambria Math" w:cs="Cambria Math"/>
-                  </w:rPr>
-                  <m:t>ij</m:t>
-                </m:r>
-              </m:sub>
-            </m:sSub>
-          </m:e>
-        </m:d>
-      </m:oMath>
-      <w:r>
-        <w:t xml:space="preserve">, donde </w:t>
-      </w:r>
-      <m:oMath>
-        <m:r>
-          <w:rPr>
-            <w:rFonts w:ascii="Cambria Math" w:eastAsia="Cambria Math" w:hAnsi="Cambria Math" w:cs="Cambria Math"/>
-          </w:rPr>
-          <m:t>i = 1, …, N</m:t>
-        </m:r>
-      </m:oMath>
-      <w:r>
-        <w:t xml:space="preserve"> y </w:t>
-      </w:r>
-      <m:oMath>
-        <m:r>
-          <w:rPr>
-            <w:rFonts w:ascii="Cambria Math" w:eastAsia="Cambria Math" w:hAnsi="Cambria Math" w:cs="Cambria Math"/>
-          </w:rPr>
-          <m:t>j = 1, …, N</m:t>
-        </m:r>
-      </m:oMath>
-      <w:r>
-        <w:t xml:space="preserve"> y </w:t>
-      </w:r>
-      <m:oMath>
-        <m:r>
-          <w:rPr>
-            <w:rFonts w:ascii="Cambria Math" w:eastAsia="Cambria Math" w:hAnsi="Cambria Math" w:cs="Cambria Math"/>
-          </w:rPr>
-          <m:t>N</m:t>
-        </m:r>
-      </m:oMath>
-      <w:r>
-        <w:t xml:space="preserve"> es el número de clases. El elemento </w:t>
-      </w:r>
-      <m:oMath>
-        <m:sSub>
-          <m:sSubPr>
-            <m:ctrlPr>
-              <w:rPr>
-                <w:rFonts w:ascii="Cambria Math" w:eastAsia="Cambria Math" w:hAnsi="Cambria Math" w:cs="Cambria Math"/>
-              </w:rPr>
-            </m:ctrlPr>
-          </m:sSubPr>
-          <m:e>
-            <m:r>
-              <w:rPr>
-                <w:rFonts w:ascii="Cambria Math" w:eastAsia="Cambria Math" w:hAnsi="Cambria Math" w:cs="Cambria Math"/>
-              </w:rPr>
-              <m:t>C</m:t>
-            </m:r>
-          </m:e>
-          <m:sub>
-            <m:r>
-              <w:rPr>
-                <w:rFonts w:ascii="Cambria Math" w:eastAsia="Cambria Math" w:hAnsi="Cambria Math" w:cs="Cambria Math"/>
-              </w:rPr>
-              <m:t>ij</m:t>
-            </m:r>
-          </m:sub>
-        </m:sSub>
-      </m:oMath>
-      <w:r>
-        <w:t xml:space="preserve"> representa el número de objetos de la clase </w:t>
-      </w:r>
-      <m:oMath>
-        <m:r>
-          <w:rPr>
-            <w:rFonts w:ascii="Cambria Math" w:eastAsia="Cambria Math" w:hAnsi="Cambria Math" w:cs="Cambria Math"/>
-          </w:rPr>
-          <m:t>i</m:t>
-        </m:r>
-      </m:oMath>
-      <w:r>
-        <w:t xml:space="preserve"> que han sido asignados a la clase </w:t>
-      </w:r>
-      <m:oMath>
-        <m:r>
-          <w:rPr>
-            <w:rFonts w:ascii="Cambria Math" w:eastAsia="Cambria Math" w:hAnsi="Cambria Math" w:cs="Cambria Math"/>
-          </w:rPr>
-          <m:t>j</m:t>
-        </m:r>
-      </m:oMath>
-      <w:r>
-        <w:t xml:space="preserve"> durante la prueba. Los elementos en la diagonal principal </w:t>
-      </w:r>
-      <m:oMath>
-        <m:d>
-          <m:dPr>
-            <m:ctrlPr>
-              <w:rPr>
-                <w:rFonts w:ascii="Cambria Math" w:hAnsi="Cambria Math"/>
-              </w:rPr>
-            </m:ctrlPr>
-          </m:dPr>
-          <m:e>
-            <m:sSub>
-              <m:sSubPr>
-                <m:ctrlPr>
-                  <w:rPr>
-                    <w:rFonts w:ascii="Cambria Math" w:eastAsia="Cambria Math" w:hAnsi="Cambria Math" w:cs="Cambria Math"/>
-                  </w:rPr>
-                </m:ctrlPr>
-              </m:sSubPr>
-              <m:e>
-                <m:r>
-                  <w:rPr>
-                    <w:rFonts w:ascii="Cambria Math" w:eastAsia="Cambria Math" w:hAnsi="Cambria Math" w:cs="Cambria Math"/>
-                  </w:rPr>
-                  <m:t>C</m:t>
-                </m:r>
-              </m:e>
-              <m:sub>
-                <m:r>
-                  <w:rPr>
-                    <w:rFonts w:ascii="Cambria Math" w:eastAsia="Cambria Math" w:hAnsi="Cambria Math" w:cs="Cambria Math"/>
-                  </w:rPr>
-                  <m:t>ii</m:t>
-                </m:r>
-              </m:sub>
-            </m:sSub>
-          </m:e>
-        </m:d>
-      </m:oMath>
-      <w:r>
-        <w:t xml:space="preserve"> indican una clasificación correcta, mientras que los elementos fuera de la diagonal representan errores del clasificador.</w:t>
-      </w:r>
-    </w:p>
-    <w:p>
-      <w:pPr>
-        <w:ind w:firstLine="360"/>
-      </w:pPr>
-      <w:r>
-        <w:t>En este contexto, las clases no se observan en el espacio de los atributos que describen los objetos, sino en el espacio que el clasificador implica. Si el clasificador puede discriminar correctamente entre dos clases, se consideran distantes entre sí. En cambio, clases que son mal clasificadas por el clasificador se consideran cercanas. La matriz de confusión, por lo tanto, ofrece una representación efectiva de cómo el clasificador percibe las diferentes clases (</w:t>
-      </w:r>
-      <w:proofErr w:type="spellStart"/>
-      <w:r>
-        <w:t>Susmaga</w:t>
-      </w:r>
-      <w:proofErr w:type="spellEnd"/>
-      <w:r>
-        <w:t>, 2004).</w:t>
       </w:r>
     </w:p>
     <w:p>
@@ -8756,11 +8318,7 @@
         <w:t>artificial</w:t>
       </w:r>
       <w:r>
-        <w:t xml:space="preserve"> se refieren a una técnica utilizada en modelos de aprendizaje profundo para visualizar qué partes de una imagen están siendo atendidas por el modelo. Los mapas de atención son generados por el modelo y resaltan las regiones de la imagen de entrada que son más relevantes para la salida. Esta técnica se utiliza para mejorar la </w:t>
-      </w:r>
-      <w:r>
-        <w:lastRenderedPageBreak/>
-        <w:t>interpretabilidad de los modelos de aprendizaje profundo y para comprender mejor cómo realizan las predicciones (</w:t>
+        <w:t xml:space="preserve"> se refieren a una técnica utilizada en modelos de aprendizaje profundo para visualizar qué partes de una imagen están siendo atendidas por el modelo. Los mapas de atención son generados por el modelo y resaltan las regiones de la imagen de entrada que son más relevantes para la salida. Esta técnica se utiliza para mejorar la interpretabilidad de los modelos de aprendizaje profundo y para comprender mejor cómo realizan las predicciones (</w:t>
       </w:r>
       <w:proofErr w:type="spellStart"/>
       <w:r>
@@ -8781,6 +8339,7 @@
         <w:ind w:left="357" w:hanging="357"/>
       </w:pPr>
       <w:r>
+        <w:lastRenderedPageBreak/>
         <w:t>MODELO MATEMÁTICO</w:t>
       </w:r>
     </w:p>
@@ -8789,16 +8348,16 @@
         <w:pStyle w:val="Ttulo2"/>
       </w:pPr>
       <w:r>
-        <w:t>Aumento de datos</w:t>
-      </w:r>
-    </w:p>
-    <w:p>
-      <w:pPr>
-        <w:pStyle w:val="Ttulo2"/>
-      </w:pPr>
-      <w:r>
         <w:t>Detección y eliminación de imágenes duplicadas</w:t>
       </w:r>
+      <w:r>
+        <w:t xml:space="preserve"> del </w:t>
+      </w:r>
+      <w:proofErr w:type="spellStart"/>
+      <w:r>
+        <w:t>dataset</w:t>
+      </w:r>
+      <w:proofErr w:type="spellEnd"/>
     </w:p>
     <w:p>
       <w:pPr>
@@ -8875,7 +8434,6 @@
         <w:rPr>
           <w:b/>
         </w:rPr>
-        <w:lastRenderedPageBreak/>
         <w:t xml:space="preserve">Localización precisa de puntos característicos: </w:t>
       </w:r>
       <w:r>
@@ -8943,12 +8501,10 @@
         <w:t xml:space="preserve"> posible para el espacio-escala es la función gaussiana. lo tanto, el espacio escala de una imagen, I(</w:t>
       </w:r>
       <w:proofErr w:type="spellStart"/>
-      <w:proofErr w:type="gramStart"/>
       <w:r>
         <w:t>x,y</w:t>
       </w:r>
       <w:proofErr w:type="spellEnd"/>
-      <w:proofErr w:type="gramEnd"/>
       <w:r>
         <w:t>) consiste en una familia de imágenes derivadas, de L(</w:t>
       </w:r>
@@ -9147,7 +8703,6 @@
     </w:p>
     <w:p>
       <w:r>
-        <w:lastRenderedPageBreak/>
         <w:t xml:space="preserve">Donde * denota la </w:t>
       </w:r>
       <w:proofErr w:type="spellStart"/>
@@ -9167,13 +8722,8 @@
         <w:t xml:space="preserve"> en las coordenadas </w:t>
       </w:r>
       <w:proofErr w:type="spellStart"/>
-      <w:proofErr w:type="gramStart"/>
-      <w:r>
-        <w:t>x,e</w:t>
-      </w:r>
-      <w:proofErr w:type="gramEnd"/>
-      <w:r>
-        <w:t>,y</w:t>
+      <w:r>
+        <w:t>x,e,y</w:t>
       </w:r>
       <w:proofErr w:type="spellEnd"/>
       <w:r>
@@ -9721,7 +9271,6 @@
         <w:rPr>
           <w:noProof/>
         </w:rPr>
-        <w:lastRenderedPageBreak/>
         <w:drawing>
           <wp:inline distT="114300" distB="114300" distL="114300" distR="114300" wp14:anchorId="3A228405" wp14:editId="592F89C2">
             <wp:extent cx="4895850" cy="3714750"/>
@@ -9834,11 +9383,15 @@
         </m:r>
       </m:oMath>
       <w:r>
-        <w:t xml:space="preserve">. Se dice que el conjunto de estas n imágenes con </w:t>
-      </w:r>
-      <w:r>
-        <w:lastRenderedPageBreak/>
-        <w:t>suavizado progresivo pertenecen a la misma octava. Al dividir el tamaño de la imagen a la mitad, aparece la segunda octava, y así sucesivamente.</w:t>
+        <w:t>. Se dice que el conjunto de estas n imágenes con suavizado progresivo pertenecen a la misma octava. Al dividir el tamaño de la imagen a la m</w:t>
+      </w:r>
+      <w:proofErr w:type="spellStart"/>
+      <w:r>
+        <w:t>itad</w:t>
+      </w:r>
+      <w:proofErr w:type="spellEnd"/>
+      <w:r>
+        <w:t>, aparece la segunda octava, y así sucesivamente.</w:t>
       </w:r>
     </w:p>
     <w:p>
@@ -9902,6 +9455,14 @@
         <w:pStyle w:val="Ttulo2"/>
       </w:pPr>
       <w:r>
+        <w:t>Aumento de datos</w:t>
+      </w:r>
+    </w:p>
+    <w:p>
+      <w:pPr>
+        <w:pStyle w:val="Ttulo2"/>
+      </w:pPr>
+      <w:r>
         <w:t xml:space="preserve">Arquitectura </w:t>
       </w:r>
       <w:proofErr w:type="spellStart"/>
@@ -9950,11 +9511,7 @@
         </m:r>
       </m:oMath>
       <w:r>
-        <w:t xml:space="preserve"> y la transforma en una secuencia de "tokens" que se alimentan en capas subsiguientes de la red. Este proceso consta de dos pasos principales: la División en Parches </w:t>
-      </w:r>
-      <w:r>
-        <w:lastRenderedPageBreak/>
-        <w:t xml:space="preserve">y la capa de </w:t>
+        <w:t xml:space="preserve"> y la transforma en una secuencia de "tokens" que se alimentan en capas subsiguientes de la red. Este proceso consta de dos pasos principales: la División en Parches y la capa de </w:t>
       </w:r>
       <w:proofErr w:type="spellStart"/>
       <w:r>
@@ -10690,7 +10247,6 @@
     </w:p>
     <w:p>
       <w:r>
-        <w:lastRenderedPageBreak/>
         <w:t>Y el número total de características para todos los parches es:</w:t>
       </w:r>
     </w:p>
@@ -11176,6 +10732,7 @@
         <w:rPr>
           <w:color w:val="000000"/>
         </w:rPr>
+        <w:lastRenderedPageBreak/>
         <w:t xml:space="preserve">La dimensión de </w:t>
       </w:r>
       <m:oMath>
@@ -11299,7 +10856,6 @@
         <w:rPr>
           <w:color w:val="000000"/>
         </w:rPr>
-        <w:lastRenderedPageBreak/>
         <w:t>Swin</w:t>
       </w:r>
       <w:proofErr w:type="spellEnd"/>
@@ -11512,6 +11068,7 @@
         <w:pStyle w:val="Ttulo3"/>
       </w:pPr>
       <w:r>
+        <w:lastRenderedPageBreak/>
         <w:t>Normalización de Capa (</w:t>
       </w:r>
       <w:proofErr w:type="spellStart"/>
@@ -11692,7 +11249,6 @@
         <w:ind w:firstLine="720"/>
       </w:pPr>
       <w:r>
-        <w:lastRenderedPageBreak/>
         <w:t xml:space="preserve">Donde </w:t>
       </w:r>
       <m:oMath>
@@ -11808,7 +11364,15 @@
         </m:r>
       </m:oMath>
       <w:r>
-        <w:t xml:space="preserve"> denota el producto elemento a elemento.</w:t>
+        <w:t xml:space="preserve"> denota el producto elemento a e</w:t>
+      </w:r>
+      <w:proofErr w:type="spellStart"/>
+      <w:r>
+        <w:t>lemento</w:t>
+      </w:r>
+      <w:proofErr w:type="spellEnd"/>
+      <w:r>
+        <w:t>.</w:t>
       </w:r>
     </w:p>
     <w:p>
@@ -12289,6 +11853,7 @@
             <w:rPr>
               <w:rFonts w:ascii="Cambria Math" w:eastAsia="Cambria Math" w:hAnsi="Cambria Math" w:cs="Cambria Math"/>
             </w:rPr>
+            <w:lastRenderedPageBreak/>
             <m:t>W-MSA = Attention</m:t>
           </m:r>
           <m:d>
@@ -12531,7 +12096,6 @@
         <w:pStyle w:val="Ttulo3"/>
       </w:pPr>
       <w:r>
-        <w:lastRenderedPageBreak/>
         <w:t>Multi-</w:t>
       </w:r>
       <w:proofErr w:type="spellStart"/>
@@ -13048,6 +12612,7 @@
         <w:pStyle w:val="Ttulo3"/>
       </w:pPr>
       <w:r>
+        <w:lastRenderedPageBreak/>
         <w:t>Conexión Residual</w:t>
       </w:r>
     </w:p>
@@ -13181,7 +12746,6 @@
         <w:pStyle w:val="Ttulo3"/>
       </w:pPr>
       <w:r>
-        <w:lastRenderedPageBreak/>
         <w:t>Ventanas desplazadas en bloques sucesivos</w:t>
       </w:r>
     </w:p>
@@ -13972,7 +13536,11 @@
       </w:r>
       <w:proofErr w:type="spellEnd"/>
       <w:r>
-        <w:t xml:space="preserve">", este método se aplica para reducir el número de tokens (parches) y, por lo tanto, la resolución de la imagen. Se toma un grupo de parches vecinos de </w:t>
+        <w:t xml:space="preserve">", este método se aplica para </w:t>
+      </w:r>
+      <w:r>
+        <w:lastRenderedPageBreak/>
+        <w:t xml:space="preserve">reducir el número de tokens (parches) y, por lo tanto, la resolución de la imagen. Se toma un grupo de parches vecinos de </w:t>
       </w:r>
       <m:oMath>
         <m:r>
@@ -14164,7 +13732,6 @@
         <w:ind w:firstLine="720"/>
       </w:pPr>
       <w:r>
-        <w:lastRenderedPageBreak/>
         <w:t xml:space="preserve">Donde </w:t>
       </w:r>
       <m:oMath>
@@ -14176,7 +13743,15 @@
         </m:r>
       </m:oMath>
       <w:r>
-        <w:t xml:space="preserve"> es la operación de concatenación a lo largo del eje de las características. Dado que cada parche tiene una dimensión </w:t>
+        <w:t xml:space="preserve"> es la operación de concatenación a lo largo del eje de las características. Dado que cada parche tiene una dim</w:t>
+      </w:r>
+      <w:proofErr w:type="spellStart"/>
+      <w:r>
+        <w:t>ensión</w:t>
+      </w:r>
+      <w:proofErr w:type="spellEnd"/>
+      <w:r>
+        <w:t xml:space="preserve"> </w:t>
       </w:r>
       <m:oMath>
         <m:r>
@@ -14528,7 +14103,31 @@
         </m:r>
       </m:oMath>
       <w:r>
-        <w:t>. Posteriormente, los tokens reducidos se alimentan en los bloques de Swin Transformer para transformaciones adicionales. Este proceso se puede repetir en etapas sucesivas (Etapa 3 y Etapa 4) para reducciones adicionales en la resolución y el número de tokens, permitiendo que el modelo capture características a múltiples escalas.</w:t>
+        <w:t>. Posteriormente, los t</w:t>
+      </w:r>
+      <w:proofErr w:type="spellStart"/>
+      <w:r>
+        <w:t>okens</w:t>
+      </w:r>
+      <w:proofErr w:type="spellEnd"/>
+      <w:r>
+        <w:t xml:space="preserve"> reducidos se alimentan en los bloques de </w:t>
+      </w:r>
+      <w:proofErr w:type="spellStart"/>
+      <w:r>
+        <w:t>Swin</w:t>
+      </w:r>
+      <w:proofErr w:type="spellEnd"/>
+      <w:r>
+        <w:t xml:space="preserve"> </w:t>
+      </w:r>
+      <w:proofErr w:type="spellStart"/>
+      <w:r>
+        <w:t>Transformer</w:t>
+      </w:r>
+      <w:proofErr w:type="spellEnd"/>
+      <w:r>
+        <w:t xml:space="preserve"> para transformaciones adicionales. Este proceso se puede repetir en etapas sucesivas (Etapa 3 y Etapa 4) para reducciones adicionales en la resolución y el número de tokens, permitiendo que el modelo capture características a múltiples escalas.</w:t>
       </w:r>
     </w:p>
     <w:p>
@@ -14544,6 +14143,521 @@
       <w:r>
         <w:t>Métricas de evaluación</w:t>
       </w:r>
+    </w:p>
+    <w:p>
+      <w:pPr>
+        <w:ind w:firstLine="360"/>
+      </w:pPr>
+      <w:r>
+        <w:t>Antes de profundizar en dichas métricas, es fundamental clasificar las predicciones del modelo en las siguientes categorías:</w:t>
+      </w:r>
+    </w:p>
+    <w:p>
+      <w:pPr>
+        <w:numPr>
+          <w:ilvl w:val="0"/>
+          <w:numId w:val="1"/>
+        </w:numPr>
+        <w:spacing w:before="240" w:after="0"/>
+      </w:pPr>
+      <w:r>
+        <w:t>Verdaderos Positivos (TP): Casos positivos correctamente identificados.</w:t>
+      </w:r>
+    </w:p>
+    <w:p>
+      <w:pPr>
+        <w:numPr>
+          <w:ilvl w:val="0"/>
+          <w:numId w:val="1"/>
+        </w:numPr>
+        <w:spacing w:before="240" w:after="0"/>
+      </w:pPr>
+      <w:r>
+        <w:lastRenderedPageBreak/>
+        <w:t>Verdaderos Negativos (TN): Casos negativos correctamente identificados.</w:t>
+      </w:r>
+    </w:p>
+    <w:p>
+      <w:pPr>
+        <w:numPr>
+          <w:ilvl w:val="0"/>
+          <w:numId w:val="1"/>
+        </w:numPr>
+        <w:spacing w:before="240" w:after="0"/>
+      </w:pPr>
+      <w:r>
+        <w:t>Falsos Positivos (FP): Casos negativos incorrectamente identificados como positivos.</w:t>
+      </w:r>
+    </w:p>
+    <w:p>
+      <w:pPr>
+        <w:numPr>
+          <w:ilvl w:val="0"/>
+          <w:numId w:val="1"/>
+        </w:numPr>
+        <w:spacing w:before="240" w:after="0"/>
+      </w:pPr>
+      <w:r>
+        <w:t>Falsos Negativos (FN): Casos positivos incorrectamente identificados como negativos.</w:t>
+      </w:r>
+    </w:p>
+    <w:p>
+      <w:pPr>
+        <w:spacing w:before="240" w:after="0"/>
+        <w:ind w:left="360"/>
+      </w:pPr>
+      <w:r>
+        <w:t>A partir de estas categorizaciones, se derivan las siguientes métricas:</w:t>
+      </w:r>
+    </w:p>
+    <w:p>
+      <w:pPr>
+        <w:jc w:val="center"/>
+        <w:rPr>
+          <w:rFonts w:ascii="Cambria Math" w:eastAsia="Cambria Math" w:hAnsi="Cambria Math" w:cs="Cambria Math"/>
+        </w:rPr>
+      </w:pPr>
+      <m:oMathPara>
+        <m:oMath>
+          <m:r>
+            <w:rPr>
+              <w:rFonts w:ascii="Cambria Math" w:eastAsia="Cambria Math" w:hAnsi="Cambria Math" w:cs="Cambria Math"/>
+            </w:rPr>
+            <m:t xml:space="preserve">Accuracy </m:t>
+          </m:r>
+          <m:d>
+            <m:dPr>
+              <m:ctrlPr>
+                <w:rPr>
+                  <w:rFonts w:ascii="Cambria Math" w:eastAsia="Cambria Math" w:hAnsi="Cambria Math" w:cs="Cambria Math"/>
+                </w:rPr>
+              </m:ctrlPr>
+            </m:dPr>
+            <m:e>
+              <m:r>
+                <w:rPr>
+                  <w:rFonts w:ascii="Cambria Math" w:eastAsia="Cambria Math" w:hAnsi="Cambria Math" w:cs="Cambria Math"/>
+                </w:rPr>
+                <m:t>Exactitud</m:t>
+              </m:r>
+            </m:e>
+          </m:d>
+          <m:r>
+            <w:rPr>
+              <w:rFonts w:ascii="Cambria Math" w:eastAsia="Cambria Math" w:hAnsi="Cambria Math" w:cs="Cambria Math"/>
+            </w:rPr>
+            <m:t>=</m:t>
+          </m:r>
+          <m:f>
+            <m:fPr>
+              <m:ctrlPr>
+                <w:rPr>
+                  <w:rFonts w:ascii="Cambria Math" w:eastAsia="Cambria Math" w:hAnsi="Cambria Math" w:cs="Cambria Math"/>
+                </w:rPr>
+              </m:ctrlPr>
+            </m:fPr>
+            <m:num>
+              <m:r>
+                <w:rPr>
+                  <w:rFonts w:ascii="Cambria Math" w:eastAsia="Cambria Math" w:hAnsi="Cambria Math" w:cs="Cambria Math"/>
+                </w:rPr>
+                <m:t>TP+TN</m:t>
+              </m:r>
+            </m:num>
+            <m:den>
+              <m:r>
+                <w:rPr>
+                  <w:rFonts w:ascii="Cambria Math" w:eastAsia="Cambria Math" w:hAnsi="Cambria Math" w:cs="Cambria Math"/>
+                </w:rPr>
+                <m:t>TP+TN+FP+FN</m:t>
+              </m:r>
+            </m:den>
+          </m:f>
+        </m:oMath>
+      </m:oMathPara>
+    </w:p>
+    <w:p>
+      <w:pPr>
+        <w:jc w:val="center"/>
+        <w:rPr>
+          <w:rFonts w:ascii="Cambria Math" w:eastAsia="Cambria Math" w:hAnsi="Cambria Math" w:cs="Cambria Math"/>
+        </w:rPr>
+      </w:pPr>
+      <m:oMathPara>
+        <m:oMath>
+          <m:r>
+            <w:rPr>
+              <w:rFonts w:ascii="Cambria Math" w:eastAsia="Cambria Math" w:hAnsi="Cambria Math" w:cs="Cambria Math"/>
+            </w:rPr>
+            <m:t>Precision=</m:t>
+          </m:r>
+          <m:f>
+            <m:fPr>
+              <m:ctrlPr>
+                <w:rPr>
+                  <w:rFonts w:ascii="Cambria Math" w:eastAsia="Cambria Math" w:hAnsi="Cambria Math" w:cs="Cambria Math"/>
+                </w:rPr>
+              </m:ctrlPr>
+            </m:fPr>
+            <m:num>
+              <m:r>
+                <w:rPr>
+                  <w:rFonts w:ascii="Cambria Math" w:eastAsia="Cambria Math" w:hAnsi="Cambria Math" w:cs="Cambria Math"/>
+                </w:rPr>
+                <m:t>TP</m:t>
+              </m:r>
+            </m:num>
+            <m:den>
+              <m:r>
+                <w:rPr>
+                  <w:rFonts w:ascii="Cambria Math" w:eastAsia="Cambria Math" w:hAnsi="Cambria Math" w:cs="Cambria Math"/>
+                </w:rPr>
+                <m:t>TP+FP</m:t>
+              </m:r>
+            </m:den>
+          </m:f>
+        </m:oMath>
+      </m:oMathPara>
+    </w:p>
+    <w:p>
+      <w:pPr>
+        <w:jc w:val="center"/>
+        <w:rPr>
+          <w:rFonts w:ascii="Cambria Math" w:eastAsia="Cambria Math" w:hAnsi="Cambria Math" w:cs="Cambria Math"/>
+        </w:rPr>
+      </w:pPr>
+      <m:oMathPara>
+        <m:oMath>
+          <m:r>
+            <w:rPr>
+              <w:rFonts w:ascii="Cambria Math" w:eastAsia="Cambria Math" w:hAnsi="Cambria Math" w:cs="Cambria Math"/>
+            </w:rPr>
+            <m:t>Recall=</m:t>
+          </m:r>
+          <m:f>
+            <m:fPr>
+              <m:ctrlPr>
+                <w:rPr>
+                  <w:rFonts w:ascii="Cambria Math" w:eastAsia="Cambria Math" w:hAnsi="Cambria Math" w:cs="Cambria Math"/>
+                </w:rPr>
+              </m:ctrlPr>
+            </m:fPr>
+            <m:num>
+              <m:r>
+                <w:rPr>
+                  <w:rFonts w:ascii="Cambria Math" w:eastAsia="Cambria Math" w:hAnsi="Cambria Math" w:cs="Cambria Math"/>
+                </w:rPr>
+                <m:t>TP</m:t>
+              </m:r>
+            </m:num>
+            <m:den>
+              <m:r>
+                <w:rPr>
+                  <w:rFonts w:ascii="Cambria Math" w:eastAsia="Cambria Math" w:hAnsi="Cambria Math" w:cs="Cambria Math"/>
+                </w:rPr>
+                <m:t>TP+FN</m:t>
+              </m:r>
+            </m:den>
+          </m:f>
+        </m:oMath>
+      </m:oMathPara>
+    </w:p>
+    <w:p>
+      <w:pPr>
+        <w:jc w:val="center"/>
+        <w:rPr>
+          <w:rFonts w:ascii="Cambria Math" w:eastAsia="Cambria Math" w:hAnsi="Cambria Math" w:cs="Cambria Math"/>
+        </w:rPr>
+      </w:pPr>
+      <m:oMathPara>
+        <m:oMath>
+          <m:r>
+            <w:rPr>
+              <w:rFonts w:ascii="Cambria Math" w:eastAsia="Cambria Math" w:hAnsi="Cambria Math" w:cs="Cambria Math"/>
+            </w:rPr>
+            <m:t>F1-Score=2×</m:t>
+          </m:r>
+          <m:f>
+            <m:fPr>
+              <m:ctrlPr>
+                <w:rPr>
+                  <w:rFonts w:ascii="Cambria Math" w:eastAsia="Cambria Math" w:hAnsi="Cambria Math" w:cs="Cambria Math"/>
+                </w:rPr>
+              </m:ctrlPr>
+            </m:fPr>
+            <m:num>
+              <m:r>
+                <w:rPr>
+                  <w:rFonts w:ascii="Cambria Math" w:eastAsia="Cambria Math" w:hAnsi="Cambria Math" w:cs="Cambria Math"/>
+                </w:rPr>
+                <m:t>Precision×Recall</m:t>
+              </m:r>
+            </m:num>
+            <m:den>
+              <m:r>
+                <w:rPr>
+                  <w:rFonts w:ascii="Cambria Math" w:eastAsia="Cambria Math" w:hAnsi="Cambria Math" w:cs="Cambria Math"/>
+                </w:rPr>
+                <m:t>Precision+Recall</m:t>
+              </m:r>
+            </m:den>
+          </m:f>
+        </m:oMath>
+      </m:oMathPara>
+    </w:p>
+    <w:p>
+      <w:pPr>
+        <w:pStyle w:val="Ttulo2"/>
+      </w:pPr>
+      <w:r>
+        <w:t>Matriz de Confusión</w:t>
+      </w:r>
+    </w:p>
+    <w:p>
+      <w:pPr>
+        <w:ind w:firstLine="360"/>
+      </w:pPr>
+      <w:r>
+        <w:t xml:space="preserve">La matriz de confusión constituye una herramienta analítica y visual para la descomposición cuantitativa de predicciones en verdaderos positivos (TP), verdaderos negativos (TN), falsos positivos (FP) y falsos negativos (FN), </w:t>
+      </w:r>
+      <w:r>
+        <w:t>facilitando</w:t>
+      </w:r>
+      <w:r>
+        <w:t xml:space="preserve"> </w:t>
+      </w:r>
+      <w:r>
+        <w:t>el cálculo de las métricas de evaluación (</w:t>
+      </w:r>
+      <w:proofErr w:type="spellStart"/>
+      <w:r>
+        <w:t>Susmaga</w:t>
+      </w:r>
+      <w:proofErr w:type="spellEnd"/>
+      <w:r>
+        <w:t xml:space="preserve">, 2004). </w:t>
+      </w:r>
+      <w:r>
+        <w:t>Es</w:t>
+      </w:r>
+      <w:r>
+        <w:t xml:space="preserve"> una matriz entera no negativa </w:t>
+      </w:r>
+      <m:oMath>
+        <m:d>
+          <m:dPr>
+            <m:begChr m:val="["/>
+            <m:endChr m:val="]"/>
+            <m:ctrlPr>
+              <w:rPr>
+                <w:rFonts w:ascii="Cambria Math" w:hAnsi="Cambria Math"/>
+              </w:rPr>
+            </m:ctrlPr>
+          </m:dPr>
+          <m:e>
+            <m:sSub>
+              <m:sSubPr>
+                <m:ctrlPr>
+                  <w:rPr>
+                    <w:rFonts w:ascii="Cambria Math" w:eastAsia="Cambria Math" w:hAnsi="Cambria Math" w:cs="Cambria Math"/>
+                  </w:rPr>
+                </m:ctrlPr>
+              </m:sSubPr>
+              <m:e>
+                <m:r>
+                  <w:rPr>
+                    <w:rFonts w:ascii="Cambria Math" w:eastAsia="Cambria Math" w:hAnsi="Cambria Math" w:cs="Cambria Math"/>
+                  </w:rPr>
+                  <m:t>C</m:t>
+                </m:r>
+              </m:e>
+              <m:sub>
+                <m:r>
+                  <w:rPr>
+                    <w:rFonts w:ascii="Cambria Math" w:eastAsia="Cambria Math" w:hAnsi="Cambria Math" w:cs="Cambria Math"/>
+                  </w:rPr>
+                  <m:t>ij</m:t>
+                </m:r>
+              </m:sub>
+            </m:sSub>
+          </m:e>
+        </m:d>
+      </m:oMath>
+      <w:r>
+        <w:t xml:space="preserve">, donde </w:t>
+      </w:r>
+      <m:oMath>
+        <m:r>
+          <w:rPr>
+            <w:rFonts w:ascii="Cambria Math" w:eastAsia="Cambria Math" w:hAnsi="Cambria Math" w:cs="Cambria Math"/>
+          </w:rPr>
+          <m:t>i = 1, …, N</m:t>
+        </m:r>
+      </m:oMath>
+      <w:r>
+        <w:t xml:space="preserve"> y </w:t>
+      </w:r>
+      <m:oMath>
+        <m:r>
+          <w:rPr>
+            <w:rFonts w:ascii="Cambria Math" w:eastAsia="Cambria Math" w:hAnsi="Cambria Math" w:cs="Cambria Math"/>
+          </w:rPr>
+          <m:t>j = 1, …, N</m:t>
+        </m:r>
+      </m:oMath>
+      <w:r>
+        <w:t>, siendo</w:t>
+      </w:r>
+      <w:r>
+        <w:t xml:space="preserve"> </w:t>
+      </w:r>
+      <m:oMath>
+        <m:r>
+          <w:rPr>
+            <w:rFonts w:ascii="Cambria Math" w:eastAsia="Cambria Math" w:hAnsi="Cambria Math" w:cs="Cambria Math"/>
+          </w:rPr>
+          <m:t>N</m:t>
+        </m:r>
+      </m:oMath>
+      <w:r>
+        <w:t xml:space="preserve"> el número </w:t>
+      </w:r>
+      <w:r>
+        <w:t xml:space="preserve">total </w:t>
+      </w:r>
+      <w:r>
+        <w:t xml:space="preserve">de clases. El elemento </w:t>
+      </w:r>
+      <m:oMath>
+        <m:sSub>
+          <m:sSubPr>
+            <m:ctrlPr>
+              <w:rPr>
+                <w:rFonts w:ascii="Cambria Math" w:eastAsia="Cambria Math" w:hAnsi="Cambria Math" w:cs="Cambria Math"/>
+              </w:rPr>
+            </m:ctrlPr>
+          </m:sSubPr>
+          <m:e>
+            <m:r>
+              <w:rPr>
+                <w:rFonts w:ascii="Cambria Math" w:eastAsia="Cambria Math" w:hAnsi="Cambria Math" w:cs="Cambria Math"/>
+              </w:rPr>
+              <m:t>C</m:t>
+            </m:r>
+          </m:e>
+          <m:sub>
+            <m:r>
+              <w:rPr>
+                <w:rFonts w:ascii="Cambria Math" w:eastAsia="Cambria Math" w:hAnsi="Cambria Math" w:cs="Cambria Math"/>
+              </w:rPr>
+              <m:t>ij</m:t>
+            </m:r>
+          </m:sub>
+        </m:sSub>
+      </m:oMath>
+      <w:r>
+        <w:t xml:space="preserve"> representa el número de objetos de la clase </w:t>
+      </w:r>
+      <m:oMath>
+        <m:r>
+          <w:rPr>
+            <w:rFonts w:ascii="Cambria Math" w:eastAsia="Cambria Math" w:hAnsi="Cambria Math" w:cs="Cambria Math"/>
+          </w:rPr>
+          <m:t>i</m:t>
+        </m:r>
+      </m:oMath>
+      <w:r>
+        <w:t xml:space="preserve"> que han sido asignados a la clase </w:t>
+      </w:r>
+      <m:oMath>
+        <m:r>
+          <w:rPr>
+            <w:rFonts w:ascii="Cambria Math" w:eastAsia="Cambria Math" w:hAnsi="Cambria Math" w:cs="Cambria Math"/>
+          </w:rPr>
+          <m:t>j</m:t>
+        </m:r>
+      </m:oMath>
+      <w:r>
+        <w:t xml:space="preserve"> durante la prueba. Los elementos en la diagonal principal </w:t>
+      </w:r>
+      <m:oMath>
+        <m:d>
+          <m:dPr>
+            <m:ctrlPr>
+              <w:rPr>
+                <w:rFonts w:ascii="Cambria Math" w:hAnsi="Cambria Math"/>
+              </w:rPr>
+            </m:ctrlPr>
+          </m:dPr>
+          <m:e>
+            <m:sSub>
+              <m:sSubPr>
+                <m:ctrlPr>
+                  <w:rPr>
+                    <w:rFonts w:ascii="Cambria Math" w:eastAsia="Cambria Math" w:hAnsi="Cambria Math" w:cs="Cambria Math"/>
+                  </w:rPr>
+                </m:ctrlPr>
+              </m:sSubPr>
+              <m:e>
+                <m:r>
+                  <w:rPr>
+                    <w:rFonts w:ascii="Cambria Math" w:eastAsia="Cambria Math" w:hAnsi="Cambria Math" w:cs="Cambria Math"/>
+                  </w:rPr>
+                  <m:t>C</m:t>
+                </m:r>
+              </m:e>
+              <m:sub>
+                <m:r>
+                  <w:rPr>
+                    <w:rFonts w:ascii="Cambria Math" w:eastAsia="Cambria Math" w:hAnsi="Cambria Math" w:cs="Cambria Math"/>
+                  </w:rPr>
+                  <m:t>ii</m:t>
+                </m:r>
+              </m:sub>
+            </m:sSub>
+          </m:e>
+        </m:d>
+      </m:oMath>
+      <w:r>
+        <w:t xml:space="preserve"> indican una clasificación correcta, mientras que los elementos fuera de la diagonal representan errores del clasificador.</w:t>
+      </w:r>
+    </w:p>
+    <w:p>
+      <w:pPr>
+        <w:ind w:firstLine="360"/>
+      </w:pPr>
+      <w:r>
+        <w:lastRenderedPageBreak/>
+        <w:t xml:space="preserve">En este contexto, </w:t>
+      </w:r>
+      <w:r>
+        <w:t>la clasificación no se realiza en el espacio original de atributos que caracteriza las instancias, sino en un espacio inducido por el modelo de clasificación empleado.</w:t>
+      </w:r>
+      <w:r>
+        <w:t xml:space="preserve"> Si el clasificador puede discriminar correctamente entre dos clases, se consideran distantes entre sí</w:t>
+      </w:r>
+      <w:r>
+        <w:t xml:space="preserve"> en dicho espacio inducido</w:t>
+      </w:r>
+      <w:r>
+        <w:t xml:space="preserve">. En cambio, clases que son mal clasificadas se consideran cercanas. </w:t>
+      </w:r>
+      <w:r>
+        <w:t>De este modo, la matriz de confusión provee un mecanismo cuantitativo para evaluar la capacidad discriminativa del clasificador respecto a las diferentes clases (</w:t>
+      </w:r>
+      <w:proofErr w:type="spellStart"/>
+      <w:r>
+        <w:t>Susmaga</w:t>
+      </w:r>
+      <w:proofErr w:type="spellEnd"/>
+      <w:r>
+        <w:t>, 2004).</w:t>
+      </w:r>
+    </w:p>
+    <w:p>
+      <w:pPr>
+        <w:ind w:firstLine="360"/>
+      </w:pPr>
     </w:p>
     <w:p>
       <w:pPr>
@@ -14619,11 +14733,78 @@
         <w:rPr>
           <w:b/>
         </w:rPr>
+        <w:t>Identificación de Requerimientos de Datos:</w:t>
+      </w:r>
+      <w:r>
+        <w:t xml:space="preserve">  Se realizará una exhaustiva identificación de los tipos de datos (Imágenes) necesarias para el entrenamiento y validación del modelo </w:t>
+      </w:r>
+      <w:proofErr w:type="spellStart"/>
+      <w:r>
+        <w:t>Swin</w:t>
+      </w:r>
+      <w:proofErr w:type="spellEnd"/>
+      <w:r>
+        <w:t xml:space="preserve"> </w:t>
+      </w:r>
+      <w:proofErr w:type="spellStart"/>
+      <w:r>
+        <w:t>Transformer</w:t>
+      </w:r>
+      <w:proofErr w:type="spellEnd"/>
+      <w:r>
+        <w:t>. Esto incluirá imágenes de plantas de tomate enfermas y saludables, metadatos asociados, y cualquier otro dato relevante.</w:t>
+      </w:r>
+    </w:p>
+    <w:p>
+      <w:pPr>
+        <w:ind w:firstLine="720"/>
+      </w:pPr>
+      <w:r>
+        <w:rPr>
+          <w:b/>
+        </w:rPr>
+        <w:t xml:space="preserve">Recolección y Curación de Datos: </w:t>
+      </w:r>
+      <w:r>
+        <w:t xml:space="preserve">Se procederá a recolectar los datos identificados en la actividad anterior. Además, se llevará a cabo un proceso de limpieza y curación de los datos para garantizar su calidad y coherencia, </w:t>
+      </w:r>
+      <w:r>
+        <w:t>u</w:t>
+      </w:r>
+      <w:r>
+        <w:t xml:space="preserve">saremos el </w:t>
+      </w:r>
+      <w:proofErr w:type="spellStart"/>
+      <w:r>
+        <w:t>dataset</w:t>
+      </w:r>
+      <w:proofErr w:type="spellEnd"/>
+      <w:r>
+        <w:t xml:space="preserve"> de </w:t>
+      </w:r>
+      <w:proofErr w:type="spellStart"/>
+      <w:r>
+        <w:t>PlantVillage</w:t>
+      </w:r>
+      <w:proofErr w:type="spellEnd"/>
+      <w:r>
+        <w:t xml:space="preserve"> ya que proporciona una </w:t>
+      </w:r>
+      <w:r>
         <w:lastRenderedPageBreak/>
-        <w:t>Identificación de Requerimientos de Datos:</w:t>
-      </w:r>
-      <w:r>
-        <w:t xml:space="preserve">  Se realizará una exhaustiva identificación de los tipos de datos (Imágenes) necesarias para el entrenamiento y validación del modelo </w:t>
+        <w:t>variedad de clases de enfermedades del tomate y refleja la complejidad de la detección en e</w:t>
+      </w:r>
+      <w:r>
+        <w:t>ste</w:t>
+      </w:r>
+      <w:r>
+        <w:t xml:space="preserve"> campo</w:t>
+      </w:r>
+      <w:r>
+        <w:t>. E</w:t>
+      </w:r>
+      <w:r>
+        <w:t xml:space="preserve">ste modelo cuenta con nueve clases de enfermedades distintas y una clase sana para la validación del modelo </w:t>
       </w:r>
       <w:proofErr w:type="spellStart"/>
       <w:r>
@@ -14639,7 +14820,42 @@
       </w:r>
       <w:proofErr w:type="spellEnd"/>
       <w:r>
-        <w:t>. Esto incluirá imágenes de plantas de tomate enfermas y saludables, metadatos asociados, y cualquier otro dato relevante.</w:t>
+        <w:t>. Esto proporciona una variedad de clases de enfermedades del tomate y refleja la complejidad de la detección en el campo, las imágenes de plantas de tomate enfermas y saludables.</w:t>
+      </w:r>
+    </w:p>
+    <w:p>
+      <w:pPr>
+        <w:ind w:firstLine="360"/>
+      </w:pPr>
+      <w:r>
+        <w:t xml:space="preserve">Como se puede observar este </w:t>
+      </w:r>
+      <w:proofErr w:type="spellStart"/>
+      <w:r>
+        <w:t>dataset</w:t>
+      </w:r>
+      <w:proofErr w:type="spellEnd"/>
+      <w:r>
+        <w:t xml:space="preserve"> no </w:t>
+      </w:r>
+      <w:r>
+        <w:t>está</w:t>
+      </w:r>
+      <w:r>
+        <w:t xml:space="preserve"> balanceado correctamente ya que las cantidades de imágenes son muy dispersas tienes una cantidad significativamente mayor de muestras en una clase que en otra y esto podría generar un margen de error más alto por esto aplicaremos métodos para balancear un conjunto de datos desequilibrado:</w:t>
+      </w:r>
+    </w:p>
+    <w:p>
+      <w:pPr>
+        <w:rPr>
+          <w:b/>
+        </w:rPr>
+      </w:pPr>
+      <w:r>
+        <w:rPr>
+          <w:b/>
+        </w:rPr>
+        <w:t>Identificar imágenes duplicadas:</w:t>
       </w:r>
     </w:p>
     <w:p>
@@ -14647,47 +14863,93 @@
         <w:ind w:firstLine="720"/>
       </w:pPr>
       <w:r>
-        <w:rPr>
-          <w:b/>
-        </w:rPr>
-        <w:t xml:space="preserve">Recolección y Curación de Datos: </w:t>
-      </w:r>
-      <w:r>
-        <w:t xml:space="preserve">Se procederá a recolectar los datos identificados en la actividad anterior. Además, se llevará a cabo un proceso de limpieza y curación de los datos para garantizar su calidad y coherencia, </w:t>
-      </w:r>
-      <w:r>
-        <w:t>u</w:t>
-      </w:r>
-      <w:r>
-        <w:t xml:space="preserve">saremos el </w:t>
-      </w:r>
-      <w:proofErr w:type="spellStart"/>
-      <w:r>
-        <w:t>dataset</w:t>
-      </w:r>
-      <w:proofErr w:type="spellEnd"/>
-      <w:r>
-        <w:t xml:space="preserve"> de </w:t>
-      </w:r>
-      <w:proofErr w:type="spellStart"/>
-      <w:r>
-        <w:t>PlantVillage</w:t>
-      </w:r>
-      <w:proofErr w:type="spellEnd"/>
-      <w:r>
-        <w:t xml:space="preserve"> ya que proporciona una variedad de clases de enfermedades del tomate y refleja la complejidad de la detección en e</w:t>
-      </w:r>
-      <w:r>
-        <w:t>ste</w:t>
-      </w:r>
-      <w:r>
-        <w:t xml:space="preserve"> campo</w:t>
-      </w:r>
-      <w:r>
-        <w:t>. E</w:t>
-      </w:r>
-      <w:r>
-        <w:t xml:space="preserve">ste modelo cuenta con nueve clases de enfermedades distintas y una clase sana para la validación del modelo </w:t>
+        <w:t>Es importante contar con un buen método para comparar imágenes, especialmente tomando en cuenta su contenido, no tanto su estructura</w:t>
+      </w:r>
+      <w:r>
+        <w:t xml:space="preserve"> para llevar a cabo la d</w:t>
+      </w:r>
+      <w:r>
+        <w:t xml:space="preserve">etección (y remoción) de imágenes duplicadas en un conjunto de datos. Para esto usaremos </w:t>
+      </w:r>
+      <w:r>
+        <w:rPr>
+          <w:b/>
+        </w:rPr>
+        <w:t>SIFT (SCALE INVARIANT FEATURETRANSFORM)</w:t>
+      </w:r>
+      <w:r>
+        <w:t xml:space="preserve">. </w:t>
+      </w:r>
+      <w:r>
+        <w:t>Nombrado así en base a que transforma datos de la imagen en características locales que se obtienen y expresan en coordenadas de la imagen invariantes a la escala. Este es un método que permite detectar puntos característicos en una imagen y luego describirlos, el algoritmo consta de dos partes claramente diferenciadas:</w:t>
+      </w:r>
+    </w:p>
+    <w:p>
+      <w:r>
+        <w:t>1) Obtención de los puntos característicos</w:t>
+      </w:r>
+    </w:p>
+    <w:p>
+      <w:r>
+        <w:t>2) Descripción de la región alrededor de cada punto de interés</w:t>
+      </w:r>
+    </w:p>
+    <w:p>
+      <w:pPr>
+        <w:ind w:firstLine="720"/>
+      </w:pPr>
+      <w:r>
+        <w:t>La obtención de los puntos característicos o puntos de interés (</w:t>
+      </w:r>
+      <w:proofErr w:type="spellStart"/>
+      <w:r>
+        <w:t>keypoints</w:t>
+      </w:r>
+      <w:proofErr w:type="spellEnd"/>
+      <w:r>
+        <w:t xml:space="preserve">), consiste en detectar aquellas regiones de la imagen en las que se producen diferencias de gradiente significativas a ambos lados de dicho punto. </w:t>
+      </w:r>
+      <w:proofErr w:type="spellStart"/>
+      <w:r>
+        <w:t>Lowe</w:t>
+      </w:r>
+      <w:proofErr w:type="spellEnd"/>
+      <w:r>
+        <w:t xml:space="preserve"> propuso calcular un histograma de direcciones </w:t>
+      </w:r>
+      <w:r>
+        <w:lastRenderedPageBreak/>
+        <w:t>del gradiente local alrededor del punto de interés mediante un enfoque de filtrado en cascada que utiliza algoritmos eficaces para identificar ubicaciones candidatas en detalle.</w:t>
+      </w:r>
+    </w:p>
+    <w:p>
+      <w:pPr>
+        <w:ind w:firstLine="720"/>
+      </w:pPr>
+      <w:r>
+        <w:t xml:space="preserve">La primera etapa de la detección de los puntos clave consiste en identificar los lugares y las escalas que pueden ser  el diferentes vistas del mismo objeto La detección de esos puntos característicos a diferentes escalas requiere crear un espacio-escala, detectar en él puntos de interés, y eliminar aquellos que se consideren poco estables para esto </w:t>
+      </w:r>
+      <w:proofErr w:type="spellStart"/>
+      <w:r>
+        <w:t>lowe</w:t>
+      </w:r>
+      <w:proofErr w:type="spellEnd"/>
+      <w:r>
+        <w:t xml:space="preserve"> propuso calcular un histograma de direcciones del gradiente local alrededor del punto de interés, además, es invariante a la rotación porque se determina la orientación dominante de los vectores del gradientes.</w:t>
+      </w:r>
+    </w:p>
+    <w:p>
+      <w:pPr>
+        <w:ind w:firstLine="720"/>
+      </w:pPr>
+      <w:r>
+        <w:rPr>
+          <w:b/>
+        </w:rPr>
+        <w:t>Definición de Requerimientos de Hardware y Software:</w:t>
+      </w:r>
+      <w:r>
+        <w:t xml:space="preserve"> Se determinarán los recursos de hardware y software necesarios para la implementación de </w:t>
       </w:r>
       <w:proofErr w:type="spellStart"/>
       <w:r>
@@ -14703,42 +14965,7 @@
       </w:r>
       <w:proofErr w:type="spellEnd"/>
       <w:r>
-        <w:t>. Esto proporciona una variedad de clases de enfermedades del tomate y refleja la complejidad de la detección en el campo, las imágenes de plantas de tomate enfermas y saludables.</w:t>
-      </w:r>
-    </w:p>
-    <w:p>
-      <w:pPr>
-        <w:ind w:firstLine="360"/>
-      </w:pPr>
-      <w:r>
-        <w:t xml:space="preserve">Como se puede observar este </w:t>
-      </w:r>
-      <w:proofErr w:type="spellStart"/>
-      <w:r>
-        <w:t>dataset</w:t>
-      </w:r>
-      <w:proofErr w:type="spellEnd"/>
-      <w:r>
-        <w:t xml:space="preserve"> no </w:t>
-      </w:r>
-      <w:r>
-        <w:t>está</w:t>
-      </w:r>
-      <w:r>
-        <w:t xml:space="preserve"> balanceado correctamente ya que las cantidades de imágenes son muy dispersas tienes una cantidad significativamente mayor de muestras en una clase que en otra y esto podría generar un margen de error más alto por esto aplicaremos métodos para balancear un conjunto de datos desequilibrado:</w:t>
-      </w:r>
-    </w:p>
-    <w:p>
-      <w:pPr>
-        <w:rPr>
-          <w:b/>
-        </w:rPr>
-      </w:pPr>
-      <w:r>
-        <w:rPr>
-          <w:b/>
-        </w:rPr>
-        <w:t>Identificar imágenes duplicadas:</w:t>
+        <w:t>. Esto incluirá la selección de la plataforma de entrenamiento, bibliotecas de software y herramientas de desarrollo.</w:t>
       </w:r>
     </w:p>
     <w:p>
@@ -14746,39 +14973,37 @@
         <w:ind w:firstLine="720"/>
       </w:pPr>
       <w:r>
-        <w:t>Es importante contar con un buen método para comparar imágenes, especialmente tomando en cuenta su contenido, no tanto su estructura</w:t>
-      </w:r>
-      <w:r>
-        <w:t xml:space="preserve"> para llevar a cabo la d</w:t>
-      </w:r>
-      <w:r>
-        <w:t xml:space="preserve">etección (y remoción) de imágenes duplicadas en un conjunto de datos. Para esto usaremos </w:t>
-      </w:r>
-      <w:r>
-        <w:rPr>
-          <w:b/>
-        </w:rPr>
-        <w:t>SIFT (SCALE INVARIANT FEATURETRANSFORM)</w:t>
-      </w:r>
-      <w:r>
-        <w:t xml:space="preserve">. </w:t>
-      </w:r>
-      <w:r>
-        <w:t xml:space="preserve">Nombrado así en base a que transforma datos de la imagen en características locales que se obtienen y expresan en coordenadas de la imagen invariantes a la </w:t>
-      </w:r>
-      <w:r>
-        <w:lastRenderedPageBreak/>
-        <w:t>escala. Este es un método que permite detectar puntos característicos en una imagen y luego describirlos, el algoritmo consta de dos partes claramente diferenciadas:</w:t>
-      </w:r>
-    </w:p>
-    <w:p>
-      <w:r>
-        <w:t>1) Obtención de los puntos característicos</w:t>
-      </w:r>
-    </w:p>
-    <w:p>
-      <w:r>
-        <w:t>2) Descripción de la región alrededor de cada punto de interés</w:t>
+        <w:rPr>
+          <w:b/>
+        </w:rPr>
+        <w:t>Análisis de Métricas de Evaluación:</w:t>
+      </w:r>
+      <w:r>
+        <w:t xml:space="preserve"> Se identificarán las métricas de evaluación adecuadas para medir el rendimiento del modelo </w:t>
+      </w:r>
+      <w:proofErr w:type="spellStart"/>
+      <w:r>
+        <w:t>Swin</w:t>
+      </w:r>
+      <w:proofErr w:type="spellEnd"/>
+      <w:r>
+        <w:t xml:space="preserve"> </w:t>
+      </w:r>
+      <w:proofErr w:type="spellStart"/>
+      <w:r>
+        <w:t>Transformer</w:t>
+      </w:r>
+      <w:proofErr w:type="spellEnd"/>
+      <w:r>
+        <w:t xml:space="preserve"> en la detección de enfermedades en plantas de tomate. Esto puede incluir métricas como precisión, </w:t>
+      </w:r>
+      <w:proofErr w:type="spellStart"/>
+      <w:r>
+        <w:t>recall</w:t>
+      </w:r>
+      <w:proofErr w:type="spellEnd"/>
+      <w:r>
+        <w:t>, F1-score, etc.</w:t>
       </w:r>
     </w:p>
     <w:p>
@@ -14786,118 +15011,9 @@
         <w:ind w:firstLine="720"/>
       </w:pPr>
       <w:r>
-        <w:t>La obtención de los puntos característicos o puntos de interés (</w:t>
-      </w:r>
-      <w:proofErr w:type="spellStart"/>
-      <w:r>
-        <w:t>keypoints</w:t>
-      </w:r>
-      <w:proofErr w:type="spellEnd"/>
-      <w:r>
-        <w:t xml:space="preserve">), consiste en detectar aquellas regiones de la imagen en las que se producen diferencias de gradiente significativas a ambos lados de dicho punto. </w:t>
-      </w:r>
-      <w:proofErr w:type="spellStart"/>
-      <w:r>
-        <w:t>Lowe</w:t>
-      </w:r>
-      <w:proofErr w:type="spellEnd"/>
-      <w:r>
-        <w:t xml:space="preserve"> propuso calcular un histograma de direcciones del gradiente local alrededor del punto de interés mediante un enfoque de filtrado en cascada que utiliza algoritmos eficaces para identificar ubicaciones candidatas en detalle.</w:t>
-      </w:r>
-    </w:p>
-    <w:p>
-      <w:pPr>
-        <w:ind w:firstLine="720"/>
-      </w:pPr>
-      <w:r>
-        <w:t xml:space="preserve">La primera etapa de la detección de los puntos clave consiste en identificar los lugares y las escalas que pueden ser  el diferentes vistas del mismo objeto La detección de esos puntos característicos a diferentes escalas requiere crear un espacio-escala, detectar en él puntos de interés, y eliminar aquellos que se consideren poco estables para esto </w:t>
-      </w:r>
-      <w:proofErr w:type="spellStart"/>
-      <w:r>
-        <w:t>lowe</w:t>
-      </w:r>
-      <w:proofErr w:type="spellEnd"/>
-      <w:r>
-        <w:t xml:space="preserve"> propuso calcular un histograma de direcciones del gradiente local alrededor del punto de interés, además, es invariante a la rotación porque se determina la orientación dominante de los vectores del gradientes.</w:t>
-      </w:r>
-    </w:p>
-    <w:p>
-      <w:pPr>
-        <w:ind w:firstLine="720"/>
-      </w:pPr>
-      <w:r>
-        <w:rPr>
-          <w:b/>
-        </w:rPr>
-        <w:t>Definición de Requerimientos de Hardware y Software:</w:t>
-      </w:r>
-      <w:r>
-        <w:t xml:space="preserve"> Se determinarán los recursos de hardware y software necesarios para la implementación de </w:t>
-      </w:r>
-      <w:proofErr w:type="spellStart"/>
-      <w:r>
-        <w:t>Swin</w:t>
-      </w:r>
-      <w:proofErr w:type="spellEnd"/>
-      <w:r>
-        <w:t xml:space="preserve"> </w:t>
-      </w:r>
-      <w:proofErr w:type="spellStart"/>
-      <w:r>
-        <w:t>Transformer</w:t>
-      </w:r>
-      <w:proofErr w:type="spellEnd"/>
-      <w:r>
-        <w:t>. Esto incluirá la selección de la plataforma de entrenamiento, bibliotecas de software y herramientas de desarrollo.</w:t>
-      </w:r>
-    </w:p>
-    <w:p>
-      <w:pPr>
-        <w:ind w:firstLine="720"/>
-      </w:pPr>
-      <w:r>
-        <w:rPr>
-          <w:b/>
-        </w:rPr>
-        <w:t>Análisis de Métricas de Evaluación:</w:t>
-      </w:r>
-      <w:r>
-        <w:t xml:space="preserve"> Se identificarán las métricas de evaluación adecuadas para medir el rendimiento del modelo </w:t>
-      </w:r>
-      <w:proofErr w:type="spellStart"/>
-      <w:r>
-        <w:t>Swin</w:t>
-      </w:r>
-      <w:proofErr w:type="spellEnd"/>
-      <w:r>
-        <w:t xml:space="preserve"> </w:t>
-      </w:r>
-      <w:proofErr w:type="spellStart"/>
-      <w:r>
-        <w:t>Transformer</w:t>
-      </w:r>
-      <w:proofErr w:type="spellEnd"/>
-      <w:r>
-        <w:t xml:space="preserve"> en la detección de enfermedades en plantas de tomate. Esto puede incluir métricas como precisión, </w:t>
-      </w:r>
-      <w:proofErr w:type="spellStart"/>
-      <w:r>
-        <w:t>recall</w:t>
-      </w:r>
-      <w:proofErr w:type="spellEnd"/>
-      <w:r>
-        <w:t>, F1-score, etc.</w:t>
-      </w:r>
-    </w:p>
-    <w:p>
-      <w:pPr>
-        <w:ind w:firstLine="720"/>
-      </w:pPr>
-      <w:r>
-        <w:rPr>
-          <w:b/>
-        </w:rPr>
-        <w:lastRenderedPageBreak/>
+        <w:rPr>
+          <w:b/>
+        </w:rPr>
         <w:t xml:space="preserve">Definición de Requerimientos de Interfaz de Usuario: </w:t>
       </w:r>
       <w:r>
@@ -14987,6 +15103,7 @@
         <w:rPr>
           <w:b/>
         </w:rPr>
+        <w:lastRenderedPageBreak/>
         <w:t>Preprocesamiento de datos</w:t>
       </w:r>
       <w:r>
@@ -15163,7 +15280,6 @@
         <w:rPr>
           <w:b/>
         </w:rPr>
-        <w:lastRenderedPageBreak/>
         <w:t>Validación del modelo</w:t>
       </w:r>
       <w:r>
@@ -15230,6 +15346,7 @@
         <w:rPr>
           <w:b/>
         </w:rPr>
+        <w:lastRenderedPageBreak/>
         <w:t xml:space="preserve">Fase 4: </w:t>
       </w:r>
       <w:r>
@@ -15404,7 +15521,6 @@
           <w:color w:val="000000"/>
           <w:lang w:val="en-US"/>
         </w:rPr>
-        <w:lastRenderedPageBreak/>
         <w:t>Agarwal, Mohit, et al. “</w:t>
       </w:r>
       <w:proofErr w:type="spellStart"/>
@@ -15556,6 +15672,7 @@
           <w:color w:val="000000"/>
           <w:lang w:val="en-US"/>
         </w:rPr>
+        <w:lastRenderedPageBreak/>
         <w:t xml:space="preserve">Bhandari, M., Shahi, T. B., Neupane, A., &amp; Walsh, K. B. (2023). </w:t>
       </w:r>
       <w:proofErr w:type="spellStart"/>
@@ -15746,7 +15863,6 @@
           <w:color w:val="000000"/>
           <w:lang w:val="en-US"/>
         </w:rPr>
-        <w:lastRenderedPageBreak/>
         <w:t>Singh, V. K., Singh, A. K., &amp; Kumar, A. (2017). Disease management of tomato through PGPB: current trends and future perspective. 3 Biotech, 7(4). https://doi.org/10.1007/s13205-017-0896-1</w:t>
       </w:r>
     </w:p>
@@ -15949,6 +16065,7 @@
           <w:color w:val="000000"/>
           <w:lang w:val="en-US"/>
         </w:rPr>
+        <w:lastRenderedPageBreak/>
         <w:t>Li, E. Y. (2020, August 1). 10 Papers You Should Read to Understand Image Classification in the Deep Learning Era. Medium. https://towardsdatascience.com/10-papers-you-should-read-to-understand-image-classification-in-the-deep-learning-era-4b9d792f45a7</w:t>
       </w:r>
     </w:p>
@@ -16087,7 +16204,6 @@
           <w:color w:val="000000"/>
           <w:lang w:val="en-US"/>
         </w:rPr>
-        <w:lastRenderedPageBreak/>
         <w:t>Gadade</w:t>
       </w:r>
       <w:proofErr w:type="spellEnd"/>
@@ -16195,7 +16311,6 @@
         <w:t xml:space="preserve">Computer-aided fusion-based neural network in application to categorize tomato </w:t>
       </w:r>
       <w:proofErr w:type="spellStart"/>
-      <w:proofErr w:type="gramStart"/>
       <w:r>
         <w:rPr>
           <w:color w:val="000000"/>
@@ -16204,7 +16319,6 @@
         <w:t>plants.Springer</w:t>
       </w:r>
       <w:proofErr w:type="spellEnd"/>
-      <w:proofErr w:type="gramEnd"/>
       <w:r>
         <w:rPr>
           <w:color w:val="000000"/>
@@ -16235,6 +16349,7 @@
           <w:color w:val="000000"/>
           <w:lang w:val="en-US"/>
         </w:rPr>
+        <w:lastRenderedPageBreak/>
         <w:t>Dosovitskiy</w:t>
       </w:r>
       <w:proofErr w:type="spellEnd"/>
@@ -16578,7 +16693,6 @@
           <w:color w:val="000000"/>
           <w:lang w:val="en-US"/>
         </w:rPr>
-        <w:lastRenderedPageBreak/>
         <w:t xml:space="preserve">Garcia, J. (2016). A review on the main challenges in automatic plant disease identification based on visible range images. </w:t>
       </w:r>
       <w:proofErr w:type="spellStart"/>
@@ -16740,6 +16854,7 @@
         <w:jc w:val="left"/>
       </w:pPr>
       <w:r>
+        <w:lastRenderedPageBreak/>
         <w:t xml:space="preserve">Corrales Paredes, J. (2021). </w:t>
       </w:r>
       <w:r>
@@ -17078,7 +17193,6 @@
           <w:color w:val="000000"/>
           <w:lang w:val="en-US"/>
         </w:rPr>
-        <w:lastRenderedPageBreak/>
         <w:t>Khan, R., Kumar, S., Dhingra, N., &amp; Bhati, N. (2021). The use of different image recognition techniques in food safety: a study. Journal of Food Quality, 2021, 1–10.</w:t>
       </w:r>
     </w:p>
@@ -17176,6 +17290,7 @@
           <w:color w:val="000000"/>
           <w:lang w:val="en-US"/>
         </w:rPr>
+        <w:lastRenderedPageBreak/>
         <w:t>Jamil, S., Md. Jalil Piran, &amp; Kwon, O.-J. (2023). A Comprehensive Survey of Transformers for Computer Vision. Drones, 7(5), 287–287. https://doi.org/10.3390/drones7050287</w:t>
       </w:r>
     </w:p>
@@ -17277,21 +17392,7 @@
         <w:rPr>
           <w:lang w:val="en-US"/>
         </w:rPr>
-        <w:t xml:space="preserve">. Paperswithcode.com. https://paperswithcode.com/sota/image-classification-on-imagenet. (Accessed </w:t>
-      </w:r>
-      <w:proofErr w:type="gramStart"/>
-      <w:r>
-        <w:rPr>
-          <w:lang w:val="en-US"/>
-        </w:rPr>
-        <w:t>on</w:t>
-      </w:r>
-      <w:proofErr w:type="gramEnd"/>
-      <w:r>
-        <w:rPr>
-          <w:lang w:val="en-US"/>
-        </w:rPr>
-        <w:t xml:space="preserve"> September 2023).</w:t>
+        <w:t>. Paperswithcode.com. https://paperswithcode.com/sota/image-classification-on-imagenet. (Accessed on September 2023).</w:t>
       </w:r>
     </w:p>
     <w:p>
@@ -17424,7 +17525,6 @@
         <w:rPr>
           <w:lang w:val="en-US"/>
         </w:rPr>
-        <w:lastRenderedPageBreak/>
         <w:t>Szeliski</w:t>
       </w:r>
       <w:proofErr w:type="spellEnd"/>
@@ -17596,6 +17696,7 @@
         <w:rPr>
           <w:lang w:val="en-US"/>
         </w:rPr>
+        <w:lastRenderedPageBreak/>
         <w:t>Amjoud</w:t>
       </w:r>
       <w:proofErr w:type="spellEnd"/>
@@ -17617,21 +17718,7 @@
         <w:rPr>
           <w:lang w:val="en-US"/>
         </w:rPr>
-        <w:t xml:space="preserve">, M. (2023). Object detection using deep learning, </w:t>
-      </w:r>
-      <w:proofErr w:type="gramStart"/>
-      <w:r>
-        <w:rPr>
-          <w:lang w:val="en-US"/>
-        </w:rPr>
-        <w:t>CNN</w:t>
-      </w:r>
-      <w:proofErr w:type="gramEnd"/>
-      <w:r>
-        <w:rPr>
-          <w:lang w:val="en-US"/>
-        </w:rPr>
-        <w:t xml:space="preserve"> and vision transformers: A review. </w:t>
+        <w:t xml:space="preserve">, M. (2023). Object detection using deep learning, CNN and vision transformers: A review. </w:t>
       </w:r>
       <w:r>
         <w:rPr>
@@ -17948,7 +18035,6 @@
         <w:rPr>
           <w:lang w:val="en-US"/>
         </w:rPr>
-        <w:lastRenderedPageBreak/>
         <w:t>Susmaga</w:t>
       </w:r>
       <w:proofErr w:type="spellEnd"/>
@@ -19803,7 +19889,7 @@
   <w:style w:type="paragraph" w:default="1" w:styleId="Normal">
     <w:name w:val="Normal"/>
     <w:qFormat/>
-    <w:rsid w:val="00437F4F"/>
+    <w:rsid w:val="000C0FBC"/>
   </w:style>
   <w:style w:type="paragraph" w:styleId="Ttulo1">
     <w:name w:val="heading 1"/>
@@ -19947,6 +20033,7 @@
   <w:style w:type="character" w:default="1" w:styleId="Fuentedeprrafopredeter">
     <w:name w:val="Default Paragraph Font"/>
     <w:uiPriority w:val="1"/>
+    <w:semiHidden/>
     <w:unhideWhenUsed/>
   </w:style>
   <w:style w:type="table" w:default="1" w:styleId="Tablanormal">

--- a/Desarrollo de un modelo para la detección y clasificación de enfermedades en la planta del Tomate utilizando la arquitectura Swin Transformer.docx
+++ b/Desarrollo de un modelo para la detección y clasificación de enfermedades en la planta del Tomate utilizando la arquitectura Swin Transformer.docx
@@ -3142,7 +3142,7 @@
         <w:rPr>
           <w:rtl w:val="0"/>
         </w:rPr>
-        <w:t xml:space="preserve">El cultivo del tomate representa un pilar crucial para la economía agrícola global según la FAO. Además de su importancia económica, el tomate es nutricionalmente relevante por sus beneficios a la salud (Collins et al., 2022). No obstante, esta hortaliza es susceptible a diversas enfermedades causadas por diferentes patógenos (Panno et al., 2021). Factores como la limitada diversidad genética, el monocultivo y el cambio climático incrementan esta vulnerabilidad, generando enormes pérdidas económicas (Caruso et al., 2022). Dichas pérdidas tienen un impacto en la economía agrícola, la salud pública y la sostenibilidad ambiental.</w:t>
+        <w:t xml:space="preserve">El cultivo del tomate es esencial en el ámbito económico agrícola internacional, según datos de la FAO (2021). Además de su importancia económica, el tomate es nutricionalmente relevante por sus beneficios a la salud (Collins et al., 2022). No obstante, esta hortaliza es susceptible a múltiples enfermedades causadas por una variedad de patógenos (Panno et al., 2021). Diversos factores incrementan esta vulnerabilidad, generando enormes pérdidas económicas (Caruso et al., 2022). Dichas pérdidas tienen un impacto en la economía agrícola, la seguridad alimentaria y la sostenibilidad ambiental.</w:t>
       </w:r>
     </w:p>
     <w:p>
@@ -3268,7 +3268,7 @@
         <w:rPr>
           <w:rtl w:val="0"/>
         </w:rPr>
-        <w:t xml:space="preserve">No obstante, el tomate es vulnerable a una amplia variedad de enfermedades causadas por hongos, bacterias, fitoplasmas, virus y viroides (Panno et al., 2021; ver Tabla 1). Esta vulnerabilidad se ve incrementada por factores como su limitada diversidad genética resultado de la selección intensiva, la tendencia al monocultivo, el intercambio de material infectado a nivel internacional y el cambio climático (Panno et al., 2021). Estas enfermedades representan pérdidas económicas que superan los 30.000 millones de dólares al año (Caruso et al., 2022). Dichas pérdidas repercuten en la economía agrícola, la salud pública y la sostenibilidad ambiental, al afectar el rendimiento y la calidad del cultivo, desestabilizar ecosistemas y elevar los costos de producción por el uso intensivo de pesticidas y otras medidas de control (Panno et al., 2021).</w:t>
+        <w:t xml:space="preserve">No obstante, el tomate es vulnerable a una amplia variedad de enfermedades causadas por hongos, bacterias, fitoplasmas, virus y viroides (Panno et al., 2021; ver Tabla 1). Esta vulnerabilidad se ve incrementada por factores como su limitada diversidad genética resultado de la selección intensiva, la tendencia al monocultivo, el intercambio de material infectado a nivel internacional y el cambio climático (Panno et al., 2021). Estas enfermedades representan pérdidas económicas que superan los 30.000 millones de dólares al año (Caruso et al., 2022). Dichas pérdidas repercuten en la economía agrícola, la seguridad alimentaria y la sostenibilidad ambiental, al afectar el rendimiento y la calidad del cultivo, desestabilizar ecosistemas y elevar los costos de producción por el uso intensivo de pesticidas y otras medidas de control (Panno et al., 2021).</w:t>
       </w:r>
     </w:p>
     <w:p>
@@ -3634,12 +3634,12 @@
           <wp:inline distB="0" distT="0" distL="0" distR="0">
             <wp:extent cx="5624513" cy="5885908"/>
             <wp:effectExtent b="0" l="0" r="0" t="0"/>
-            <wp:docPr id="1163601535" name="image1.png"/>
+            <wp:docPr id="1163601535" name="image4.png"/>
             <a:graphic>
               <a:graphicData uri="http://schemas.openxmlformats.org/drawingml/2006/picture">
                 <pic:pic>
                   <pic:nvPicPr>
-                    <pic:cNvPr id="0" name="image1.png"/>
+                    <pic:cNvPr id="0" name="image4.png"/>
                     <pic:cNvPicPr preferRelativeResize="0"/>
                   </pic:nvPicPr>
                   <pic:blipFill>
@@ -5069,12 +5069,12 @@
           <wp:inline distB="114300" distT="114300" distL="114300" distR="114300">
             <wp:extent cx="5612400" cy="2247900"/>
             <wp:effectExtent b="0" l="0" r="0" t="0"/>
-            <wp:docPr descr="Imagen de la pantalla de una ventana&#10;&#10;Descripción generada automáticamente con confianza media" id="1163601536" name="image5.png"/>
+            <wp:docPr descr="Imagen de la pantalla de una ventana&#10;&#10;Descripción generada automáticamente con confianza media" id="1163601536" name="image2.png"/>
             <a:graphic>
               <a:graphicData uri="http://schemas.openxmlformats.org/drawingml/2006/picture">
                 <pic:pic>
                   <pic:nvPicPr>
-                    <pic:cNvPr descr="Imagen de la pantalla de una ventana&#10;&#10;Descripción generada automáticamente con confianza media" id="0" name="image5.png"/>
+                    <pic:cNvPr descr="Imagen de la pantalla de una ventana&#10;&#10;Descripción generada automáticamente con confianza media" id="0" name="image2.png"/>
                     <pic:cNvPicPr preferRelativeResize="0"/>
                   </pic:nvPicPr>
                   <pic:blipFill>
@@ -5509,12 +5509,12 @@
           <wp:inline distB="114300" distT="114300" distL="114300" distR="114300">
             <wp:extent cx="5612400" cy="1574800"/>
             <wp:effectExtent b="0" l="0" r="0" t="0"/>
-            <wp:docPr descr="Diagrama, Esquemático&#10;&#10;Descripción generada automáticamente" id="1163601537" name="image4.png"/>
+            <wp:docPr descr="Diagrama, Esquemático&#10;&#10;Descripción generada automáticamente" id="1163601537" name="image1.png"/>
             <a:graphic>
               <a:graphicData uri="http://schemas.openxmlformats.org/drawingml/2006/picture">
                 <pic:pic>
                   <pic:nvPicPr>
-                    <pic:cNvPr descr="Diagrama, Esquemático&#10;&#10;Descripción generada automáticamente" id="0" name="image4.png"/>
+                    <pic:cNvPr descr="Diagrama, Esquemático&#10;&#10;Descripción generada automáticamente" id="0" name="image1.png"/>
                     <pic:cNvPicPr preferRelativeResize="0"/>
                   </pic:nvPicPr>
                   <pic:blipFill>
@@ -17058,12 +17058,12 @@
           <wp:extent cx="1733550" cy="676275"/>
           <wp:effectExtent b="0" l="0" r="0" t="0"/>
           <wp:wrapNone/>
-          <wp:docPr id="1163601534" name="image2.jpg"/>
+          <wp:docPr id="1163601534" name="image5.jpg"/>
           <a:graphic>
             <a:graphicData uri="http://schemas.openxmlformats.org/drawingml/2006/picture">
               <pic:pic>
                 <pic:nvPicPr>
-                  <pic:cNvPr id="0" name="image2.jpg"/>
+                  <pic:cNvPr id="0" name="image5.jpg"/>
                   <pic:cNvPicPr preferRelativeResize="0"/>
                 </pic:nvPicPr>
                 <pic:blipFill>
